--- a/CTA_Project_2021.docx
+++ b/CTA_Project_2021.docx
@@ -4,18 +4,17 @@
   <w:body>
     <w:sdt>
       <w:sdtPr>
+        <w:rPr>
+          <w:rFonts w:eastAsiaTheme="minorHAnsi"/>
+          <w:lang w:val="en-IE"/>
+        </w:rPr>
         <w:id w:val="-320728392"/>
         <w:docPartObj>
           <w:docPartGallery w:val="Cover Pages"/>
           <w:docPartUnique/>
         </w:docPartObj>
       </w:sdtPr>
-      <w:sdtEndPr>
-        <w:rPr>
-          <w:rFonts w:eastAsiaTheme="minorHAnsi"/>
-          <w:lang w:val="en-IE"/>
-        </w:rPr>
-      </w:sdtEndPr>
+      <w:sdtEndPr/>
       <w:sdtContent>
         <w:p>
           <w:pPr>
@@ -155,6 +154,7 @@
                                       <w:calendar w:val="gregorian"/>
                                     </w:date>
                                   </w:sdtPr>
+                                  <w:sdtEndPr/>
                                   <w:sdtContent>
                                     <w:p>
                                       <w:pPr>
@@ -3468,6 +3468,7 @@
                                 <w:calendar w:val="gregorian"/>
                               </w:date>
                             </w:sdtPr>
+                            <w:sdtEndPr/>
                             <w:sdtContent>
                               <w:p>
                                 <w:pPr>
@@ -3843,6 +3844,7 @@
                                     <w:dataBinding w:prefixMappings="xmlns:ns0='http://purl.org/dc/elements/1.1/' xmlns:ns1='http://schemas.openxmlformats.org/package/2006/metadata/core-properties' " w:xpath="/ns1:coreProperties[1]/ns0:title[1]" w:storeItemID="{6C3C8BC8-F283-45AE-878A-BAB7291924A1}"/>
                                     <w:text/>
                                   </w:sdtPr>
+                                  <w:sdtEndPr/>
                                   <w:sdtContent>
                                     <w:r>
                                       <w:rPr>
@@ -3896,6 +3898,7 @@
                                     <w:dataBinding w:prefixMappings="xmlns:ns0='http://purl.org/dc/elements/1.1/' xmlns:ns1='http://schemas.openxmlformats.org/package/2006/metadata/core-properties' " w:xpath="/ns1:coreProperties[1]/ns0:subject[1]" w:storeItemID="{6C3C8BC8-F283-45AE-878A-BAB7291924A1}"/>
                                     <w:text/>
                                   </w:sdtPr>
+                                  <w:sdtEndPr/>
                                   <w:sdtContent>
                                     <w:r>
                                       <w:rPr>
@@ -3962,6 +3965,7 @@
                               <w:dataBinding w:prefixMappings="xmlns:ns0='http://purl.org/dc/elements/1.1/' xmlns:ns1='http://schemas.openxmlformats.org/package/2006/metadata/core-properties' " w:xpath="/ns1:coreProperties[1]/ns0:title[1]" w:storeItemID="{6C3C8BC8-F283-45AE-878A-BAB7291924A1}"/>
                               <w:text/>
                             </w:sdtPr>
+                            <w:sdtEndPr/>
                             <w:sdtContent>
                               <w:r>
                                 <w:rPr>
@@ -4015,6 +4019,7 @@
                               <w:dataBinding w:prefixMappings="xmlns:ns0='http://purl.org/dc/elements/1.1/' xmlns:ns1='http://schemas.openxmlformats.org/package/2006/metadata/core-properties' " w:xpath="/ns1:coreProperties[1]/ns0:subject[1]" w:storeItemID="{6C3C8BC8-F283-45AE-878A-BAB7291924A1}"/>
                               <w:text/>
                             </w:sdtPr>
+                            <w:sdtEndPr/>
                             <w:sdtContent>
                               <w:r>
                                 <w:rPr>
@@ -4049,6 +4054,13 @@
     </w:sdt>
     <w:sdt>
       <w:sdtPr>
+        <w:rPr>
+          <w:rFonts w:asciiTheme="minorHAnsi" w:eastAsiaTheme="minorHAnsi" w:hAnsiTheme="minorHAnsi" w:cstheme="minorBidi"/>
+          <w:color w:val="auto"/>
+          <w:sz w:val="22"/>
+          <w:szCs w:val="22"/>
+          <w:lang w:val="en-IE"/>
+        </w:rPr>
         <w:id w:val="1639294262"/>
         <w:docPartObj>
           <w:docPartGallery w:val="Table of Contents"/>
@@ -4057,14 +4069,9 @@
       </w:sdtPr>
       <w:sdtEndPr>
         <w:rPr>
-          <w:rFonts w:asciiTheme="minorHAnsi" w:eastAsiaTheme="minorHAnsi" w:hAnsiTheme="minorHAnsi" w:cstheme="minorBidi"/>
           <w:b/>
           <w:bCs/>
           <w:noProof/>
-          <w:color w:val="auto"/>
-          <w:sz w:val="22"/>
-          <w:szCs w:val="22"/>
-          <w:lang w:val="en-IE"/>
         </w:rPr>
       </w:sdtEndPr>
       <w:sdtContent>
@@ -5912,70 +5919,173 @@
       </w:r>
     </w:p>
     <w:p>
-      <w:r>
-        <w:t xml:space="preserve">For this project you will write an application which will be used to benchmark five different sorting algorithms. You will also write a report which introduces the algorithms you have </w:t>
-      </w:r>
+      <w:pPr>
+        <w:jc w:val="both"/>
+        <w:rPr>
+          <w:rFonts w:ascii="Times New Roman" w:hAnsi="Times New Roman" w:cs="Times New Roman"/>
+          <w:sz w:val="24"/>
+          <w:szCs w:val="24"/>
+        </w:rPr>
+      </w:pPr>
+      <w:r>
+        <w:rPr>
+          <w:rFonts w:ascii="Times New Roman" w:hAnsi="Times New Roman" w:cs="Times New Roman"/>
+          <w:sz w:val="24"/>
+          <w:szCs w:val="24"/>
+        </w:rPr>
+        <w:t>For this project you will write an application which will be used to benchmark five different sorting algorithms. You will also write a report which introduces the algorithms you have chosen</w:t>
+      </w:r>
+      <w:r>
+        <w:rPr>
+          <w:rFonts w:ascii="Times New Roman" w:hAnsi="Times New Roman" w:cs="Times New Roman"/>
+          <w:sz w:val="24"/>
+          <w:szCs w:val="24"/>
+        </w:rPr>
+        <w:t xml:space="preserve"> </w:t>
+      </w:r>
+      <w:r>
+        <w:rPr>
+          <w:rFonts w:ascii="Times New Roman" w:hAnsi="Times New Roman" w:cs="Times New Roman"/>
+          <w:sz w:val="24"/>
+          <w:szCs w:val="24"/>
+        </w:rPr>
+        <w:t xml:space="preserve">and discusses the results of the benchmarking process. The five sorting algorithms must be chosen according to the following criteria: </w:t>
+      </w:r>
+    </w:p>
+    <w:p>
+      <w:pPr>
+        <w:jc w:val="both"/>
+        <w:rPr>
+          <w:rFonts w:ascii="Times New Roman" w:hAnsi="Times New Roman" w:cs="Times New Roman"/>
+          <w:sz w:val="24"/>
+          <w:szCs w:val="24"/>
+        </w:rPr>
+      </w:pPr>
+      <w:r>
+        <w:rPr>
+          <w:rFonts w:ascii="Times New Roman" w:hAnsi="Times New Roman" w:cs="Times New Roman"/>
+          <w:sz w:val="24"/>
+          <w:szCs w:val="24"/>
+        </w:rPr>
+        <w:t xml:space="preserve">1. A simple comparison-based sort (Bubble Sort, Selection Sort or Insertion Sort) </w:t>
+      </w:r>
+    </w:p>
+    <w:p>
+      <w:pPr>
+        <w:jc w:val="both"/>
+        <w:rPr>
+          <w:rFonts w:ascii="Times New Roman" w:hAnsi="Times New Roman" w:cs="Times New Roman"/>
+          <w:sz w:val="24"/>
+          <w:szCs w:val="24"/>
+        </w:rPr>
+      </w:pPr>
+      <w:r>
+        <w:rPr>
+          <w:rFonts w:ascii="Times New Roman" w:hAnsi="Times New Roman" w:cs="Times New Roman"/>
+          <w:sz w:val="24"/>
+          <w:szCs w:val="24"/>
+        </w:rPr>
+        <w:t>2. An efficient comparison-based sort (Merge Sort, Quicksort or Heap Sort)</w:t>
+      </w:r>
+    </w:p>
+    <w:p>
+      <w:pPr>
+        <w:jc w:val="both"/>
+        <w:rPr>
+          <w:rFonts w:ascii="Times New Roman" w:hAnsi="Times New Roman" w:cs="Times New Roman"/>
+          <w:sz w:val="24"/>
+          <w:szCs w:val="24"/>
+        </w:rPr>
+      </w:pPr>
+      <w:r>
+        <w:rPr>
+          <w:rFonts w:ascii="Times New Roman" w:hAnsi="Times New Roman" w:cs="Times New Roman"/>
+          <w:sz w:val="24"/>
+          <w:szCs w:val="24"/>
+        </w:rPr>
+        <w:t xml:space="preserve"> 3. A non-comparison sort (Counting Sort, Bucket Sort or Radix Sort)</w:t>
+      </w:r>
+    </w:p>
+    <w:p>
+      <w:pPr>
+        <w:jc w:val="both"/>
+        <w:rPr>
+          <w:rFonts w:ascii="Times New Roman" w:hAnsi="Times New Roman" w:cs="Times New Roman"/>
+          <w:sz w:val="24"/>
+          <w:szCs w:val="24"/>
+        </w:rPr>
+      </w:pPr>
+      <w:r>
+        <w:rPr>
+          <w:rFonts w:ascii="Times New Roman" w:hAnsi="Times New Roman" w:cs="Times New Roman"/>
+          <w:sz w:val="24"/>
+          <w:szCs w:val="24"/>
+        </w:rPr>
+        <w:t xml:space="preserve"> 4. Any other sorting algorithm of your choice</w:t>
+      </w:r>
+    </w:p>
+    <w:p>
+      <w:pPr>
+        <w:jc w:val="both"/>
+        <w:rPr>
+          <w:rFonts w:ascii="Times New Roman" w:hAnsi="Times New Roman" w:cs="Times New Roman"/>
+          <w:sz w:val="24"/>
+          <w:szCs w:val="24"/>
+        </w:rPr>
+      </w:pPr>
+      <w:r>
+        <w:rPr>
+          <w:rFonts w:ascii="Times New Roman" w:hAnsi="Times New Roman" w:cs="Times New Roman"/>
+          <w:sz w:val="24"/>
+          <w:szCs w:val="24"/>
+        </w:rPr>
+        <w:t xml:space="preserve"> 5. Any other sorting algorithm of your choice.</w:t>
+      </w:r>
+    </w:p>
+    <w:p>
+      <w:pPr>
+        <w:jc w:val="both"/>
+        <w:rPr>
+          <w:rFonts w:ascii="Times New Roman" w:hAnsi="Times New Roman" w:cs="Times New Roman"/>
+          <w:sz w:val="24"/>
+          <w:szCs w:val="24"/>
+        </w:rPr>
+      </w:pPr>
       <w:proofErr w:type="gramStart"/>
       <w:r>
-        <w:t xml:space="preserve">chosen, </w:t>
-      </w:r>
-      <w:r>
-        <w:t xml:space="preserve"> </w:t>
-      </w:r>
-      <w:r>
-        <w:t>and</w:t>
+        <w:rPr>
+          <w:rFonts w:ascii="Times New Roman" w:hAnsi="Times New Roman" w:cs="Times New Roman"/>
+          <w:sz w:val="24"/>
+          <w:szCs w:val="24"/>
+        </w:rPr>
+        <w:t>For the purpose of</w:t>
       </w:r>
       <w:proofErr w:type="gramEnd"/>
       <w:r>
-        <w:t xml:space="preserve"> discusses the results of the benchmarking process. The five sorting algorithms must be chosen according to the following criteria: </w:t>
-      </w:r>
-    </w:p>
-    <w:p>
-      <w:r>
-        <w:t xml:space="preserve">1. A simple comparison-based sort (Bubble Sort, Selection Sort or Insertion Sort) </w:t>
-      </w:r>
-    </w:p>
-    <w:p>
-      <w:r>
-        <w:t>2. An efficient comparison-based sort (Merge Sort, Quicksort or Heap Sort)</w:t>
-      </w:r>
-    </w:p>
-    <w:p>
-      <w:r>
-        <w:t xml:space="preserve"> 3. A non-comparison sort (Counting Sort, Bucket Sort or Radix Sort)</w:t>
-      </w:r>
-    </w:p>
-    <w:p>
-      <w:r>
-        <w:t xml:space="preserve"> 4. Any other sorting algorithm of your choice</w:t>
-      </w:r>
-    </w:p>
-    <w:p>
-      <w:r>
-        <w:t xml:space="preserve"> 5. Any other sorting algorithm of your choice</w:t>
-      </w:r>
-      <w:r>
-        <w:t>.</w:t>
-      </w:r>
-    </w:p>
-    <w:p/>
-    <w:p>
-      <w:proofErr w:type="gramStart"/>
-      <w:r>
-        <w:t>For the purpose of</w:t>
-      </w:r>
-      <w:proofErr w:type="gramEnd"/>
-      <w:r>
+        <w:rPr>
+          <w:rFonts w:ascii="Times New Roman" w:hAnsi="Times New Roman" w:cs="Times New Roman"/>
+          <w:sz w:val="24"/>
+          <w:szCs w:val="24"/>
+        </w:rPr>
         <w:t xml:space="preserve"> this assignment</w:t>
       </w:r>
       <w:r>
+        <w:rPr>
+          <w:rFonts w:ascii="Times New Roman" w:hAnsi="Times New Roman" w:cs="Times New Roman"/>
+          <w:sz w:val="24"/>
+          <w:szCs w:val="24"/>
+        </w:rPr>
         <w:t xml:space="preserve"> brief</w:t>
       </w:r>
       <w:r>
+        <w:rPr>
+          <w:rFonts w:ascii="Times New Roman" w:hAnsi="Times New Roman" w:cs="Times New Roman"/>
+          <w:sz w:val="24"/>
+          <w:szCs w:val="24"/>
+        </w:rPr>
         <w:t xml:space="preserve"> the following Algorithms were chosen:</w:t>
       </w:r>
     </w:p>
-    <w:p/>
     <w:p>
       <w:pPr>
         <w:pStyle w:val="ListParagraph"/>
@@ -5983,8 +6093,19 @@
           <w:ilvl w:val="0"/>
           <w:numId w:val="1"/>
         </w:numPr>
-      </w:pPr>
-      <w:r>
+        <w:jc w:val="both"/>
+        <w:rPr>
+          <w:rFonts w:ascii="Times New Roman" w:hAnsi="Times New Roman" w:cs="Times New Roman"/>
+          <w:sz w:val="24"/>
+          <w:szCs w:val="24"/>
+        </w:rPr>
+      </w:pPr>
+      <w:r>
+        <w:rPr>
+          <w:rFonts w:ascii="Times New Roman" w:hAnsi="Times New Roman" w:cs="Times New Roman"/>
+          <w:sz w:val="24"/>
+          <w:szCs w:val="24"/>
+        </w:rPr>
         <w:t xml:space="preserve">Bubble Sort </w:t>
       </w:r>
     </w:p>
@@ -5995,8 +6116,19 @@
           <w:ilvl w:val="0"/>
           <w:numId w:val="1"/>
         </w:numPr>
-      </w:pPr>
-      <w:r>
+        <w:jc w:val="both"/>
+        <w:rPr>
+          <w:rFonts w:ascii="Times New Roman" w:hAnsi="Times New Roman" w:cs="Times New Roman"/>
+          <w:sz w:val="24"/>
+          <w:szCs w:val="24"/>
+        </w:rPr>
+      </w:pPr>
+      <w:r>
+        <w:rPr>
+          <w:rFonts w:ascii="Times New Roman" w:hAnsi="Times New Roman" w:cs="Times New Roman"/>
+          <w:sz w:val="24"/>
+          <w:szCs w:val="24"/>
+        </w:rPr>
         <w:t>Merge Sort</w:t>
       </w:r>
     </w:p>
@@ -6007,8 +6139,19 @@
           <w:ilvl w:val="0"/>
           <w:numId w:val="1"/>
         </w:numPr>
-      </w:pPr>
-      <w:r>
+        <w:jc w:val="both"/>
+        <w:rPr>
+          <w:rFonts w:ascii="Times New Roman" w:hAnsi="Times New Roman" w:cs="Times New Roman"/>
+          <w:sz w:val="24"/>
+          <w:szCs w:val="24"/>
+        </w:rPr>
+      </w:pPr>
+      <w:r>
+        <w:rPr>
+          <w:rFonts w:ascii="Times New Roman" w:hAnsi="Times New Roman" w:cs="Times New Roman"/>
+          <w:sz w:val="24"/>
+          <w:szCs w:val="24"/>
+        </w:rPr>
         <w:t>Counting Sort</w:t>
       </w:r>
     </w:p>
@@ -6019,8 +6162,19 @@
           <w:ilvl w:val="0"/>
           <w:numId w:val="1"/>
         </w:numPr>
-      </w:pPr>
-      <w:r>
+        <w:jc w:val="both"/>
+        <w:rPr>
+          <w:rFonts w:ascii="Times New Roman" w:hAnsi="Times New Roman" w:cs="Times New Roman"/>
+          <w:sz w:val="24"/>
+          <w:szCs w:val="24"/>
+        </w:rPr>
+      </w:pPr>
+      <w:r>
+        <w:rPr>
+          <w:rFonts w:ascii="Times New Roman" w:hAnsi="Times New Roman" w:cs="Times New Roman"/>
+          <w:sz w:val="24"/>
+          <w:szCs w:val="24"/>
+        </w:rPr>
         <w:t>Selection</w:t>
       </w:r>
     </w:p>
@@ -6031,8 +6185,19 @@
           <w:ilvl w:val="0"/>
           <w:numId w:val="1"/>
         </w:numPr>
-      </w:pPr>
-      <w:r>
+        <w:jc w:val="both"/>
+        <w:rPr>
+          <w:rFonts w:ascii="Times New Roman" w:hAnsi="Times New Roman" w:cs="Times New Roman"/>
+          <w:sz w:val="24"/>
+          <w:szCs w:val="24"/>
+        </w:rPr>
+      </w:pPr>
+      <w:r>
+        <w:rPr>
+          <w:rFonts w:ascii="Times New Roman" w:hAnsi="Times New Roman" w:cs="Times New Roman"/>
+          <w:sz w:val="24"/>
+          <w:szCs w:val="24"/>
+        </w:rPr>
         <w:t xml:space="preserve">Insertion </w:t>
       </w:r>
     </w:p>
@@ -6051,16 +6216,2080 @@
       </w:r>
       <w:bookmarkEnd w:id="1"/>
     </w:p>
-    <w:p/>
-    <w:p>
-      <w:r>
-        <w:t>Introduce the concept of sorting and sorting algorithms, discuss the relevance of concepts such as complexity (time and space), performance, in-place sorting, stable sorting, comparator functions, comparison-based and non-comparison-based sorts, etc.</w:t>
+    <w:p>
+      <w:pPr>
+        <w:jc w:val="both"/>
+        <w:rPr>
+          <w:rFonts w:ascii="Times New Roman" w:hAnsi="Times New Roman" w:cs="Times New Roman"/>
+          <w:sz w:val="24"/>
+          <w:szCs w:val="24"/>
+        </w:rPr>
+      </w:pPr>
+      <w:r>
+        <w:rPr>
+          <w:rFonts w:ascii="Times New Roman" w:hAnsi="Times New Roman" w:cs="Times New Roman"/>
+          <w:sz w:val="24"/>
+          <w:szCs w:val="24"/>
+        </w:rPr>
+        <w:t xml:space="preserve">Algorithms are a set of processes or rules that must be followed </w:t>
+      </w:r>
+      <w:proofErr w:type="gramStart"/>
+      <w:r>
+        <w:rPr>
+          <w:rFonts w:ascii="Times New Roman" w:hAnsi="Times New Roman" w:cs="Times New Roman"/>
+          <w:sz w:val="24"/>
+          <w:szCs w:val="24"/>
+        </w:rPr>
+        <w:t>in order to</w:t>
+      </w:r>
+      <w:proofErr w:type="gramEnd"/>
+      <w:r>
+        <w:rPr>
+          <w:rFonts w:ascii="Times New Roman" w:hAnsi="Times New Roman" w:cs="Times New Roman"/>
+          <w:sz w:val="24"/>
+          <w:szCs w:val="24"/>
+        </w:rPr>
+        <w:t xml:space="preserve"> solve problems. A common analogy for a computer algorithm is that of a food recipe. They are similar in that they are both a set of instructions that must be followed to get a desired outcome.  Many different algorithms can be created to achieve the same result, just like recipes, in this instance the flavour and taste may be different where in the case of algorithms, maybe the run time will be different.  In </w:t>
+      </w:r>
+      <w:r>
+        <w:rPr>
+          <w:rFonts w:ascii="Times New Roman" w:hAnsi="Times New Roman" w:cs="Times New Roman"/>
+          <w:sz w:val="24"/>
+          <w:szCs w:val="24"/>
+        </w:rPr>
+        <w:t>general,</w:t>
+      </w:r>
+      <w:r>
+        <w:rPr>
+          <w:rFonts w:ascii="Times New Roman" w:hAnsi="Times New Roman" w:cs="Times New Roman"/>
+          <w:sz w:val="24"/>
+          <w:szCs w:val="24"/>
+        </w:rPr>
+        <w:t xml:space="preserve"> there are seven key features that form the basis of well-designed algorithms</w:t>
+      </w:r>
+      <w:r>
+        <w:rPr>
+          <w:rFonts w:ascii="Times New Roman" w:hAnsi="Times New Roman" w:cs="Times New Roman"/>
+          <w:sz w:val="24"/>
+          <w:szCs w:val="24"/>
+        </w:rPr>
+        <w:t>:</w:t>
+      </w:r>
+    </w:p>
+    <w:p>
+      <w:pPr>
+        <w:pStyle w:val="ListParagraph"/>
+        <w:numPr>
+          <w:ilvl w:val="0"/>
+          <w:numId w:val="2"/>
+        </w:numPr>
+        <w:jc w:val="both"/>
+        <w:rPr>
+          <w:rFonts w:ascii="Times New Roman" w:hAnsi="Times New Roman" w:cs="Times New Roman"/>
+          <w:sz w:val="24"/>
+          <w:szCs w:val="24"/>
+        </w:rPr>
+      </w:pPr>
+      <w:r>
+        <w:rPr>
+          <w:rFonts w:ascii="Times New Roman" w:hAnsi="Times New Roman" w:cs="Times New Roman"/>
+          <w:sz w:val="24"/>
+          <w:szCs w:val="24"/>
+        </w:rPr>
+        <w:t xml:space="preserve">Input: Input data is well defined when beginning the algorithms operations  </w:t>
+      </w:r>
+    </w:p>
+    <w:p>
+      <w:pPr>
+        <w:pStyle w:val="ListParagraph"/>
+        <w:numPr>
+          <w:ilvl w:val="0"/>
+          <w:numId w:val="2"/>
+        </w:numPr>
+        <w:jc w:val="both"/>
+        <w:rPr>
+          <w:rFonts w:ascii="Times New Roman" w:hAnsi="Times New Roman" w:cs="Times New Roman"/>
+          <w:sz w:val="24"/>
+          <w:szCs w:val="24"/>
+        </w:rPr>
+      </w:pPr>
+      <w:r>
+        <w:rPr>
+          <w:rFonts w:ascii="Times New Roman" w:hAnsi="Times New Roman" w:cs="Times New Roman"/>
+          <w:sz w:val="24"/>
+          <w:szCs w:val="24"/>
+        </w:rPr>
+        <w:t>Output:  Output data is well defined when the algorithm has finished.</w:t>
+      </w:r>
+    </w:p>
+    <w:p>
+      <w:pPr>
+        <w:pStyle w:val="ListParagraph"/>
+        <w:numPr>
+          <w:ilvl w:val="0"/>
+          <w:numId w:val="2"/>
+        </w:numPr>
+        <w:jc w:val="both"/>
+        <w:rPr>
+          <w:rFonts w:ascii="Times New Roman" w:hAnsi="Times New Roman" w:cs="Times New Roman"/>
+          <w:sz w:val="24"/>
+          <w:szCs w:val="24"/>
+        </w:rPr>
+      </w:pPr>
+      <w:r>
+        <w:rPr>
+          <w:rFonts w:ascii="Times New Roman" w:hAnsi="Times New Roman" w:cs="Times New Roman"/>
+          <w:sz w:val="24"/>
+          <w:szCs w:val="24"/>
+        </w:rPr>
+        <w:t xml:space="preserve">Finiteness: An algorithm must always end unless it will run forever. </w:t>
+      </w:r>
+    </w:p>
+    <w:p>
+      <w:pPr>
+        <w:pStyle w:val="ListParagraph"/>
+        <w:numPr>
+          <w:ilvl w:val="0"/>
+          <w:numId w:val="2"/>
+        </w:numPr>
+        <w:jc w:val="both"/>
+        <w:rPr>
+          <w:rFonts w:ascii="Times New Roman" w:hAnsi="Times New Roman" w:cs="Times New Roman"/>
+          <w:sz w:val="24"/>
+          <w:szCs w:val="24"/>
+        </w:rPr>
+      </w:pPr>
+      <w:r>
+        <w:rPr>
+          <w:rFonts w:ascii="Times New Roman" w:hAnsi="Times New Roman" w:cs="Times New Roman"/>
+          <w:sz w:val="24"/>
+          <w:szCs w:val="24"/>
+        </w:rPr>
+        <w:t xml:space="preserve">Unambiguous: Each step/set of code must be well defined and logical in each case. </w:t>
+      </w:r>
+    </w:p>
+    <w:p>
+      <w:pPr>
+        <w:pStyle w:val="ListParagraph"/>
+        <w:numPr>
+          <w:ilvl w:val="0"/>
+          <w:numId w:val="2"/>
+        </w:numPr>
+        <w:jc w:val="both"/>
+        <w:rPr>
+          <w:rFonts w:ascii="Times New Roman" w:hAnsi="Times New Roman" w:cs="Times New Roman"/>
+          <w:sz w:val="24"/>
+          <w:szCs w:val="24"/>
+        </w:rPr>
+      </w:pPr>
+      <w:r>
+        <w:rPr>
+          <w:rFonts w:ascii="Times New Roman" w:hAnsi="Times New Roman" w:cs="Times New Roman"/>
+          <w:sz w:val="24"/>
+          <w:szCs w:val="24"/>
+        </w:rPr>
+        <w:t xml:space="preserve">Correctness: The algorithm </w:t>
+      </w:r>
+      <w:r>
+        <w:rPr>
+          <w:rFonts w:ascii="Times New Roman" w:hAnsi="Times New Roman" w:cs="Times New Roman"/>
+          <w:sz w:val="24"/>
+          <w:szCs w:val="24"/>
+        </w:rPr>
+        <w:t>must</w:t>
+      </w:r>
+      <w:r>
+        <w:rPr>
+          <w:rFonts w:ascii="Times New Roman" w:hAnsi="Times New Roman" w:cs="Times New Roman"/>
+          <w:sz w:val="24"/>
+          <w:szCs w:val="24"/>
+        </w:rPr>
+        <w:t xml:space="preserve"> </w:t>
+      </w:r>
+      <w:r>
+        <w:rPr>
+          <w:rFonts w:ascii="Times New Roman" w:hAnsi="Times New Roman" w:cs="Times New Roman"/>
+          <w:sz w:val="24"/>
+          <w:szCs w:val="24"/>
+        </w:rPr>
+        <w:t xml:space="preserve">arrive at a </w:t>
+      </w:r>
+      <w:r>
+        <w:rPr>
+          <w:rFonts w:ascii="Times New Roman" w:hAnsi="Times New Roman" w:cs="Times New Roman"/>
+          <w:sz w:val="24"/>
+          <w:szCs w:val="24"/>
+        </w:rPr>
+        <w:t>correct solution</w:t>
+      </w:r>
+      <w:r>
+        <w:rPr>
+          <w:rFonts w:ascii="Times New Roman" w:hAnsi="Times New Roman" w:cs="Times New Roman"/>
+          <w:sz w:val="24"/>
+          <w:szCs w:val="24"/>
+        </w:rPr>
+        <w:t>, within error rates.</w:t>
+      </w:r>
+    </w:p>
+    <w:p>
+      <w:pPr>
+        <w:pStyle w:val="ListParagraph"/>
+        <w:numPr>
+          <w:ilvl w:val="0"/>
+          <w:numId w:val="2"/>
+        </w:numPr>
+        <w:jc w:val="both"/>
+        <w:rPr>
+          <w:rFonts w:ascii="Times New Roman" w:hAnsi="Times New Roman" w:cs="Times New Roman"/>
+          <w:sz w:val="24"/>
+          <w:szCs w:val="24"/>
+        </w:rPr>
+      </w:pPr>
+      <w:r>
+        <w:rPr>
+          <w:rFonts w:ascii="Times New Roman" w:hAnsi="Times New Roman" w:cs="Times New Roman"/>
+          <w:sz w:val="24"/>
+          <w:szCs w:val="24"/>
+        </w:rPr>
+        <w:t xml:space="preserve">Feasibility: It should be feasible to </w:t>
+      </w:r>
+      <w:r>
+        <w:rPr>
+          <w:rFonts w:ascii="Times New Roman" w:hAnsi="Times New Roman" w:cs="Times New Roman"/>
+          <w:sz w:val="24"/>
+          <w:szCs w:val="24"/>
+        </w:rPr>
+        <w:t>run</w:t>
+      </w:r>
+      <w:r>
+        <w:rPr>
+          <w:rFonts w:ascii="Times New Roman" w:hAnsi="Times New Roman" w:cs="Times New Roman"/>
+          <w:sz w:val="24"/>
+          <w:szCs w:val="24"/>
+        </w:rPr>
+        <w:t xml:space="preserve"> the algorithm </w:t>
+      </w:r>
+      <w:r>
+        <w:rPr>
+          <w:rFonts w:ascii="Times New Roman" w:hAnsi="Times New Roman" w:cs="Times New Roman"/>
+          <w:sz w:val="24"/>
+          <w:szCs w:val="24"/>
+        </w:rPr>
+        <w:t>considering resources.</w:t>
+      </w:r>
+    </w:p>
+    <w:p>
+      <w:pPr>
+        <w:pStyle w:val="ListParagraph"/>
+        <w:numPr>
+          <w:ilvl w:val="0"/>
+          <w:numId w:val="2"/>
+        </w:numPr>
+        <w:jc w:val="both"/>
+        <w:rPr>
+          <w:rFonts w:ascii="Times New Roman" w:hAnsi="Times New Roman" w:cs="Times New Roman"/>
+          <w:sz w:val="24"/>
+          <w:szCs w:val="24"/>
+        </w:rPr>
+      </w:pPr>
+      <w:r>
+        <w:rPr>
+          <w:rFonts w:ascii="Times New Roman" w:hAnsi="Times New Roman" w:cs="Times New Roman"/>
+          <w:sz w:val="24"/>
+          <w:szCs w:val="24"/>
+        </w:rPr>
+        <w:t xml:space="preserve">Efficiency: The algorithm </w:t>
+      </w:r>
+      <w:r>
+        <w:rPr>
+          <w:rFonts w:ascii="Times New Roman" w:hAnsi="Times New Roman" w:cs="Times New Roman"/>
+          <w:sz w:val="24"/>
+          <w:szCs w:val="24"/>
+        </w:rPr>
+        <w:t>must be as quick as possible given the size of the task.</w:t>
+      </w:r>
+    </w:p>
+    <w:p>
+      <w:pPr>
+        <w:pStyle w:val="Heading1"/>
+      </w:pPr>
+      <w:r>
+        <w:t xml:space="preserve">Time and Space Complexity </w:t>
+      </w:r>
+    </w:p>
+    <w:p>
+      <w:pPr>
+        <w:jc w:val="both"/>
+        <w:rPr>
+          <w:rFonts w:ascii="Times New Roman" w:hAnsi="Times New Roman" w:cs="Times New Roman"/>
+          <w:sz w:val="24"/>
+          <w:szCs w:val="24"/>
+          <w:shd w:val="clear" w:color="auto" w:fill="FFFFFF"/>
+        </w:rPr>
+      </w:pPr>
+      <w:r>
+        <w:rPr>
+          <w:rFonts w:ascii="Times New Roman" w:hAnsi="Times New Roman" w:cs="Times New Roman"/>
+          <w:sz w:val="24"/>
+          <w:szCs w:val="24"/>
+        </w:rPr>
+        <w:t xml:space="preserve">Considering the features above, two key concepts emerge when considering algorithms; that is space and time complexity.  Space complexity refers to the amount of space or memory it takes an algorithm to run its function. </w:t>
+      </w:r>
+      <w:r>
+        <w:rPr>
+          <w:rFonts w:ascii="Times New Roman" w:hAnsi="Times New Roman" w:cs="Times New Roman"/>
+          <w:sz w:val="24"/>
+          <w:szCs w:val="24"/>
+        </w:rPr>
+        <w:t xml:space="preserve">It includes both auxiliary space and input space. </w:t>
+      </w:r>
+      <w:r>
+        <w:rPr>
+          <w:rFonts w:ascii="Times New Roman" w:hAnsi="Times New Roman" w:cs="Times New Roman"/>
+          <w:sz w:val="24"/>
+          <w:szCs w:val="24"/>
+          <w:shd w:val="clear" w:color="auto" w:fill="FFFFFF"/>
+        </w:rPr>
+        <w:t xml:space="preserve">Space complexity S(p) of any algorithm p is S(p) = A + </w:t>
+      </w:r>
+      <w:proofErr w:type="spellStart"/>
+      <w:r>
+        <w:rPr>
+          <w:rFonts w:ascii="Times New Roman" w:hAnsi="Times New Roman" w:cs="Times New Roman"/>
+          <w:sz w:val="24"/>
+          <w:szCs w:val="24"/>
+          <w:shd w:val="clear" w:color="auto" w:fill="FFFFFF"/>
+        </w:rPr>
+        <w:t>Sp</w:t>
+      </w:r>
+      <w:proofErr w:type="spellEnd"/>
+      <w:r>
+        <w:rPr>
+          <w:rFonts w:ascii="Times New Roman" w:hAnsi="Times New Roman" w:cs="Times New Roman"/>
+          <w:sz w:val="24"/>
+          <w:szCs w:val="24"/>
+          <w:shd w:val="clear" w:color="auto" w:fill="FFFFFF"/>
+        </w:rPr>
+        <w:t xml:space="preserve">(I) Where A is treated as the fixed part and S(I) is treated as the variable part of the algorithm which depends on instance characteristic I. </w:t>
+      </w:r>
+      <w:r>
+        <w:rPr>
+          <w:rFonts w:ascii="Times New Roman" w:hAnsi="Times New Roman" w:cs="Times New Roman"/>
+          <w:sz w:val="24"/>
+          <w:szCs w:val="24"/>
+          <w:shd w:val="clear" w:color="auto" w:fill="FFFFFF"/>
+        </w:rPr>
+        <w:t>The example below illustrates t</w:t>
+      </w:r>
+      <w:r>
+        <w:rPr>
+          <w:rFonts w:ascii="Times New Roman" w:hAnsi="Times New Roman" w:cs="Times New Roman"/>
+          <w:sz w:val="24"/>
+          <w:szCs w:val="24"/>
+          <w:shd w:val="clear" w:color="auto" w:fill="FFFFFF"/>
+        </w:rPr>
+        <w:t>he concept.</w:t>
+      </w:r>
+    </w:p>
+    <w:p>
+      <w:r>
+        <w:rPr>
+          <w:noProof/>
+        </w:rPr>
+        <w:lastRenderedPageBreak/>
+        <w:drawing>
+          <wp:inline distT="0" distB="0" distL="0" distR="0" wp14:anchorId="4D5D5EBF" wp14:editId="227D4A17">
+            <wp:extent cx="4734586" cy="762106"/>
+            <wp:effectExtent l="0" t="0" r="8890" b="0"/>
+            <wp:docPr id="11" name="Picture 11" descr="A picture containing graphical user interface&#10;&#10;Description automatically generated"/>
+            <wp:cNvGraphicFramePr>
+              <a:graphicFrameLocks xmlns:a="http://schemas.openxmlformats.org/drawingml/2006/main" noChangeAspect="1"/>
+            </wp:cNvGraphicFramePr>
+            <a:graphic xmlns:a="http://schemas.openxmlformats.org/drawingml/2006/main">
+              <a:graphicData uri="http://schemas.openxmlformats.org/drawingml/2006/picture">
+                <pic:pic xmlns:pic="http://schemas.openxmlformats.org/drawingml/2006/picture">
+                  <pic:nvPicPr>
+                    <pic:cNvPr id="11" name="Picture 11" descr="A picture containing graphical user interface&#10;&#10;Description automatically generated"/>
+                    <pic:cNvPicPr/>
+                  </pic:nvPicPr>
+                  <pic:blipFill>
+                    <a:blip r:embed="rId8">
+                      <a:extLst>
+                        <a:ext uri="{28A0092B-C50C-407E-A947-70E740481C1C}">
+                          <a14:useLocalDpi xmlns:a14="http://schemas.microsoft.com/office/drawing/2010/main" val="0"/>
+                        </a:ext>
+                      </a:extLst>
+                    </a:blip>
+                    <a:stretch>
+                      <a:fillRect/>
+                    </a:stretch>
+                  </pic:blipFill>
+                  <pic:spPr>
+                    <a:xfrm>
+                      <a:off x="0" y="0"/>
+                      <a:ext cx="4734586" cy="762106"/>
+                    </a:xfrm>
+                    <a:prstGeom prst="rect">
+                      <a:avLst/>
+                    </a:prstGeom>
+                  </pic:spPr>
+                </pic:pic>
+              </a:graphicData>
+            </a:graphic>
+          </wp:inline>
+        </w:drawing>
+      </w:r>
+    </w:p>
+    <w:p>
+      <w:r>
+        <w:t xml:space="preserve">Here we have three variables </w:t>
+      </w:r>
+      <w:proofErr w:type="gramStart"/>
+      <w:r>
+        <w:t>R,P</w:t>
+      </w:r>
+      <w:proofErr w:type="gramEnd"/>
+      <w:r>
+        <w:t>, Q and one constant.  S(p) is equal to 1 + 3. Now space is dependent on the data types of the given constant types and variables, this will be multiplied accordingly. [1].</w:t>
+      </w:r>
+    </w:p>
+    <w:p>
+      <w:pPr>
+        <w:jc w:val="both"/>
+      </w:pPr>
+      <w:r>
+        <w:t xml:space="preserve">Time complexity is the amount of time it takes an algorithm to complete its task as a function of the input length. The time complexity of algorithms is usually expressed using notation such as Big O, Big Theta, or Big Omega. Essentially we are considering how well the algorithm deals with the scaling of numbers, as the input data size increases its important to know how well an algorithm will scale accordingly.  For a </w:t>
+      </w:r>
+      <w:r>
+        <w:t>programmer,</w:t>
+      </w:r>
+      <w:r>
+        <w:t xml:space="preserve"> its highly valuable to know the effect of space and time complexity on algorithms, this will enable the programmer to solve problems in the most efficient way possible.  </w:t>
+      </w:r>
+    </w:p>
+    <w:p>
+      <w:pPr>
+        <w:pStyle w:val="Heading1"/>
+      </w:pPr>
+      <w:r>
+        <w:t xml:space="preserve">Big O Notation </w:t>
+      </w:r>
+    </w:p>
+    <w:p>
+      <w:pPr>
+        <w:jc w:val="both"/>
+      </w:pPr>
+      <w:r>
+        <w:t xml:space="preserve">Describing the run time of an algorithm is a complex task and all efforts are focused on finding a function that best approximates the runtime.  Asymptotic notations are used to describe the run time and have roots from Number Theory [].  Big O notation is used to describe asymptotic behaviours of functions. </w:t>
+      </w:r>
+      <w:r>
+        <w:t xml:space="preserve">The growth rate of the functions is called “order”, and it is order of magnitudes in which concerns the programmer. </w:t>
+      </w:r>
+    </w:p>
+    <w:p>
+      <w:pPr>
+        <w:jc w:val="both"/>
+      </w:pPr>
+      <w:r>
+        <w:rPr>
+          <w:b/>
+          <w:bCs/>
+        </w:rPr>
+        <w:t>Big-oh (O):</w:t>
+      </w:r>
+      <w:r>
+        <w:t xml:space="preserve"> </w:t>
+      </w:r>
+      <w:r>
+        <w:t xml:space="preserve">Let f(n) and g(n) be functions such </w:t>
+      </w:r>
+      <w:r>
+        <w:t xml:space="preserve">that: </w:t>
+      </w:r>
+      <w:r>
+        <w:t xml:space="preserve">- </w:t>
+      </w:r>
+      <w:r>
+        <w:rPr>
+          <w:rFonts w:ascii="Cambria Math" w:hAnsi="Cambria Math" w:cs="Cambria Math"/>
+        </w:rPr>
+        <w:t>∃</w:t>
+      </w:r>
+      <w:r>
+        <w:t xml:space="preserve">k &gt; 0 </w:t>
+      </w:r>
+      <w:r>
+        <w:rPr>
+          <w:rFonts w:ascii="Cambria Math" w:hAnsi="Cambria Math" w:cs="Cambria Math"/>
+        </w:rPr>
+        <w:t>∃</w:t>
+      </w:r>
+      <w:r>
+        <w:t xml:space="preserve">n0 </w:t>
+      </w:r>
+      <w:r>
+        <w:rPr>
+          <w:rFonts w:ascii="Cambria Math" w:hAnsi="Cambria Math" w:cs="Cambria Math"/>
+        </w:rPr>
+        <w:t>∀</w:t>
+      </w:r>
+      <w:r>
+        <w:t xml:space="preserve">n &gt; n0 |f(n)| ≤ |g(n) · k| then f(n) </w:t>
+      </w:r>
+      <w:r>
+        <w:rPr>
+          <w:rFonts w:ascii="Cambria Math" w:hAnsi="Cambria Math" w:cs="Cambria Math"/>
+        </w:rPr>
+        <w:t>∈</w:t>
+      </w:r>
+      <w:r>
+        <w:t xml:space="preserve"> O(g(n)) or with some abuse of notation f(n) = O(g(n)).</w:t>
+      </w:r>
+      <w:r>
+        <w:t xml:space="preserve"> [</w:t>
+      </w:r>
+      <w:r>
+        <w:rPr>
+          <w:rFonts w:ascii="Arial" w:hAnsi="Arial" w:cs="Arial"/>
+          <w:color w:val="222222"/>
+          <w:sz w:val="20"/>
+          <w:szCs w:val="20"/>
+          <w:shd w:val="clear" w:color="auto" w:fill="FFFFFF"/>
+        </w:rPr>
+        <w:t>Krueger</w:t>
+      </w:r>
+      <w:r>
+        <w:rPr>
+          <w:rFonts w:ascii="Arial" w:hAnsi="Arial" w:cs="Arial"/>
+          <w:color w:val="222222"/>
+          <w:sz w:val="20"/>
+          <w:szCs w:val="20"/>
+          <w:shd w:val="clear" w:color="auto" w:fill="FFFFFF"/>
+        </w:rPr>
+        <w:t xml:space="preserve"> et al., 1999</w:t>
+      </w:r>
+      <w:r>
+        <w:t xml:space="preserve">] essentially Big-Oh </w:t>
+      </w:r>
+      <w:r>
+        <w:t>represents</w:t>
+      </w:r>
+      <w:r>
+        <w:t xml:space="preserve"> the upper limit of resources required for the algorithm to run, that is the maximum amount of time and space. It </w:t>
+      </w:r>
+      <w:r>
+        <w:t>describes</w:t>
+      </w:r>
+      <w:r>
+        <w:t xml:space="preserve"> the algorithm in the </w:t>
+      </w:r>
+      <w:r>
+        <w:t>worst-case</w:t>
+      </w:r>
+      <w:r>
+        <w:t xml:space="preserve"> scenario, in essence it describes how a </w:t>
+      </w:r>
+      <w:r>
+        <w:t>function</w:t>
+      </w:r>
+      <w:r>
+        <w:t xml:space="preserve"> grows slower or at least as slow as another. </w:t>
+      </w:r>
+    </w:p>
+    <w:p>
+      <w:pPr>
+        <w:jc w:val="both"/>
+      </w:pPr>
+      <w:r>
+        <w:rPr>
+          <w:b/>
+          <w:bCs/>
+        </w:rPr>
+        <w:t>Big Omega(</w:t>
+      </w:r>
+      <w:r>
+        <w:rPr>
+          <w:rFonts w:ascii="Arial" w:eastAsia="Times New Roman" w:hAnsi="Arial" w:cs="Arial"/>
+          <w:b/>
+          <w:bCs/>
+          <w:color w:val="24292E"/>
+          <w:lang w:eastAsia="en-IE"/>
+        </w:rPr>
+        <w:t>Ω</w:t>
+      </w:r>
+      <w:r>
+        <w:rPr>
+          <w:rFonts w:ascii="Arial" w:eastAsia="Times New Roman" w:hAnsi="Arial" w:cs="Arial"/>
+          <w:b/>
+          <w:bCs/>
+          <w:color w:val="24292E"/>
+          <w:lang w:eastAsia="en-IE"/>
+        </w:rPr>
+        <w:t>):</w:t>
+      </w:r>
+      <w:r>
+        <w:rPr>
+          <w:rFonts w:ascii="Arial" w:eastAsia="Times New Roman" w:hAnsi="Arial" w:cs="Arial"/>
+          <w:color w:val="24292E"/>
+          <w:lang w:eastAsia="en-IE"/>
+        </w:rPr>
+        <w:t xml:space="preserve"> </w:t>
+      </w:r>
+      <w:r>
+        <w:rPr>
+          <w:rFonts w:ascii="Arial" w:eastAsia="Times New Roman" w:hAnsi="Arial" w:cs="Arial"/>
+          <w:color w:val="24292E"/>
+          <w:lang w:eastAsia="en-IE"/>
+        </w:rPr>
+        <w:t xml:space="preserve">Omega is used to describe the complexity of an algorithm in the best case. Essentially it represents the lower limit of resources </w:t>
+      </w:r>
+      <w:r>
+        <w:t>required for the algorithm to run</w:t>
+      </w:r>
+      <w:r>
+        <w:t>. This is the best-case scenario and exhibits linear growth in execution time as n is increased. []</w:t>
+      </w:r>
+    </w:p>
+    <w:p>
+      <w:pPr>
+        <w:jc w:val="both"/>
+      </w:pPr>
+      <w:r>
+        <w:rPr>
+          <w:b/>
+          <w:bCs/>
+        </w:rPr>
+        <w:t>Big-Theta (</w:t>
+      </w:r>
+      <w:r>
+        <w:rPr>
+          <w:rFonts w:ascii="Arial" w:eastAsia="Times New Roman" w:hAnsi="Arial" w:cs="Arial"/>
+          <w:b/>
+          <w:bCs/>
+          <w:color w:val="24292E"/>
+          <w:lang w:eastAsia="en-IE"/>
+        </w:rPr>
+        <w:t>Θ</w:t>
+      </w:r>
+      <w:r>
+        <w:rPr>
+          <w:b/>
+          <w:bCs/>
+        </w:rPr>
+        <w:t>):</w:t>
+      </w:r>
+      <w:r>
+        <w:t xml:space="preserve"> </w:t>
+      </w:r>
+      <w:r>
+        <w:t xml:space="preserve">Let f(n) and g(n) be functions such that :- </w:t>
+      </w:r>
+      <w:r>
+        <w:rPr>
+          <w:rFonts w:ascii="Cambria Math" w:hAnsi="Cambria Math" w:cs="Cambria Math"/>
+        </w:rPr>
+        <w:t>∃</w:t>
+      </w:r>
+      <w:r>
+        <w:t xml:space="preserve">k1 &gt; 0 </w:t>
+      </w:r>
+      <w:r>
+        <w:rPr>
+          <w:rFonts w:ascii="Cambria Math" w:hAnsi="Cambria Math" w:cs="Cambria Math"/>
+        </w:rPr>
+        <w:t>∃</w:t>
+      </w:r>
+      <w:r>
+        <w:t xml:space="preserve">k2 &gt; 0 </w:t>
+      </w:r>
+      <w:r>
+        <w:rPr>
+          <w:rFonts w:ascii="Cambria Math" w:hAnsi="Cambria Math" w:cs="Cambria Math"/>
+        </w:rPr>
+        <w:t>∃</w:t>
+      </w:r>
+      <w:r>
+        <w:t xml:space="preserve">n0 </w:t>
+      </w:r>
+      <w:r>
+        <w:rPr>
+          <w:rFonts w:ascii="Cambria Math" w:hAnsi="Cambria Math" w:cs="Cambria Math"/>
+        </w:rPr>
+        <w:t>∀</w:t>
+      </w:r>
+      <w:r>
+        <w:t xml:space="preserve">n &gt; n0 g(n) · k1 ≤ f(n) ≤ g(n) · k2 then f(n) </w:t>
+      </w:r>
+      <w:r>
+        <w:rPr>
+          <w:rFonts w:ascii="Cambria Math" w:hAnsi="Cambria Math" w:cs="Cambria Math"/>
+        </w:rPr>
+        <w:t>∈</w:t>
+      </w:r>
+      <w:r>
+        <w:t xml:space="preserve"> </w:t>
+      </w:r>
+      <w:r>
+        <w:rPr>
+          <w:rFonts w:ascii="Calibri" w:hAnsi="Calibri" w:cs="Calibri"/>
+        </w:rPr>
+        <w:t>Θ</w:t>
+      </w:r>
+      <w:r>
+        <w:t xml:space="preserve">(g(n)) or with abuse of notation f(n) = </w:t>
+      </w:r>
+      <w:r>
+        <w:rPr>
+          <w:rFonts w:ascii="Calibri" w:hAnsi="Calibri" w:cs="Calibri"/>
+        </w:rPr>
+        <w:t>Θ</w:t>
+      </w:r>
+      <w:r>
+        <w:t>(g(n)).</w:t>
+      </w:r>
+      <w:r>
+        <w:t xml:space="preserve">[]  Essentially </w:t>
+      </w:r>
+      <w:r>
+        <w:t>the theta notation is utilised to specify the runtime of an algorithm is no greater or less than a certain “order”. It describes the complexities of the algorithm in the average case by representing both big-oh (O) and Big Omega(</w:t>
+      </w:r>
+      <w:r>
+        <w:rPr>
+          <w:rFonts w:ascii="Arial" w:eastAsia="Times New Roman" w:hAnsi="Arial" w:cs="Arial"/>
+          <w:color w:val="24292E"/>
+          <w:lang w:eastAsia="en-IE"/>
+        </w:rPr>
+        <w:t>Ω</w:t>
+      </w:r>
+      <w:r>
+        <w:rPr>
+          <w:rFonts w:ascii="Arial" w:eastAsia="Times New Roman" w:hAnsi="Arial" w:cs="Arial"/>
+          <w:color w:val="24292E"/>
+          <w:lang w:eastAsia="en-IE"/>
+        </w:rPr>
+        <w:t xml:space="preserve">) </w:t>
+      </w:r>
+      <w:r>
+        <w:rPr>
+          <w:rFonts w:ascii="Arial" w:eastAsia="Times New Roman" w:hAnsi="Arial" w:cs="Arial"/>
+          <w:color w:val="24292E"/>
+          <w:lang w:eastAsia="en-IE"/>
+        </w:rPr>
+        <w:t>expression</w:t>
+      </w:r>
+      <w:r>
+        <w:rPr>
+          <w:rFonts w:ascii="Arial" w:eastAsia="Times New Roman" w:hAnsi="Arial" w:cs="Arial"/>
+          <w:color w:val="24292E"/>
+          <w:lang w:eastAsia="en-IE"/>
+        </w:rPr>
+        <w:t xml:space="preserve">s.  </w:t>
       </w:r>
     </w:p>
     <w:p/>
     <w:p/>
     <w:p>
       <w:r>
+        <w:t>The following is a list of common types of orders and their names:</w:t>
+      </w:r>
+    </w:p>
+    <w:p>
+      <w:r>
+        <w:rPr>
+          <w:noProof/>
+        </w:rPr>
+        <w:lastRenderedPageBreak/>
+        <w:drawing>
+          <wp:inline distT="0" distB="0" distL="0" distR="0" wp14:anchorId="5B78A310" wp14:editId="18911DF8">
+            <wp:extent cx="4629796" cy="2448267"/>
+            <wp:effectExtent l="0" t="0" r="0" b="9525"/>
+            <wp:docPr id="32" name="Picture 32" descr="Graphical user interface, text, application&#10;&#10;Description automatically generated"/>
+            <wp:cNvGraphicFramePr>
+              <a:graphicFrameLocks xmlns:a="http://schemas.openxmlformats.org/drawingml/2006/main" noChangeAspect="1"/>
+            </wp:cNvGraphicFramePr>
+            <a:graphic xmlns:a="http://schemas.openxmlformats.org/drawingml/2006/main">
+              <a:graphicData uri="http://schemas.openxmlformats.org/drawingml/2006/picture">
+                <pic:pic xmlns:pic="http://schemas.openxmlformats.org/drawingml/2006/picture">
+                  <pic:nvPicPr>
+                    <pic:cNvPr id="32" name="Picture 32" descr="Graphical user interface, text, application&#10;&#10;Description automatically generated"/>
+                    <pic:cNvPicPr/>
+                  </pic:nvPicPr>
+                  <pic:blipFill>
+                    <a:blip r:embed="rId9">
+                      <a:extLst>
+                        <a:ext uri="{28A0092B-C50C-407E-A947-70E740481C1C}">
+                          <a14:useLocalDpi xmlns:a14="http://schemas.microsoft.com/office/drawing/2010/main" val="0"/>
+                        </a:ext>
+                      </a:extLst>
+                    </a:blip>
+                    <a:stretch>
+                      <a:fillRect/>
+                    </a:stretch>
+                  </pic:blipFill>
+                  <pic:spPr>
+                    <a:xfrm>
+                      <a:off x="0" y="0"/>
+                      <a:ext cx="4629796" cy="2448267"/>
+                    </a:xfrm>
+                    <a:prstGeom prst="rect">
+                      <a:avLst/>
+                    </a:prstGeom>
+                  </pic:spPr>
+                </pic:pic>
+              </a:graphicData>
+            </a:graphic>
+          </wp:inline>
+        </w:drawing>
+      </w:r>
+    </w:p>
+    <w:p>
+      <w:r>
+        <w:t>[</w:t>
+      </w:r>
+      <w:r>
+        <w:rPr>
+          <w:rFonts w:ascii="Arial" w:hAnsi="Arial" w:cs="Arial"/>
+          <w:color w:val="222222"/>
+          <w:sz w:val="20"/>
+          <w:szCs w:val="20"/>
+          <w:shd w:val="clear" w:color="auto" w:fill="FFFFFF"/>
+        </w:rPr>
+        <w:t>Danziger, P., 2010</w:t>
+      </w:r>
+      <w:r>
+        <w:t>]</w:t>
+      </w:r>
+    </w:p>
+    <w:p>
+      <w:pPr>
+        <w:rPr>
+          <w:lang w:eastAsia="en-IE"/>
+        </w:rPr>
+      </w:pPr>
+      <w:r>
+        <w:t>Common Sorting algorithms include the following, S</w:t>
+      </w:r>
+      <w:r>
+        <w:rPr>
+          <w:lang w:eastAsia="en-IE"/>
+        </w:rPr>
+        <w:t>election Sort</w:t>
+      </w:r>
+      <w:r>
+        <w:rPr>
+          <w:lang w:eastAsia="en-IE"/>
+        </w:rPr>
+        <w:t>, B</w:t>
+      </w:r>
+      <w:r>
+        <w:rPr>
+          <w:lang w:eastAsia="en-IE"/>
+        </w:rPr>
+        <w:t>ubble Sort</w:t>
+      </w:r>
+      <w:r>
+        <w:rPr>
+          <w:lang w:eastAsia="en-IE"/>
+        </w:rPr>
+        <w:t xml:space="preserve">, </w:t>
+      </w:r>
+      <w:r>
+        <w:rPr>
+          <w:lang w:eastAsia="en-IE"/>
+        </w:rPr>
+        <w:t>Insertion Sort</w:t>
+      </w:r>
+      <w:r>
+        <w:rPr>
+          <w:lang w:eastAsia="en-IE"/>
+        </w:rPr>
+        <w:t xml:space="preserve">, </w:t>
+      </w:r>
+      <w:r>
+        <w:rPr>
+          <w:lang w:eastAsia="en-IE"/>
+        </w:rPr>
+        <w:t>Merge Sort</w:t>
+      </w:r>
+      <w:r>
+        <w:rPr>
+          <w:lang w:eastAsia="en-IE"/>
+        </w:rPr>
+        <w:t xml:space="preserve">, </w:t>
+      </w:r>
+      <w:r>
+        <w:rPr>
+          <w:lang w:eastAsia="en-IE"/>
+        </w:rPr>
+        <w:t>Quick Sort</w:t>
+      </w:r>
+      <w:r>
+        <w:rPr>
+          <w:lang w:eastAsia="en-IE"/>
+        </w:rPr>
+        <w:t xml:space="preserve">, </w:t>
+      </w:r>
+      <w:r>
+        <w:rPr>
+          <w:lang w:eastAsia="en-IE"/>
+        </w:rPr>
+        <w:t>Heap Sort</w:t>
+      </w:r>
+      <w:r>
+        <w:rPr>
+          <w:lang w:eastAsia="en-IE"/>
+        </w:rPr>
+        <w:t xml:space="preserve">, </w:t>
+      </w:r>
+      <w:r>
+        <w:rPr>
+          <w:lang w:eastAsia="en-IE"/>
+        </w:rPr>
+        <w:t>Counting Sort</w:t>
+      </w:r>
+      <w:r>
+        <w:rPr>
+          <w:lang w:eastAsia="en-IE"/>
+        </w:rPr>
+        <w:t xml:space="preserve">, </w:t>
+      </w:r>
+      <w:r>
+        <w:rPr>
+          <w:lang w:eastAsia="en-IE"/>
+        </w:rPr>
+        <w:t>Radix Sort</w:t>
+      </w:r>
+      <w:r>
+        <w:rPr>
+          <w:lang w:eastAsia="en-IE"/>
+        </w:rPr>
+        <w:t xml:space="preserve">, and </w:t>
+      </w:r>
+      <w:r>
+        <w:rPr>
+          <w:lang w:eastAsia="en-IE"/>
+        </w:rPr>
+        <w:t>Bucket Sort</w:t>
+      </w:r>
+      <w:r>
+        <w:rPr>
+          <w:lang w:eastAsia="en-IE"/>
+        </w:rPr>
+        <w:t>.  Sorting algorithms.</w:t>
+      </w:r>
+    </w:p>
+    <w:p>
+      <w:pPr>
+        <w:pStyle w:val="Heading1"/>
+      </w:pPr>
+      <w:r>
+        <w:t>Performance</w:t>
+      </w:r>
+      <w:r>
+        <w:t xml:space="preserve">, </w:t>
+      </w:r>
+      <w:r>
+        <w:t>Comparator functions</w:t>
+      </w:r>
+      <w:r>
+        <w:t xml:space="preserve"> and Time Complexity.</w:t>
+      </w:r>
+    </w:p>
+    <w:p>
+      <w:pPr>
+        <w:pStyle w:val="Heading1"/>
+      </w:pPr>
+    </w:p>
+    <w:p>
+      <w:r>
+        <w:t>There are two main key features when determining the performance an algorithm.</w:t>
+      </w:r>
+    </w:p>
+    <w:p>
+      <w:pPr>
+        <w:pStyle w:val="ListParagraph"/>
+        <w:numPr>
+          <w:ilvl w:val="0"/>
+          <w:numId w:val="4"/>
+        </w:numPr>
+      </w:pPr>
+      <w:r>
+        <w:t xml:space="preserve">Input Size: The size of the data (n) which is inputted into the algorithm must be considered, or the number of data items in a single instance.  </w:t>
+      </w:r>
+    </w:p>
+    <w:p>
+      <w:pPr>
+        <w:pStyle w:val="ListParagraph"/>
+        <w:numPr>
+          <w:ilvl w:val="0"/>
+          <w:numId w:val="4"/>
+        </w:numPr>
+      </w:pPr>
+      <w:r>
+        <w:t xml:space="preserve">Operation count: The number of operations f(n) required by the algorithm, or its running time. </w:t>
+      </w:r>
+    </w:p>
+    <w:p>
+      <w:pPr>
+        <w:pStyle w:val="Heading1"/>
+      </w:pPr>
+      <w:r>
+        <w:rPr>
+          <w:noProof/>
+        </w:rPr>
+        <w:lastRenderedPageBreak/>
+        <w:drawing>
+          <wp:inline distT="0" distB="0" distL="0" distR="0" wp14:anchorId="158C1DE7" wp14:editId="70F63C31">
+            <wp:extent cx="4848225" cy="3990813"/>
+            <wp:effectExtent l="0" t="0" r="0" b="0"/>
+            <wp:docPr id="33" name="Picture 33" descr="Diagram, schematic&#10;&#10;Description automatically generated"/>
+            <wp:cNvGraphicFramePr>
+              <a:graphicFrameLocks xmlns:a="http://schemas.openxmlformats.org/drawingml/2006/main" noChangeAspect="1"/>
+            </wp:cNvGraphicFramePr>
+            <a:graphic xmlns:a="http://schemas.openxmlformats.org/drawingml/2006/main">
+              <a:graphicData uri="http://schemas.openxmlformats.org/drawingml/2006/picture">
+                <pic:pic xmlns:pic="http://schemas.openxmlformats.org/drawingml/2006/picture">
+                  <pic:nvPicPr>
+                    <pic:cNvPr id="33" name="Picture 33" descr="Diagram, schematic&#10;&#10;Description automatically generated"/>
+                    <pic:cNvPicPr/>
+                  </pic:nvPicPr>
+                  <pic:blipFill>
+                    <a:blip r:embed="rId10">
+                      <a:extLst>
+                        <a:ext uri="{28A0092B-C50C-407E-A947-70E740481C1C}">
+                          <a14:useLocalDpi xmlns:a14="http://schemas.microsoft.com/office/drawing/2010/main" val="0"/>
+                        </a:ext>
+                      </a:extLst>
+                    </a:blip>
+                    <a:stretch>
+                      <a:fillRect/>
+                    </a:stretch>
+                  </pic:blipFill>
+                  <pic:spPr>
+                    <a:xfrm>
+                      <a:off x="0" y="0"/>
+                      <a:ext cx="4857382" cy="3998351"/>
+                    </a:xfrm>
+                    <a:prstGeom prst="rect">
+                      <a:avLst/>
+                    </a:prstGeom>
+                  </pic:spPr>
+                </pic:pic>
+              </a:graphicData>
+            </a:graphic>
+          </wp:inline>
+        </w:drawing>
+      </w:r>
+    </w:p>
+    <w:p>
+      <w:proofErr w:type="spellStart"/>
+      <w:r>
+        <w:t>Adrean</w:t>
+      </w:r>
+      <w:proofErr w:type="spellEnd"/>
+      <w:r>
+        <w:t xml:space="preserve"> </w:t>
+      </w:r>
+      <w:proofErr w:type="spellStart"/>
+      <w:r>
+        <w:t>mejia</w:t>
+      </w:r>
+      <w:proofErr w:type="spellEnd"/>
+      <w:r>
+        <w:t xml:space="preserve"> (2020). </w:t>
+      </w:r>
+    </w:p>
+    <w:p/>
+    <w:p>
+      <w:pPr>
+        <w:jc w:val="both"/>
+      </w:pPr>
+      <w:r>
+        <w:t xml:space="preserve">Considering the above diagram, if we use statements with basic operations such as comparisons, assignments, or reading a variable, we can therefore assume that they take a constant time. That is 0(1).  </w:t>
+      </w:r>
+      <w:proofErr w:type="gramStart"/>
+      <w:r>
+        <w:t>As long as</w:t>
+      </w:r>
+      <w:proofErr w:type="gramEnd"/>
+      <w:r>
+        <w:t xml:space="preserve"> there is a fixed number of operations we can say that time will be constant, even if we have multiple statements.</w:t>
+      </w:r>
+    </w:p>
+    <w:p>
+      <w:pPr>
+        <w:jc w:val="both"/>
+      </w:pPr>
+      <w:r>
+        <w:t xml:space="preserve">Conditional statements are critical for coding </w:t>
+      </w:r>
+      <w:proofErr w:type="gramStart"/>
+      <w:r>
+        <w:t>algorithms,</w:t>
+      </w:r>
+      <w:r>
+        <w:t xml:space="preserve"> </w:t>
+      </w:r>
+      <w:r>
+        <w:t>and</w:t>
+      </w:r>
+      <w:proofErr w:type="gramEnd"/>
+      <w:r>
+        <w:t xml:space="preserve"> calculating the time complexity considering the worst case or big -oh, we must take the worst case performance. For instance, an “if” block of code takes 0(n log n) time complexity, while the associated “else” part of the code takes a runtime of </w:t>
+      </w:r>
+      <w:proofErr w:type="gramStart"/>
+      <w:r>
+        <w:t>O</w:t>
+      </w:r>
+      <w:r>
+        <w:t>(</w:t>
+      </w:r>
+      <w:proofErr w:type="gramEnd"/>
+      <w:r>
+        <w:t>1)</w:t>
+      </w:r>
+      <w:r>
+        <w:t>, in this case 0</w:t>
+      </w:r>
+      <w:r>
+        <w:t>(n log n)</w:t>
+      </w:r>
+      <w:r>
+        <w:t xml:space="preserve"> is used as it is the worst case. </w:t>
+      </w:r>
+    </w:p>
+    <w:p>
+      <w:pPr>
+        <w:jc w:val="both"/>
+      </w:pPr>
+      <w:r>
+        <w:t xml:space="preserve">Loop statements </w:t>
+      </w:r>
+      <w:proofErr w:type="gramStart"/>
+      <w:r>
+        <w:t>are  determined</w:t>
+      </w:r>
+      <w:proofErr w:type="gramEnd"/>
+      <w:r>
+        <w:t xml:space="preserve"> by figuring out the runtime  of the block inside the loop and multiplying it by the number of times the program repeats the loop.  All loops that grow in proportional to the input size will have a linear time complexity, 0(n). If the array is looped only half the way then its still 0(n).  Constant time loops are different in that the runtime is </w:t>
+      </w:r>
+      <w:proofErr w:type="gramStart"/>
+      <w:r>
+        <w:t>constant ,</w:t>
+      </w:r>
+      <w:proofErr w:type="gramEnd"/>
+      <w:r>
+        <w:t xml:space="preserve"> that is if the code is not dependent on the input size it will always run x times and therefore  possess a time complexity of 0(n).</w:t>
+      </w:r>
+    </w:p>
+    <w:p>
+      <w:pPr>
+        <w:jc w:val="both"/>
+      </w:pPr>
+      <w:r>
+        <w:t>For logarithmic time loops where an array is split in half for each iteration. The while loop will execute for the number of times we can split the array length in half. This is calculated by suing the log function. For example, of the array length is 8, then we can say log2(8) = 3.</w:t>
+      </w:r>
+    </w:p>
+    <w:p>
+      <w:pPr>
+        <w:jc w:val="both"/>
+      </w:pPr>
+      <w:r>
+        <w:t xml:space="preserve">Nested loops are </w:t>
+      </w:r>
+      <w:r>
+        <w:t>highly</w:t>
+      </w:r>
+      <w:r>
+        <w:t xml:space="preserve"> inefficient as the algorithm must loop over each element within the nested loop as </w:t>
+      </w:r>
+      <w:r>
+        <w:t>well as the original loop, the expected time complexity would be O(n^2).</w:t>
+      </w:r>
+    </w:p>
+    <w:p>
+      <w:pPr>
+        <w:jc w:val="both"/>
+      </w:pPr>
+      <w:r>
+        <w:t xml:space="preserve">The time complexity of functions depends on the runtime of the function. If the run time of say 3 functions are all constant at </w:t>
+      </w:r>
+      <w:proofErr w:type="gramStart"/>
+      <w:r>
+        <w:t>O(</w:t>
+      </w:r>
+      <w:proofErr w:type="gramEnd"/>
+      <w:r>
+        <w:t xml:space="preserve">1) then the final runtime would be O(n^3). </w:t>
+      </w:r>
+    </w:p>
+    <w:p>
+      <w:pPr>
+        <w:jc w:val="both"/>
+      </w:pPr>
+      <w:r>
+        <w:lastRenderedPageBreak/>
+        <w:t xml:space="preserve">For recursive functions, </w:t>
+      </w:r>
+      <w:proofErr w:type="gramStart"/>
+      <w:r>
+        <w:t>it’s</w:t>
+      </w:r>
+      <w:proofErr w:type="gramEnd"/>
+      <w:r>
+        <w:t xml:space="preserve"> possible to visualise each function invocation as a node. Figure </w:t>
+      </w:r>
+      <w:proofErr w:type="spellStart"/>
+      <w:r>
+        <w:t>xxxxxx</w:t>
+      </w:r>
+      <w:proofErr w:type="spellEnd"/>
+      <w:r>
+        <w:t xml:space="preserve"> helps illustrates this in greater detail. The </w:t>
+      </w:r>
+      <w:r>
+        <w:t>total</w:t>
+      </w:r>
+      <w:r>
+        <w:t xml:space="preserve"> number of calls </w:t>
+      </w:r>
+      <w:r>
+        <w:t xml:space="preserve">in a complete node tree is 2^n -1. </w:t>
+      </w:r>
+      <w:proofErr w:type="spellStart"/>
+      <w:proofErr w:type="gramStart"/>
+      <w:r>
+        <w:t>Fn</w:t>
+      </w:r>
+      <w:proofErr w:type="spellEnd"/>
+      <w:r>
+        <w:t>(</w:t>
+      </w:r>
+      <w:proofErr w:type="gramEnd"/>
+      <w:r>
+        <w:t xml:space="preserve">4) is not complete and the last level has only two nodes, that is </w:t>
+      </w:r>
+      <w:proofErr w:type="spellStart"/>
+      <w:r>
+        <w:t>Fn</w:t>
+      </w:r>
+      <w:proofErr w:type="spellEnd"/>
+      <w:r>
+        <w:t xml:space="preserve">(1) and </w:t>
+      </w:r>
+      <w:proofErr w:type="spellStart"/>
+      <w:r>
+        <w:t>Fn</w:t>
+      </w:r>
+      <w:proofErr w:type="spellEnd"/>
+      <w:r>
+        <w:t xml:space="preserve">(0), while a complete node tree would have eight nodes. For this instance, the run time is exponential O(2^n), however it </w:t>
+      </w:r>
+      <w:proofErr w:type="gramStart"/>
+      <w:r>
+        <w:t>wont</w:t>
+      </w:r>
+      <w:proofErr w:type="gramEnd"/>
+      <w:r>
+        <w:t xml:space="preserve"> get any worse as the upper limit is 2^n.</w:t>
+      </w:r>
+    </w:p>
+    <w:p>
+      <w:pPr>
+        <w:jc w:val="both"/>
+      </w:pPr>
+    </w:p>
+    <w:p>
+      <w:pPr>
+        <w:jc w:val="both"/>
+      </w:pPr>
+      <w:r>
+        <w:rPr>
+          <w:noProof/>
+        </w:rPr>
+        <w:drawing>
+          <wp:inline distT="0" distB="0" distL="0" distR="0" wp14:anchorId="25313530" wp14:editId="61A958A2">
+            <wp:extent cx="5731510" cy="2773045"/>
+            <wp:effectExtent l="0" t="0" r="2540" b="8255"/>
+            <wp:docPr id="35" name="Picture 35" descr="Diagram&#10;&#10;Description automatically generated"/>
+            <wp:cNvGraphicFramePr>
+              <a:graphicFrameLocks xmlns:a="http://schemas.openxmlformats.org/drawingml/2006/main" noChangeAspect="1"/>
+            </wp:cNvGraphicFramePr>
+            <a:graphic xmlns:a="http://schemas.openxmlformats.org/drawingml/2006/main">
+              <a:graphicData uri="http://schemas.openxmlformats.org/drawingml/2006/picture">
+                <pic:pic xmlns:pic="http://schemas.openxmlformats.org/drawingml/2006/picture">
+                  <pic:nvPicPr>
+                    <pic:cNvPr id="35" name="Picture 35" descr="Diagram&#10;&#10;Description automatically generated"/>
+                    <pic:cNvPicPr/>
+                  </pic:nvPicPr>
+                  <pic:blipFill>
+                    <a:blip r:embed="rId11">
+                      <a:extLst>
+                        <a:ext uri="{28A0092B-C50C-407E-A947-70E740481C1C}">
+                          <a14:useLocalDpi xmlns:a14="http://schemas.microsoft.com/office/drawing/2010/main" val="0"/>
+                        </a:ext>
+                      </a:extLst>
+                    </a:blip>
+                    <a:stretch>
+                      <a:fillRect/>
+                    </a:stretch>
+                  </pic:blipFill>
+                  <pic:spPr>
+                    <a:xfrm>
+                      <a:off x="0" y="0"/>
+                      <a:ext cx="5731510" cy="2773045"/>
+                    </a:xfrm>
+                    <a:prstGeom prst="rect">
+                      <a:avLst/>
+                    </a:prstGeom>
+                  </pic:spPr>
+                </pic:pic>
+              </a:graphicData>
+            </a:graphic>
+          </wp:inline>
+        </w:drawing>
+      </w:r>
+    </w:p>
+    <w:p>
+      <w:pPr>
+        <w:jc w:val="both"/>
+      </w:pPr>
+    </w:p>
+    <w:p>
+      <w:pPr>
+        <w:pStyle w:val="Heading1"/>
+      </w:pPr>
+      <w:r>
+        <w:t xml:space="preserve">Stable and </w:t>
+      </w:r>
+      <w:r>
+        <w:t>U</w:t>
+      </w:r>
+      <w:r>
+        <w:t>nstable algorithms</w:t>
+      </w:r>
+    </w:p>
+    <w:p/>
+    <w:p>
+      <w:pPr>
+        <w:shd w:val="clear" w:color="auto" w:fill="FFFFFF"/>
+        <w:jc w:val="both"/>
+        <w:textAlignment w:val="baseline"/>
+        <w:rPr>
+          <w:rFonts w:ascii="Times New Roman" w:eastAsia="Times New Roman" w:hAnsi="Times New Roman" w:cs="Times New Roman"/>
+          <w:color w:val="242729"/>
+          <w:sz w:val="24"/>
+          <w:szCs w:val="24"/>
+          <w:lang w:eastAsia="en-IE"/>
+        </w:rPr>
+      </w:pPr>
+      <w:r>
+        <w:rPr>
+          <w:rFonts w:ascii="Times New Roman" w:hAnsi="Times New Roman" w:cs="Times New Roman"/>
+          <w:color w:val="202124"/>
+          <w:sz w:val="24"/>
+          <w:szCs w:val="24"/>
+          <w:shd w:val="clear" w:color="auto" w:fill="FFFFFF"/>
+        </w:rPr>
+        <w:t>A sorting algorithm is said to be stable if two objects with equal keys appear in the same order in sorted output as they appear in the input array to be sorted. Some sorting algorithms are stable by nature like Insertion sort, Merge Sort, Bubble Sort, etc</w:t>
+      </w:r>
+      <w:r>
+        <w:rPr>
+          <w:rFonts w:ascii="Times New Roman" w:hAnsi="Times New Roman" w:cs="Times New Roman"/>
+          <w:color w:val="202124"/>
+          <w:sz w:val="24"/>
+          <w:szCs w:val="24"/>
+          <w:shd w:val="clear" w:color="auto" w:fill="FFFFFF"/>
+        </w:rPr>
+        <w:t xml:space="preserve">. </w:t>
+      </w:r>
+      <w:r>
+        <w:rPr>
+          <w:rFonts w:ascii="Times New Roman" w:hAnsi="Times New Roman" w:cs="Times New Roman"/>
+          <w:color w:val="202124"/>
+          <w:sz w:val="24"/>
+          <w:szCs w:val="24"/>
+          <w:shd w:val="clear" w:color="auto" w:fill="FFFFFF"/>
+        </w:rPr>
+        <w:t>On the other hand, in an unstable algorithm, straw or spork may be interchanged</w:t>
+      </w:r>
+      <w:r>
+        <w:rPr>
+          <w:rFonts w:ascii="Times New Roman" w:hAnsi="Times New Roman" w:cs="Times New Roman"/>
+          <w:color w:val="202124"/>
+          <w:sz w:val="24"/>
+          <w:szCs w:val="24"/>
+          <w:shd w:val="clear" w:color="auto" w:fill="FFFFFF"/>
+        </w:rPr>
+        <w:t xml:space="preserve"> </w:t>
+      </w:r>
+      <w:proofErr w:type="spellStart"/>
+      <w:r>
+        <w:rPr>
+          <w:rFonts w:ascii="Times New Roman" w:hAnsi="Times New Roman" w:cs="Times New Roman"/>
+          <w:color w:val="202124"/>
+          <w:sz w:val="24"/>
+          <w:szCs w:val="24"/>
+          <w:shd w:val="clear" w:color="auto" w:fill="FFFFFF"/>
+        </w:rPr>
+        <w:t>e.g</w:t>
+      </w:r>
+      <w:proofErr w:type="spellEnd"/>
+      <w:r>
+        <w:rPr>
+          <w:rFonts w:ascii="Times New Roman" w:hAnsi="Times New Roman" w:cs="Times New Roman"/>
+          <w:color w:val="202124"/>
+          <w:sz w:val="24"/>
+          <w:szCs w:val="24"/>
+          <w:shd w:val="clear" w:color="auto" w:fill="FFFFFF"/>
+        </w:rPr>
+        <w:t xml:space="preserve"> selection sort, quick sort, heap sort.</w:t>
+      </w:r>
+      <w:r>
+        <w:rPr>
+          <w:rFonts w:ascii="Times New Roman" w:hAnsi="Times New Roman" w:cs="Times New Roman"/>
+          <w:color w:val="202124"/>
+          <w:sz w:val="24"/>
+          <w:szCs w:val="24"/>
+          <w:shd w:val="clear" w:color="auto" w:fill="FFFFFF"/>
+        </w:rPr>
+        <w:t xml:space="preserve"> </w:t>
+      </w:r>
+      <w:r>
+        <w:rPr>
+          <w:rFonts w:ascii="Times New Roman" w:hAnsi="Times New Roman" w:cs="Times New Roman"/>
+          <w:color w:val="202124"/>
+          <w:sz w:val="24"/>
+          <w:szCs w:val="24"/>
+          <w:shd w:val="clear" w:color="auto" w:fill="FFFFFF"/>
+        </w:rPr>
+        <w:t xml:space="preserve">[] In essence, </w:t>
+      </w:r>
+      <w:r>
+        <w:rPr>
+          <w:rFonts w:ascii="Times New Roman" w:eastAsia="Times New Roman" w:hAnsi="Times New Roman" w:cs="Times New Roman"/>
+          <w:color w:val="242729"/>
+          <w:sz w:val="24"/>
+          <w:szCs w:val="24"/>
+          <w:lang w:eastAsia="en-IE"/>
+        </w:rPr>
+        <w:t>s</w:t>
+      </w:r>
+      <w:r>
+        <w:rPr>
+          <w:rFonts w:ascii="Times New Roman" w:eastAsia="Times New Roman" w:hAnsi="Times New Roman" w:cs="Times New Roman"/>
+          <w:color w:val="242729"/>
+          <w:sz w:val="24"/>
+          <w:szCs w:val="24"/>
+          <w:lang w:eastAsia="en-IE"/>
+        </w:rPr>
+        <w:t xml:space="preserve">orting stability </w:t>
+      </w:r>
+      <w:r>
+        <w:rPr>
+          <w:rFonts w:ascii="Times New Roman" w:eastAsia="Times New Roman" w:hAnsi="Times New Roman" w:cs="Times New Roman"/>
+          <w:color w:val="242729"/>
+          <w:sz w:val="24"/>
+          <w:szCs w:val="24"/>
+          <w:lang w:eastAsia="en-IE"/>
+        </w:rPr>
+        <w:t xml:space="preserve">ensures </w:t>
+      </w:r>
+      <w:r>
+        <w:rPr>
+          <w:rFonts w:ascii="Times New Roman" w:eastAsia="Times New Roman" w:hAnsi="Times New Roman" w:cs="Times New Roman"/>
+          <w:color w:val="242729"/>
+          <w:sz w:val="24"/>
+          <w:szCs w:val="24"/>
+          <w:lang w:eastAsia="en-IE"/>
+        </w:rPr>
+        <w:t xml:space="preserve">records with the same key </w:t>
+      </w:r>
+      <w:r>
+        <w:rPr>
+          <w:rFonts w:ascii="Times New Roman" w:eastAsia="Times New Roman" w:hAnsi="Times New Roman" w:cs="Times New Roman"/>
+          <w:color w:val="242729"/>
+          <w:sz w:val="24"/>
+          <w:szCs w:val="24"/>
+          <w:lang w:eastAsia="en-IE"/>
+        </w:rPr>
+        <w:t>keep</w:t>
+      </w:r>
+      <w:r>
+        <w:rPr>
+          <w:rFonts w:ascii="Times New Roman" w:eastAsia="Times New Roman" w:hAnsi="Times New Roman" w:cs="Times New Roman"/>
+          <w:color w:val="242729"/>
+          <w:sz w:val="24"/>
+          <w:szCs w:val="24"/>
+          <w:lang w:eastAsia="en-IE"/>
+        </w:rPr>
+        <w:t xml:space="preserve"> </w:t>
+      </w:r>
+      <w:r>
+        <w:rPr>
+          <w:rFonts w:ascii="Times New Roman" w:eastAsia="Times New Roman" w:hAnsi="Times New Roman" w:cs="Times New Roman"/>
+          <w:color w:val="242729"/>
+          <w:sz w:val="24"/>
+          <w:szCs w:val="24"/>
+          <w:lang w:eastAsia="en-IE"/>
+        </w:rPr>
+        <w:t>the</w:t>
+      </w:r>
+      <w:r>
+        <w:rPr>
+          <w:rFonts w:ascii="Times New Roman" w:eastAsia="Times New Roman" w:hAnsi="Times New Roman" w:cs="Times New Roman"/>
+          <w:color w:val="242729"/>
+          <w:sz w:val="24"/>
+          <w:szCs w:val="24"/>
+          <w:lang w:eastAsia="en-IE"/>
+        </w:rPr>
+        <w:t xml:space="preserve"> relative order</w:t>
+      </w:r>
+      <w:r>
+        <w:rPr>
+          <w:rFonts w:ascii="Times New Roman" w:eastAsia="Times New Roman" w:hAnsi="Times New Roman" w:cs="Times New Roman"/>
+          <w:color w:val="242729"/>
+          <w:sz w:val="24"/>
+          <w:szCs w:val="24"/>
+          <w:lang w:eastAsia="en-IE"/>
+        </w:rPr>
+        <w:t>,</w:t>
+      </w:r>
+      <w:r>
+        <w:rPr>
+          <w:rFonts w:ascii="Times New Roman" w:eastAsia="Times New Roman" w:hAnsi="Times New Roman" w:cs="Times New Roman"/>
+          <w:color w:val="242729"/>
+          <w:sz w:val="24"/>
+          <w:szCs w:val="24"/>
+          <w:lang w:eastAsia="en-IE"/>
+        </w:rPr>
+        <w:t xml:space="preserve"> before and after the sort.</w:t>
+      </w:r>
+      <w:r>
+        <w:rPr>
+          <w:rFonts w:ascii="Times New Roman" w:eastAsia="Times New Roman" w:hAnsi="Times New Roman" w:cs="Times New Roman"/>
+          <w:color w:val="242729"/>
+          <w:sz w:val="24"/>
+          <w:szCs w:val="24"/>
+          <w:lang w:eastAsia="en-IE"/>
+        </w:rPr>
+        <w:t xml:space="preserve"> This may be important depending on the problem you are trying to solve. </w:t>
+      </w:r>
+      <w:r>
+        <w:rPr>
+          <w:rFonts w:ascii="Times New Roman" w:eastAsia="Times New Roman" w:hAnsi="Times New Roman" w:cs="Times New Roman"/>
+          <w:color w:val="242729"/>
+          <w:sz w:val="24"/>
+          <w:szCs w:val="24"/>
+          <w:lang w:eastAsia="en-IE"/>
+        </w:rPr>
+        <w:t>However,</w:t>
+      </w:r>
+      <w:r>
+        <w:rPr>
+          <w:rFonts w:ascii="Times New Roman" w:eastAsia="Times New Roman" w:hAnsi="Times New Roman" w:cs="Times New Roman"/>
+          <w:color w:val="242729"/>
+          <w:sz w:val="24"/>
+          <w:szCs w:val="24"/>
+          <w:lang w:eastAsia="en-IE"/>
+        </w:rPr>
+        <w:t xml:space="preserve"> if the retention of that relative order is not necessary then an unstable algorithm may be used, in this case it will free up some memory space. </w:t>
+      </w:r>
+    </w:p>
+    <w:p>
+      <w:pPr>
+        <w:rPr>
+          <w:rFonts w:ascii="Arial" w:hAnsi="Arial" w:cs="Arial"/>
+          <w:color w:val="202124"/>
+          <w:shd w:val="clear" w:color="auto" w:fill="FFFFFF"/>
+        </w:rPr>
+      </w:pPr>
+      <w:r>
+        <w:rPr>
+          <w:rFonts w:ascii="Arial" w:hAnsi="Arial" w:cs="Arial"/>
+          <w:noProof/>
+          <w:color w:val="202124"/>
+          <w:shd w:val="clear" w:color="auto" w:fill="FFFFFF"/>
+        </w:rPr>
+        <w:lastRenderedPageBreak/>
+        <w:drawing>
+          <wp:inline distT="0" distB="0" distL="0" distR="0" wp14:anchorId="4E30E468" wp14:editId="5A413844">
+            <wp:extent cx="4381169" cy="2933700"/>
+            <wp:effectExtent l="0" t="0" r="635" b="0"/>
+            <wp:docPr id="36" name="Picture 36" descr="Diagram, table&#10;&#10;Description automatically generated"/>
+            <wp:cNvGraphicFramePr>
+              <a:graphicFrameLocks xmlns:a="http://schemas.openxmlformats.org/drawingml/2006/main" noChangeAspect="1"/>
+            </wp:cNvGraphicFramePr>
+            <a:graphic xmlns:a="http://schemas.openxmlformats.org/drawingml/2006/main">
+              <a:graphicData uri="http://schemas.openxmlformats.org/drawingml/2006/picture">
+                <pic:pic xmlns:pic="http://schemas.openxmlformats.org/drawingml/2006/picture">
+                  <pic:nvPicPr>
+                    <pic:cNvPr id="36" name="Picture 36" descr="Diagram, table&#10;&#10;Description automatically generated"/>
+                    <pic:cNvPicPr/>
+                  </pic:nvPicPr>
+                  <pic:blipFill>
+                    <a:blip r:embed="rId12">
+                      <a:extLst>
+                        <a:ext uri="{28A0092B-C50C-407E-A947-70E740481C1C}">
+                          <a14:useLocalDpi xmlns:a14="http://schemas.microsoft.com/office/drawing/2010/main" val="0"/>
+                        </a:ext>
+                      </a:extLst>
+                    </a:blip>
+                    <a:stretch>
+                      <a:fillRect/>
+                    </a:stretch>
+                  </pic:blipFill>
+                  <pic:spPr>
+                    <a:xfrm>
+                      <a:off x="0" y="0"/>
+                      <a:ext cx="4384262" cy="2935771"/>
+                    </a:xfrm>
+                    <a:prstGeom prst="rect">
+                      <a:avLst/>
+                    </a:prstGeom>
+                  </pic:spPr>
+                </pic:pic>
+              </a:graphicData>
+            </a:graphic>
+          </wp:inline>
+        </w:drawing>
+      </w:r>
+    </w:p>
+    <w:p>
+      <w:pPr>
+        <w:rPr>
+          <w:rFonts w:ascii="Arial" w:hAnsi="Arial" w:cs="Arial"/>
+          <w:color w:val="202124"/>
+          <w:shd w:val="clear" w:color="auto" w:fill="FFFFFF"/>
+        </w:rPr>
+      </w:pPr>
+    </w:p>
+    <w:p>
+      <w:pPr>
+        <w:rPr>
+          <w:rFonts w:ascii="Arial" w:hAnsi="Arial" w:cs="Arial"/>
+          <w:color w:val="40424E"/>
+          <w:spacing w:val="2"/>
+          <w:sz w:val="26"/>
+          <w:szCs w:val="26"/>
+          <w:shd w:val="clear" w:color="auto" w:fill="FFFFFF"/>
+        </w:rPr>
+      </w:pPr>
+      <w:r>
+        <w:rPr>
+          <w:rFonts w:ascii="Arial" w:hAnsi="Arial" w:cs="Arial"/>
+          <w:color w:val="202124"/>
+          <w:shd w:val="clear" w:color="auto" w:fill="FFFFFF"/>
+        </w:rPr>
+        <w:t xml:space="preserve">In place sorting: this type of sorting </w:t>
+      </w:r>
+      <w:r>
+        <w:rPr>
+          <w:rFonts w:ascii="Arial" w:hAnsi="Arial" w:cs="Arial"/>
+          <w:color w:val="202124"/>
+          <w:shd w:val="clear" w:color="auto" w:fill="FFFFFF"/>
+        </w:rPr>
+        <w:t>algorithm</w:t>
+      </w:r>
+      <w:r>
+        <w:rPr>
+          <w:rFonts w:ascii="Arial" w:hAnsi="Arial" w:cs="Arial"/>
+          <w:color w:val="202124"/>
+          <w:shd w:val="clear" w:color="auto" w:fill="FFFFFF"/>
+        </w:rPr>
+        <w:t xml:space="preserve"> uses a fixed additional amount of working space that is independent of the input size. Insertion sort and bubble sort would be examples of this. </w:t>
+      </w:r>
+      <w:r>
+        <w:rPr>
+          <w:rFonts w:ascii="Arial" w:hAnsi="Arial" w:cs="Arial"/>
+          <w:color w:val="40424E"/>
+          <w:spacing w:val="2"/>
+          <w:sz w:val="26"/>
+          <w:szCs w:val="26"/>
+          <w:shd w:val="clear" w:color="auto" w:fill="FFFFFF"/>
+        </w:rPr>
+        <w:t>In other words,</w:t>
+      </w:r>
+      <w:r>
+        <w:rPr>
+          <w:rFonts w:ascii="Arial" w:hAnsi="Arial" w:cs="Arial"/>
+          <w:color w:val="40424E"/>
+          <w:spacing w:val="2"/>
+          <w:sz w:val="26"/>
+          <w:szCs w:val="26"/>
+          <w:shd w:val="clear" w:color="auto" w:fill="FFFFFF"/>
+        </w:rPr>
+        <w:t xml:space="preserve"> </w:t>
+      </w:r>
+      <w:r>
+        <w:rPr>
+          <w:rFonts w:ascii="Arial" w:hAnsi="Arial" w:cs="Arial"/>
+          <w:color w:val="40424E"/>
+          <w:spacing w:val="2"/>
+          <w:sz w:val="26"/>
+          <w:szCs w:val="26"/>
+          <w:shd w:val="clear" w:color="auto" w:fill="FFFFFF"/>
+        </w:rPr>
+        <w:t xml:space="preserve">these </w:t>
+      </w:r>
+      <w:r>
+        <w:rPr>
+          <w:rFonts w:ascii="Arial" w:hAnsi="Arial" w:cs="Arial"/>
+          <w:color w:val="40424E"/>
+          <w:spacing w:val="2"/>
+          <w:sz w:val="26"/>
+          <w:szCs w:val="26"/>
+          <w:shd w:val="clear" w:color="auto" w:fill="FFFFFF"/>
+        </w:rPr>
+        <w:t>algorithm uses constant extra space for producing the output</w:t>
+      </w:r>
+      <w:r>
+        <w:rPr>
+          <w:rFonts w:ascii="Arial" w:hAnsi="Arial" w:cs="Arial"/>
+          <w:color w:val="40424E"/>
+          <w:spacing w:val="2"/>
+          <w:sz w:val="26"/>
+          <w:szCs w:val="26"/>
+          <w:shd w:val="clear" w:color="auto" w:fill="FFFFFF"/>
+        </w:rPr>
+        <w:t xml:space="preserve">. </w:t>
+      </w:r>
+      <w:r>
+        <w:rPr>
+          <w:rFonts w:ascii="Arial" w:hAnsi="Arial" w:cs="Arial"/>
+          <w:color w:val="40424E"/>
+          <w:spacing w:val="2"/>
+          <w:sz w:val="26"/>
+          <w:szCs w:val="26"/>
+          <w:shd w:val="clear" w:color="auto" w:fill="FFFFFF"/>
+        </w:rPr>
+        <w:t>It sorts the list only by modifying the order of the elements within the list.</w:t>
+      </w:r>
+    </w:p>
+    <w:p>
+      <w:pPr>
+        <w:rPr>
+          <w:rFonts w:ascii="Arial" w:hAnsi="Arial" w:cs="Arial"/>
+          <w:color w:val="202124"/>
+          <w:shd w:val="clear" w:color="auto" w:fill="FFFFFF"/>
+        </w:rPr>
+      </w:pPr>
+      <w:r>
+        <w:rPr>
+          <w:rFonts w:ascii="Arial" w:hAnsi="Arial" w:cs="Arial"/>
+          <w:color w:val="202124"/>
+          <w:shd w:val="clear" w:color="auto" w:fill="FFFFFF"/>
+        </w:rPr>
+        <w:t>https://www.geeksforgeeks.org/sorting-terminology/</w:t>
+      </w:r>
+    </w:p>
+    <w:p>
+      <w:r>
+        <w:t xml:space="preserve">Ideal sorting algorithm. </w:t>
+      </w:r>
+    </w:p>
+    <w:p>
+      <w:pPr>
+        <w:shd w:val="clear" w:color="auto" w:fill="FFFFFF"/>
+        <w:spacing w:after="0" w:line="360" w:lineRule="auto"/>
+        <w:textAlignment w:val="baseline"/>
+        <w:rPr>
+          <w:rFonts w:ascii="Arial" w:eastAsia="Times New Roman" w:hAnsi="Arial" w:cs="Arial"/>
+          <w:bCs/>
+          <w:color w:val="303030"/>
+          <w:bdr w:val="none" w:sz="0" w:space="0" w:color="auto" w:frame="1"/>
+          <w:lang w:eastAsia="en-IE"/>
+        </w:rPr>
+      </w:pPr>
+      <w:r>
+        <w:rPr>
+          <w:rFonts w:ascii="Arial" w:eastAsia="Times New Roman" w:hAnsi="Arial" w:cs="Arial"/>
+          <w:bCs/>
+          <w:color w:val="303030"/>
+          <w:bdr w:val="none" w:sz="0" w:space="0" w:color="auto" w:frame="1"/>
+          <w:lang w:eastAsia="en-IE"/>
+        </w:rPr>
+        <w:t>T</w:t>
+      </w:r>
+      <w:r>
+        <w:rPr>
+          <w:rFonts w:ascii="Arial" w:eastAsia="Times New Roman" w:hAnsi="Arial" w:cs="Arial"/>
+          <w:bCs/>
+          <w:color w:val="303030"/>
+          <w:bdr w:val="none" w:sz="0" w:space="0" w:color="auto" w:frame="1"/>
+          <w:lang w:eastAsia="en-IE"/>
+        </w:rPr>
+        <w:t>he ideal sorting algorithm would have the following</w:t>
+      </w:r>
+      <w:r>
+        <w:rPr>
+          <w:rFonts w:ascii="Arial" w:eastAsia="Times New Roman" w:hAnsi="Arial" w:cs="Arial"/>
+          <w:bCs/>
+          <w:color w:val="303030"/>
+          <w:bdr w:val="none" w:sz="0" w:space="0" w:color="auto" w:frame="1"/>
+          <w:lang w:eastAsia="en-IE"/>
+        </w:rPr>
+        <w:t xml:space="preserve"> (</w:t>
+      </w:r>
+      <w:proofErr w:type="spellStart"/>
+      <w:proofErr w:type="gramStart"/>
+      <w:r>
+        <w:rPr>
+          <w:rFonts w:ascii="Arial" w:eastAsia="Times New Roman" w:hAnsi="Arial" w:cs="Arial"/>
+          <w:bCs/>
+          <w:color w:val="303030"/>
+          <w:bdr w:val="none" w:sz="0" w:space="0" w:color="auto" w:frame="1"/>
+          <w:lang w:eastAsia="en-IE"/>
+        </w:rPr>
+        <w:t>news.ycombiator</w:t>
+      </w:r>
+      <w:proofErr w:type="spellEnd"/>
+      <w:proofErr w:type="gramEnd"/>
+      <w:r>
+        <w:rPr>
+          <w:rFonts w:ascii="Arial" w:eastAsia="Times New Roman" w:hAnsi="Arial" w:cs="Arial"/>
+          <w:bCs/>
+          <w:color w:val="303030"/>
+          <w:bdr w:val="none" w:sz="0" w:space="0" w:color="auto" w:frame="1"/>
+          <w:lang w:eastAsia="en-IE"/>
+        </w:rPr>
+        <w:t>, 2016)</w:t>
+      </w:r>
+      <w:r>
+        <w:rPr>
+          <w:rFonts w:ascii="Arial" w:eastAsia="Times New Roman" w:hAnsi="Arial" w:cs="Arial"/>
+          <w:bCs/>
+          <w:color w:val="303030"/>
+          <w:bdr w:val="none" w:sz="0" w:space="0" w:color="auto" w:frame="1"/>
+          <w:lang w:eastAsia="en-IE"/>
+        </w:rPr>
+        <w:t>:</w:t>
+      </w:r>
+    </w:p>
+    <w:p>
+      <w:pPr>
+        <w:pStyle w:val="ListParagraph"/>
+        <w:numPr>
+          <w:ilvl w:val="0"/>
+          <w:numId w:val="5"/>
+        </w:numPr>
+        <w:shd w:val="clear" w:color="auto" w:fill="FFFFFF"/>
+        <w:spacing w:after="0" w:line="360" w:lineRule="auto"/>
+        <w:textAlignment w:val="baseline"/>
+        <w:rPr>
+          <w:rFonts w:ascii="Arial" w:eastAsia="Times New Roman" w:hAnsi="Arial" w:cs="Arial"/>
+          <w:bCs/>
+          <w:color w:val="303030"/>
+          <w:bdr w:val="none" w:sz="0" w:space="0" w:color="auto" w:frame="1"/>
+          <w:lang w:eastAsia="en-IE"/>
+        </w:rPr>
+      </w:pPr>
+      <w:r>
+        <w:rPr>
+          <w:rFonts w:ascii="Arial" w:eastAsia="Times New Roman" w:hAnsi="Arial" w:cs="Arial"/>
+          <w:color w:val="303030"/>
+          <w:lang w:eastAsia="en-IE"/>
+        </w:rPr>
+        <w:t xml:space="preserve">Stable: Equal keys </w:t>
+      </w:r>
+      <w:proofErr w:type="gramStart"/>
+      <w:r>
+        <w:rPr>
+          <w:rFonts w:ascii="Arial" w:eastAsia="Times New Roman" w:hAnsi="Arial" w:cs="Arial"/>
+          <w:color w:val="303030"/>
+          <w:lang w:eastAsia="en-IE"/>
+        </w:rPr>
+        <w:t>aren’t</w:t>
+      </w:r>
+      <w:proofErr w:type="gramEnd"/>
+      <w:r>
+        <w:rPr>
+          <w:rFonts w:ascii="Arial" w:eastAsia="Times New Roman" w:hAnsi="Arial" w:cs="Arial"/>
+          <w:color w:val="303030"/>
+          <w:lang w:eastAsia="en-IE"/>
+        </w:rPr>
+        <w:t xml:space="preserve"> reordered.</w:t>
+      </w:r>
+    </w:p>
+    <w:p>
+      <w:pPr>
+        <w:pStyle w:val="ListParagraph"/>
+        <w:numPr>
+          <w:ilvl w:val="0"/>
+          <w:numId w:val="5"/>
+        </w:numPr>
+        <w:shd w:val="clear" w:color="auto" w:fill="FFFFFF"/>
+        <w:spacing w:after="0" w:line="360" w:lineRule="auto"/>
+        <w:textAlignment w:val="baseline"/>
+        <w:rPr>
+          <w:rFonts w:ascii="Arial" w:eastAsia="Times New Roman" w:hAnsi="Arial" w:cs="Arial"/>
+          <w:bCs/>
+          <w:color w:val="303030"/>
+          <w:bdr w:val="none" w:sz="0" w:space="0" w:color="auto" w:frame="1"/>
+          <w:lang w:eastAsia="en-IE"/>
+        </w:rPr>
+      </w:pPr>
+      <w:r>
+        <w:rPr>
+          <w:rFonts w:ascii="Arial" w:eastAsia="Times New Roman" w:hAnsi="Arial" w:cs="Arial"/>
+          <w:color w:val="303030"/>
+          <w:lang w:eastAsia="en-IE"/>
+        </w:rPr>
+        <w:t xml:space="preserve">Operates in place, requiring </w:t>
+      </w:r>
+      <w:proofErr w:type="gramStart"/>
+      <w:r>
+        <w:rPr>
+          <w:rFonts w:ascii="Arial" w:eastAsia="Times New Roman" w:hAnsi="Arial" w:cs="Arial"/>
+          <w:color w:val="303030"/>
+          <w:lang w:eastAsia="en-IE"/>
+        </w:rPr>
+        <w:t>O(</w:t>
+      </w:r>
+      <w:proofErr w:type="gramEnd"/>
+      <w:r>
+        <w:rPr>
+          <w:rFonts w:ascii="Arial" w:eastAsia="Times New Roman" w:hAnsi="Arial" w:cs="Arial"/>
+          <w:color w:val="303030"/>
+          <w:lang w:eastAsia="en-IE"/>
+        </w:rPr>
+        <w:t>1) extra space.</w:t>
+      </w:r>
+    </w:p>
+    <w:p>
+      <w:pPr>
+        <w:pStyle w:val="ListParagraph"/>
+        <w:numPr>
+          <w:ilvl w:val="0"/>
+          <w:numId w:val="5"/>
+        </w:numPr>
+        <w:shd w:val="clear" w:color="auto" w:fill="FFFFFF"/>
+        <w:spacing w:after="0" w:line="360" w:lineRule="auto"/>
+        <w:textAlignment w:val="baseline"/>
+        <w:rPr>
+          <w:rFonts w:ascii="Arial" w:eastAsia="Times New Roman" w:hAnsi="Arial" w:cs="Arial"/>
+          <w:bCs/>
+          <w:color w:val="303030"/>
+          <w:bdr w:val="none" w:sz="0" w:space="0" w:color="auto" w:frame="1"/>
+          <w:lang w:eastAsia="en-IE"/>
+        </w:rPr>
+      </w:pPr>
+      <w:r>
+        <w:rPr>
+          <w:rFonts w:ascii="Arial" w:eastAsia="Times New Roman" w:hAnsi="Arial" w:cs="Arial"/>
+          <w:color w:val="303030"/>
+          <w:lang w:eastAsia="en-IE"/>
+        </w:rPr>
+        <w:t>Worst-case O(</w:t>
+      </w:r>
+      <w:proofErr w:type="spellStart"/>
+      <w:r>
+        <w:rPr>
+          <w:rFonts w:ascii="Arial" w:eastAsia="Times New Roman" w:hAnsi="Arial" w:cs="Arial"/>
+          <w:color w:val="303030"/>
+          <w:lang w:eastAsia="en-IE"/>
+        </w:rPr>
+        <w:t>n·lg</w:t>
+      </w:r>
+      <w:proofErr w:type="spellEnd"/>
+      <w:r>
+        <w:rPr>
+          <w:rFonts w:ascii="Arial" w:eastAsia="Times New Roman" w:hAnsi="Arial" w:cs="Arial"/>
+          <w:color w:val="303030"/>
+          <w:lang w:eastAsia="en-IE"/>
+        </w:rPr>
+        <w:t>(n)) key comparisons.</w:t>
+      </w:r>
+    </w:p>
+    <w:p>
+      <w:pPr>
+        <w:pStyle w:val="ListParagraph"/>
+        <w:numPr>
+          <w:ilvl w:val="0"/>
+          <w:numId w:val="5"/>
+        </w:numPr>
+        <w:shd w:val="clear" w:color="auto" w:fill="FFFFFF"/>
+        <w:spacing w:after="0" w:line="360" w:lineRule="auto"/>
+        <w:textAlignment w:val="baseline"/>
+        <w:rPr>
+          <w:rFonts w:ascii="Arial" w:eastAsia="Times New Roman" w:hAnsi="Arial" w:cs="Arial"/>
+          <w:bCs/>
+          <w:color w:val="303030"/>
+          <w:bdr w:val="none" w:sz="0" w:space="0" w:color="auto" w:frame="1"/>
+          <w:lang w:eastAsia="en-IE"/>
+        </w:rPr>
+      </w:pPr>
+      <w:r>
+        <w:rPr>
+          <w:rFonts w:ascii="Arial" w:eastAsia="Times New Roman" w:hAnsi="Arial" w:cs="Arial"/>
+          <w:color w:val="303030"/>
+          <w:lang w:eastAsia="en-IE"/>
+        </w:rPr>
+        <w:t>Worst-case O(n) swaps.</w:t>
+      </w:r>
+    </w:p>
+    <w:p>
+      <w:pPr>
+        <w:pStyle w:val="ListParagraph"/>
+        <w:numPr>
+          <w:ilvl w:val="0"/>
+          <w:numId w:val="5"/>
+        </w:numPr>
+        <w:shd w:val="clear" w:color="auto" w:fill="FFFFFF"/>
+        <w:spacing w:after="0" w:line="360" w:lineRule="auto"/>
+        <w:textAlignment w:val="baseline"/>
+        <w:rPr>
+          <w:rFonts w:ascii="Arial" w:eastAsia="Times New Roman" w:hAnsi="Arial" w:cs="Arial"/>
+          <w:bCs/>
+          <w:color w:val="303030"/>
+          <w:bdr w:val="none" w:sz="0" w:space="0" w:color="auto" w:frame="1"/>
+          <w:lang w:eastAsia="en-IE"/>
+        </w:rPr>
+      </w:pPr>
+      <w:r>
+        <w:rPr>
+          <w:rFonts w:ascii="Arial" w:eastAsia="Times New Roman" w:hAnsi="Arial" w:cs="Arial"/>
+          <w:color w:val="303030"/>
+          <w:lang w:eastAsia="en-IE"/>
+        </w:rPr>
+        <w:t>Adaptive: Speeds up to O(n) when data is nearly sorted or when there are few unique keys.</w:t>
+      </w:r>
+      <w:r>
+        <w:rPr>
+          <w:rFonts w:ascii="Arial" w:eastAsia="Times New Roman" w:hAnsi="Arial" w:cs="Arial"/>
+          <w:color w:val="303030"/>
+          <w:lang w:eastAsia="en-IE"/>
+        </w:rPr>
+        <w:t xml:space="preserve"> </w:t>
+      </w:r>
+    </w:p>
+    <w:p/>
+    <w:p>
+      <w:pPr>
+        <w:pStyle w:val="Heading1"/>
+      </w:pPr>
+      <w:r>
+        <w:t xml:space="preserve">In place sorting </w:t>
+      </w:r>
+    </w:p>
+    <w:p>
+      <w:pPr>
+        <w:pStyle w:val="Heading1"/>
+      </w:pPr>
+      <w:r>
+        <w:t>Comparison and non-comparison based.</w:t>
+      </w:r>
+    </w:p>
+    <w:p/>
+    <w:p>
+      <w:r>
+        <w:t>Introduce the concept of sorting and sorting algorithms, discuss the relevance of concepts such as complexity (time and space), performance, in-place sorting, stable sorting, comparator functions, comparison-based and non-comparison-based sorts, etc.</w:t>
+      </w:r>
+    </w:p>
+    <w:p/>
+    <w:p/>
+    <w:p>
+      <w:r>
         <w:t>Time efficiency considers the time or number of operations required for the computer takes to run a program (or algorithm in our case) • Space efficiency considers the amount of memory or storage the computer needs to run a program/</w:t>
       </w:r>
       <w:proofErr w:type="gramStart"/>
@@ -6068,397 +8297,2346 @@
         <w:t>algorithm</w:t>
       </w:r>
       <w:proofErr w:type="gramEnd"/>
+    </w:p>
+    <w:p/>
+    <w:p/>
+    <w:p/>
+    <w:p>
+      <w:pPr>
+        <w:pStyle w:val="Heading1"/>
+      </w:pPr>
+      <w:bookmarkStart w:id="2" w:name="_Toc71897976"/>
+      <w:r>
+        <w:t>Sorting Algorithms</w:t>
+      </w:r>
+      <w:bookmarkEnd w:id="2"/>
+      <w:r>
+        <w:t xml:space="preserve"> </w:t>
+      </w:r>
+    </w:p>
+    <w:p>
+      <w:pPr>
+        <w:pStyle w:val="Heading2"/>
+      </w:pPr>
+    </w:p>
+    <w:p>
+      <w:pPr>
+        <w:pStyle w:val="Heading2"/>
+      </w:pPr>
+      <w:bookmarkStart w:id="3" w:name="_Toc71897977"/>
+      <w:r>
+        <w:t>Bubble Sort</w:t>
+      </w:r>
+      <w:bookmarkEnd w:id="3"/>
+      <w:r>
+        <w:t xml:space="preserve"> </w:t>
+      </w:r>
+      <w:r>
+        <w:t>– Comparison Based Algorithm</w:t>
+      </w:r>
+    </w:p>
+    <w:p>
+      <w:pPr>
+        <w:pStyle w:val="Heading3"/>
+      </w:pPr>
+      <w:bookmarkStart w:id="4" w:name="_Toc71897978"/>
+      <w:r>
+        <w:t>Introduction</w:t>
+      </w:r>
+      <w:bookmarkEnd w:id="4"/>
+      <w:r>
+        <w:t xml:space="preserve"> </w:t>
+      </w:r>
+    </w:p>
+    <w:p>
+      <w:pPr>
+        <w:jc w:val="both"/>
+        <w:rPr>
+          <w:rFonts w:ascii="Helvetica" w:hAnsi="Helvetica" w:cs="Helvetica"/>
+          <w:color w:val="000000"/>
+          <w:sz w:val="21"/>
+          <w:szCs w:val="21"/>
+          <w:shd w:val="clear" w:color="auto" w:fill="FFFFFF"/>
+        </w:rPr>
+      </w:pPr>
+      <w:r>
+        <w:rPr>
+          <w:rFonts w:ascii="Helvetica" w:hAnsi="Helvetica" w:cs="Helvetica"/>
+          <w:color w:val="000000"/>
+          <w:sz w:val="21"/>
+          <w:szCs w:val="21"/>
+          <w:shd w:val="clear" w:color="auto" w:fill="FFFFFF"/>
+        </w:rPr>
+        <w:t>The </w:t>
+      </w:r>
+      <w:r>
+        <w:rPr>
+          <w:rStyle w:val="Strong"/>
+          <w:rFonts w:ascii="Helvetica" w:hAnsi="Helvetica" w:cs="Helvetica"/>
+          <w:color w:val="000000"/>
+          <w:sz w:val="21"/>
+          <w:szCs w:val="21"/>
+          <w:shd w:val="clear" w:color="auto" w:fill="FFFFFF"/>
+        </w:rPr>
+        <w:t>bubble sort</w:t>
+      </w:r>
+      <w:r>
+        <w:rPr>
+          <w:rFonts w:ascii="Helvetica" w:hAnsi="Helvetica" w:cs="Helvetica"/>
+          <w:color w:val="000000"/>
+          <w:sz w:val="21"/>
+          <w:szCs w:val="21"/>
+          <w:shd w:val="clear" w:color="auto" w:fill="FFFFFF"/>
+        </w:rPr>
+        <w:t> makes multiple passes through a list. It compares </w:t>
+      </w:r>
+      <w:r>
+        <w:t>adjacent</w:t>
+      </w:r>
+      <w:r>
+        <w:rPr>
+          <w:rFonts w:ascii="Helvetica" w:hAnsi="Helvetica" w:cs="Helvetica"/>
+          <w:color w:val="000000"/>
+          <w:sz w:val="21"/>
+          <w:szCs w:val="21"/>
+          <w:shd w:val="clear" w:color="auto" w:fill="FFFFFF"/>
+        </w:rPr>
+        <w:t> items and exchanges those that are out of order. Each pass through the list places the next largest value in its proper place. In essence, each item “bubbles” up to the location where it belongs</w:t>
+      </w:r>
+      <w:r>
+        <w:rPr>
+          <w:rFonts w:ascii="Helvetica" w:hAnsi="Helvetica" w:cs="Helvetica"/>
+          <w:color w:val="000000"/>
+          <w:sz w:val="21"/>
+          <w:szCs w:val="21"/>
+          <w:shd w:val="clear" w:color="auto" w:fill="FFFFFF"/>
+        </w:rPr>
+        <w:t xml:space="preserve"> [</w:t>
+      </w:r>
+      <w:r>
+        <w:rPr>
+          <w:rFonts w:ascii="Helvetica" w:hAnsi="Helvetica" w:cs="Helvetica"/>
+          <w:color w:val="000000"/>
+          <w:sz w:val="21"/>
+          <w:szCs w:val="21"/>
+          <w:shd w:val="clear" w:color="auto" w:fill="FFFFFF"/>
+        </w:rPr>
+        <w:t>7</w:t>
+      </w:r>
+      <w:r>
+        <w:rPr>
+          <w:rFonts w:ascii="Helvetica" w:hAnsi="Helvetica" w:cs="Helvetica"/>
+          <w:color w:val="000000"/>
+          <w:sz w:val="21"/>
+          <w:szCs w:val="21"/>
+          <w:shd w:val="clear" w:color="auto" w:fill="FFFFFF"/>
+        </w:rPr>
+        <w:t>]</w:t>
+      </w:r>
+      <w:r>
+        <w:rPr>
+          <w:rFonts w:ascii="Helvetica" w:hAnsi="Helvetica" w:cs="Helvetica"/>
+          <w:color w:val="000000"/>
+          <w:sz w:val="21"/>
+          <w:szCs w:val="21"/>
+          <w:shd w:val="clear" w:color="auto" w:fill="FFFFFF"/>
+        </w:rPr>
+        <w:t>.</w:t>
+      </w:r>
+    </w:p>
+    <w:p>
+      <w:pPr>
+        <w:rPr>
+          <w:rFonts w:ascii="Helvetica" w:hAnsi="Helvetica" w:cs="Helvetica"/>
+          <w:color w:val="000000"/>
+          <w:sz w:val="21"/>
+          <w:szCs w:val="21"/>
+          <w:shd w:val="clear" w:color="auto" w:fill="FFFFFF"/>
+        </w:rPr>
+      </w:pPr>
+    </w:p>
+    <w:p>
+      <w:pPr>
+        <w:rPr>
+          <w:rFonts w:ascii="Helvetica" w:hAnsi="Helvetica" w:cs="Helvetica"/>
+          <w:color w:val="000000"/>
+          <w:sz w:val="21"/>
+          <w:szCs w:val="21"/>
+          <w:shd w:val="clear" w:color="auto" w:fill="FFFFFF"/>
+        </w:rPr>
+      </w:pPr>
+      <w:r>
+        <w:rPr>
+          <w:rFonts w:ascii="Helvetica" w:hAnsi="Helvetica" w:cs="Helvetica"/>
+          <w:noProof/>
+          <w:color w:val="000000"/>
+          <w:sz w:val="21"/>
+          <w:szCs w:val="21"/>
+          <w:shd w:val="clear" w:color="auto" w:fill="FFFFFF"/>
+        </w:rPr>
+        <w:drawing>
+          <wp:inline distT="0" distB="0" distL="0" distR="0" wp14:anchorId="4E8730FF" wp14:editId="0C25D5F8">
+            <wp:extent cx="5687219" cy="4725059"/>
+            <wp:effectExtent l="0" t="0" r="8890" b="0"/>
+            <wp:docPr id="38" name="Picture 38" descr="A picture containing text, electronics, keyboard&#10;&#10;Description automatically generated"/>
+            <wp:cNvGraphicFramePr>
+              <a:graphicFrameLocks xmlns:a="http://schemas.openxmlformats.org/drawingml/2006/main" noChangeAspect="1"/>
+            </wp:cNvGraphicFramePr>
+            <a:graphic xmlns:a="http://schemas.openxmlformats.org/drawingml/2006/main">
+              <a:graphicData uri="http://schemas.openxmlformats.org/drawingml/2006/picture">
+                <pic:pic xmlns:pic="http://schemas.openxmlformats.org/drawingml/2006/picture">
+                  <pic:nvPicPr>
+                    <pic:cNvPr id="38" name="Picture 38" descr="A picture containing text, electronics, keyboard&#10;&#10;Description automatically generated"/>
+                    <pic:cNvPicPr/>
+                  </pic:nvPicPr>
+                  <pic:blipFill>
+                    <a:blip r:embed="rId13">
+                      <a:extLst>
+                        <a:ext uri="{28A0092B-C50C-407E-A947-70E740481C1C}">
+                          <a14:useLocalDpi xmlns:a14="http://schemas.microsoft.com/office/drawing/2010/main" val="0"/>
+                        </a:ext>
+                      </a:extLst>
+                    </a:blip>
+                    <a:stretch>
+                      <a:fillRect/>
+                    </a:stretch>
+                  </pic:blipFill>
+                  <pic:spPr>
+                    <a:xfrm>
+                      <a:off x="0" y="0"/>
+                      <a:ext cx="5687219" cy="4725059"/>
+                    </a:xfrm>
+                    <a:prstGeom prst="rect">
+                      <a:avLst/>
+                    </a:prstGeom>
+                  </pic:spPr>
+                </pic:pic>
+              </a:graphicData>
+            </a:graphic>
+          </wp:inline>
+        </w:drawing>
+      </w:r>
+    </w:p>
+    <w:p>
+      <w:pPr>
+        <w:rPr>
+          <w:rFonts w:ascii="Helvetica" w:hAnsi="Helvetica" w:cs="Helvetica"/>
+          <w:color w:val="000000"/>
+          <w:sz w:val="21"/>
+          <w:szCs w:val="21"/>
+          <w:shd w:val="clear" w:color="auto" w:fill="FFFFFF"/>
+        </w:rPr>
+      </w:pPr>
+    </w:p>
+    <w:p>
+      <w:pPr>
+        <w:jc w:val="both"/>
+        <w:rPr>
+          <w:rFonts w:ascii="Times New Roman" w:hAnsi="Times New Roman" w:cs="Times New Roman"/>
+          <w:color w:val="000000"/>
+          <w:sz w:val="24"/>
+          <w:szCs w:val="24"/>
+          <w:shd w:val="clear" w:color="auto" w:fill="FFFFFF"/>
+        </w:rPr>
+      </w:pPr>
+      <w:r>
+        <w:rPr>
+          <w:rFonts w:ascii="Times New Roman" w:hAnsi="Times New Roman" w:cs="Times New Roman"/>
+          <w:color w:val="000000"/>
+          <w:sz w:val="24"/>
+          <w:szCs w:val="24"/>
+          <w:shd w:val="clear" w:color="auto" w:fill="FFFFFF"/>
+        </w:rPr>
+        <w:lastRenderedPageBreak/>
+        <w:t xml:space="preserve">Figure </w:t>
+      </w:r>
+      <w:proofErr w:type="spellStart"/>
+      <w:r>
+        <w:rPr>
+          <w:rFonts w:ascii="Times New Roman" w:hAnsi="Times New Roman" w:cs="Times New Roman"/>
+          <w:color w:val="000000"/>
+          <w:sz w:val="24"/>
+          <w:szCs w:val="24"/>
+          <w:shd w:val="clear" w:color="auto" w:fill="FFFFFF"/>
+        </w:rPr>
+        <w:t>xxxx</w:t>
+      </w:r>
+      <w:proofErr w:type="spellEnd"/>
+      <w:r>
+        <w:rPr>
+          <w:rFonts w:ascii="Times New Roman" w:hAnsi="Times New Roman" w:cs="Times New Roman"/>
+          <w:color w:val="000000"/>
+          <w:sz w:val="24"/>
+          <w:szCs w:val="24"/>
+          <w:shd w:val="clear" w:color="auto" w:fill="FFFFFF"/>
+        </w:rPr>
+        <w:t xml:space="preserve"> illustrates this in practice. The shaded numbers are </w:t>
+      </w:r>
+      <w:proofErr w:type="gramStart"/>
+      <w:r>
+        <w:rPr>
+          <w:rFonts w:ascii="Times New Roman" w:hAnsi="Times New Roman" w:cs="Times New Roman"/>
+          <w:color w:val="000000"/>
+          <w:sz w:val="24"/>
+          <w:szCs w:val="24"/>
+          <w:shd w:val="clear" w:color="auto" w:fill="FFFFFF"/>
+        </w:rPr>
+        <w:t>compared,</w:t>
+      </w:r>
+      <w:proofErr w:type="gramEnd"/>
+      <w:r>
+        <w:rPr>
+          <w:rFonts w:ascii="Times New Roman" w:hAnsi="Times New Roman" w:cs="Times New Roman"/>
+          <w:color w:val="000000"/>
+          <w:sz w:val="24"/>
+          <w:szCs w:val="24"/>
+          <w:shd w:val="clear" w:color="auto" w:fill="FFFFFF"/>
+        </w:rPr>
+        <w:t xml:space="preserve"> hence bubble sort is a comparison based </w:t>
+      </w:r>
+      <w:r>
+        <w:rPr>
+          <w:rFonts w:ascii="Times New Roman" w:hAnsi="Times New Roman" w:cs="Times New Roman"/>
+          <w:color w:val="000000"/>
+          <w:sz w:val="24"/>
+          <w:szCs w:val="24"/>
+          <w:shd w:val="clear" w:color="auto" w:fill="FFFFFF"/>
+        </w:rPr>
+        <w:t>algorithm</w:t>
+      </w:r>
+      <w:r>
+        <w:rPr>
+          <w:rFonts w:ascii="Times New Roman" w:hAnsi="Times New Roman" w:cs="Times New Roman"/>
+          <w:color w:val="000000"/>
+          <w:sz w:val="24"/>
+          <w:szCs w:val="24"/>
+          <w:shd w:val="clear" w:color="auto" w:fill="FFFFFF"/>
+        </w:rPr>
+        <w:t xml:space="preserve">. </w:t>
+      </w:r>
+      <w:r>
+        <w:rPr>
+          <w:rFonts w:ascii="Times New Roman" w:hAnsi="Times New Roman" w:cs="Times New Roman"/>
+          <w:color w:val="000000"/>
+          <w:sz w:val="24"/>
+          <w:szCs w:val="24"/>
+          <w:shd w:val="clear" w:color="auto" w:fill="FFFFFF"/>
+        </w:rPr>
+        <w:t> If there are </w:t>
+      </w:r>
+      <w:r>
+        <w:rPr>
+          <w:rStyle w:val="Emphasis"/>
+          <w:rFonts w:ascii="Times New Roman" w:hAnsi="Times New Roman" w:cs="Times New Roman"/>
+          <w:color w:val="000000"/>
+          <w:sz w:val="24"/>
+          <w:szCs w:val="24"/>
+          <w:shd w:val="clear" w:color="auto" w:fill="FFFFFF"/>
+        </w:rPr>
+        <w:t>n</w:t>
+      </w:r>
+      <w:r>
+        <w:rPr>
+          <w:rFonts w:ascii="Times New Roman" w:hAnsi="Times New Roman" w:cs="Times New Roman"/>
+          <w:color w:val="000000"/>
+          <w:sz w:val="24"/>
+          <w:szCs w:val="24"/>
+          <w:shd w:val="clear" w:color="auto" w:fill="FFFFFF"/>
+        </w:rPr>
+        <w:t> items in the list, then there are </w:t>
+      </w:r>
+      <w:r>
+        <w:rPr>
+          <w:rStyle w:val="mi"/>
+          <w:rFonts w:ascii="Times New Roman" w:hAnsi="Times New Roman" w:cs="Times New Roman"/>
+          <w:color w:val="000000"/>
+          <w:sz w:val="24"/>
+          <w:szCs w:val="24"/>
+          <w:bdr w:val="none" w:sz="0" w:space="0" w:color="auto" w:frame="1"/>
+          <w:shd w:val="clear" w:color="auto" w:fill="FFFFFF"/>
+        </w:rPr>
+        <w:t>n</w:t>
+      </w:r>
+      <w:r>
+        <w:rPr>
+          <w:rStyle w:val="mo"/>
+          <w:rFonts w:ascii="Times New Roman" w:hAnsi="Times New Roman" w:cs="Times New Roman"/>
+          <w:color w:val="000000"/>
+          <w:sz w:val="24"/>
+          <w:szCs w:val="24"/>
+          <w:bdr w:val="none" w:sz="0" w:space="0" w:color="auto" w:frame="1"/>
+          <w:shd w:val="clear" w:color="auto" w:fill="FFFFFF"/>
+        </w:rPr>
+        <w:t>−</w:t>
+      </w:r>
+      <w:r>
+        <w:rPr>
+          <w:rStyle w:val="mn"/>
+          <w:rFonts w:ascii="Times New Roman" w:hAnsi="Times New Roman" w:cs="Times New Roman"/>
+          <w:color w:val="000000"/>
+          <w:sz w:val="24"/>
+          <w:szCs w:val="24"/>
+          <w:bdr w:val="none" w:sz="0" w:space="0" w:color="auto" w:frame="1"/>
+          <w:shd w:val="clear" w:color="auto" w:fill="FFFFFF"/>
+        </w:rPr>
+        <w:t>1</w:t>
+      </w:r>
+      <w:r>
+        <w:rPr>
+          <w:rStyle w:val="mjxassistivemathml"/>
+          <w:rFonts w:ascii="Times New Roman" w:hAnsi="Times New Roman" w:cs="Times New Roman"/>
+          <w:color w:val="000000"/>
+          <w:sz w:val="24"/>
+          <w:szCs w:val="24"/>
+          <w:bdr w:val="none" w:sz="0" w:space="0" w:color="auto" w:frame="1"/>
+          <w:shd w:val="clear" w:color="auto" w:fill="FFFFFF"/>
+        </w:rPr>
+        <w:t>n−1</w:t>
+      </w:r>
+      <w:r>
+        <w:rPr>
+          <w:rFonts w:ascii="Times New Roman" w:hAnsi="Times New Roman" w:cs="Times New Roman"/>
+          <w:color w:val="000000"/>
+          <w:sz w:val="24"/>
+          <w:szCs w:val="24"/>
+          <w:shd w:val="clear" w:color="auto" w:fill="FFFFFF"/>
+        </w:rPr>
+        <w:t> pairs of items that need to be compared on the first pass</w:t>
+      </w:r>
+      <w:r>
+        <w:rPr>
+          <w:rFonts w:ascii="Times New Roman" w:hAnsi="Times New Roman" w:cs="Times New Roman"/>
+          <w:color w:val="000000"/>
+          <w:sz w:val="24"/>
+          <w:szCs w:val="24"/>
+          <w:shd w:val="clear" w:color="auto" w:fill="FFFFFF"/>
+        </w:rPr>
+        <w:t xml:space="preserve">. At the start of the second pass, the largest number </w:t>
+      </w:r>
+      <w:r>
+        <w:rPr>
+          <w:rFonts w:ascii="Times New Roman" w:hAnsi="Times New Roman" w:cs="Times New Roman"/>
+          <w:color w:val="000000"/>
+          <w:sz w:val="24"/>
+          <w:szCs w:val="24"/>
+          <w:shd w:val="clear" w:color="auto" w:fill="FFFFFF"/>
+        </w:rPr>
+        <w:t>is</w:t>
+      </w:r>
+      <w:r>
+        <w:rPr>
+          <w:rFonts w:ascii="Times New Roman" w:hAnsi="Times New Roman" w:cs="Times New Roman"/>
+          <w:color w:val="000000"/>
+          <w:sz w:val="24"/>
+          <w:szCs w:val="24"/>
+          <w:shd w:val="clear" w:color="auto" w:fill="FFFFFF"/>
+        </w:rPr>
+        <w:t xml:space="preserve"> now in the correct place. There </w:t>
+      </w:r>
+      <w:r>
+        <w:rPr>
+          <w:rFonts w:ascii="Times New Roman" w:hAnsi="Times New Roman" w:cs="Times New Roman"/>
+          <w:color w:val="000000"/>
+          <w:sz w:val="24"/>
+          <w:szCs w:val="24"/>
+          <w:shd w:val="clear" w:color="auto" w:fill="FFFFFF"/>
+        </w:rPr>
+        <w:t>are</w:t>
+      </w:r>
+      <w:r>
+        <w:rPr>
+          <w:rFonts w:ascii="Times New Roman" w:hAnsi="Times New Roman" w:cs="Times New Roman"/>
+          <w:color w:val="000000"/>
+          <w:sz w:val="24"/>
+          <w:szCs w:val="24"/>
+          <w:shd w:val="clear" w:color="auto" w:fill="FFFFFF"/>
+        </w:rPr>
+        <w:t xml:space="preserve"> now n-1 items in the array to sort out, or in other words, there will be at least n – 2 pairs. The exchange operation is referred to as “swap”, in Python is possible to perform a simultaneous </w:t>
+      </w:r>
+      <w:r>
+        <w:rPr>
+          <w:rFonts w:ascii="Times New Roman" w:hAnsi="Times New Roman" w:cs="Times New Roman"/>
+          <w:color w:val="000000"/>
+          <w:sz w:val="24"/>
+          <w:szCs w:val="24"/>
+          <w:shd w:val="clear" w:color="auto" w:fill="FFFFFF"/>
+        </w:rPr>
+        <w:t>assignment with</w:t>
+      </w:r>
+      <w:r>
+        <w:rPr>
+          <w:rFonts w:ascii="Times New Roman" w:hAnsi="Times New Roman" w:cs="Times New Roman"/>
+          <w:color w:val="000000"/>
+          <w:sz w:val="24"/>
+          <w:szCs w:val="24"/>
+          <w:shd w:val="clear" w:color="auto" w:fill="FFFFFF"/>
+        </w:rPr>
+        <w:t xml:space="preserve"> a statement such as </w:t>
+      </w:r>
+      <w:r>
+        <w:rPr>
+          <w:rFonts w:ascii="Times New Roman" w:hAnsi="Times New Roman" w:cs="Times New Roman"/>
+          <w:color w:val="000000"/>
+          <w:sz w:val="24"/>
+          <w:szCs w:val="24"/>
+          <w:shd w:val="clear" w:color="auto" w:fill="FFFFFF"/>
+        </w:rPr>
+        <w:t>“a</w:t>
+      </w:r>
+      <w:r>
+        <w:rPr>
+          <w:rFonts w:ascii="Times New Roman" w:hAnsi="Times New Roman" w:cs="Times New Roman"/>
+          <w:color w:val="000000"/>
+          <w:sz w:val="24"/>
+          <w:szCs w:val="24"/>
+          <w:shd w:val="clear" w:color="auto" w:fill="FFFFFF"/>
+        </w:rPr>
+        <w:t>, b=b,</w:t>
+      </w:r>
+      <w:r>
+        <w:rPr>
+          <w:rFonts w:ascii="Times New Roman" w:hAnsi="Times New Roman" w:cs="Times New Roman"/>
+          <w:color w:val="000000"/>
+          <w:sz w:val="24"/>
+          <w:szCs w:val="24"/>
+          <w:shd w:val="clear" w:color="auto" w:fill="FFFFFF"/>
+        </w:rPr>
+        <w:t xml:space="preserve"> a” will result in two assignments being done at the same time. </w:t>
+      </w:r>
+    </w:p>
+    <w:p>
+      <w:pPr>
+        <w:rPr>
+          <w:rFonts w:ascii="Helvetica" w:hAnsi="Helvetica" w:cs="Helvetica"/>
+          <w:color w:val="000000"/>
+          <w:sz w:val="21"/>
+          <w:szCs w:val="21"/>
+          <w:shd w:val="clear" w:color="auto" w:fill="FFFFFF"/>
+        </w:rPr>
+      </w:pPr>
+    </w:p>
+    <w:p>
+      <w:pPr>
+        <w:rPr>
+          <w:rFonts w:ascii="Helvetica" w:hAnsi="Helvetica" w:cs="Helvetica"/>
+          <w:color w:val="000000"/>
+          <w:sz w:val="21"/>
+          <w:szCs w:val="21"/>
+          <w:shd w:val="clear" w:color="auto" w:fill="FFFFFF"/>
+        </w:rPr>
+      </w:pPr>
+      <w:r>
+        <w:rPr>
+          <w:rFonts w:ascii="Helvetica" w:hAnsi="Helvetica" w:cs="Helvetica"/>
+          <w:noProof/>
+          <w:color w:val="000000"/>
+          <w:sz w:val="21"/>
+          <w:szCs w:val="21"/>
+          <w:shd w:val="clear" w:color="auto" w:fill="FFFFFF"/>
+        </w:rPr>
+        <w:drawing>
+          <wp:inline distT="0" distB="0" distL="0" distR="0" wp14:anchorId="66F9DCD0" wp14:editId="5E61C0D7">
+            <wp:extent cx="4286848" cy="1228896"/>
+            <wp:effectExtent l="0" t="0" r="0" b="9525"/>
+            <wp:docPr id="37" name="Picture 37" descr="Diagram&#10;&#10;Description automatically generated"/>
+            <wp:cNvGraphicFramePr>
+              <a:graphicFrameLocks xmlns:a="http://schemas.openxmlformats.org/drawingml/2006/main" noChangeAspect="1"/>
+            </wp:cNvGraphicFramePr>
+            <a:graphic xmlns:a="http://schemas.openxmlformats.org/drawingml/2006/main">
+              <a:graphicData uri="http://schemas.openxmlformats.org/drawingml/2006/picture">
+                <pic:pic xmlns:pic="http://schemas.openxmlformats.org/drawingml/2006/picture">
+                  <pic:nvPicPr>
+                    <pic:cNvPr id="37" name="Picture 37" descr="Diagram&#10;&#10;Description automatically generated"/>
+                    <pic:cNvPicPr/>
+                  </pic:nvPicPr>
+                  <pic:blipFill>
+                    <a:blip r:embed="rId14">
+                      <a:extLst>
+                        <a:ext uri="{28A0092B-C50C-407E-A947-70E740481C1C}">
+                          <a14:useLocalDpi xmlns:a14="http://schemas.microsoft.com/office/drawing/2010/main" val="0"/>
+                        </a:ext>
+                      </a:extLst>
+                    </a:blip>
+                    <a:stretch>
+                      <a:fillRect/>
+                    </a:stretch>
+                  </pic:blipFill>
+                  <pic:spPr>
+                    <a:xfrm>
+                      <a:off x="0" y="0"/>
+                      <a:ext cx="4286848" cy="1228896"/>
+                    </a:xfrm>
+                    <a:prstGeom prst="rect">
+                      <a:avLst/>
+                    </a:prstGeom>
+                  </pic:spPr>
+                </pic:pic>
+              </a:graphicData>
+            </a:graphic>
+          </wp:inline>
+        </w:drawing>
+      </w:r>
+    </w:p>
+    <w:p/>
+    <w:p>
+      <w:pPr>
+        <w:pStyle w:val="Heading3"/>
+      </w:pPr>
+      <w:bookmarkStart w:id="5" w:name="_Toc71897979"/>
+      <w:r>
+        <w:t>Space and time complexity</w:t>
+      </w:r>
+      <w:bookmarkEnd w:id="5"/>
+      <w:r>
+        <w:t xml:space="preserve"> </w:t>
+      </w:r>
+    </w:p>
+    <w:p>
+      <w:pPr>
+        <w:jc w:val="both"/>
+        <w:rPr>
+          <w:rFonts w:ascii="Helvetica" w:hAnsi="Helvetica" w:cs="Helvetica"/>
+          <w:color w:val="000000"/>
+          <w:sz w:val="21"/>
+          <w:szCs w:val="21"/>
+          <w:shd w:val="clear" w:color="auto" w:fill="FFFFFF"/>
+        </w:rPr>
+      </w:pPr>
+      <w:r>
+        <w:rPr>
+          <w:rFonts w:ascii="Helvetica" w:hAnsi="Helvetica" w:cs="Helvetica"/>
+          <w:color w:val="000000"/>
+          <w:sz w:val="21"/>
+          <w:szCs w:val="21"/>
+          <w:shd w:val="clear" w:color="auto" w:fill="FFFFFF"/>
+        </w:rPr>
+        <w:t xml:space="preserve">A bubble sort is often considered the most inefficient sorting method since it must exchange items before the final location is known. These “wasted” exchange operations are very costly. However, because the bubble sort makes passes through the entire unsorted portion of the list, it has the capability to do something most sorting algorithms cannot. </w:t>
+      </w:r>
+      <w:proofErr w:type="gramStart"/>
+      <w:r>
+        <w:rPr>
+          <w:rFonts w:ascii="Helvetica" w:hAnsi="Helvetica" w:cs="Helvetica"/>
+          <w:color w:val="000000"/>
+          <w:sz w:val="21"/>
+          <w:szCs w:val="21"/>
+          <w:shd w:val="clear" w:color="auto" w:fill="FFFFFF"/>
+        </w:rPr>
+        <w:t>In particular, if</w:t>
+      </w:r>
+      <w:proofErr w:type="gramEnd"/>
+      <w:r>
+        <w:rPr>
+          <w:rFonts w:ascii="Helvetica" w:hAnsi="Helvetica" w:cs="Helvetica"/>
+          <w:color w:val="000000"/>
+          <w:sz w:val="21"/>
+          <w:szCs w:val="21"/>
+          <w:shd w:val="clear" w:color="auto" w:fill="FFFFFF"/>
+        </w:rPr>
+        <w:t xml:space="preserve"> during a pass there are no exchanges, then we know that the list must be sorted. A bubble sort can be modified to stop early if it finds that the list has become sorted. This means that for lists that require just a few passes, a bubble sort may have an advantage in that it will recognize the sorted list and stop</w:t>
+      </w:r>
+      <w:r>
+        <w:rPr>
+          <w:rFonts w:ascii="Helvetica" w:hAnsi="Helvetica" w:cs="Helvetica"/>
+          <w:color w:val="000000"/>
+          <w:sz w:val="21"/>
+          <w:szCs w:val="21"/>
+          <w:shd w:val="clear" w:color="auto" w:fill="FFFFFF"/>
+        </w:rPr>
+        <w:t xml:space="preserve"> [8].</w:t>
+      </w:r>
+    </w:p>
+    <w:p>
+      <w:pPr>
+        <w:shd w:val="clear" w:color="auto" w:fill="FFFFFF"/>
+        <w:spacing w:after="100" w:afterAutospacing="1" w:line="240" w:lineRule="auto"/>
+        <w:rPr>
+          <w:rFonts w:ascii="Times New Roman" w:eastAsia="Times New Roman" w:hAnsi="Times New Roman" w:cs="Times New Roman"/>
+          <w:color w:val="212529"/>
+          <w:sz w:val="24"/>
+          <w:szCs w:val="24"/>
+          <w:lang w:eastAsia="en-IE"/>
+        </w:rPr>
+      </w:pPr>
+      <w:r>
+        <w:rPr>
+          <w:rFonts w:ascii="Times New Roman" w:eastAsia="Times New Roman" w:hAnsi="Times New Roman" w:cs="Times New Roman"/>
+          <w:color w:val="212529"/>
+          <w:sz w:val="24"/>
+          <w:szCs w:val="24"/>
+          <w:lang w:eastAsia="en-IE"/>
+        </w:rPr>
+        <w:t xml:space="preserve">The </w:t>
+      </w:r>
+      <w:r>
+        <w:rPr>
+          <w:rFonts w:ascii="Times New Roman" w:eastAsia="Times New Roman" w:hAnsi="Times New Roman" w:cs="Times New Roman"/>
+          <w:b/>
+          <w:bCs/>
+          <w:color w:val="212529"/>
+          <w:sz w:val="24"/>
+          <w:szCs w:val="24"/>
+          <w:lang w:eastAsia="en-IE"/>
+        </w:rPr>
+        <w:t>time complexity</w:t>
+      </w:r>
+      <w:r>
+        <w:rPr>
+          <w:rFonts w:ascii="Times New Roman" w:eastAsia="Times New Roman" w:hAnsi="Times New Roman" w:cs="Times New Roman"/>
+          <w:color w:val="212529"/>
+          <w:sz w:val="24"/>
+          <w:szCs w:val="24"/>
+          <w:lang w:eastAsia="en-IE"/>
+        </w:rPr>
+        <w:t> of Bubble Sort is </w:t>
+      </w:r>
+      <w:r>
+        <w:rPr>
+          <w:rFonts w:ascii="Times New Roman" w:eastAsia="Times New Roman" w:hAnsi="Times New Roman" w:cs="Times New Roman"/>
+          <w:b/>
+          <w:bCs/>
+          <w:color w:val="212529"/>
+          <w:sz w:val="24"/>
+          <w:szCs w:val="24"/>
+          <w:lang w:eastAsia="en-IE"/>
+        </w:rPr>
+        <w:t>O(n</w:t>
+      </w:r>
+      <w:r>
+        <w:rPr>
+          <w:rFonts w:ascii="Times New Roman" w:eastAsia="Times New Roman" w:hAnsi="Times New Roman" w:cs="Times New Roman"/>
+          <w:b/>
+          <w:bCs/>
+          <w:color w:val="212529"/>
+          <w:sz w:val="24"/>
+          <w:szCs w:val="24"/>
+          <w:vertAlign w:val="superscript"/>
+          <w:lang w:eastAsia="en-IE"/>
+        </w:rPr>
+        <w:t>2</w:t>
+      </w:r>
+      <w:r>
+        <w:rPr>
+          <w:rFonts w:ascii="Times New Roman" w:eastAsia="Times New Roman" w:hAnsi="Times New Roman" w:cs="Times New Roman"/>
+          <w:b/>
+          <w:bCs/>
+          <w:color w:val="212529"/>
+          <w:sz w:val="24"/>
+          <w:szCs w:val="24"/>
+          <w:lang w:eastAsia="en-IE"/>
+        </w:rPr>
+        <w:t>)</w:t>
+      </w:r>
+      <w:r>
+        <w:rPr>
+          <w:rFonts w:ascii="Times New Roman" w:eastAsia="Times New Roman" w:hAnsi="Times New Roman" w:cs="Times New Roman"/>
+          <w:color w:val="212529"/>
+          <w:sz w:val="24"/>
+          <w:szCs w:val="24"/>
+          <w:lang w:eastAsia="en-IE"/>
+        </w:rPr>
+        <w:t>.</w:t>
+      </w:r>
+    </w:p>
+    <w:p>
+      <w:pPr>
+        <w:shd w:val="clear" w:color="auto" w:fill="FFFFFF"/>
+        <w:spacing w:after="100" w:afterAutospacing="1" w:line="240" w:lineRule="auto"/>
+        <w:rPr>
+          <w:rFonts w:ascii="Times New Roman" w:eastAsia="Times New Roman" w:hAnsi="Times New Roman" w:cs="Times New Roman"/>
+          <w:color w:val="212529"/>
+          <w:sz w:val="24"/>
+          <w:szCs w:val="24"/>
+          <w:lang w:eastAsia="en-IE"/>
+        </w:rPr>
+      </w:pPr>
+      <w:r>
+        <w:rPr>
+          <w:rFonts w:ascii="Times New Roman" w:eastAsia="Times New Roman" w:hAnsi="Times New Roman" w:cs="Times New Roman"/>
+          <w:color w:val="212529"/>
+          <w:sz w:val="24"/>
+          <w:szCs w:val="24"/>
+          <w:lang w:eastAsia="en-IE"/>
+        </w:rPr>
+        <w:t>The main advantage of Bubble Sort is the simplicity of the algorithm.</w:t>
+      </w:r>
+    </w:p>
+    <w:p>
+      <w:pPr>
+        <w:shd w:val="clear" w:color="auto" w:fill="FFFFFF"/>
+        <w:spacing w:after="100" w:afterAutospacing="1" w:line="240" w:lineRule="auto"/>
+        <w:rPr>
+          <w:rFonts w:ascii="Times New Roman" w:eastAsia="Times New Roman" w:hAnsi="Times New Roman" w:cs="Times New Roman"/>
+          <w:color w:val="212529"/>
+          <w:sz w:val="24"/>
+          <w:szCs w:val="24"/>
+          <w:lang w:eastAsia="en-IE"/>
+        </w:rPr>
+      </w:pPr>
+      <w:r>
+        <w:rPr>
+          <w:rFonts w:ascii="Times New Roman" w:eastAsia="Times New Roman" w:hAnsi="Times New Roman" w:cs="Times New Roman"/>
+          <w:color w:val="212529"/>
+          <w:sz w:val="24"/>
+          <w:szCs w:val="24"/>
+          <w:lang w:eastAsia="en-IE"/>
+        </w:rPr>
+        <w:t>The </w:t>
+      </w:r>
+      <w:r>
+        <w:rPr>
+          <w:rFonts w:ascii="Times New Roman" w:eastAsia="Times New Roman" w:hAnsi="Times New Roman" w:cs="Times New Roman"/>
+          <w:b/>
+          <w:bCs/>
+          <w:color w:val="212529"/>
+          <w:sz w:val="24"/>
+          <w:szCs w:val="24"/>
+          <w:lang w:eastAsia="en-IE"/>
+        </w:rPr>
+        <w:t>space complexity</w:t>
+      </w:r>
+      <w:r>
+        <w:rPr>
+          <w:rFonts w:ascii="Times New Roman" w:eastAsia="Times New Roman" w:hAnsi="Times New Roman" w:cs="Times New Roman"/>
+          <w:color w:val="212529"/>
+          <w:sz w:val="24"/>
+          <w:szCs w:val="24"/>
+          <w:lang w:eastAsia="en-IE"/>
+        </w:rPr>
+        <w:t> for Bubble Sort is </w:t>
+      </w:r>
+      <w:proofErr w:type="gramStart"/>
+      <w:r>
+        <w:rPr>
+          <w:rFonts w:ascii="Times New Roman" w:eastAsia="Times New Roman" w:hAnsi="Times New Roman" w:cs="Times New Roman"/>
+          <w:b/>
+          <w:bCs/>
+          <w:color w:val="212529"/>
+          <w:sz w:val="24"/>
+          <w:szCs w:val="24"/>
+          <w:lang w:eastAsia="en-IE"/>
+        </w:rPr>
+        <w:t>O(</w:t>
+      </w:r>
+      <w:proofErr w:type="gramEnd"/>
+      <w:r>
+        <w:rPr>
+          <w:rFonts w:ascii="Times New Roman" w:eastAsia="Times New Roman" w:hAnsi="Times New Roman" w:cs="Times New Roman"/>
+          <w:b/>
+          <w:bCs/>
+          <w:color w:val="212529"/>
+          <w:sz w:val="24"/>
+          <w:szCs w:val="24"/>
+          <w:lang w:eastAsia="en-IE"/>
+        </w:rPr>
+        <w:t>1)</w:t>
+      </w:r>
+      <w:r>
+        <w:rPr>
+          <w:rFonts w:ascii="Times New Roman" w:eastAsia="Times New Roman" w:hAnsi="Times New Roman" w:cs="Times New Roman"/>
+          <w:color w:val="212529"/>
+          <w:sz w:val="24"/>
+          <w:szCs w:val="24"/>
+          <w:lang w:eastAsia="en-IE"/>
+        </w:rPr>
+        <w:t>, because only a single additional memory space is required i.e. for </w:t>
+      </w:r>
+      <w:r>
+        <w:rPr>
+          <w:rFonts w:ascii="Times New Roman" w:eastAsia="Times New Roman" w:hAnsi="Times New Roman" w:cs="Times New Roman"/>
+          <w:color w:val="D63384"/>
+          <w:sz w:val="24"/>
+          <w:szCs w:val="24"/>
+          <w:lang w:eastAsia="en-IE"/>
+        </w:rPr>
+        <w:t>temp</w:t>
+      </w:r>
+      <w:r>
+        <w:rPr>
+          <w:rFonts w:ascii="Times New Roman" w:eastAsia="Times New Roman" w:hAnsi="Times New Roman" w:cs="Times New Roman"/>
+          <w:color w:val="212529"/>
+          <w:sz w:val="24"/>
+          <w:szCs w:val="24"/>
+          <w:lang w:eastAsia="en-IE"/>
+        </w:rPr>
+        <w:t> variable.</w:t>
+      </w:r>
+    </w:p>
+    <w:p>
+      <w:pPr>
+        <w:shd w:val="clear" w:color="auto" w:fill="FFFFFF"/>
+        <w:spacing w:after="100" w:afterAutospacing="1" w:line="240" w:lineRule="auto"/>
+        <w:rPr>
+          <w:rFonts w:ascii="Times New Roman" w:eastAsia="Times New Roman" w:hAnsi="Times New Roman" w:cs="Times New Roman"/>
+          <w:color w:val="212529"/>
+          <w:sz w:val="24"/>
+          <w:szCs w:val="24"/>
+          <w:lang w:eastAsia="en-IE"/>
+        </w:rPr>
+      </w:pPr>
+      <w:r>
+        <w:rPr>
+          <w:rFonts w:ascii="Times New Roman" w:eastAsia="Times New Roman" w:hAnsi="Times New Roman" w:cs="Times New Roman"/>
+          <w:color w:val="212529"/>
+          <w:sz w:val="24"/>
+          <w:szCs w:val="24"/>
+          <w:lang w:eastAsia="en-IE"/>
+        </w:rPr>
+        <w:t>Also, the </w:t>
+      </w:r>
+      <w:r>
+        <w:rPr>
+          <w:rFonts w:ascii="Times New Roman" w:eastAsia="Times New Roman" w:hAnsi="Times New Roman" w:cs="Times New Roman"/>
+          <w:b/>
+          <w:bCs/>
+          <w:color w:val="212529"/>
+          <w:sz w:val="24"/>
+          <w:szCs w:val="24"/>
+          <w:lang w:eastAsia="en-IE"/>
+        </w:rPr>
+        <w:t xml:space="preserve">best </w:t>
+      </w:r>
+      <w:proofErr w:type="spellStart"/>
+      <w:r>
+        <w:rPr>
+          <w:rFonts w:ascii="Times New Roman" w:eastAsia="Times New Roman" w:hAnsi="Times New Roman" w:cs="Times New Roman"/>
+          <w:b/>
+          <w:bCs/>
+          <w:color w:val="212529"/>
+          <w:sz w:val="24"/>
+          <w:szCs w:val="24"/>
+          <w:lang w:eastAsia="en-IE"/>
+        </w:rPr>
+        <w:t>ase</w:t>
+      </w:r>
+      <w:proofErr w:type="spellEnd"/>
+      <w:r>
+        <w:rPr>
+          <w:rFonts w:ascii="Times New Roman" w:eastAsia="Times New Roman" w:hAnsi="Times New Roman" w:cs="Times New Roman"/>
+          <w:b/>
+          <w:bCs/>
+          <w:color w:val="212529"/>
+          <w:sz w:val="24"/>
+          <w:szCs w:val="24"/>
+          <w:lang w:eastAsia="en-IE"/>
+        </w:rPr>
+        <w:t xml:space="preserve"> time complexity</w:t>
+      </w:r>
+      <w:r>
+        <w:rPr>
+          <w:rFonts w:ascii="Times New Roman" w:eastAsia="Times New Roman" w:hAnsi="Times New Roman" w:cs="Times New Roman"/>
+          <w:color w:val="212529"/>
+          <w:sz w:val="24"/>
+          <w:szCs w:val="24"/>
+          <w:lang w:eastAsia="en-IE"/>
+        </w:rPr>
+        <w:t> will be </w:t>
+      </w:r>
+      <w:r>
+        <w:rPr>
+          <w:rFonts w:ascii="Times New Roman" w:eastAsia="Times New Roman" w:hAnsi="Times New Roman" w:cs="Times New Roman"/>
+          <w:b/>
+          <w:bCs/>
+          <w:color w:val="212529"/>
+          <w:sz w:val="24"/>
+          <w:szCs w:val="24"/>
+          <w:lang w:eastAsia="en-IE"/>
+        </w:rPr>
+        <w:t>O(n)</w:t>
+      </w:r>
+      <w:r>
+        <w:rPr>
+          <w:rFonts w:ascii="Times New Roman" w:eastAsia="Times New Roman" w:hAnsi="Times New Roman" w:cs="Times New Roman"/>
+          <w:color w:val="212529"/>
+          <w:sz w:val="24"/>
+          <w:szCs w:val="24"/>
+          <w:lang w:eastAsia="en-IE"/>
+        </w:rPr>
+        <w:t>, it is when the list is already sorted.</w:t>
+      </w:r>
+    </w:p>
+    <w:p>
+      <w:pPr>
+        <w:shd w:val="clear" w:color="auto" w:fill="FFFFFF"/>
+        <w:spacing w:after="100" w:afterAutospacing="1" w:line="240" w:lineRule="auto"/>
+        <w:rPr>
+          <w:rFonts w:ascii="Times New Roman" w:eastAsia="Times New Roman" w:hAnsi="Times New Roman" w:cs="Times New Roman"/>
+          <w:color w:val="212529"/>
+          <w:sz w:val="24"/>
+          <w:szCs w:val="24"/>
+          <w:lang w:eastAsia="en-IE"/>
+        </w:rPr>
+      </w:pPr>
+      <w:r>
+        <w:rPr>
+          <w:rFonts w:ascii="Times New Roman" w:eastAsia="Times New Roman" w:hAnsi="Times New Roman" w:cs="Times New Roman"/>
+          <w:color w:val="212529"/>
+          <w:sz w:val="24"/>
+          <w:szCs w:val="24"/>
+          <w:lang w:eastAsia="en-IE"/>
+        </w:rPr>
+        <w:t>Following are the Time and Space complexity for the Bubble Sort algorithm.</w:t>
+      </w:r>
+    </w:p>
+    <w:p>
+      <w:pPr>
+        <w:numPr>
+          <w:ilvl w:val="0"/>
+          <w:numId w:val="6"/>
+        </w:numPr>
+        <w:shd w:val="clear" w:color="auto" w:fill="FFFFFF"/>
+        <w:spacing w:before="100" w:beforeAutospacing="1" w:after="225" w:line="240" w:lineRule="auto"/>
+        <w:rPr>
+          <w:rFonts w:ascii="Times New Roman" w:eastAsia="Times New Roman" w:hAnsi="Times New Roman" w:cs="Times New Roman"/>
+          <w:color w:val="212529"/>
+          <w:sz w:val="24"/>
+          <w:szCs w:val="24"/>
+          <w:lang w:eastAsia="en-IE"/>
+        </w:rPr>
+      </w:pPr>
+      <w:r>
+        <w:rPr>
+          <w:rFonts w:ascii="Times New Roman" w:eastAsia="Times New Roman" w:hAnsi="Times New Roman" w:cs="Times New Roman"/>
+          <w:color w:val="212529"/>
+          <w:sz w:val="24"/>
+          <w:szCs w:val="24"/>
+          <w:lang w:eastAsia="en-IE"/>
+        </w:rPr>
+        <w:t>Worst Case Time Complexity [ Big-</w:t>
+      </w:r>
+      <w:proofErr w:type="gramStart"/>
+      <w:r>
+        <w:rPr>
+          <w:rFonts w:ascii="Times New Roman" w:eastAsia="Times New Roman" w:hAnsi="Times New Roman" w:cs="Times New Roman"/>
+          <w:color w:val="212529"/>
+          <w:sz w:val="24"/>
+          <w:szCs w:val="24"/>
+          <w:lang w:eastAsia="en-IE"/>
+        </w:rPr>
+        <w:t>O ]</w:t>
+      </w:r>
+      <w:proofErr w:type="gramEnd"/>
+      <w:r>
+        <w:rPr>
+          <w:rFonts w:ascii="Times New Roman" w:eastAsia="Times New Roman" w:hAnsi="Times New Roman" w:cs="Times New Roman"/>
+          <w:color w:val="212529"/>
+          <w:sz w:val="24"/>
+          <w:szCs w:val="24"/>
+          <w:lang w:eastAsia="en-IE"/>
+        </w:rPr>
+        <w:t>: </w:t>
+      </w:r>
+      <w:r>
+        <w:rPr>
+          <w:rFonts w:ascii="Times New Roman" w:eastAsia="Times New Roman" w:hAnsi="Times New Roman" w:cs="Times New Roman"/>
+          <w:b/>
+          <w:bCs/>
+          <w:color w:val="212529"/>
+          <w:sz w:val="24"/>
+          <w:szCs w:val="24"/>
+          <w:lang w:eastAsia="en-IE"/>
+        </w:rPr>
+        <w:t>O(n</w:t>
+      </w:r>
+      <w:r>
+        <w:rPr>
+          <w:rFonts w:ascii="Times New Roman" w:eastAsia="Times New Roman" w:hAnsi="Times New Roman" w:cs="Times New Roman"/>
+          <w:b/>
+          <w:bCs/>
+          <w:color w:val="212529"/>
+          <w:sz w:val="24"/>
+          <w:szCs w:val="24"/>
+          <w:vertAlign w:val="superscript"/>
+          <w:lang w:eastAsia="en-IE"/>
+        </w:rPr>
+        <w:t>2</w:t>
+      </w:r>
+      <w:r>
+        <w:rPr>
+          <w:rFonts w:ascii="Times New Roman" w:eastAsia="Times New Roman" w:hAnsi="Times New Roman" w:cs="Times New Roman"/>
+          <w:b/>
+          <w:bCs/>
+          <w:color w:val="212529"/>
+          <w:sz w:val="24"/>
+          <w:szCs w:val="24"/>
+          <w:lang w:eastAsia="en-IE"/>
+        </w:rPr>
+        <w:t>)</w:t>
+      </w:r>
+    </w:p>
+    <w:p>
+      <w:pPr>
+        <w:numPr>
+          <w:ilvl w:val="0"/>
+          <w:numId w:val="6"/>
+        </w:numPr>
+        <w:shd w:val="clear" w:color="auto" w:fill="FFFFFF"/>
+        <w:spacing w:before="100" w:beforeAutospacing="1" w:after="225" w:line="240" w:lineRule="auto"/>
+        <w:rPr>
+          <w:rFonts w:ascii="Times New Roman" w:eastAsia="Times New Roman" w:hAnsi="Times New Roman" w:cs="Times New Roman"/>
+          <w:color w:val="212529"/>
+          <w:sz w:val="24"/>
+          <w:szCs w:val="24"/>
+          <w:lang w:eastAsia="en-IE"/>
+        </w:rPr>
+      </w:pPr>
+      <w:r>
+        <w:rPr>
+          <w:rFonts w:ascii="Times New Roman" w:eastAsia="Times New Roman" w:hAnsi="Times New Roman" w:cs="Times New Roman"/>
+          <w:color w:val="212529"/>
+          <w:sz w:val="24"/>
+          <w:szCs w:val="24"/>
+          <w:lang w:eastAsia="en-IE"/>
+        </w:rPr>
+        <w:t>Best Case Time Complexity [Big-omega]: </w:t>
+      </w:r>
+      <w:r>
+        <w:rPr>
+          <w:rFonts w:ascii="Times New Roman" w:eastAsia="Times New Roman" w:hAnsi="Times New Roman" w:cs="Times New Roman"/>
+          <w:b/>
+          <w:bCs/>
+          <w:color w:val="212529"/>
+          <w:sz w:val="24"/>
+          <w:szCs w:val="24"/>
+          <w:lang w:eastAsia="en-IE"/>
+        </w:rPr>
+        <w:t>O(n)</w:t>
+      </w:r>
+    </w:p>
+    <w:p>
+      <w:pPr>
+        <w:numPr>
+          <w:ilvl w:val="0"/>
+          <w:numId w:val="6"/>
+        </w:numPr>
+        <w:shd w:val="clear" w:color="auto" w:fill="FFFFFF"/>
+        <w:spacing w:before="100" w:beforeAutospacing="1" w:after="225" w:line="240" w:lineRule="auto"/>
+        <w:rPr>
+          <w:rFonts w:ascii="Times New Roman" w:eastAsia="Times New Roman" w:hAnsi="Times New Roman" w:cs="Times New Roman"/>
+          <w:color w:val="212529"/>
+          <w:sz w:val="24"/>
+          <w:szCs w:val="24"/>
+          <w:lang w:eastAsia="en-IE"/>
+        </w:rPr>
+      </w:pPr>
+      <w:r>
+        <w:rPr>
+          <w:rFonts w:ascii="Times New Roman" w:eastAsia="Times New Roman" w:hAnsi="Times New Roman" w:cs="Times New Roman"/>
+          <w:color w:val="212529"/>
+          <w:sz w:val="24"/>
+          <w:szCs w:val="24"/>
+          <w:lang w:eastAsia="en-IE"/>
+        </w:rPr>
+        <w:t>Average Time Complexity [Big-theta]: </w:t>
+      </w:r>
+      <w:r>
+        <w:rPr>
+          <w:rFonts w:ascii="Times New Roman" w:eastAsia="Times New Roman" w:hAnsi="Times New Roman" w:cs="Times New Roman"/>
+          <w:b/>
+          <w:bCs/>
+          <w:color w:val="212529"/>
+          <w:sz w:val="24"/>
+          <w:szCs w:val="24"/>
+          <w:lang w:eastAsia="en-IE"/>
+        </w:rPr>
+        <w:t>O(n</w:t>
+      </w:r>
+      <w:r>
+        <w:rPr>
+          <w:rFonts w:ascii="Times New Roman" w:eastAsia="Times New Roman" w:hAnsi="Times New Roman" w:cs="Times New Roman"/>
+          <w:b/>
+          <w:bCs/>
+          <w:color w:val="212529"/>
+          <w:sz w:val="24"/>
+          <w:szCs w:val="24"/>
+          <w:vertAlign w:val="superscript"/>
+          <w:lang w:eastAsia="en-IE"/>
+        </w:rPr>
+        <w:t>2</w:t>
+      </w:r>
+      <w:r>
+        <w:rPr>
+          <w:rFonts w:ascii="Times New Roman" w:eastAsia="Times New Roman" w:hAnsi="Times New Roman" w:cs="Times New Roman"/>
+          <w:b/>
+          <w:bCs/>
+          <w:color w:val="212529"/>
+          <w:sz w:val="24"/>
+          <w:szCs w:val="24"/>
+          <w:lang w:eastAsia="en-IE"/>
+        </w:rPr>
+        <w:t>)</w:t>
+      </w:r>
+    </w:p>
+    <w:p>
+      <w:pPr>
+        <w:numPr>
+          <w:ilvl w:val="0"/>
+          <w:numId w:val="6"/>
+        </w:numPr>
+        <w:shd w:val="clear" w:color="auto" w:fill="FFFFFF"/>
+        <w:spacing w:before="100" w:beforeAutospacing="1" w:after="225" w:line="240" w:lineRule="auto"/>
+        <w:rPr>
+          <w:rFonts w:ascii="Times New Roman" w:eastAsia="Times New Roman" w:hAnsi="Times New Roman" w:cs="Times New Roman"/>
+          <w:color w:val="212529"/>
+          <w:sz w:val="24"/>
+          <w:szCs w:val="24"/>
+          <w:lang w:eastAsia="en-IE"/>
+        </w:rPr>
+      </w:pPr>
+      <w:r>
+        <w:rPr>
+          <w:rFonts w:ascii="Times New Roman" w:eastAsia="Times New Roman" w:hAnsi="Times New Roman" w:cs="Times New Roman"/>
+          <w:color w:val="212529"/>
+          <w:sz w:val="24"/>
+          <w:szCs w:val="24"/>
+          <w:lang w:eastAsia="en-IE"/>
+        </w:rPr>
+        <w:t>Space Complexity: </w:t>
+      </w:r>
+      <w:proofErr w:type="gramStart"/>
+      <w:r>
+        <w:rPr>
+          <w:rFonts w:ascii="Times New Roman" w:eastAsia="Times New Roman" w:hAnsi="Times New Roman" w:cs="Times New Roman"/>
+          <w:b/>
+          <w:bCs/>
+          <w:color w:val="212529"/>
+          <w:sz w:val="24"/>
+          <w:szCs w:val="24"/>
+          <w:lang w:eastAsia="en-IE"/>
+        </w:rPr>
+        <w:t>O(</w:t>
+      </w:r>
+      <w:proofErr w:type="gramEnd"/>
+      <w:r>
+        <w:rPr>
+          <w:rFonts w:ascii="Times New Roman" w:eastAsia="Times New Roman" w:hAnsi="Times New Roman" w:cs="Times New Roman"/>
+          <w:b/>
+          <w:bCs/>
+          <w:color w:val="212529"/>
+          <w:sz w:val="24"/>
+          <w:szCs w:val="24"/>
+          <w:lang w:eastAsia="en-IE"/>
+        </w:rPr>
+        <w:t>1)</w:t>
+      </w:r>
+    </w:p>
+    <w:p>
+      <w:pPr>
+        <w:jc w:val="both"/>
+      </w:pPr>
+    </w:p>
+    <w:p/>
+    <w:p>
+      <w:pPr>
+        <w:pStyle w:val="Heading3"/>
+      </w:pPr>
+      <w:bookmarkStart w:id="6" w:name="_Toc71897980"/>
+      <w:r>
+        <w:lastRenderedPageBreak/>
+        <w:t>How Bubble Sort works with original diagram</w:t>
+      </w:r>
+      <w:bookmarkEnd w:id="6"/>
+    </w:p>
+    <w:p/>
+    <w:p>
+      <w:r>
+        <w:t>The Python code used to implement Bubble Sort is shown in below. Essentially two loops exist, the outer loop runs in increments of one from the second last array item, while the inner loop runs from the first array item in the list to the items in the outer list being ran.  The output of the program is the following: [5,15, 18, 22, 22, 55, 66, 91].</w:t>
+      </w:r>
+    </w:p>
+    <w:p>
+      <w:r>
+        <w:rPr>
+          <w:noProof/>
+        </w:rPr>
+        <w:drawing>
+          <wp:inline distT="0" distB="0" distL="0" distR="0" wp14:anchorId="547FD6F2" wp14:editId="7D56D0D5">
+            <wp:extent cx="5731510" cy="3308350"/>
+            <wp:effectExtent l="0" t="0" r="2540" b="6350"/>
+            <wp:docPr id="39" name="Picture 39" descr="Text&#10;&#10;Description automatically generated"/>
+            <wp:cNvGraphicFramePr>
+              <a:graphicFrameLocks xmlns:a="http://schemas.openxmlformats.org/drawingml/2006/main" noChangeAspect="1"/>
+            </wp:cNvGraphicFramePr>
+            <a:graphic xmlns:a="http://schemas.openxmlformats.org/drawingml/2006/main">
+              <a:graphicData uri="http://schemas.openxmlformats.org/drawingml/2006/picture">
+                <pic:pic xmlns:pic="http://schemas.openxmlformats.org/drawingml/2006/picture">
+                  <pic:nvPicPr>
+                    <pic:cNvPr id="39" name="Picture 39" descr="Text&#10;&#10;Description automatically generated"/>
+                    <pic:cNvPicPr/>
+                  </pic:nvPicPr>
+                  <pic:blipFill>
+                    <a:blip r:embed="rId15">
+                      <a:extLst>
+                        <a:ext uri="{28A0092B-C50C-407E-A947-70E740481C1C}">
+                          <a14:useLocalDpi xmlns:a14="http://schemas.microsoft.com/office/drawing/2010/main" val="0"/>
+                        </a:ext>
+                      </a:extLst>
+                    </a:blip>
+                    <a:stretch>
+                      <a:fillRect/>
+                    </a:stretch>
+                  </pic:blipFill>
+                  <pic:spPr>
+                    <a:xfrm>
+                      <a:off x="0" y="0"/>
+                      <a:ext cx="5731510" cy="3308350"/>
+                    </a:xfrm>
+                    <a:prstGeom prst="rect">
+                      <a:avLst/>
+                    </a:prstGeom>
+                  </pic:spPr>
+                </pic:pic>
+              </a:graphicData>
+            </a:graphic>
+          </wp:inline>
+        </w:drawing>
+      </w:r>
+    </w:p>
+    <w:p/>
+    <w:p>
+      <w:pPr>
+        <w:pStyle w:val="Heading2"/>
+      </w:pPr>
+      <w:bookmarkStart w:id="7" w:name="_Toc71897981"/>
+      <w:r>
+        <w:t>Merge Sort</w:t>
+      </w:r>
+      <w:bookmarkEnd w:id="7"/>
+    </w:p>
+    <w:p>
+      <w:pPr>
+        <w:pStyle w:val="Heading3"/>
+      </w:pPr>
+      <w:bookmarkStart w:id="8" w:name="_Toc71897982"/>
+      <w:r>
+        <w:t>Introduction</w:t>
+      </w:r>
+      <w:bookmarkEnd w:id="8"/>
+    </w:p>
+    <w:p/>
+    <w:p>
+      <w:pPr>
+        <w:pStyle w:val="Heading3"/>
+      </w:pPr>
+      <w:bookmarkStart w:id="9" w:name="_Toc71897983"/>
+      <w:r>
+        <w:t>Space and time complexity</w:t>
+      </w:r>
+      <w:bookmarkEnd w:id="9"/>
+      <w:r>
+        <w:t xml:space="preserve"> </w:t>
+      </w:r>
+    </w:p>
+    <w:p>
+      <w:pPr>
+        <w:jc w:val="both"/>
+        <w:rPr>
+          <w:rFonts w:ascii="Times New Roman" w:hAnsi="Times New Roman" w:cs="Times New Roman"/>
+          <w:sz w:val="24"/>
+          <w:szCs w:val="24"/>
+          <w:lang w:eastAsia="en-IE"/>
+        </w:rPr>
+      </w:pPr>
+      <w:r>
+        <w:rPr>
+          <w:rFonts w:ascii="Times New Roman" w:hAnsi="Times New Roman" w:cs="Times New Roman"/>
+          <w:sz w:val="24"/>
+          <w:szCs w:val="24"/>
+          <w:lang w:eastAsia="en-IE"/>
+        </w:rPr>
+        <w:t>Hence the total time for </w:t>
+      </w:r>
+      <w:proofErr w:type="spellStart"/>
+      <w:r>
+        <w:rPr>
+          <w:rFonts w:ascii="Times New Roman" w:hAnsi="Times New Roman" w:cs="Times New Roman"/>
+          <w:sz w:val="24"/>
+          <w:szCs w:val="24"/>
+          <w:lang w:eastAsia="en-IE"/>
+        </w:rPr>
+        <w:t>mergeSort</w:t>
+      </w:r>
+      <w:proofErr w:type="spellEnd"/>
+      <w:r>
+        <w:rPr>
+          <w:rFonts w:ascii="Times New Roman" w:hAnsi="Times New Roman" w:cs="Times New Roman"/>
+          <w:sz w:val="24"/>
+          <w:szCs w:val="24"/>
+          <w:lang w:eastAsia="en-IE"/>
+        </w:rPr>
+        <w:t> function will become </w:t>
+      </w:r>
+      <w:proofErr w:type="gramStart"/>
+      <w:r>
+        <w:rPr>
+          <w:rFonts w:ascii="Times New Roman" w:hAnsi="Times New Roman" w:cs="Times New Roman"/>
+          <w:sz w:val="24"/>
+          <w:szCs w:val="24"/>
+          <w:lang w:eastAsia="en-IE"/>
+        </w:rPr>
+        <w:t>n(</w:t>
+      </w:r>
+      <w:proofErr w:type="gramEnd"/>
+      <w:r>
+        <w:rPr>
+          <w:rFonts w:ascii="Times New Roman" w:hAnsi="Times New Roman" w:cs="Times New Roman"/>
+          <w:sz w:val="24"/>
+          <w:szCs w:val="24"/>
+          <w:lang w:eastAsia="en-IE"/>
+        </w:rPr>
+        <w:t>log n + 1), which gives us a time complexity of O(n*log n).</w:t>
+      </w:r>
+    </w:p>
+    <w:p>
+      <w:pPr>
+        <w:pStyle w:val="ListParagraph"/>
+        <w:numPr>
+          <w:ilvl w:val="0"/>
+          <w:numId w:val="8"/>
+        </w:numPr>
+        <w:jc w:val="both"/>
+        <w:rPr>
+          <w:rFonts w:ascii="Times New Roman" w:hAnsi="Times New Roman" w:cs="Times New Roman"/>
+          <w:sz w:val="24"/>
+          <w:szCs w:val="24"/>
+          <w:lang w:eastAsia="en-IE"/>
+        </w:rPr>
+      </w:pPr>
+      <w:r>
+        <w:rPr>
+          <w:rFonts w:ascii="Times New Roman" w:hAnsi="Times New Roman" w:cs="Times New Roman"/>
+          <w:sz w:val="24"/>
+          <w:szCs w:val="24"/>
+          <w:lang w:eastAsia="en-IE"/>
+        </w:rPr>
+        <w:t>Worst Case Time Complexity [ Big-</w:t>
+      </w:r>
+      <w:proofErr w:type="gramStart"/>
+      <w:r>
+        <w:rPr>
+          <w:rFonts w:ascii="Times New Roman" w:hAnsi="Times New Roman" w:cs="Times New Roman"/>
+          <w:sz w:val="24"/>
+          <w:szCs w:val="24"/>
+          <w:lang w:eastAsia="en-IE"/>
+        </w:rPr>
+        <w:t>O ]</w:t>
+      </w:r>
+      <w:proofErr w:type="gramEnd"/>
+      <w:r>
+        <w:rPr>
+          <w:rFonts w:ascii="Times New Roman" w:hAnsi="Times New Roman" w:cs="Times New Roman"/>
+          <w:sz w:val="24"/>
+          <w:szCs w:val="24"/>
+          <w:lang w:eastAsia="en-IE"/>
+        </w:rPr>
+        <w:t>: O(n*log n)</w:t>
+      </w:r>
+    </w:p>
+    <w:p>
+      <w:pPr>
+        <w:pStyle w:val="ListParagraph"/>
+        <w:numPr>
+          <w:ilvl w:val="0"/>
+          <w:numId w:val="8"/>
+        </w:numPr>
+        <w:jc w:val="both"/>
+        <w:rPr>
+          <w:rFonts w:ascii="Times New Roman" w:hAnsi="Times New Roman" w:cs="Times New Roman"/>
+          <w:sz w:val="24"/>
+          <w:szCs w:val="24"/>
+          <w:lang w:eastAsia="en-IE"/>
+        </w:rPr>
+      </w:pPr>
+      <w:r>
+        <w:rPr>
+          <w:rFonts w:ascii="Times New Roman" w:hAnsi="Times New Roman" w:cs="Times New Roman"/>
+          <w:sz w:val="24"/>
+          <w:szCs w:val="24"/>
+          <w:lang w:eastAsia="en-IE"/>
+        </w:rPr>
+        <w:t>Best Case Time Complexity [Big-omega]: </w:t>
+      </w:r>
+      <w:proofErr w:type="gramStart"/>
+      <w:r>
+        <w:rPr>
+          <w:rFonts w:ascii="Times New Roman" w:hAnsi="Times New Roman" w:cs="Times New Roman"/>
+          <w:sz w:val="24"/>
+          <w:szCs w:val="24"/>
+          <w:lang w:eastAsia="en-IE"/>
+        </w:rPr>
+        <w:t>O(</w:t>
+      </w:r>
+      <w:proofErr w:type="gramEnd"/>
+      <w:r>
+        <w:rPr>
+          <w:rFonts w:ascii="Times New Roman" w:hAnsi="Times New Roman" w:cs="Times New Roman"/>
+          <w:sz w:val="24"/>
+          <w:szCs w:val="24"/>
+          <w:lang w:eastAsia="en-IE"/>
+        </w:rPr>
+        <w:t>n*log n)</w:t>
+      </w:r>
+    </w:p>
+    <w:p>
+      <w:pPr>
+        <w:pStyle w:val="ListParagraph"/>
+        <w:numPr>
+          <w:ilvl w:val="0"/>
+          <w:numId w:val="8"/>
+        </w:numPr>
+        <w:jc w:val="both"/>
+        <w:rPr>
+          <w:rFonts w:ascii="Times New Roman" w:hAnsi="Times New Roman" w:cs="Times New Roman"/>
+          <w:sz w:val="24"/>
+          <w:szCs w:val="24"/>
+          <w:lang w:eastAsia="en-IE"/>
+        </w:rPr>
+      </w:pPr>
+      <w:r>
+        <w:rPr>
+          <w:rFonts w:ascii="Times New Roman" w:hAnsi="Times New Roman" w:cs="Times New Roman"/>
+          <w:sz w:val="24"/>
+          <w:szCs w:val="24"/>
+          <w:lang w:eastAsia="en-IE"/>
+        </w:rPr>
+        <w:t>Average Time Complexity [Big-theta]: </w:t>
+      </w:r>
+      <w:proofErr w:type="gramStart"/>
+      <w:r>
+        <w:rPr>
+          <w:rFonts w:ascii="Times New Roman" w:hAnsi="Times New Roman" w:cs="Times New Roman"/>
+          <w:sz w:val="24"/>
+          <w:szCs w:val="24"/>
+          <w:lang w:eastAsia="en-IE"/>
+        </w:rPr>
+        <w:t>O(</w:t>
+      </w:r>
+      <w:proofErr w:type="gramEnd"/>
+      <w:r>
+        <w:rPr>
+          <w:rFonts w:ascii="Times New Roman" w:hAnsi="Times New Roman" w:cs="Times New Roman"/>
+          <w:sz w:val="24"/>
+          <w:szCs w:val="24"/>
+          <w:lang w:eastAsia="en-IE"/>
+        </w:rPr>
+        <w:t>n*log n)</w:t>
+      </w:r>
+    </w:p>
+    <w:p>
+      <w:pPr>
+        <w:pStyle w:val="ListParagraph"/>
+        <w:numPr>
+          <w:ilvl w:val="0"/>
+          <w:numId w:val="8"/>
+        </w:numPr>
+        <w:jc w:val="both"/>
+        <w:rPr>
+          <w:rFonts w:ascii="Times New Roman" w:hAnsi="Times New Roman" w:cs="Times New Roman"/>
+          <w:sz w:val="24"/>
+          <w:szCs w:val="24"/>
+          <w:lang w:eastAsia="en-IE"/>
+        </w:rPr>
+      </w:pPr>
+      <w:r>
+        <w:rPr>
+          <w:rFonts w:ascii="Times New Roman" w:hAnsi="Times New Roman" w:cs="Times New Roman"/>
+          <w:sz w:val="24"/>
+          <w:szCs w:val="24"/>
+          <w:lang w:eastAsia="en-IE"/>
+        </w:rPr>
+        <w:t>Space Complexity: O(n)</w:t>
+      </w:r>
+    </w:p>
+    <w:p>
+      <w:pPr>
+        <w:jc w:val="both"/>
+        <w:rPr>
+          <w:rFonts w:ascii="Times New Roman" w:hAnsi="Times New Roman" w:cs="Times New Roman"/>
+          <w:sz w:val="24"/>
+          <w:szCs w:val="24"/>
+          <w:lang w:eastAsia="en-IE"/>
+        </w:rPr>
+      </w:pPr>
+      <w:r>
+        <w:rPr>
+          <w:rFonts w:ascii="Times New Roman" w:hAnsi="Times New Roman" w:cs="Times New Roman"/>
+          <w:sz w:val="24"/>
+          <w:szCs w:val="24"/>
+          <w:lang w:eastAsia="en-IE"/>
+        </w:rPr>
+        <w:t>Time complexity of Merge Sort is </w:t>
+      </w:r>
+      <w:proofErr w:type="gramStart"/>
+      <w:r>
+        <w:rPr>
+          <w:rFonts w:ascii="Times New Roman" w:hAnsi="Times New Roman" w:cs="Times New Roman"/>
+          <w:sz w:val="24"/>
+          <w:szCs w:val="24"/>
+          <w:lang w:eastAsia="en-IE"/>
+        </w:rPr>
+        <w:t>O(</w:t>
+      </w:r>
+      <w:proofErr w:type="gramEnd"/>
+      <w:r>
+        <w:rPr>
+          <w:rFonts w:ascii="Times New Roman" w:hAnsi="Times New Roman" w:cs="Times New Roman"/>
+          <w:sz w:val="24"/>
+          <w:szCs w:val="24"/>
+          <w:lang w:eastAsia="en-IE"/>
+        </w:rPr>
+        <w:t>n*Log n) in all the 3 cases (worst, average and best) as merge sort always divides the array in two halves and takes linear time to merge two halves.</w:t>
+      </w:r>
+    </w:p>
+    <w:p>
+      <w:pPr>
+        <w:jc w:val="both"/>
+        <w:rPr>
+          <w:rFonts w:ascii="Times New Roman" w:hAnsi="Times New Roman" w:cs="Times New Roman"/>
+          <w:sz w:val="24"/>
+          <w:szCs w:val="24"/>
+          <w:lang w:eastAsia="en-IE"/>
+        </w:rPr>
+      </w:pPr>
+      <w:r>
+        <w:rPr>
+          <w:rFonts w:ascii="Times New Roman" w:hAnsi="Times New Roman" w:cs="Times New Roman"/>
+          <w:sz w:val="24"/>
+          <w:szCs w:val="24"/>
+          <w:lang w:eastAsia="en-IE"/>
+        </w:rPr>
+        <w:t xml:space="preserve">It requires equal amount of additional space as the unsorted array. Hence </w:t>
+      </w:r>
+      <w:proofErr w:type="spellStart"/>
+      <w:r>
+        <w:rPr>
+          <w:rFonts w:ascii="Times New Roman" w:hAnsi="Times New Roman" w:cs="Times New Roman"/>
+          <w:sz w:val="24"/>
+          <w:szCs w:val="24"/>
+          <w:lang w:eastAsia="en-IE"/>
+        </w:rPr>
+        <w:t>its</w:t>
+      </w:r>
+      <w:proofErr w:type="spellEnd"/>
+      <w:r>
+        <w:rPr>
+          <w:rFonts w:ascii="Times New Roman" w:hAnsi="Times New Roman" w:cs="Times New Roman"/>
+          <w:sz w:val="24"/>
+          <w:szCs w:val="24"/>
+          <w:lang w:eastAsia="en-IE"/>
+        </w:rPr>
+        <w:t xml:space="preserve"> not at all recommended for searching </w:t>
+      </w:r>
+      <w:proofErr w:type="gramStart"/>
+      <w:r>
+        <w:rPr>
+          <w:rFonts w:ascii="Times New Roman" w:hAnsi="Times New Roman" w:cs="Times New Roman"/>
+          <w:sz w:val="24"/>
+          <w:szCs w:val="24"/>
+          <w:lang w:eastAsia="en-IE"/>
+        </w:rPr>
+        <w:t>large unsorted</w:t>
+      </w:r>
+      <w:proofErr w:type="gramEnd"/>
+      <w:r>
+        <w:rPr>
+          <w:rFonts w:ascii="Times New Roman" w:hAnsi="Times New Roman" w:cs="Times New Roman"/>
+          <w:sz w:val="24"/>
+          <w:szCs w:val="24"/>
+          <w:lang w:eastAsia="en-IE"/>
+        </w:rPr>
+        <w:t xml:space="preserve"> arrays</w:t>
+      </w:r>
+      <w:r>
+        <w:rPr>
+          <w:rFonts w:ascii="Times New Roman" w:hAnsi="Times New Roman" w:cs="Times New Roman"/>
+          <w:sz w:val="24"/>
+          <w:szCs w:val="24"/>
+          <w:lang w:eastAsia="en-IE"/>
+        </w:rPr>
+        <w:t xml:space="preserve"> [8].</w:t>
+      </w:r>
+    </w:p>
+    <w:p>
+      <w:pPr>
+        <w:jc w:val="both"/>
+        <w:rPr>
+          <w:rFonts w:ascii="Times New Roman" w:hAnsi="Times New Roman" w:cs="Times New Roman"/>
+          <w:sz w:val="24"/>
+          <w:szCs w:val="24"/>
+        </w:rPr>
+      </w:pPr>
+    </w:p>
+    <w:p/>
+    <w:p>
+      <w:pPr>
+        <w:pStyle w:val="Heading3"/>
+      </w:pPr>
+      <w:r>
+        <w:lastRenderedPageBreak/>
+        <w:t xml:space="preserve"> </w:t>
+      </w:r>
+      <w:bookmarkStart w:id="10" w:name="_Toc71897984"/>
+      <w:r>
+        <w:t>How Merge Sort works with original diagram</w:t>
+      </w:r>
+      <w:bookmarkEnd w:id="10"/>
+    </w:p>
+    <w:p/>
+    <w:p/>
+    <w:p>
+      <w:pPr>
+        <w:pStyle w:val="Heading2"/>
+      </w:pPr>
+      <w:bookmarkStart w:id="11" w:name="_Toc71897985"/>
+      <w:r>
+        <w:t>Counting Sort</w:t>
+      </w:r>
+      <w:bookmarkEnd w:id="11"/>
+    </w:p>
+    <w:p>
+      <w:pPr>
+        <w:pStyle w:val="Heading3"/>
+      </w:pPr>
+      <w:bookmarkStart w:id="12" w:name="_Toc71897986"/>
+      <w:r>
+        <w:t>Introduction</w:t>
+      </w:r>
+      <w:bookmarkEnd w:id="12"/>
+      <w:r>
+        <w:t xml:space="preserve"> </w:t>
+      </w:r>
+    </w:p>
+    <w:p/>
+    <w:p>
+      <w:pPr>
+        <w:pStyle w:val="Heading3"/>
+      </w:pPr>
+      <w:bookmarkStart w:id="13" w:name="_Toc71897987"/>
+      <w:r>
+        <w:t>Space and time complexity</w:t>
+      </w:r>
+      <w:bookmarkEnd w:id="13"/>
+      <w:r>
+        <w:t xml:space="preserve"> </w:t>
+      </w:r>
+    </w:p>
+    <w:p/>
+    <w:p/>
+    <w:p>
+      <w:pPr>
+        <w:pStyle w:val="Heading3"/>
+      </w:pPr>
+      <w:bookmarkStart w:id="14" w:name="_Toc71897988"/>
+      <w:r>
+        <w:t xml:space="preserve">How Counting Sort works with original </w:t>
+      </w:r>
+      <w:proofErr w:type="gramStart"/>
+      <w:r>
+        <w:t>diagram</w:t>
+      </w:r>
+      <w:bookmarkEnd w:id="14"/>
+      <w:proofErr w:type="gramEnd"/>
+    </w:p>
+    <w:p/>
+    <w:p/>
+    <w:p/>
+    <w:p>
+      <w:pPr>
+        <w:pStyle w:val="Heading2"/>
+      </w:pPr>
+      <w:bookmarkStart w:id="15" w:name="_Toc71897989"/>
+      <w:r>
+        <w:t>Selection Sort</w:t>
+      </w:r>
+      <w:bookmarkEnd w:id="15"/>
+    </w:p>
+    <w:p>
+      <w:pPr>
+        <w:pStyle w:val="Heading3"/>
+      </w:pPr>
+      <w:bookmarkStart w:id="16" w:name="_Toc71897990"/>
+      <w:r>
+        <w:t>Introduction</w:t>
+      </w:r>
+      <w:bookmarkEnd w:id="16"/>
+      <w:r>
+        <w:t xml:space="preserve"> </w:t>
+      </w:r>
+    </w:p>
+    <w:p/>
+    <w:p>
+      <w:pPr>
+        <w:pStyle w:val="Heading3"/>
+      </w:pPr>
+      <w:bookmarkStart w:id="17" w:name="_Toc71897991"/>
+      <w:r>
+        <w:t>Space and time complexity</w:t>
+      </w:r>
+      <w:bookmarkEnd w:id="17"/>
+      <w:r>
+        <w:t xml:space="preserve"> </w:t>
+      </w:r>
+    </w:p>
+    <w:p/>
+    <w:p>
+      <w:pPr>
+        <w:pStyle w:val="Heading3"/>
+      </w:pPr>
+      <w:bookmarkStart w:id="18" w:name="_Toc71897992"/>
+      <w:r>
+        <w:t>How Selection Sort works with original diagram</w:t>
+      </w:r>
+      <w:bookmarkEnd w:id="18"/>
+    </w:p>
+    <w:p/>
+    <w:p/>
+    <w:p/>
+    <w:p>
+      <w:pPr>
+        <w:pStyle w:val="Heading2"/>
+      </w:pPr>
+      <w:bookmarkStart w:id="19" w:name="_Toc71897993"/>
+      <w:r>
+        <w:t>Insertion Sort</w:t>
+      </w:r>
+      <w:bookmarkEnd w:id="19"/>
+    </w:p>
+    <w:p>
+      <w:pPr>
+        <w:pStyle w:val="Heading3"/>
+      </w:pPr>
+      <w:bookmarkStart w:id="20" w:name="_Toc71897994"/>
+      <w:r>
+        <w:t>Introduction</w:t>
+      </w:r>
+      <w:bookmarkEnd w:id="20"/>
+      <w:r>
+        <w:t xml:space="preserve"> </w:t>
+      </w:r>
+    </w:p>
+    <w:p/>
+    <w:p>
+      <w:pPr>
+        <w:pStyle w:val="Heading3"/>
+      </w:pPr>
+      <w:bookmarkStart w:id="21" w:name="_Toc71897995"/>
+      <w:r>
+        <w:t>Space and time complexity</w:t>
+      </w:r>
+      <w:bookmarkEnd w:id="21"/>
+      <w:r>
+        <w:t xml:space="preserve"> </w:t>
+      </w:r>
+    </w:p>
+    <w:p/>
+    <w:p>
+      <w:pPr>
+        <w:pStyle w:val="Heading3"/>
+      </w:pPr>
+      <w:bookmarkStart w:id="22" w:name="_Toc71897996"/>
+      <w:r>
+        <w:t>How Insertion Sort works with original diagram</w:t>
+      </w:r>
+      <w:bookmarkEnd w:id="22"/>
     </w:p>
     <w:p/>
     <w:p/>
     <w:p/>
     <w:p/>
+    <w:p>
+      <w:pPr>
+        <w:pStyle w:val="Heading1"/>
+      </w:pPr>
+      <w:bookmarkStart w:id="23" w:name="_Toc71897997"/>
+      <w:r>
+        <w:t>Implementation and Benchmarking</w:t>
+      </w:r>
+      <w:bookmarkEnd w:id="23"/>
+      <w:r>
+        <w:t xml:space="preserve"> </w:t>
+      </w:r>
+    </w:p>
+    <w:p/>
+    <w:p>
+      <w:r>
+        <w:lastRenderedPageBreak/>
+        <w:t xml:space="preserve">Description of the process when implementing the </w:t>
+      </w:r>
+      <w:proofErr w:type="gramStart"/>
+      <w:r>
+        <w:t>application</w:t>
+      </w:r>
+      <w:proofErr w:type="gramEnd"/>
+      <w:r>
+        <w:t xml:space="preserve"> </w:t>
+      </w:r>
+    </w:p>
+    <w:p/>
+    <w:p>
+      <w:pPr>
+        <w:pStyle w:val="Heading2"/>
+      </w:pPr>
+      <w:bookmarkStart w:id="24" w:name="_Toc71897998"/>
+      <w:r>
+        <w:t>Results of the benchmarking</w:t>
+      </w:r>
+      <w:bookmarkEnd w:id="24"/>
+      <w:r>
+        <w:t xml:space="preserve"> </w:t>
+      </w:r>
+    </w:p>
+    <w:p/>
+    <w:p>
+      <w:r>
+        <w:t xml:space="preserve">Discuss how the measured performance of the algorithms differed – were the results </w:t>
+      </w:r>
+      <w:proofErr w:type="gramStart"/>
+      <w:r>
+        <w:t>similar to</w:t>
+      </w:r>
+      <w:proofErr w:type="gramEnd"/>
+      <w:r>
+        <w:t xml:space="preserve"> what you would expect, given the time complexity of each chosen algorithm? In this section you should use both a table and a graph to summarise the results </w:t>
+      </w:r>
+    </w:p>
+    <w:p/>
+    <w:p>
+      <w:pPr>
+        <w:pStyle w:val="Heading2"/>
+      </w:pPr>
+      <w:bookmarkStart w:id="25" w:name="_Toc71897999"/>
+      <w:r>
+        <w:t>Summary of Results- Graph and Table</w:t>
+      </w:r>
+      <w:bookmarkEnd w:id="25"/>
+    </w:p>
     <w:p/>
     <w:p/>
     <w:p/>
+    <w:p>
+      <w:pPr>
+        <w:pStyle w:val="Heading1"/>
+      </w:pPr>
+      <w:r>
+        <w:t>References</w:t>
+      </w:r>
+    </w:p>
+    <w:p>
+      <w:r>
+        <w:t xml:space="preserve">[1]. TutorialsPoint.com </w:t>
+      </w:r>
+      <w:hyperlink r:id="rId16" w:history="1">
+        <w:r>
+          <w:rPr>
+            <w:rStyle w:val="Hyperlink"/>
+          </w:rPr>
+          <w:t>https://www.tutorialspoint.com/time-and-space-complexity-in-data-structure</w:t>
+        </w:r>
+      </w:hyperlink>
+    </w:p>
+    <w:p>
+      <w:r>
+        <w:rPr>
+          <w:rFonts w:ascii="Arial" w:hAnsi="Arial" w:cs="Arial"/>
+          <w:color w:val="222222"/>
+          <w:sz w:val="20"/>
+          <w:szCs w:val="20"/>
+          <w:shd w:val="clear" w:color="auto" w:fill="FFFFFF"/>
+        </w:rPr>
+        <w:t>[</w:t>
+      </w:r>
+      <w:r>
+        <w:rPr>
+          <w:rFonts w:ascii="Arial" w:hAnsi="Arial" w:cs="Arial"/>
+          <w:color w:val="222222"/>
+          <w:sz w:val="20"/>
+          <w:szCs w:val="20"/>
+          <w:shd w:val="clear" w:color="auto" w:fill="FFFFFF"/>
+        </w:rPr>
+        <w:t>2</w:t>
+      </w:r>
+      <w:r>
+        <w:rPr>
+          <w:rFonts w:ascii="Arial" w:hAnsi="Arial" w:cs="Arial"/>
+          <w:color w:val="222222"/>
+          <w:sz w:val="20"/>
+          <w:szCs w:val="20"/>
+          <w:shd w:val="clear" w:color="auto" w:fill="FFFFFF"/>
+        </w:rPr>
+        <w:t xml:space="preserve">] </w:t>
+      </w:r>
+      <w:r>
+        <w:rPr>
+          <w:rFonts w:ascii="Arial" w:hAnsi="Arial" w:cs="Arial"/>
+          <w:color w:val="222222"/>
+          <w:sz w:val="20"/>
+          <w:szCs w:val="20"/>
+          <w:shd w:val="clear" w:color="auto" w:fill="FFFFFF"/>
+        </w:rPr>
+        <w:t>Danziger, P., 2010. Big o notation. </w:t>
+      </w:r>
+      <w:r>
+        <w:rPr>
+          <w:rFonts w:ascii="Arial" w:hAnsi="Arial" w:cs="Arial"/>
+          <w:i/>
+          <w:iCs/>
+          <w:color w:val="222222"/>
+          <w:sz w:val="20"/>
+          <w:szCs w:val="20"/>
+          <w:shd w:val="clear" w:color="auto" w:fill="FFFFFF"/>
+        </w:rPr>
+        <w:t xml:space="preserve">Source internet: http://www. </w:t>
+      </w:r>
+      <w:proofErr w:type="spellStart"/>
+      <w:r>
+        <w:rPr>
+          <w:rFonts w:ascii="Arial" w:hAnsi="Arial" w:cs="Arial"/>
+          <w:i/>
+          <w:iCs/>
+          <w:color w:val="222222"/>
+          <w:sz w:val="20"/>
+          <w:szCs w:val="20"/>
+          <w:shd w:val="clear" w:color="auto" w:fill="FFFFFF"/>
+        </w:rPr>
+        <w:t>scs</w:t>
+      </w:r>
+      <w:proofErr w:type="spellEnd"/>
+      <w:r>
+        <w:rPr>
+          <w:rFonts w:ascii="Arial" w:hAnsi="Arial" w:cs="Arial"/>
+          <w:i/>
+          <w:iCs/>
+          <w:color w:val="222222"/>
+          <w:sz w:val="20"/>
+          <w:szCs w:val="20"/>
+          <w:shd w:val="clear" w:color="auto" w:fill="FFFFFF"/>
+        </w:rPr>
+        <w:t xml:space="preserve">. </w:t>
+      </w:r>
+      <w:proofErr w:type="spellStart"/>
+      <w:r>
+        <w:rPr>
+          <w:rFonts w:ascii="Arial" w:hAnsi="Arial" w:cs="Arial"/>
+          <w:i/>
+          <w:iCs/>
+          <w:color w:val="222222"/>
+          <w:sz w:val="20"/>
+          <w:szCs w:val="20"/>
+          <w:shd w:val="clear" w:color="auto" w:fill="FFFFFF"/>
+        </w:rPr>
+        <w:t>ryerson</w:t>
+      </w:r>
+      <w:proofErr w:type="spellEnd"/>
+      <w:r>
+        <w:rPr>
+          <w:rFonts w:ascii="Arial" w:hAnsi="Arial" w:cs="Arial"/>
+          <w:i/>
+          <w:iCs/>
+          <w:color w:val="222222"/>
+          <w:sz w:val="20"/>
+          <w:szCs w:val="20"/>
+          <w:shd w:val="clear" w:color="auto" w:fill="FFFFFF"/>
+        </w:rPr>
+        <w:t>. ca/mth110/Handouts/PD/</w:t>
+      </w:r>
+      <w:proofErr w:type="spellStart"/>
+      <w:r>
+        <w:rPr>
+          <w:rFonts w:ascii="Arial" w:hAnsi="Arial" w:cs="Arial"/>
+          <w:i/>
+          <w:iCs/>
+          <w:color w:val="222222"/>
+          <w:sz w:val="20"/>
+          <w:szCs w:val="20"/>
+          <w:shd w:val="clear" w:color="auto" w:fill="FFFFFF"/>
+        </w:rPr>
+        <w:t>bigO</w:t>
+      </w:r>
+      <w:proofErr w:type="spellEnd"/>
+      <w:r>
+        <w:rPr>
+          <w:rFonts w:ascii="Arial" w:hAnsi="Arial" w:cs="Arial"/>
+          <w:i/>
+          <w:iCs/>
+          <w:color w:val="222222"/>
+          <w:sz w:val="20"/>
+          <w:szCs w:val="20"/>
+          <w:shd w:val="clear" w:color="auto" w:fill="FFFFFF"/>
+        </w:rPr>
+        <w:t>. pdf, Retrieve: April</w:t>
+      </w:r>
+      <w:r>
+        <w:rPr>
+          <w:rFonts w:ascii="Arial" w:hAnsi="Arial" w:cs="Arial"/>
+          <w:color w:val="222222"/>
+          <w:sz w:val="20"/>
+          <w:szCs w:val="20"/>
+          <w:shd w:val="clear" w:color="auto" w:fill="FFFFFF"/>
+        </w:rPr>
+        <w:t>.</w:t>
+      </w:r>
+    </w:p>
     <w:p/>
+    <w:p>
+      <w:pPr>
+        <w:rPr>
+          <w:sz w:val="24"/>
+          <w:szCs w:val="24"/>
+          <w:shd w:val="clear" w:color="auto" w:fill="FFFFFF"/>
+        </w:rPr>
+      </w:pPr>
+      <w:r>
+        <w:rPr>
+          <w:shd w:val="clear" w:color="auto" w:fill="FFFFFF"/>
+        </w:rPr>
+        <w:t>[</w:t>
+      </w:r>
+      <w:proofErr w:type="gramStart"/>
+      <w:r>
+        <w:rPr>
+          <w:shd w:val="clear" w:color="auto" w:fill="FFFFFF"/>
+        </w:rPr>
+        <w:t>3</w:t>
+      </w:r>
+      <w:r>
+        <w:rPr>
+          <w:shd w:val="clear" w:color="auto" w:fill="FFFFFF"/>
+        </w:rPr>
+        <w:t>]</w:t>
+      </w:r>
+      <w:r>
+        <w:rPr>
+          <w:shd w:val="clear" w:color="auto" w:fill="FFFFFF"/>
+        </w:rPr>
+        <w:t>Krueger</w:t>
+      </w:r>
+      <w:proofErr w:type="gramEnd"/>
+      <w:r>
+        <w:rPr>
+          <w:shd w:val="clear" w:color="auto" w:fill="FFFFFF"/>
+        </w:rPr>
+        <w:t xml:space="preserve">, R., </w:t>
+      </w:r>
+      <w:proofErr w:type="spellStart"/>
+      <w:r>
+        <w:rPr>
+          <w:shd w:val="clear" w:color="auto" w:fill="FFFFFF"/>
+        </w:rPr>
+        <w:t>Rudnicki</w:t>
+      </w:r>
+      <w:proofErr w:type="spellEnd"/>
+      <w:r>
+        <w:rPr>
+          <w:shd w:val="clear" w:color="auto" w:fill="FFFFFF"/>
+        </w:rPr>
+        <w:t xml:space="preserve">, P. and Shelley, P., 1999. Asymptotic notation. Part II: Examples and </w:t>
+      </w:r>
+      <w:r>
+        <w:rPr>
+          <w:sz w:val="24"/>
+          <w:szCs w:val="24"/>
+          <w:shd w:val="clear" w:color="auto" w:fill="FFFFFF"/>
+        </w:rPr>
+        <w:t>problems. Journal of Formalized Mathematics, 11(199), p.9.</w:t>
+      </w:r>
+    </w:p>
+    <w:p>
+      <w:pPr>
+        <w:rPr>
+          <w:sz w:val="24"/>
+          <w:szCs w:val="24"/>
+        </w:rPr>
+      </w:pPr>
+    </w:p>
+    <w:p>
+      <w:r>
+        <w:rPr>
+          <w:rFonts w:ascii="Helvetica" w:hAnsi="Helvetica" w:cs="Helvetica"/>
+          <w:color w:val="292929"/>
+          <w:spacing w:val="-3"/>
+          <w:sz w:val="24"/>
+          <w:szCs w:val="24"/>
+        </w:rPr>
+        <w:t>[</w:t>
+      </w:r>
+      <w:r>
+        <w:rPr>
+          <w:rFonts w:ascii="Helvetica" w:hAnsi="Helvetica" w:cs="Helvetica"/>
+          <w:color w:val="292929"/>
+          <w:spacing w:val="-3"/>
+          <w:sz w:val="24"/>
+          <w:szCs w:val="24"/>
+        </w:rPr>
+        <w:t>4</w:t>
+      </w:r>
+      <w:r>
+        <w:rPr>
+          <w:rFonts w:ascii="Helvetica" w:hAnsi="Helvetica" w:cs="Helvetica"/>
+          <w:color w:val="292929"/>
+          <w:spacing w:val="-3"/>
+          <w:sz w:val="24"/>
+          <w:szCs w:val="24"/>
+        </w:rPr>
+        <w:t>]</w:t>
+      </w:r>
+      <w:r>
+        <w:rPr>
+          <w:rFonts w:ascii="Helvetica" w:hAnsi="Helvetica" w:cs="Helvetica"/>
+          <w:color w:val="292929"/>
+          <w:spacing w:val="-3"/>
+          <w:sz w:val="24"/>
+          <w:szCs w:val="24"/>
+        </w:rPr>
+        <w:t>Introduction to Asymptotic Notations Big O (O), Big Omega (Ω) and Big Theta (Ө)</w:t>
+      </w:r>
+      <w:hyperlink r:id="rId17" w:history="1">
+        <w:r>
+          <w:rPr>
+            <w:rFonts w:ascii="Segoe UI" w:hAnsi="Segoe UI" w:cs="Segoe UI"/>
+            <w:color w:val="0000FF"/>
+            <w:sz w:val="27"/>
+            <w:szCs w:val="27"/>
+          </w:rPr>
+          <w:br/>
+        </w:r>
+      </w:hyperlink>
+      <w:r>
+        <w:t xml:space="preserve"> </w:t>
+      </w:r>
+      <w:hyperlink r:id="rId18" w:history="1">
+        <w:r>
+          <w:rPr>
+            <w:rStyle w:val="Hyperlink"/>
+          </w:rPr>
+          <w:t>https://madhawacperera.medium.com/introduction-to-asymptotic-notations-big-o-o-big-omega-%CF%89-and-big-theta-%D3%A9-cb84d0d1caf7</w:t>
+        </w:r>
+      </w:hyperlink>
+    </w:p>
+    <w:p>
+      <w:r>
+        <w:t>[</w:t>
+      </w:r>
+      <w:proofErr w:type="gramStart"/>
+      <w:r>
+        <w:t>5</w:t>
+      </w:r>
+      <w:r>
+        <w:t>]</w:t>
+      </w:r>
+      <w:proofErr w:type="spellStart"/>
+      <w:r>
+        <w:t>Adrean</w:t>
+      </w:r>
+      <w:proofErr w:type="spellEnd"/>
+      <w:proofErr w:type="gramEnd"/>
+      <w:r>
+        <w:t xml:space="preserve"> </w:t>
+      </w:r>
+      <w:proofErr w:type="spellStart"/>
+      <w:r>
+        <w:t>mejia</w:t>
+      </w:r>
+      <w:proofErr w:type="spellEnd"/>
+      <w:r>
+        <w:t xml:space="preserve"> (2020). How to find time complexity of an algorithm?</w:t>
+      </w:r>
+    </w:p>
+    <w:p>
+      <w:hyperlink r:id="rId19" w:history="1">
+        <w:r>
+          <w:rPr>
+            <w:rStyle w:val="Hyperlink"/>
+          </w:rPr>
+          <w:t>https://adrianmejia.com/how-to-find-time-complexity-of-an-algorithm-code-big-o-notation/</w:t>
+        </w:r>
+      </w:hyperlink>
+    </w:p>
     <w:p/>
     <w:p>
-      <w:pPr>
-        <w:pStyle w:val="Heading1"/>
-      </w:pPr>
-      <w:bookmarkStart w:id="2" w:name="_Toc71897976"/>
-      <w:r>
-        <w:t>Sorting Algorithms</w:t>
-      </w:r>
-      <w:bookmarkEnd w:id="2"/>
-      <w:r>
-        <w:t xml:space="preserve"> </w:t>
-      </w:r>
-    </w:p>
-    <w:p>
-      <w:pPr>
-        <w:pStyle w:val="Heading2"/>
-      </w:pPr>
-    </w:p>
-    <w:p>
-      <w:pPr>
-        <w:pStyle w:val="Heading2"/>
-      </w:pPr>
-      <w:bookmarkStart w:id="3" w:name="_Toc71897977"/>
-      <w:r>
-        <w:t>Bubble Sort</w:t>
-      </w:r>
-      <w:bookmarkEnd w:id="3"/>
-      <w:r>
-        <w:t xml:space="preserve"> </w:t>
-      </w:r>
-    </w:p>
-    <w:p>
-      <w:pPr>
-        <w:pStyle w:val="Heading3"/>
-      </w:pPr>
-      <w:bookmarkStart w:id="4" w:name="_Toc71897978"/>
-      <w:r>
-        <w:t>Introduction</w:t>
-      </w:r>
-      <w:bookmarkEnd w:id="4"/>
-      <w:r>
-        <w:t xml:space="preserve"> </w:t>
-      </w:r>
+      <w:r>
+        <w:t>[</w:t>
+      </w:r>
+      <w:proofErr w:type="gramStart"/>
+      <w:r>
+        <w:t>6</w:t>
+      </w:r>
+      <w:r>
+        <w:t>]stackoverflow</w:t>
+      </w:r>
+      <w:proofErr w:type="gramEnd"/>
+      <w:r>
+        <w:t>(2021).</w:t>
+      </w:r>
+      <w:r>
+        <w:t>https://stackoverflow.com/questions/1517793/what-is-stability-in-sorting-algorithms-and-why-is-it-important#:~:text=A%20sorting%20algorithm%20is%20said,Sort%2C%20Bubble%20Sort%2C%20etc.</w:t>
+      </w:r>
+    </w:p>
+    <w:p>
+      <w:proofErr w:type="gramStart"/>
+      <w:r>
+        <w:t>[]7</w:t>
+      </w:r>
+      <w:r>
+        <w:t>unestone.academ</w:t>
+      </w:r>
+      <w:proofErr w:type="gramEnd"/>
+      <w:r>
+        <w:t xml:space="preserve">(2021). </w:t>
+      </w:r>
+      <w:hyperlink r:id="rId20" w:history="1">
+        <w:r>
+          <w:rPr>
+            <w:rStyle w:val="Hyperlink"/>
+          </w:rPr>
+          <w:t>https://runestone.academy/runestone/books/published/pythonds/SortSearch/TheBubbleSort.html</w:t>
+        </w:r>
+      </w:hyperlink>
     </w:p>
     <w:p/>
     <w:p>
-      <w:pPr>
-        <w:pStyle w:val="Heading3"/>
-      </w:pPr>
-      <w:bookmarkStart w:id="5" w:name="_Toc71897979"/>
-      <w:r>
-        <w:t>Space and time complexity</w:t>
-      </w:r>
-      <w:bookmarkEnd w:id="5"/>
-      <w:r>
-        <w:t xml:space="preserve"> </w:t>
-      </w:r>
-    </w:p>
-    <w:p/>
-    <w:p>
-      <w:pPr>
-        <w:pStyle w:val="Heading3"/>
-      </w:pPr>
-      <w:bookmarkStart w:id="6" w:name="_Toc71897980"/>
-      <w:r>
-        <w:t>How Bubble Sort works with original diagram</w:t>
-      </w:r>
-      <w:bookmarkEnd w:id="6"/>
-    </w:p>
-    <w:p/>
-    <w:p>
-      <w:pPr>
-        <w:pStyle w:val="Heading2"/>
-      </w:pPr>
-      <w:bookmarkStart w:id="7" w:name="_Toc71897981"/>
-      <w:r>
-        <w:t>Merge Sort</w:t>
-      </w:r>
-      <w:bookmarkEnd w:id="7"/>
-    </w:p>
-    <w:p>
-      <w:pPr>
-        <w:pStyle w:val="Heading3"/>
-      </w:pPr>
-      <w:bookmarkStart w:id="8" w:name="_Toc71897982"/>
-      <w:r>
-        <w:t>Introduction</w:t>
-      </w:r>
-      <w:bookmarkEnd w:id="8"/>
-    </w:p>
-    <w:p/>
-    <w:p>
-      <w:pPr>
-        <w:pStyle w:val="Heading3"/>
-      </w:pPr>
-      <w:bookmarkStart w:id="9" w:name="_Toc71897983"/>
-      <w:r>
-        <w:t>Space and time complexity</w:t>
-      </w:r>
-      <w:bookmarkEnd w:id="9"/>
-      <w:r>
-        <w:t xml:space="preserve"> </w:t>
-      </w:r>
-    </w:p>
-    <w:p/>
-    <w:p>
-      <w:pPr>
-        <w:pStyle w:val="Heading3"/>
-      </w:pPr>
-      <w:r>
-        <w:t xml:space="preserve"> </w:t>
-      </w:r>
-      <w:bookmarkStart w:id="10" w:name="_Toc71897984"/>
-      <w:r>
-        <w:t xml:space="preserve">How </w:t>
-      </w:r>
-      <w:r>
-        <w:t>Merge</w:t>
-      </w:r>
-      <w:r>
-        <w:t xml:space="preserve"> Sort works with original diagram</w:t>
-      </w:r>
-      <w:bookmarkEnd w:id="10"/>
-    </w:p>
-    <w:p/>
-    <w:p/>
-    <w:p>
-      <w:pPr>
-        <w:pStyle w:val="Heading2"/>
-      </w:pPr>
-      <w:bookmarkStart w:id="11" w:name="_Toc71897985"/>
-      <w:r>
-        <w:t>Counting Sort</w:t>
-      </w:r>
-      <w:bookmarkEnd w:id="11"/>
-    </w:p>
-    <w:p>
-      <w:pPr>
-        <w:pStyle w:val="Heading3"/>
-      </w:pPr>
-      <w:bookmarkStart w:id="12" w:name="_Toc71897986"/>
-      <w:r>
-        <w:t>Introduction</w:t>
-      </w:r>
-      <w:bookmarkEnd w:id="12"/>
-      <w:r>
-        <w:t xml:space="preserve"> </w:t>
-      </w:r>
-    </w:p>
-    <w:p/>
-    <w:p>
-      <w:pPr>
-        <w:pStyle w:val="Heading3"/>
-      </w:pPr>
-      <w:bookmarkStart w:id="13" w:name="_Toc71897987"/>
-      <w:r>
-        <w:t>Space and time complexity</w:t>
-      </w:r>
-      <w:bookmarkEnd w:id="13"/>
-      <w:r>
-        <w:t xml:space="preserve"> </w:t>
-      </w:r>
-    </w:p>
-    <w:p/>
-    <w:p>
-      <w:pPr>
-        <w:pStyle w:val="Heading3"/>
-      </w:pPr>
-      <w:bookmarkStart w:id="14" w:name="_Toc71897988"/>
-      <w:r>
-        <w:t xml:space="preserve">How </w:t>
-      </w:r>
-      <w:r>
-        <w:t>Counting</w:t>
-      </w:r>
-      <w:r>
-        <w:t xml:space="preserve"> Sort works with original </w:t>
+      <w:r>
+        <w:rPr>
+          <w:rFonts w:ascii="Helvetica" w:hAnsi="Helvetica" w:cs="Helvetica"/>
+          <w:color w:val="000000"/>
+          <w:sz w:val="21"/>
+          <w:szCs w:val="21"/>
+          <w:shd w:val="clear" w:color="auto" w:fill="FFFFFF"/>
+        </w:rPr>
+        <w:t>[</w:t>
       </w:r>
       <w:proofErr w:type="gramStart"/>
       <w:r>
-        <w:t>diagram</w:t>
-      </w:r>
-      <w:bookmarkEnd w:id="14"/>
+        <w:rPr>
+          <w:rFonts w:ascii="Helvetica" w:hAnsi="Helvetica" w:cs="Helvetica"/>
+          <w:color w:val="000000"/>
+          <w:sz w:val="21"/>
+          <w:szCs w:val="21"/>
+          <w:shd w:val="clear" w:color="auto" w:fill="FFFFFF"/>
+        </w:rPr>
+        <w:t>8]Bubble</w:t>
+      </w:r>
       <w:proofErr w:type="gramEnd"/>
-    </w:p>
-    <w:p/>
-    <w:p/>
-    <w:p/>
-    <w:p>
-      <w:pPr>
-        <w:pStyle w:val="Heading2"/>
-      </w:pPr>
-      <w:bookmarkStart w:id="15" w:name="_Toc71897989"/>
-      <w:r>
-        <w:t>Selection</w:t>
-      </w:r>
-      <w:r>
-        <w:t xml:space="preserve"> Sort</w:t>
-      </w:r>
-      <w:bookmarkEnd w:id="15"/>
-    </w:p>
-    <w:p>
-      <w:pPr>
-        <w:pStyle w:val="Heading3"/>
-      </w:pPr>
-      <w:bookmarkStart w:id="16" w:name="_Toc71897990"/>
-      <w:r>
-        <w:t>Introduction</w:t>
-      </w:r>
-      <w:bookmarkEnd w:id="16"/>
-      <w:r>
-        <w:t xml:space="preserve"> </w:t>
-      </w:r>
-    </w:p>
-    <w:p/>
-    <w:p>
-      <w:pPr>
-        <w:pStyle w:val="Heading3"/>
-      </w:pPr>
-      <w:bookmarkStart w:id="17" w:name="_Toc71897991"/>
-      <w:r>
-        <w:t>Space and time complexity</w:t>
-      </w:r>
-      <w:bookmarkEnd w:id="17"/>
-      <w:r>
-        <w:t xml:space="preserve"> </w:t>
-      </w:r>
-    </w:p>
-    <w:p/>
-    <w:p>
-      <w:pPr>
-        <w:pStyle w:val="Heading3"/>
-      </w:pPr>
-      <w:bookmarkStart w:id="18" w:name="_Toc71897992"/>
-      <w:r>
-        <w:lastRenderedPageBreak/>
-        <w:t xml:space="preserve">How </w:t>
-      </w:r>
-      <w:r>
-        <w:t>Selection</w:t>
-      </w:r>
-      <w:r>
-        <w:t xml:space="preserve"> Sort works with original diagram</w:t>
-      </w:r>
-      <w:bookmarkEnd w:id="18"/>
-    </w:p>
-    <w:p/>
-    <w:p/>
-    <w:p/>
-    <w:p>
-      <w:pPr>
-        <w:pStyle w:val="Heading2"/>
-      </w:pPr>
-      <w:bookmarkStart w:id="19" w:name="_Toc71897993"/>
-      <w:r>
-        <w:t xml:space="preserve">Insertion </w:t>
-      </w:r>
-      <w:r>
-        <w:t>Sort</w:t>
-      </w:r>
-      <w:bookmarkEnd w:id="19"/>
-    </w:p>
-    <w:p>
-      <w:pPr>
-        <w:pStyle w:val="Heading3"/>
-      </w:pPr>
-      <w:bookmarkStart w:id="20" w:name="_Toc71897994"/>
-      <w:r>
-        <w:t>Introduction</w:t>
-      </w:r>
-      <w:bookmarkEnd w:id="20"/>
-      <w:r>
-        <w:t xml:space="preserve"> </w:t>
-      </w:r>
-    </w:p>
-    <w:p/>
-    <w:p>
-      <w:pPr>
-        <w:pStyle w:val="Heading3"/>
-      </w:pPr>
-      <w:bookmarkStart w:id="21" w:name="_Toc71897995"/>
-      <w:r>
-        <w:t>Space and time complexity</w:t>
-      </w:r>
-      <w:bookmarkEnd w:id="21"/>
-      <w:r>
-        <w:t xml:space="preserve"> </w:t>
-      </w:r>
-    </w:p>
-    <w:p/>
-    <w:p>
-      <w:pPr>
-        <w:pStyle w:val="Heading3"/>
-      </w:pPr>
-      <w:bookmarkStart w:id="22" w:name="_Toc71897996"/>
-      <w:r>
-        <w:t xml:space="preserve">How </w:t>
-      </w:r>
-      <w:r>
-        <w:t>Insertion</w:t>
-      </w:r>
-      <w:r>
-        <w:t xml:space="preserve"> Sort works with original diagram</w:t>
-      </w:r>
-      <w:bookmarkEnd w:id="22"/>
-    </w:p>
-    <w:p/>
-    <w:p/>
-    <w:p/>
-    <w:p/>
-    <w:p>
-      <w:pPr>
-        <w:pStyle w:val="Heading1"/>
-      </w:pPr>
-      <w:bookmarkStart w:id="23" w:name="_Toc71897997"/>
-      <w:r>
-        <w:t>Implementation and Benchmarking</w:t>
-      </w:r>
-      <w:bookmarkEnd w:id="23"/>
-      <w:r>
-        <w:t xml:space="preserve"> </w:t>
-      </w:r>
-    </w:p>
-    <w:p/>
-    <w:p>
-      <w:r>
-        <w:t xml:space="preserve">Description of the process when implementing the </w:t>
-      </w:r>
-      <w:proofErr w:type="gramStart"/>
-      <w:r>
-        <w:t>application</w:t>
-      </w:r>
-      <w:proofErr w:type="gramEnd"/>
-      <w:r>
-        <w:t xml:space="preserve"> </w:t>
-      </w:r>
-    </w:p>
-    <w:p/>
-    <w:p>
-      <w:pPr>
-        <w:pStyle w:val="Heading2"/>
-      </w:pPr>
-      <w:bookmarkStart w:id="24" w:name="_Toc71897998"/>
-      <w:r>
-        <w:t>Results of the benchmarking</w:t>
-      </w:r>
-      <w:bookmarkEnd w:id="24"/>
-      <w:r>
-        <w:t xml:space="preserve"> </w:t>
-      </w:r>
-    </w:p>
-    <w:p/>
-    <w:p>
-      <w:r>
-        <w:t xml:space="preserve">Discuss how the measured performance of the algorithms differed – were the results </w:t>
-      </w:r>
-      <w:proofErr w:type="gramStart"/>
-      <w:r>
-        <w:t>similar to</w:t>
-      </w:r>
-      <w:proofErr w:type="gramEnd"/>
-      <w:r>
-        <w:t xml:space="preserve"> what you would expect, given the time complexity of each chosen algorithm? In this section you should use both a table and a graph to su</w:t>
-      </w:r>
-      <w:r>
-        <w:t xml:space="preserve">mmarise the results </w:t>
-      </w:r>
-    </w:p>
-    <w:p/>
-    <w:p>
-      <w:pPr>
-        <w:pStyle w:val="Heading2"/>
-      </w:pPr>
-      <w:bookmarkStart w:id="25" w:name="_Toc71897999"/>
-      <w:r>
-        <w:t>Summary of Results- Graph and Table</w:t>
-      </w:r>
-      <w:bookmarkEnd w:id="25"/>
+      <w:r>
+        <w:rPr>
+          <w:rFonts w:ascii="Helvetica" w:hAnsi="Helvetica" w:cs="Helvetica"/>
+          <w:color w:val="000000"/>
+          <w:sz w:val="21"/>
+          <w:szCs w:val="21"/>
+          <w:shd w:val="clear" w:color="auto" w:fill="FFFFFF"/>
+        </w:rPr>
+        <w:t xml:space="preserve"> sort. </w:t>
+      </w:r>
+      <w:r>
+        <w:rPr>
+          <w:rFonts w:ascii="Helvetica" w:hAnsi="Helvetica" w:cs="Helvetica"/>
+          <w:color w:val="000000"/>
+          <w:sz w:val="21"/>
+          <w:szCs w:val="21"/>
+          <w:shd w:val="clear" w:color="auto" w:fill="FFFFFF"/>
+        </w:rPr>
+        <w:t>https://www.studytonight.com/data-structures/bubble-sort</w:t>
+      </w:r>
     </w:p>
     <w:sectPr>
-      <w:footerReference w:type="default" r:id="rId8"/>
+      <w:footerReference w:type="default" r:id="rId21"/>
       <w:pgSz w:w="11906" w:h="16838"/>
       <w:pgMar w:top="1440" w:right="1440" w:bottom="1440" w:left="1440" w:header="708" w:footer="708" w:gutter="0"/>
       <w:pgNumType w:start="0"/>
@@ -6702,8 +10880,883 @@
       </w:rPr>
     </w:lvl>
   </w:abstractNum>
+  <w:abstractNum w:abstractNumId="1" w15:restartNumberingAfterBreak="0">
+    <w:nsid w:val="0FE73B00"/>
+    <w:multiLevelType w:val="hybridMultilevel"/>
+    <w:tmpl w:val="4BDEFB36"/>
+    <w:lvl w:ilvl="0" w:tplc="1809000F">
+      <w:start w:val="1"/>
+      <w:numFmt w:val="decimal"/>
+      <w:lvlText w:val="%1."/>
+      <w:lvlJc w:val="left"/>
+      <w:pPr>
+        <w:ind w:left="720" w:hanging="360"/>
+      </w:pPr>
+    </w:lvl>
+    <w:lvl w:ilvl="1" w:tplc="18090019" w:tentative="1">
+      <w:start w:val="1"/>
+      <w:numFmt w:val="lowerLetter"/>
+      <w:lvlText w:val="%2."/>
+      <w:lvlJc w:val="left"/>
+      <w:pPr>
+        <w:ind w:left="1440" w:hanging="360"/>
+      </w:pPr>
+    </w:lvl>
+    <w:lvl w:ilvl="2" w:tplc="1809001B" w:tentative="1">
+      <w:start w:val="1"/>
+      <w:numFmt w:val="lowerRoman"/>
+      <w:lvlText w:val="%3."/>
+      <w:lvlJc w:val="right"/>
+      <w:pPr>
+        <w:ind w:left="2160" w:hanging="180"/>
+      </w:pPr>
+    </w:lvl>
+    <w:lvl w:ilvl="3" w:tplc="1809000F" w:tentative="1">
+      <w:start w:val="1"/>
+      <w:numFmt w:val="decimal"/>
+      <w:lvlText w:val="%4."/>
+      <w:lvlJc w:val="left"/>
+      <w:pPr>
+        <w:ind w:left="2880" w:hanging="360"/>
+      </w:pPr>
+    </w:lvl>
+    <w:lvl w:ilvl="4" w:tplc="18090019" w:tentative="1">
+      <w:start w:val="1"/>
+      <w:numFmt w:val="lowerLetter"/>
+      <w:lvlText w:val="%5."/>
+      <w:lvlJc w:val="left"/>
+      <w:pPr>
+        <w:ind w:left="3600" w:hanging="360"/>
+      </w:pPr>
+    </w:lvl>
+    <w:lvl w:ilvl="5" w:tplc="1809001B" w:tentative="1">
+      <w:start w:val="1"/>
+      <w:numFmt w:val="lowerRoman"/>
+      <w:lvlText w:val="%6."/>
+      <w:lvlJc w:val="right"/>
+      <w:pPr>
+        <w:ind w:left="4320" w:hanging="180"/>
+      </w:pPr>
+    </w:lvl>
+    <w:lvl w:ilvl="6" w:tplc="1809000F" w:tentative="1">
+      <w:start w:val="1"/>
+      <w:numFmt w:val="decimal"/>
+      <w:lvlText w:val="%7."/>
+      <w:lvlJc w:val="left"/>
+      <w:pPr>
+        <w:ind w:left="5040" w:hanging="360"/>
+      </w:pPr>
+    </w:lvl>
+    <w:lvl w:ilvl="7" w:tplc="18090019" w:tentative="1">
+      <w:start w:val="1"/>
+      <w:numFmt w:val="lowerLetter"/>
+      <w:lvlText w:val="%8."/>
+      <w:lvlJc w:val="left"/>
+      <w:pPr>
+        <w:ind w:left="5760" w:hanging="360"/>
+      </w:pPr>
+    </w:lvl>
+    <w:lvl w:ilvl="8" w:tplc="1809001B" w:tentative="1">
+      <w:start w:val="1"/>
+      <w:numFmt w:val="lowerRoman"/>
+      <w:lvlText w:val="%9."/>
+      <w:lvlJc w:val="right"/>
+      <w:pPr>
+        <w:ind w:left="6480" w:hanging="180"/>
+      </w:pPr>
+    </w:lvl>
+  </w:abstractNum>
+  <w:abstractNum w:abstractNumId="2" w15:restartNumberingAfterBreak="0">
+    <w:nsid w:val="16BD0EE4"/>
+    <w:multiLevelType w:val="multilevel"/>
+    <w:tmpl w:val="D876BDFC"/>
+    <w:lvl w:ilvl="0">
+      <w:start w:val="1"/>
+      <w:numFmt w:val="bullet"/>
+      <w:lvlText w:val=""/>
+      <w:lvlJc w:val="left"/>
+      <w:pPr>
+        <w:ind w:left="360" w:hanging="360"/>
+      </w:pPr>
+      <w:rPr>
+        <w:rFonts w:ascii="Symbol" w:hAnsi="Symbol" w:hint="default"/>
+      </w:rPr>
+    </w:lvl>
+    <w:lvl w:ilvl="1">
+      <w:start w:val="1"/>
+      <w:numFmt w:val="decimal"/>
+      <w:isLgl/>
+      <w:lvlText w:val="%1.%2"/>
+      <w:lvlJc w:val="left"/>
+      <w:pPr>
+        <w:ind w:left="368" w:hanging="368"/>
+      </w:pPr>
+    </w:lvl>
+    <w:lvl w:ilvl="2">
+      <w:start w:val="1"/>
+      <w:numFmt w:val="decimal"/>
+      <w:isLgl/>
+      <w:lvlText w:val="%1.%2.%3"/>
+      <w:lvlJc w:val="left"/>
+      <w:pPr>
+        <w:ind w:left="720" w:hanging="720"/>
+      </w:pPr>
+    </w:lvl>
+    <w:lvl w:ilvl="3">
+      <w:start w:val="1"/>
+      <w:numFmt w:val="decimal"/>
+      <w:isLgl/>
+      <w:lvlText w:val="%1.%2.%3.%4"/>
+      <w:lvlJc w:val="left"/>
+      <w:pPr>
+        <w:ind w:left="720" w:hanging="720"/>
+      </w:pPr>
+    </w:lvl>
+    <w:lvl w:ilvl="4">
+      <w:start w:val="1"/>
+      <w:numFmt w:val="decimal"/>
+      <w:isLgl/>
+      <w:lvlText w:val="%1.%2.%3.%4.%5"/>
+      <w:lvlJc w:val="left"/>
+      <w:pPr>
+        <w:ind w:left="1080" w:hanging="1080"/>
+      </w:pPr>
+    </w:lvl>
+    <w:lvl w:ilvl="5">
+      <w:start w:val="1"/>
+      <w:numFmt w:val="decimal"/>
+      <w:isLgl/>
+      <w:lvlText w:val="%1.%2.%3.%4.%5.%6"/>
+      <w:lvlJc w:val="left"/>
+      <w:pPr>
+        <w:ind w:left="1080" w:hanging="1080"/>
+      </w:pPr>
+    </w:lvl>
+    <w:lvl w:ilvl="6">
+      <w:start w:val="1"/>
+      <w:numFmt w:val="decimal"/>
+      <w:isLgl/>
+      <w:lvlText w:val="%1.%2.%3.%4.%5.%6.%7"/>
+      <w:lvlJc w:val="left"/>
+      <w:pPr>
+        <w:ind w:left="1440" w:hanging="1440"/>
+      </w:pPr>
+    </w:lvl>
+    <w:lvl w:ilvl="7">
+      <w:start w:val="1"/>
+      <w:numFmt w:val="decimal"/>
+      <w:isLgl/>
+      <w:lvlText w:val="%1.%2.%3.%4.%5.%6.%7.%8"/>
+      <w:lvlJc w:val="left"/>
+      <w:pPr>
+        <w:ind w:left="1440" w:hanging="1440"/>
+      </w:pPr>
+    </w:lvl>
+    <w:lvl w:ilvl="8">
+      <w:start w:val="1"/>
+      <w:numFmt w:val="decimal"/>
+      <w:isLgl/>
+      <w:lvlText w:val="%1.%2.%3.%4.%5.%6.%7.%8.%9"/>
+      <w:lvlJc w:val="left"/>
+      <w:pPr>
+        <w:ind w:left="1800" w:hanging="1800"/>
+      </w:pPr>
+    </w:lvl>
+  </w:abstractNum>
+  <w:abstractNum w:abstractNumId="3" w15:restartNumberingAfterBreak="0">
+    <w:nsid w:val="29BD7F30"/>
+    <w:multiLevelType w:val="multilevel"/>
+    <w:tmpl w:val="3EE4FBD4"/>
+    <w:lvl w:ilvl="0">
+      <w:start w:val="1"/>
+      <w:numFmt w:val="bullet"/>
+      <w:lvlText w:val=""/>
+      <w:lvlJc w:val="left"/>
+      <w:pPr>
+        <w:tabs>
+          <w:tab w:val="num" w:pos="720"/>
+        </w:tabs>
+        <w:ind w:left="720" w:hanging="360"/>
+      </w:pPr>
+      <w:rPr>
+        <w:rFonts w:ascii="Symbol" w:hAnsi="Symbol" w:hint="default"/>
+        <w:sz w:val="20"/>
+      </w:rPr>
+    </w:lvl>
+    <w:lvl w:ilvl="1" w:tentative="1">
+      <w:start w:val="1"/>
+      <w:numFmt w:val="bullet"/>
+      <w:lvlText w:val="o"/>
+      <w:lvlJc w:val="left"/>
+      <w:pPr>
+        <w:tabs>
+          <w:tab w:val="num" w:pos="1440"/>
+        </w:tabs>
+        <w:ind w:left="1440" w:hanging="360"/>
+      </w:pPr>
+      <w:rPr>
+        <w:rFonts w:ascii="Courier New" w:hAnsi="Courier New" w:hint="default"/>
+        <w:sz w:val="20"/>
+      </w:rPr>
+    </w:lvl>
+    <w:lvl w:ilvl="2" w:tentative="1">
+      <w:start w:val="1"/>
+      <w:numFmt w:val="bullet"/>
+      <w:lvlText w:val=""/>
+      <w:lvlJc w:val="left"/>
+      <w:pPr>
+        <w:tabs>
+          <w:tab w:val="num" w:pos="2160"/>
+        </w:tabs>
+        <w:ind w:left="2160" w:hanging="360"/>
+      </w:pPr>
+      <w:rPr>
+        <w:rFonts w:ascii="Wingdings" w:hAnsi="Wingdings" w:hint="default"/>
+        <w:sz w:val="20"/>
+      </w:rPr>
+    </w:lvl>
+    <w:lvl w:ilvl="3" w:tentative="1">
+      <w:start w:val="1"/>
+      <w:numFmt w:val="bullet"/>
+      <w:lvlText w:val=""/>
+      <w:lvlJc w:val="left"/>
+      <w:pPr>
+        <w:tabs>
+          <w:tab w:val="num" w:pos="2880"/>
+        </w:tabs>
+        <w:ind w:left="2880" w:hanging="360"/>
+      </w:pPr>
+      <w:rPr>
+        <w:rFonts w:ascii="Wingdings" w:hAnsi="Wingdings" w:hint="default"/>
+        <w:sz w:val="20"/>
+      </w:rPr>
+    </w:lvl>
+    <w:lvl w:ilvl="4" w:tentative="1">
+      <w:start w:val="1"/>
+      <w:numFmt w:val="bullet"/>
+      <w:lvlText w:val=""/>
+      <w:lvlJc w:val="left"/>
+      <w:pPr>
+        <w:tabs>
+          <w:tab w:val="num" w:pos="3600"/>
+        </w:tabs>
+        <w:ind w:left="3600" w:hanging="360"/>
+      </w:pPr>
+      <w:rPr>
+        <w:rFonts w:ascii="Wingdings" w:hAnsi="Wingdings" w:hint="default"/>
+        <w:sz w:val="20"/>
+      </w:rPr>
+    </w:lvl>
+    <w:lvl w:ilvl="5" w:tentative="1">
+      <w:start w:val="1"/>
+      <w:numFmt w:val="bullet"/>
+      <w:lvlText w:val=""/>
+      <w:lvlJc w:val="left"/>
+      <w:pPr>
+        <w:tabs>
+          <w:tab w:val="num" w:pos="4320"/>
+        </w:tabs>
+        <w:ind w:left="4320" w:hanging="360"/>
+      </w:pPr>
+      <w:rPr>
+        <w:rFonts w:ascii="Wingdings" w:hAnsi="Wingdings" w:hint="default"/>
+        <w:sz w:val="20"/>
+      </w:rPr>
+    </w:lvl>
+    <w:lvl w:ilvl="6" w:tentative="1">
+      <w:start w:val="1"/>
+      <w:numFmt w:val="bullet"/>
+      <w:lvlText w:val=""/>
+      <w:lvlJc w:val="left"/>
+      <w:pPr>
+        <w:tabs>
+          <w:tab w:val="num" w:pos="5040"/>
+        </w:tabs>
+        <w:ind w:left="5040" w:hanging="360"/>
+      </w:pPr>
+      <w:rPr>
+        <w:rFonts w:ascii="Wingdings" w:hAnsi="Wingdings" w:hint="default"/>
+        <w:sz w:val="20"/>
+      </w:rPr>
+    </w:lvl>
+    <w:lvl w:ilvl="7" w:tentative="1">
+      <w:start w:val="1"/>
+      <w:numFmt w:val="bullet"/>
+      <w:lvlText w:val=""/>
+      <w:lvlJc w:val="left"/>
+      <w:pPr>
+        <w:tabs>
+          <w:tab w:val="num" w:pos="5760"/>
+        </w:tabs>
+        <w:ind w:left="5760" w:hanging="360"/>
+      </w:pPr>
+      <w:rPr>
+        <w:rFonts w:ascii="Wingdings" w:hAnsi="Wingdings" w:hint="default"/>
+        <w:sz w:val="20"/>
+      </w:rPr>
+    </w:lvl>
+    <w:lvl w:ilvl="8" w:tentative="1">
+      <w:start w:val="1"/>
+      <w:numFmt w:val="bullet"/>
+      <w:lvlText w:val=""/>
+      <w:lvlJc w:val="left"/>
+      <w:pPr>
+        <w:tabs>
+          <w:tab w:val="num" w:pos="6480"/>
+        </w:tabs>
+        <w:ind w:left="6480" w:hanging="360"/>
+      </w:pPr>
+      <w:rPr>
+        <w:rFonts w:ascii="Wingdings" w:hAnsi="Wingdings" w:hint="default"/>
+        <w:sz w:val="20"/>
+      </w:rPr>
+    </w:lvl>
+  </w:abstractNum>
+  <w:abstractNum w:abstractNumId="4" w15:restartNumberingAfterBreak="0">
+    <w:nsid w:val="44CB7258"/>
+    <w:multiLevelType w:val="multilevel"/>
+    <w:tmpl w:val="E50A6892"/>
+    <w:lvl w:ilvl="0">
+      <w:start w:val="1"/>
+      <w:numFmt w:val="bullet"/>
+      <w:lvlText w:val=""/>
+      <w:lvlJc w:val="left"/>
+      <w:pPr>
+        <w:tabs>
+          <w:tab w:val="num" w:pos="720"/>
+        </w:tabs>
+        <w:ind w:left="720" w:hanging="360"/>
+      </w:pPr>
+      <w:rPr>
+        <w:rFonts w:ascii="Symbol" w:hAnsi="Symbol" w:hint="default"/>
+        <w:sz w:val="20"/>
+      </w:rPr>
+    </w:lvl>
+    <w:lvl w:ilvl="1" w:tentative="1">
+      <w:start w:val="1"/>
+      <w:numFmt w:val="bullet"/>
+      <w:lvlText w:val=""/>
+      <w:lvlJc w:val="left"/>
+      <w:pPr>
+        <w:tabs>
+          <w:tab w:val="num" w:pos="1440"/>
+        </w:tabs>
+        <w:ind w:left="1440" w:hanging="360"/>
+      </w:pPr>
+      <w:rPr>
+        <w:rFonts w:ascii="Symbol" w:hAnsi="Symbol" w:hint="default"/>
+        <w:sz w:val="20"/>
+      </w:rPr>
+    </w:lvl>
+    <w:lvl w:ilvl="2" w:tentative="1">
+      <w:start w:val="1"/>
+      <w:numFmt w:val="bullet"/>
+      <w:lvlText w:val=""/>
+      <w:lvlJc w:val="left"/>
+      <w:pPr>
+        <w:tabs>
+          <w:tab w:val="num" w:pos="2160"/>
+        </w:tabs>
+        <w:ind w:left="2160" w:hanging="360"/>
+      </w:pPr>
+      <w:rPr>
+        <w:rFonts w:ascii="Symbol" w:hAnsi="Symbol" w:hint="default"/>
+        <w:sz w:val="20"/>
+      </w:rPr>
+    </w:lvl>
+    <w:lvl w:ilvl="3" w:tentative="1">
+      <w:start w:val="1"/>
+      <w:numFmt w:val="bullet"/>
+      <w:lvlText w:val=""/>
+      <w:lvlJc w:val="left"/>
+      <w:pPr>
+        <w:tabs>
+          <w:tab w:val="num" w:pos="2880"/>
+        </w:tabs>
+        <w:ind w:left="2880" w:hanging="360"/>
+      </w:pPr>
+      <w:rPr>
+        <w:rFonts w:ascii="Symbol" w:hAnsi="Symbol" w:hint="default"/>
+        <w:sz w:val="20"/>
+      </w:rPr>
+    </w:lvl>
+    <w:lvl w:ilvl="4" w:tentative="1">
+      <w:start w:val="1"/>
+      <w:numFmt w:val="bullet"/>
+      <w:lvlText w:val=""/>
+      <w:lvlJc w:val="left"/>
+      <w:pPr>
+        <w:tabs>
+          <w:tab w:val="num" w:pos="3600"/>
+        </w:tabs>
+        <w:ind w:left="3600" w:hanging="360"/>
+      </w:pPr>
+      <w:rPr>
+        <w:rFonts w:ascii="Symbol" w:hAnsi="Symbol" w:hint="default"/>
+        <w:sz w:val="20"/>
+      </w:rPr>
+    </w:lvl>
+    <w:lvl w:ilvl="5" w:tentative="1">
+      <w:start w:val="1"/>
+      <w:numFmt w:val="bullet"/>
+      <w:lvlText w:val=""/>
+      <w:lvlJc w:val="left"/>
+      <w:pPr>
+        <w:tabs>
+          <w:tab w:val="num" w:pos="4320"/>
+        </w:tabs>
+        <w:ind w:left="4320" w:hanging="360"/>
+      </w:pPr>
+      <w:rPr>
+        <w:rFonts w:ascii="Symbol" w:hAnsi="Symbol" w:hint="default"/>
+        <w:sz w:val="20"/>
+      </w:rPr>
+    </w:lvl>
+    <w:lvl w:ilvl="6" w:tentative="1">
+      <w:start w:val="1"/>
+      <w:numFmt w:val="bullet"/>
+      <w:lvlText w:val=""/>
+      <w:lvlJc w:val="left"/>
+      <w:pPr>
+        <w:tabs>
+          <w:tab w:val="num" w:pos="5040"/>
+        </w:tabs>
+        <w:ind w:left="5040" w:hanging="360"/>
+      </w:pPr>
+      <w:rPr>
+        <w:rFonts w:ascii="Symbol" w:hAnsi="Symbol" w:hint="default"/>
+        <w:sz w:val="20"/>
+      </w:rPr>
+    </w:lvl>
+    <w:lvl w:ilvl="7" w:tentative="1">
+      <w:start w:val="1"/>
+      <w:numFmt w:val="bullet"/>
+      <w:lvlText w:val=""/>
+      <w:lvlJc w:val="left"/>
+      <w:pPr>
+        <w:tabs>
+          <w:tab w:val="num" w:pos="5760"/>
+        </w:tabs>
+        <w:ind w:left="5760" w:hanging="360"/>
+      </w:pPr>
+      <w:rPr>
+        <w:rFonts w:ascii="Symbol" w:hAnsi="Symbol" w:hint="default"/>
+        <w:sz w:val="20"/>
+      </w:rPr>
+    </w:lvl>
+    <w:lvl w:ilvl="8" w:tentative="1">
+      <w:start w:val="1"/>
+      <w:numFmt w:val="bullet"/>
+      <w:lvlText w:val=""/>
+      <w:lvlJc w:val="left"/>
+      <w:pPr>
+        <w:tabs>
+          <w:tab w:val="num" w:pos="6480"/>
+        </w:tabs>
+        <w:ind w:left="6480" w:hanging="360"/>
+      </w:pPr>
+      <w:rPr>
+        <w:rFonts w:ascii="Symbol" w:hAnsi="Symbol" w:hint="default"/>
+        <w:sz w:val="20"/>
+      </w:rPr>
+    </w:lvl>
+  </w:abstractNum>
+  <w:abstractNum w:abstractNumId="5" w15:restartNumberingAfterBreak="0">
+    <w:nsid w:val="4B6E7364"/>
+    <w:multiLevelType w:val="hybridMultilevel"/>
+    <w:tmpl w:val="3A02AE7C"/>
+    <w:lvl w:ilvl="0" w:tplc="18090001">
+      <w:start w:val="1"/>
+      <w:numFmt w:val="bullet"/>
+      <w:lvlText w:val=""/>
+      <w:lvlJc w:val="left"/>
+      <w:pPr>
+        <w:ind w:left="720" w:hanging="360"/>
+      </w:pPr>
+      <w:rPr>
+        <w:rFonts w:ascii="Symbol" w:hAnsi="Symbol" w:hint="default"/>
+      </w:rPr>
+    </w:lvl>
+    <w:lvl w:ilvl="1" w:tplc="18090003" w:tentative="1">
+      <w:start w:val="1"/>
+      <w:numFmt w:val="bullet"/>
+      <w:lvlText w:val="o"/>
+      <w:lvlJc w:val="left"/>
+      <w:pPr>
+        <w:ind w:left="1440" w:hanging="360"/>
+      </w:pPr>
+      <w:rPr>
+        <w:rFonts w:ascii="Courier New" w:hAnsi="Courier New" w:cs="Courier New" w:hint="default"/>
+      </w:rPr>
+    </w:lvl>
+    <w:lvl w:ilvl="2" w:tplc="18090005" w:tentative="1">
+      <w:start w:val="1"/>
+      <w:numFmt w:val="bullet"/>
+      <w:lvlText w:val=""/>
+      <w:lvlJc w:val="left"/>
+      <w:pPr>
+        <w:ind w:left="2160" w:hanging="360"/>
+      </w:pPr>
+      <w:rPr>
+        <w:rFonts w:ascii="Wingdings" w:hAnsi="Wingdings" w:hint="default"/>
+      </w:rPr>
+    </w:lvl>
+    <w:lvl w:ilvl="3" w:tplc="18090001" w:tentative="1">
+      <w:start w:val="1"/>
+      <w:numFmt w:val="bullet"/>
+      <w:lvlText w:val=""/>
+      <w:lvlJc w:val="left"/>
+      <w:pPr>
+        <w:ind w:left="2880" w:hanging="360"/>
+      </w:pPr>
+      <w:rPr>
+        <w:rFonts w:ascii="Symbol" w:hAnsi="Symbol" w:hint="default"/>
+      </w:rPr>
+    </w:lvl>
+    <w:lvl w:ilvl="4" w:tplc="18090003" w:tentative="1">
+      <w:start w:val="1"/>
+      <w:numFmt w:val="bullet"/>
+      <w:lvlText w:val="o"/>
+      <w:lvlJc w:val="left"/>
+      <w:pPr>
+        <w:ind w:left="3600" w:hanging="360"/>
+      </w:pPr>
+      <w:rPr>
+        <w:rFonts w:ascii="Courier New" w:hAnsi="Courier New" w:cs="Courier New" w:hint="default"/>
+      </w:rPr>
+    </w:lvl>
+    <w:lvl w:ilvl="5" w:tplc="18090005" w:tentative="1">
+      <w:start w:val="1"/>
+      <w:numFmt w:val="bullet"/>
+      <w:lvlText w:val=""/>
+      <w:lvlJc w:val="left"/>
+      <w:pPr>
+        <w:ind w:left="4320" w:hanging="360"/>
+      </w:pPr>
+      <w:rPr>
+        <w:rFonts w:ascii="Wingdings" w:hAnsi="Wingdings" w:hint="default"/>
+      </w:rPr>
+    </w:lvl>
+    <w:lvl w:ilvl="6" w:tplc="18090001" w:tentative="1">
+      <w:start w:val="1"/>
+      <w:numFmt w:val="bullet"/>
+      <w:lvlText w:val=""/>
+      <w:lvlJc w:val="left"/>
+      <w:pPr>
+        <w:ind w:left="5040" w:hanging="360"/>
+      </w:pPr>
+      <w:rPr>
+        <w:rFonts w:ascii="Symbol" w:hAnsi="Symbol" w:hint="default"/>
+      </w:rPr>
+    </w:lvl>
+    <w:lvl w:ilvl="7" w:tplc="18090003" w:tentative="1">
+      <w:start w:val="1"/>
+      <w:numFmt w:val="bullet"/>
+      <w:lvlText w:val="o"/>
+      <w:lvlJc w:val="left"/>
+      <w:pPr>
+        <w:ind w:left="5760" w:hanging="360"/>
+      </w:pPr>
+      <w:rPr>
+        <w:rFonts w:ascii="Courier New" w:hAnsi="Courier New" w:cs="Courier New" w:hint="default"/>
+      </w:rPr>
+    </w:lvl>
+    <w:lvl w:ilvl="8" w:tplc="18090005" w:tentative="1">
+      <w:start w:val="1"/>
+      <w:numFmt w:val="bullet"/>
+      <w:lvlText w:val=""/>
+      <w:lvlJc w:val="left"/>
+      <w:pPr>
+        <w:ind w:left="6480" w:hanging="360"/>
+      </w:pPr>
+      <w:rPr>
+        <w:rFonts w:ascii="Wingdings" w:hAnsi="Wingdings" w:hint="default"/>
+      </w:rPr>
+    </w:lvl>
+  </w:abstractNum>
+  <w:abstractNum w:abstractNumId="6" w15:restartNumberingAfterBreak="0">
+    <w:nsid w:val="6E6620BC"/>
+    <w:multiLevelType w:val="hybridMultilevel"/>
+    <w:tmpl w:val="20409818"/>
+    <w:lvl w:ilvl="0" w:tplc="1809000F">
+      <w:start w:val="1"/>
+      <w:numFmt w:val="decimal"/>
+      <w:lvlText w:val="%1."/>
+      <w:lvlJc w:val="left"/>
+      <w:pPr>
+        <w:ind w:left="720" w:hanging="360"/>
+      </w:pPr>
+    </w:lvl>
+    <w:lvl w:ilvl="1" w:tplc="18090019" w:tentative="1">
+      <w:start w:val="1"/>
+      <w:numFmt w:val="lowerLetter"/>
+      <w:lvlText w:val="%2."/>
+      <w:lvlJc w:val="left"/>
+      <w:pPr>
+        <w:ind w:left="1440" w:hanging="360"/>
+      </w:pPr>
+    </w:lvl>
+    <w:lvl w:ilvl="2" w:tplc="1809001B" w:tentative="1">
+      <w:start w:val="1"/>
+      <w:numFmt w:val="lowerRoman"/>
+      <w:lvlText w:val="%3."/>
+      <w:lvlJc w:val="right"/>
+      <w:pPr>
+        <w:ind w:left="2160" w:hanging="180"/>
+      </w:pPr>
+    </w:lvl>
+    <w:lvl w:ilvl="3" w:tplc="1809000F" w:tentative="1">
+      <w:start w:val="1"/>
+      <w:numFmt w:val="decimal"/>
+      <w:lvlText w:val="%4."/>
+      <w:lvlJc w:val="left"/>
+      <w:pPr>
+        <w:ind w:left="2880" w:hanging="360"/>
+      </w:pPr>
+    </w:lvl>
+    <w:lvl w:ilvl="4" w:tplc="18090019" w:tentative="1">
+      <w:start w:val="1"/>
+      <w:numFmt w:val="lowerLetter"/>
+      <w:lvlText w:val="%5."/>
+      <w:lvlJc w:val="left"/>
+      <w:pPr>
+        <w:ind w:left="3600" w:hanging="360"/>
+      </w:pPr>
+    </w:lvl>
+    <w:lvl w:ilvl="5" w:tplc="1809001B" w:tentative="1">
+      <w:start w:val="1"/>
+      <w:numFmt w:val="lowerRoman"/>
+      <w:lvlText w:val="%6."/>
+      <w:lvlJc w:val="right"/>
+      <w:pPr>
+        <w:ind w:left="4320" w:hanging="180"/>
+      </w:pPr>
+    </w:lvl>
+    <w:lvl w:ilvl="6" w:tplc="1809000F" w:tentative="1">
+      <w:start w:val="1"/>
+      <w:numFmt w:val="decimal"/>
+      <w:lvlText w:val="%7."/>
+      <w:lvlJc w:val="left"/>
+      <w:pPr>
+        <w:ind w:left="5040" w:hanging="360"/>
+      </w:pPr>
+    </w:lvl>
+    <w:lvl w:ilvl="7" w:tplc="18090019" w:tentative="1">
+      <w:start w:val="1"/>
+      <w:numFmt w:val="lowerLetter"/>
+      <w:lvlText w:val="%8."/>
+      <w:lvlJc w:val="left"/>
+      <w:pPr>
+        <w:ind w:left="5760" w:hanging="360"/>
+      </w:pPr>
+    </w:lvl>
+    <w:lvl w:ilvl="8" w:tplc="1809001B" w:tentative="1">
+      <w:start w:val="1"/>
+      <w:numFmt w:val="lowerRoman"/>
+      <w:lvlText w:val="%9."/>
+      <w:lvlJc w:val="right"/>
+      <w:pPr>
+        <w:ind w:left="6480" w:hanging="180"/>
+      </w:pPr>
+    </w:lvl>
+  </w:abstractNum>
+  <w:abstractNum w:abstractNumId="7" w15:restartNumberingAfterBreak="0">
+    <w:nsid w:val="7F1651BB"/>
+    <w:multiLevelType w:val="multilevel"/>
+    <w:tmpl w:val="8B2C8836"/>
+    <w:lvl w:ilvl="0">
+      <w:start w:val="1"/>
+      <w:numFmt w:val="bullet"/>
+      <w:lvlText w:val=""/>
+      <w:lvlJc w:val="left"/>
+      <w:pPr>
+        <w:tabs>
+          <w:tab w:val="num" w:pos="720"/>
+        </w:tabs>
+        <w:ind w:left="720" w:hanging="360"/>
+      </w:pPr>
+      <w:rPr>
+        <w:rFonts w:ascii="Symbol" w:hAnsi="Symbol" w:hint="default"/>
+        <w:sz w:val="20"/>
+      </w:rPr>
+    </w:lvl>
+    <w:lvl w:ilvl="1" w:tentative="1">
+      <w:start w:val="1"/>
+      <w:numFmt w:val="bullet"/>
+      <w:lvlText w:val="o"/>
+      <w:lvlJc w:val="left"/>
+      <w:pPr>
+        <w:tabs>
+          <w:tab w:val="num" w:pos="1440"/>
+        </w:tabs>
+        <w:ind w:left="1440" w:hanging="360"/>
+      </w:pPr>
+      <w:rPr>
+        <w:rFonts w:ascii="Courier New" w:hAnsi="Courier New" w:hint="default"/>
+        <w:sz w:val="20"/>
+      </w:rPr>
+    </w:lvl>
+    <w:lvl w:ilvl="2" w:tentative="1">
+      <w:start w:val="1"/>
+      <w:numFmt w:val="bullet"/>
+      <w:lvlText w:val=""/>
+      <w:lvlJc w:val="left"/>
+      <w:pPr>
+        <w:tabs>
+          <w:tab w:val="num" w:pos="2160"/>
+        </w:tabs>
+        <w:ind w:left="2160" w:hanging="360"/>
+      </w:pPr>
+      <w:rPr>
+        <w:rFonts w:ascii="Wingdings" w:hAnsi="Wingdings" w:hint="default"/>
+        <w:sz w:val="20"/>
+      </w:rPr>
+    </w:lvl>
+    <w:lvl w:ilvl="3" w:tentative="1">
+      <w:start w:val="1"/>
+      <w:numFmt w:val="bullet"/>
+      <w:lvlText w:val=""/>
+      <w:lvlJc w:val="left"/>
+      <w:pPr>
+        <w:tabs>
+          <w:tab w:val="num" w:pos="2880"/>
+        </w:tabs>
+        <w:ind w:left="2880" w:hanging="360"/>
+      </w:pPr>
+      <w:rPr>
+        <w:rFonts w:ascii="Wingdings" w:hAnsi="Wingdings" w:hint="default"/>
+        <w:sz w:val="20"/>
+      </w:rPr>
+    </w:lvl>
+    <w:lvl w:ilvl="4" w:tentative="1">
+      <w:start w:val="1"/>
+      <w:numFmt w:val="bullet"/>
+      <w:lvlText w:val=""/>
+      <w:lvlJc w:val="left"/>
+      <w:pPr>
+        <w:tabs>
+          <w:tab w:val="num" w:pos="3600"/>
+        </w:tabs>
+        <w:ind w:left="3600" w:hanging="360"/>
+      </w:pPr>
+      <w:rPr>
+        <w:rFonts w:ascii="Wingdings" w:hAnsi="Wingdings" w:hint="default"/>
+        <w:sz w:val="20"/>
+      </w:rPr>
+    </w:lvl>
+    <w:lvl w:ilvl="5" w:tentative="1">
+      <w:start w:val="1"/>
+      <w:numFmt w:val="bullet"/>
+      <w:lvlText w:val=""/>
+      <w:lvlJc w:val="left"/>
+      <w:pPr>
+        <w:tabs>
+          <w:tab w:val="num" w:pos="4320"/>
+        </w:tabs>
+        <w:ind w:left="4320" w:hanging="360"/>
+      </w:pPr>
+      <w:rPr>
+        <w:rFonts w:ascii="Wingdings" w:hAnsi="Wingdings" w:hint="default"/>
+        <w:sz w:val="20"/>
+      </w:rPr>
+    </w:lvl>
+    <w:lvl w:ilvl="6" w:tentative="1">
+      <w:start w:val="1"/>
+      <w:numFmt w:val="bullet"/>
+      <w:lvlText w:val=""/>
+      <w:lvlJc w:val="left"/>
+      <w:pPr>
+        <w:tabs>
+          <w:tab w:val="num" w:pos="5040"/>
+        </w:tabs>
+        <w:ind w:left="5040" w:hanging="360"/>
+      </w:pPr>
+      <w:rPr>
+        <w:rFonts w:ascii="Wingdings" w:hAnsi="Wingdings" w:hint="default"/>
+        <w:sz w:val="20"/>
+      </w:rPr>
+    </w:lvl>
+    <w:lvl w:ilvl="7" w:tentative="1">
+      <w:start w:val="1"/>
+      <w:numFmt w:val="bullet"/>
+      <w:lvlText w:val=""/>
+      <w:lvlJc w:val="left"/>
+      <w:pPr>
+        <w:tabs>
+          <w:tab w:val="num" w:pos="5760"/>
+        </w:tabs>
+        <w:ind w:left="5760" w:hanging="360"/>
+      </w:pPr>
+      <w:rPr>
+        <w:rFonts w:ascii="Wingdings" w:hAnsi="Wingdings" w:hint="default"/>
+        <w:sz w:val="20"/>
+      </w:rPr>
+    </w:lvl>
+    <w:lvl w:ilvl="8" w:tentative="1">
+      <w:start w:val="1"/>
+      <w:numFmt w:val="bullet"/>
+      <w:lvlText w:val=""/>
+      <w:lvlJc w:val="left"/>
+      <w:pPr>
+        <w:tabs>
+          <w:tab w:val="num" w:pos="6480"/>
+        </w:tabs>
+        <w:ind w:left="6480" w:hanging="360"/>
+      </w:pPr>
+      <w:rPr>
+        <w:rFonts w:ascii="Wingdings" w:hAnsi="Wingdings" w:hint="default"/>
+        <w:sz w:val="20"/>
+      </w:rPr>
+    </w:lvl>
+  </w:abstractNum>
   <w:num w:numId="1">
     <w:abstractNumId w:val="0"/>
+  </w:num>
+  <w:num w:numId="2">
+    <w:abstractNumId w:val="1"/>
+  </w:num>
+  <w:num w:numId="3">
+    <w:abstractNumId w:val="4"/>
+  </w:num>
+  <w:num w:numId="4">
+    <w:abstractNumId w:val="6"/>
+  </w:num>
+  <w:num w:numId="5">
+    <w:abstractNumId w:val="2"/>
+    <w:lvlOverride w:ilvl="0"/>
+    <w:lvlOverride w:ilvl="1">
+      <w:startOverride w:val="1"/>
+    </w:lvlOverride>
+    <w:lvlOverride w:ilvl="2">
+      <w:startOverride w:val="1"/>
+    </w:lvlOverride>
+    <w:lvlOverride w:ilvl="3">
+      <w:startOverride w:val="1"/>
+    </w:lvlOverride>
+    <w:lvlOverride w:ilvl="4">
+      <w:startOverride w:val="1"/>
+    </w:lvlOverride>
+    <w:lvlOverride w:ilvl="5">
+      <w:startOverride w:val="1"/>
+    </w:lvlOverride>
+    <w:lvlOverride w:ilvl="6">
+      <w:startOverride w:val="1"/>
+    </w:lvlOverride>
+    <w:lvlOverride w:ilvl="7">
+      <w:startOverride w:val="1"/>
+    </w:lvlOverride>
+    <w:lvlOverride w:ilvl="8">
+      <w:startOverride w:val="1"/>
+    </w:lvlOverride>
+  </w:num>
+  <w:num w:numId="6">
+    <w:abstractNumId w:val="7"/>
+  </w:num>
+  <w:num w:numId="7">
+    <w:abstractNumId w:val="3"/>
+  </w:num>
+  <w:num w:numId="8">
+    <w:abstractNumId w:val="5"/>
   </w:num>
 </w:numbering>
 </file>
@@ -7106,7 +12159,7 @@
   <w:style w:type="paragraph" w:default="1" w:styleId="Normal">
     <w:name w:val="Normal"/>
     <w:qFormat/>
-    <w:rsid w:val="006A7F2C"/>
+    <w:rsid w:val="002F6E2D"/>
   </w:style>
   <w:style w:type="paragraph" w:styleId="Heading1">
     <w:name w:val="heading 1"/>
@@ -7387,6 +12440,95 @@
       <w:spacing w:after="100"/>
       <w:ind w:left="440"/>
     </w:pPr>
+  </w:style>
+  <w:style w:type="paragraph" w:styleId="NormalWeb">
+    <w:name w:val="Normal (Web)"/>
+    <w:basedOn w:val="Normal"/>
+    <w:uiPriority w:val="99"/>
+    <w:semiHidden/>
+    <w:unhideWhenUsed/>
+    <w:rsid w:val="009360CF"/>
+    <w:pPr>
+      <w:spacing w:before="100" w:beforeAutospacing="1" w:after="100" w:afterAutospacing="1" w:line="240" w:lineRule="auto"/>
+    </w:pPr>
+    <w:rPr>
+      <w:rFonts w:ascii="Times New Roman" w:eastAsia="Times New Roman" w:hAnsi="Times New Roman" w:cs="Times New Roman"/>
+      <w:sz w:val="24"/>
+      <w:szCs w:val="24"/>
+      <w:lang w:eastAsia="en-IE"/>
+    </w:rPr>
+  </w:style>
+  <w:style w:type="character" w:styleId="UnresolvedMention">
+    <w:name w:val="Unresolved Mention"/>
+    <w:basedOn w:val="DefaultParagraphFont"/>
+    <w:uiPriority w:val="99"/>
+    <w:semiHidden/>
+    <w:unhideWhenUsed/>
+    <w:rsid w:val="0043513F"/>
+    <w:rPr>
+      <w:color w:val="605E5C"/>
+      <w:shd w:val="clear" w:color="auto" w:fill="E1DFDD"/>
+    </w:rPr>
+  </w:style>
+  <w:style w:type="character" w:styleId="Strong">
+    <w:name w:val="Strong"/>
+    <w:basedOn w:val="DefaultParagraphFont"/>
+    <w:uiPriority w:val="22"/>
+    <w:qFormat/>
+    <w:rsid w:val="00892695"/>
+    <w:rPr>
+      <w:b/>
+      <w:bCs/>
+    </w:rPr>
+  </w:style>
+  <w:style w:type="character" w:styleId="HTMLCode">
+    <w:name w:val="HTML Code"/>
+    <w:basedOn w:val="DefaultParagraphFont"/>
+    <w:uiPriority w:val="99"/>
+    <w:semiHidden/>
+    <w:unhideWhenUsed/>
+    <w:rsid w:val="00892695"/>
+    <w:rPr>
+      <w:rFonts w:ascii="Courier New" w:eastAsia="Times New Roman" w:hAnsi="Courier New" w:cs="Courier New"/>
+      <w:sz w:val="20"/>
+      <w:szCs w:val="20"/>
+    </w:rPr>
+  </w:style>
+  <w:style w:type="character" w:styleId="Emphasis">
+    <w:name w:val="Emphasis"/>
+    <w:basedOn w:val="DefaultParagraphFont"/>
+    <w:uiPriority w:val="20"/>
+    <w:qFormat/>
+    <w:rsid w:val="00022678"/>
+    <w:rPr>
+      <w:i/>
+      <w:iCs/>
+    </w:rPr>
+  </w:style>
+  <w:style w:type="character" w:customStyle="1" w:styleId="mi">
+    <w:name w:val="mi"/>
+    <w:basedOn w:val="DefaultParagraphFont"/>
+    <w:rsid w:val="00022678"/>
+  </w:style>
+  <w:style w:type="character" w:customStyle="1" w:styleId="mo">
+    <w:name w:val="mo"/>
+    <w:basedOn w:val="DefaultParagraphFont"/>
+    <w:rsid w:val="00022678"/>
+  </w:style>
+  <w:style w:type="character" w:customStyle="1" w:styleId="mn">
+    <w:name w:val="mn"/>
+    <w:basedOn w:val="DefaultParagraphFont"/>
+    <w:rsid w:val="00022678"/>
+  </w:style>
+  <w:style w:type="character" w:customStyle="1" w:styleId="mjxassistivemathml">
+    <w:name w:val="mjx_assistive_mathml"/>
+    <w:basedOn w:val="DefaultParagraphFont"/>
+    <w:rsid w:val="00022678"/>
+  </w:style>
+  <w:style w:type="character" w:customStyle="1" w:styleId="std">
+    <w:name w:val="std"/>
+    <w:basedOn w:val="DefaultParagraphFont"/>
+    <w:rsid w:val="00560505"/>
   </w:style>
 </w:styles>
 </file>

--- a/CTA_Project_2021.docx
+++ b/CTA_Project_2021.docx
@@ -6698,10 +6698,7 @@
         <w:t>Big-oh (O):</w:t>
       </w:r>
       <w:r>
-        <w:t xml:space="preserve"> </w:t>
-      </w:r>
-      <w:r>
-        <w:t xml:space="preserve">Let f(n) and g(n) be functions such </w:t>
+        <w:t xml:space="preserve"> Let f(n) and g(n) be functions such </w:t>
       </w:r>
       <w:r>
         <w:t xml:space="preserve">that: </w:t>
@@ -6743,10 +6740,7 @@
         <w:t>∈</w:t>
       </w:r>
       <w:r>
-        <w:t xml:space="preserve"> O(g(n)) or with some abuse of notation f(n) = O(g(n)).</w:t>
-      </w:r>
-      <w:r>
-        <w:t xml:space="preserve"> [</w:t>
+        <w:t xml:space="preserve"> O(g(n)) or with some abuse of notation f(n) = O(g(n)). [</w:t>
       </w:r>
       <w:r>
         <w:rPr>
@@ -6756,17 +6750,7 @@
           <w:szCs w:val="20"/>
           <w:shd w:val="clear" w:color="auto" w:fill="FFFFFF"/>
         </w:rPr>
-        <w:t>Krueger</w:t>
-      </w:r>
-      <w:r>
-        <w:rPr>
-          <w:rFonts w:ascii="Arial" w:hAnsi="Arial" w:cs="Arial"/>
-          <w:color w:val="222222"/>
-          <w:sz w:val="20"/>
-          <w:szCs w:val="20"/>
-          <w:shd w:val="clear" w:color="auto" w:fill="FFFFFF"/>
-        </w:rPr>
-        <w:t xml:space="preserve"> et al., 1999</w:t>
+        <w:t>Krueger et al., 1999</w:t>
       </w:r>
       <w:r>
         <w:t xml:space="preserve">] essentially Big-Oh </w:t>
@@ -6815,7 +6799,38 @@
           <w:color w:val="24292E"/>
           <w:lang w:eastAsia="en-IE"/>
         </w:rPr>
-        <w:t>Ω</w:t>
+        <w:t>Ω):</w:t>
+      </w:r>
+      <w:r>
+        <w:rPr>
+          <w:rFonts w:ascii="Arial" w:eastAsia="Times New Roman" w:hAnsi="Arial" w:cs="Arial"/>
+          <w:color w:val="24292E"/>
+          <w:lang w:eastAsia="en-IE"/>
+        </w:rPr>
+        <w:t xml:space="preserve"> </w:t>
+      </w:r>
+      <w:r>
+        <w:rPr>
+          <w:rFonts w:ascii="Arial" w:eastAsia="Times New Roman" w:hAnsi="Arial" w:cs="Arial"/>
+          <w:color w:val="24292E"/>
+          <w:lang w:eastAsia="en-IE"/>
+        </w:rPr>
+        <w:t xml:space="preserve">Omega is used to describe the complexity of an algorithm in the best case. Essentially it represents the lower limit of resources </w:t>
+      </w:r>
+      <w:r>
+        <w:t>required for the algorithm to run. This is the best-case scenario and exhibits linear growth in execution time as n is increased. []</w:t>
+      </w:r>
+    </w:p>
+    <w:p>
+      <w:pPr>
+        <w:jc w:val="both"/>
+      </w:pPr>
+      <w:r>
+        <w:rPr>
+          <w:b/>
+          <w:bCs/>
+        </w:rPr>
+        <w:t>Big-Theta (</w:t>
       </w:r>
       <w:r>
         <w:rPr>
@@ -6825,7 +6840,83 @@
           <w:color w:val="24292E"/>
           <w:lang w:eastAsia="en-IE"/>
         </w:rPr>
+        <w:t>Θ</w:t>
+      </w:r>
+      <w:r>
+        <w:rPr>
+          <w:b/>
+          <w:bCs/>
+        </w:rPr>
         <w:t>):</w:t>
+      </w:r>
+      <w:r>
+        <w:t xml:space="preserve"> Let f(n) and g(n) be functions such that :- </w:t>
+      </w:r>
+      <w:r>
+        <w:rPr>
+          <w:rFonts w:ascii="Cambria Math" w:hAnsi="Cambria Math" w:cs="Cambria Math"/>
+        </w:rPr>
+        <w:t>∃</w:t>
+      </w:r>
+      <w:r>
+        <w:t xml:space="preserve">k1 &gt; 0 </w:t>
+      </w:r>
+      <w:r>
+        <w:rPr>
+          <w:rFonts w:ascii="Cambria Math" w:hAnsi="Cambria Math" w:cs="Cambria Math"/>
+        </w:rPr>
+        <w:t>∃</w:t>
+      </w:r>
+      <w:r>
+        <w:t xml:space="preserve">k2 &gt; 0 </w:t>
+      </w:r>
+      <w:r>
+        <w:rPr>
+          <w:rFonts w:ascii="Cambria Math" w:hAnsi="Cambria Math" w:cs="Cambria Math"/>
+        </w:rPr>
+        <w:t>∃</w:t>
+      </w:r>
+      <w:r>
+        <w:t xml:space="preserve">n0 </w:t>
+      </w:r>
+      <w:r>
+        <w:rPr>
+          <w:rFonts w:ascii="Cambria Math" w:hAnsi="Cambria Math" w:cs="Cambria Math"/>
+        </w:rPr>
+        <w:t>∀</w:t>
+      </w:r>
+      <w:r>
+        <w:t xml:space="preserve">n &gt; n0 g(n) · k1 ≤ f(n) ≤ g(n) · k2 then f(n) </w:t>
+      </w:r>
+      <w:r>
+        <w:rPr>
+          <w:rFonts w:ascii="Cambria Math" w:hAnsi="Cambria Math" w:cs="Cambria Math"/>
+        </w:rPr>
+        <w:t>∈</w:t>
+      </w:r>
+      <w:r>
+        <w:t xml:space="preserve"> </w:t>
+      </w:r>
+      <w:r>
+        <w:rPr>
+          <w:rFonts w:ascii="Calibri" w:hAnsi="Calibri" w:cs="Calibri"/>
+        </w:rPr>
+        <w:t>Θ</w:t>
+      </w:r>
+      <w:r>
+        <w:t xml:space="preserve">(g(n)) or with abuse of notation f(n) = </w:t>
+      </w:r>
+      <w:r>
+        <w:rPr>
+          <w:rFonts w:ascii="Calibri" w:hAnsi="Calibri" w:cs="Calibri"/>
+        </w:rPr>
+        <w:t>Θ</w:t>
+      </w:r>
+      <w:r>
+        <w:t xml:space="preserve">(g(n)).[]  Essentially </w:t>
+      </w:r>
+      <w:r>
+        <w:t>the theta notation is utilised to specify the runtime of an algorithm is no greater or less than a certain “order”. It describes the complexities of the algorithm in the average case by representing both big-oh (O) and Big Omega(</w:t>
       </w:r>
       <w:r>
         <w:rPr>
@@ -6833,157 +6924,7 @@
           <w:color w:val="24292E"/>
           <w:lang w:eastAsia="en-IE"/>
         </w:rPr>
-        <w:t xml:space="preserve"> </w:t>
-      </w:r>
-      <w:r>
-        <w:rPr>
-          <w:rFonts w:ascii="Arial" w:eastAsia="Times New Roman" w:hAnsi="Arial" w:cs="Arial"/>
-          <w:color w:val="24292E"/>
-          <w:lang w:eastAsia="en-IE"/>
-        </w:rPr>
-        <w:t xml:space="preserve">Omega is used to describe the complexity of an algorithm in the best case. Essentially it represents the lower limit of resources </w:t>
-      </w:r>
-      <w:r>
-        <w:t>required for the algorithm to run</w:t>
-      </w:r>
-      <w:r>
-        <w:t>. This is the best-case scenario and exhibits linear growth in execution time as n is increased. []</w:t>
-      </w:r>
-    </w:p>
-    <w:p>
-      <w:pPr>
-        <w:jc w:val="both"/>
-      </w:pPr>
-      <w:r>
-        <w:rPr>
-          <w:b/>
-          <w:bCs/>
-        </w:rPr>
-        <w:t>Big-Theta (</w:t>
-      </w:r>
-      <w:r>
-        <w:rPr>
-          <w:rFonts w:ascii="Arial" w:eastAsia="Times New Roman" w:hAnsi="Arial" w:cs="Arial"/>
-          <w:b/>
-          <w:bCs/>
-          <w:color w:val="24292E"/>
-          <w:lang w:eastAsia="en-IE"/>
-        </w:rPr>
-        <w:t>Θ</w:t>
-      </w:r>
-      <w:r>
-        <w:rPr>
-          <w:b/>
-          <w:bCs/>
-        </w:rPr>
-        <w:t>):</w:t>
-      </w:r>
-      <w:r>
-        <w:t xml:space="preserve"> </w:t>
-      </w:r>
-      <w:r>
-        <w:t xml:space="preserve">Let f(n) and g(n) be functions such that :- </w:t>
-      </w:r>
-      <w:r>
-        <w:rPr>
-          <w:rFonts w:ascii="Cambria Math" w:hAnsi="Cambria Math" w:cs="Cambria Math"/>
-        </w:rPr>
-        <w:t>∃</w:t>
-      </w:r>
-      <w:r>
-        <w:t xml:space="preserve">k1 &gt; 0 </w:t>
-      </w:r>
-      <w:r>
-        <w:rPr>
-          <w:rFonts w:ascii="Cambria Math" w:hAnsi="Cambria Math" w:cs="Cambria Math"/>
-        </w:rPr>
-        <w:t>∃</w:t>
-      </w:r>
-      <w:r>
-        <w:t xml:space="preserve">k2 &gt; 0 </w:t>
-      </w:r>
-      <w:r>
-        <w:rPr>
-          <w:rFonts w:ascii="Cambria Math" w:hAnsi="Cambria Math" w:cs="Cambria Math"/>
-        </w:rPr>
-        <w:t>∃</w:t>
-      </w:r>
-      <w:r>
-        <w:t xml:space="preserve">n0 </w:t>
-      </w:r>
-      <w:r>
-        <w:rPr>
-          <w:rFonts w:ascii="Cambria Math" w:hAnsi="Cambria Math" w:cs="Cambria Math"/>
-        </w:rPr>
-        <w:t>∀</w:t>
-      </w:r>
-      <w:r>
-        <w:t xml:space="preserve">n &gt; n0 g(n) · k1 ≤ f(n) ≤ g(n) · k2 then f(n) </w:t>
-      </w:r>
-      <w:r>
-        <w:rPr>
-          <w:rFonts w:ascii="Cambria Math" w:hAnsi="Cambria Math" w:cs="Cambria Math"/>
-        </w:rPr>
-        <w:t>∈</w:t>
-      </w:r>
-      <w:r>
-        <w:t xml:space="preserve"> </w:t>
-      </w:r>
-      <w:r>
-        <w:rPr>
-          <w:rFonts w:ascii="Calibri" w:hAnsi="Calibri" w:cs="Calibri"/>
-        </w:rPr>
-        <w:t>Θ</w:t>
-      </w:r>
-      <w:r>
-        <w:t xml:space="preserve">(g(n)) or with abuse of notation f(n) = </w:t>
-      </w:r>
-      <w:r>
-        <w:rPr>
-          <w:rFonts w:ascii="Calibri" w:hAnsi="Calibri" w:cs="Calibri"/>
-        </w:rPr>
-        <w:t>Θ</w:t>
-      </w:r>
-      <w:r>
-        <w:t>(g(n)).</w:t>
-      </w:r>
-      <w:r>
-        <w:t xml:space="preserve">[]  Essentially </w:t>
-      </w:r>
-      <w:r>
-        <w:t>the theta notation is utilised to specify the runtime of an algorithm is no greater or less than a certain “order”. It describes the complexities of the algorithm in the average case by representing both big-oh (O) and Big Omega(</w:t>
-      </w:r>
-      <w:r>
-        <w:rPr>
-          <w:rFonts w:ascii="Arial" w:eastAsia="Times New Roman" w:hAnsi="Arial" w:cs="Arial"/>
-          <w:color w:val="24292E"/>
-          <w:lang w:eastAsia="en-IE"/>
-        </w:rPr>
-        <w:t>Ω</w:t>
-      </w:r>
-      <w:r>
-        <w:rPr>
-          <w:rFonts w:ascii="Arial" w:eastAsia="Times New Roman" w:hAnsi="Arial" w:cs="Arial"/>
-          <w:color w:val="24292E"/>
-          <w:lang w:eastAsia="en-IE"/>
-        </w:rPr>
-        <w:t xml:space="preserve">) </w:t>
-      </w:r>
-      <w:r>
-        <w:rPr>
-          <w:rFonts w:ascii="Arial" w:eastAsia="Times New Roman" w:hAnsi="Arial" w:cs="Arial"/>
-          <w:color w:val="24292E"/>
-          <w:lang w:eastAsia="en-IE"/>
-        </w:rPr>
-        <w:t>expression</w:t>
-      </w:r>
-      <w:r>
-        <w:rPr>
-          <w:rFonts w:ascii="Arial" w:eastAsia="Times New Roman" w:hAnsi="Arial" w:cs="Arial"/>
-          <w:color w:val="24292E"/>
-          <w:lang w:eastAsia="en-IE"/>
-        </w:rPr>
-        <w:t xml:space="preserve">s.  </w:t>
+        <w:t xml:space="preserve">Ω) expressions.  </w:t>
       </w:r>
     </w:p>
     <w:p/>
@@ -7186,13 +7127,7 @@
         <w:t>Performance</w:t>
       </w:r>
       <w:r>
-        <w:t xml:space="preserve">, </w:t>
-      </w:r>
-      <w:r>
-        <w:t>Comparator functions</w:t>
-      </w:r>
-      <w:r>
-        <w:t xml:space="preserve"> and Time Complexity.</w:t>
+        <w:t>, Comparator functions and Time Complexity.</w:t>
       </w:r>
     </w:p>
     <w:p>
@@ -7349,13 +7284,7 @@
         <w:t>1)</w:t>
       </w:r>
       <w:r>
-        <w:t>, in this case 0</w:t>
-      </w:r>
-      <w:r>
-        <w:t>(n log n)</w:t>
-      </w:r>
-      <w:r>
-        <w:t xml:space="preserve"> is used as it is the worst case. </w:t>
+        <w:t xml:space="preserve">, in this case 0(n log n) is used as it is the worst case. </w:t>
       </w:r>
     </w:p>
     <w:p>
@@ -7591,8 +7520,9 @@
           <w:szCs w:val="24"/>
           <w:shd w:val="clear" w:color="auto" w:fill="FFFFFF"/>
         </w:rPr>
-        <w:t>A sorting algorithm is said to be stable if two objects with equal keys appear in the same order in sorted output as they appear in the input array to be sorted. Some sorting algorithms are stable by nature like Insertion sort, Merge Sort, Bubble Sort, etc</w:t>
-      </w:r>
+        <w:t xml:space="preserve">A sorting algorithm is said to be stable if two objects with equal keys appear in the same order in sorted output as they appear in the input array to be sorted. Some sorting algorithms are stable by nature like Insertion sort, Merge Sort, Bubble Sort, etc. On the other hand, in an unstable algorithm, straw or spork may be interchanged </w:t>
+      </w:r>
+      <w:proofErr w:type="spellStart"/>
       <w:r>
         <w:rPr>
           <w:rFonts w:ascii="Times New Roman" w:hAnsi="Times New Roman" w:cs="Times New Roman"/>
@@ -7601,8 +7531,9 @@
           <w:szCs w:val="24"/>
           <w:shd w:val="clear" w:color="auto" w:fill="FFFFFF"/>
         </w:rPr>
-        <w:t xml:space="preserve">. </w:t>
-      </w:r>
+        <w:t>e.g</w:t>
+      </w:r>
+      <w:proofErr w:type="spellEnd"/>
       <w:r>
         <w:rPr>
           <w:rFonts w:ascii="Times New Roman" w:hAnsi="Times New Roman" w:cs="Times New Roman"/>
@@ -7611,59 +7542,7 @@
           <w:szCs w:val="24"/>
           <w:shd w:val="clear" w:color="auto" w:fill="FFFFFF"/>
         </w:rPr>
-        <w:t>On the other hand, in an unstable algorithm, straw or spork may be interchanged</w:t>
-      </w:r>
-      <w:r>
-        <w:rPr>
-          <w:rFonts w:ascii="Times New Roman" w:hAnsi="Times New Roman" w:cs="Times New Roman"/>
-          <w:color w:val="202124"/>
-          <w:sz w:val="24"/>
-          <w:szCs w:val="24"/>
-          <w:shd w:val="clear" w:color="auto" w:fill="FFFFFF"/>
-        </w:rPr>
-        <w:t xml:space="preserve"> </w:t>
-      </w:r>
-      <w:proofErr w:type="spellStart"/>
-      <w:r>
-        <w:rPr>
-          <w:rFonts w:ascii="Times New Roman" w:hAnsi="Times New Roman" w:cs="Times New Roman"/>
-          <w:color w:val="202124"/>
-          <w:sz w:val="24"/>
-          <w:szCs w:val="24"/>
-          <w:shd w:val="clear" w:color="auto" w:fill="FFFFFF"/>
-        </w:rPr>
-        <w:t>e.g</w:t>
-      </w:r>
-      <w:proofErr w:type="spellEnd"/>
-      <w:r>
-        <w:rPr>
-          <w:rFonts w:ascii="Times New Roman" w:hAnsi="Times New Roman" w:cs="Times New Roman"/>
-          <w:color w:val="202124"/>
-          <w:sz w:val="24"/>
-          <w:szCs w:val="24"/>
-          <w:shd w:val="clear" w:color="auto" w:fill="FFFFFF"/>
-        </w:rPr>
-        <w:t xml:space="preserve"> selection sort, quick sort, heap sort.</w:t>
-      </w:r>
-      <w:r>
-        <w:rPr>
-          <w:rFonts w:ascii="Times New Roman" w:hAnsi="Times New Roman" w:cs="Times New Roman"/>
-          <w:color w:val="202124"/>
-          <w:sz w:val="24"/>
-          <w:szCs w:val="24"/>
-          <w:shd w:val="clear" w:color="auto" w:fill="FFFFFF"/>
-        </w:rPr>
-        <w:t xml:space="preserve"> </w:t>
-      </w:r>
-      <w:r>
-        <w:rPr>
-          <w:rFonts w:ascii="Times New Roman" w:hAnsi="Times New Roman" w:cs="Times New Roman"/>
-          <w:color w:val="202124"/>
-          <w:sz w:val="24"/>
-          <w:szCs w:val="24"/>
-          <w:shd w:val="clear" w:color="auto" w:fill="FFFFFF"/>
-        </w:rPr>
-        <w:t xml:space="preserve">[] In essence, </w:t>
+        <w:t xml:space="preserve"> selection sort, quick sort, heap sort. [] In essence, </w:t>
       </w:r>
       <w:r>
         <w:rPr>
@@ -7673,107 +7552,7 @@
           <w:szCs w:val="24"/>
           <w:lang w:eastAsia="en-IE"/>
         </w:rPr>
-        <w:t>s</w:t>
-      </w:r>
-      <w:r>
-        <w:rPr>
-          <w:rFonts w:ascii="Times New Roman" w:eastAsia="Times New Roman" w:hAnsi="Times New Roman" w:cs="Times New Roman"/>
-          <w:color w:val="242729"/>
-          <w:sz w:val="24"/>
-          <w:szCs w:val="24"/>
-          <w:lang w:eastAsia="en-IE"/>
-        </w:rPr>
-        <w:t xml:space="preserve">orting stability </w:t>
-      </w:r>
-      <w:r>
-        <w:rPr>
-          <w:rFonts w:ascii="Times New Roman" w:eastAsia="Times New Roman" w:hAnsi="Times New Roman" w:cs="Times New Roman"/>
-          <w:color w:val="242729"/>
-          <w:sz w:val="24"/>
-          <w:szCs w:val="24"/>
-          <w:lang w:eastAsia="en-IE"/>
-        </w:rPr>
-        <w:t xml:space="preserve">ensures </w:t>
-      </w:r>
-      <w:r>
-        <w:rPr>
-          <w:rFonts w:ascii="Times New Roman" w:eastAsia="Times New Roman" w:hAnsi="Times New Roman" w:cs="Times New Roman"/>
-          <w:color w:val="242729"/>
-          <w:sz w:val="24"/>
-          <w:szCs w:val="24"/>
-          <w:lang w:eastAsia="en-IE"/>
-        </w:rPr>
-        <w:t xml:space="preserve">records with the same key </w:t>
-      </w:r>
-      <w:r>
-        <w:rPr>
-          <w:rFonts w:ascii="Times New Roman" w:eastAsia="Times New Roman" w:hAnsi="Times New Roman" w:cs="Times New Roman"/>
-          <w:color w:val="242729"/>
-          <w:sz w:val="24"/>
-          <w:szCs w:val="24"/>
-          <w:lang w:eastAsia="en-IE"/>
-        </w:rPr>
-        <w:t>keep</w:t>
-      </w:r>
-      <w:r>
-        <w:rPr>
-          <w:rFonts w:ascii="Times New Roman" w:eastAsia="Times New Roman" w:hAnsi="Times New Roman" w:cs="Times New Roman"/>
-          <w:color w:val="242729"/>
-          <w:sz w:val="24"/>
-          <w:szCs w:val="24"/>
-          <w:lang w:eastAsia="en-IE"/>
-        </w:rPr>
-        <w:t xml:space="preserve"> </w:t>
-      </w:r>
-      <w:r>
-        <w:rPr>
-          <w:rFonts w:ascii="Times New Roman" w:eastAsia="Times New Roman" w:hAnsi="Times New Roman" w:cs="Times New Roman"/>
-          <w:color w:val="242729"/>
-          <w:sz w:val="24"/>
-          <w:szCs w:val="24"/>
-          <w:lang w:eastAsia="en-IE"/>
-        </w:rPr>
-        <w:t>the</w:t>
-      </w:r>
-      <w:r>
-        <w:rPr>
-          <w:rFonts w:ascii="Times New Roman" w:eastAsia="Times New Roman" w:hAnsi="Times New Roman" w:cs="Times New Roman"/>
-          <w:color w:val="242729"/>
-          <w:sz w:val="24"/>
-          <w:szCs w:val="24"/>
-          <w:lang w:eastAsia="en-IE"/>
-        </w:rPr>
-        <w:t xml:space="preserve"> relative order</w:t>
-      </w:r>
-      <w:r>
-        <w:rPr>
-          <w:rFonts w:ascii="Times New Roman" w:eastAsia="Times New Roman" w:hAnsi="Times New Roman" w:cs="Times New Roman"/>
-          <w:color w:val="242729"/>
-          <w:sz w:val="24"/>
-          <w:szCs w:val="24"/>
-          <w:lang w:eastAsia="en-IE"/>
-        </w:rPr>
-        <w:t>,</w:t>
-      </w:r>
-      <w:r>
-        <w:rPr>
-          <w:rFonts w:ascii="Times New Roman" w:eastAsia="Times New Roman" w:hAnsi="Times New Roman" w:cs="Times New Roman"/>
-          <w:color w:val="242729"/>
-          <w:sz w:val="24"/>
-          <w:szCs w:val="24"/>
-          <w:lang w:eastAsia="en-IE"/>
-        </w:rPr>
-        <w:t xml:space="preserve"> before and after the sort.</w:t>
-      </w:r>
-      <w:r>
-        <w:rPr>
-          <w:rFonts w:ascii="Times New Roman" w:eastAsia="Times New Roman" w:hAnsi="Times New Roman" w:cs="Times New Roman"/>
-          <w:color w:val="242729"/>
-          <w:sz w:val="24"/>
-          <w:szCs w:val="24"/>
-          <w:lang w:eastAsia="en-IE"/>
-        </w:rPr>
-        <w:t xml:space="preserve"> This may be important depending on the problem you are trying to solve. </w:t>
+        <w:t xml:space="preserve">sorting stability ensures records with the same key keep the relative order, before and after the sort. This may be important depending on the problem you are trying to solve. </w:t>
       </w:r>
       <w:r>
         <w:rPr>
@@ -7908,7 +7687,7 @@
           <w:szCs w:val="26"/>
           <w:shd w:val="clear" w:color="auto" w:fill="FFFFFF"/>
         </w:rPr>
-        <w:t>In other words,</w:t>
+        <w:t xml:space="preserve">In other words, </w:t>
       </w:r>
       <w:r>
         <w:rPr>
@@ -7919,7 +7698,7 @@
           <w:szCs w:val="26"/>
           <w:shd w:val="clear" w:color="auto" w:fill="FFFFFF"/>
         </w:rPr>
-        <w:t xml:space="preserve"> </w:t>
+        <w:t xml:space="preserve">these </w:t>
       </w:r>
       <w:r>
         <w:rPr>
@@ -7930,7 +7709,7 @@
           <w:szCs w:val="26"/>
           <w:shd w:val="clear" w:color="auto" w:fill="FFFFFF"/>
         </w:rPr>
-        <w:t xml:space="preserve">these </w:t>
+        <w:t>algorithm uses constant extra space for producing the output</w:t>
       </w:r>
       <w:r>
         <w:rPr>
@@ -7941,7 +7720,7 @@
           <w:szCs w:val="26"/>
           <w:shd w:val="clear" w:color="auto" w:fill="FFFFFF"/>
         </w:rPr>
-        <w:t>algorithm uses constant extra space for producing the output</w:t>
+        <w:t xml:space="preserve">. </w:t>
       </w:r>
       <w:r>
         <w:rPr>
@@ -7952,17 +7731,6 @@
           <w:szCs w:val="26"/>
           <w:shd w:val="clear" w:color="auto" w:fill="FFFFFF"/>
         </w:rPr>
-        <w:t xml:space="preserve">. </w:t>
-      </w:r>
-      <w:r>
-        <w:rPr>
-          <w:rFonts w:ascii="Arial" w:hAnsi="Arial" w:cs="Arial"/>
-          <w:color w:val="40424E"/>
-          <w:spacing w:val="2"/>
-          <w:sz w:val="26"/>
-          <w:szCs w:val="26"/>
-          <w:shd w:val="clear" w:color="auto" w:fill="FFFFFF"/>
-        </w:rPr>
         <w:t>It sorts the list only by modifying the order of the elements within the list.</w:t>
       </w:r>
     </w:p>
@@ -8009,8 +7777,10 @@
           <w:bdr w:val="none" w:sz="0" w:space="0" w:color="auto" w:frame="1"/>
           <w:lang w:eastAsia="en-IE"/>
         </w:rPr>
-        <w:t>T</w:t>
-      </w:r>
+        <w:t>The ideal sorting algorithm would have the following (</w:t>
+      </w:r>
+      <w:proofErr w:type="spellStart"/>
+      <w:proofErr w:type="gramStart"/>
       <w:r>
         <w:rPr>
           <w:rFonts w:ascii="Arial" w:eastAsia="Times New Roman" w:hAnsi="Arial" w:cs="Arial"/>
@@ -8019,8 +7789,10 @@
           <w:bdr w:val="none" w:sz="0" w:space="0" w:color="auto" w:frame="1"/>
           <w:lang w:eastAsia="en-IE"/>
         </w:rPr>
-        <w:t>he ideal sorting algorithm would have the following</w:t>
-      </w:r>
+        <w:t>news.ycombiator</w:t>
+      </w:r>
+      <w:proofErr w:type="spellEnd"/>
+      <w:proofErr w:type="gramEnd"/>
       <w:r>
         <w:rPr>
           <w:rFonts w:ascii="Arial" w:eastAsia="Times New Roman" w:hAnsi="Arial" w:cs="Arial"/>
@@ -8029,41 +7801,7 @@
           <w:bdr w:val="none" w:sz="0" w:space="0" w:color="auto" w:frame="1"/>
           <w:lang w:eastAsia="en-IE"/>
         </w:rPr>
-        <w:t xml:space="preserve"> (</w:t>
-      </w:r>
-      <w:proofErr w:type="spellStart"/>
-      <w:proofErr w:type="gramStart"/>
-      <w:r>
-        <w:rPr>
-          <w:rFonts w:ascii="Arial" w:eastAsia="Times New Roman" w:hAnsi="Arial" w:cs="Arial"/>
-          <w:bCs/>
-          <w:color w:val="303030"/>
-          <w:bdr w:val="none" w:sz="0" w:space="0" w:color="auto" w:frame="1"/>
-          <w:lang w:eastAsia="en-IE"/>
-        </w:rPr>
-        <w:t>news.ycombiator</w:t>
-      </w:r>
-      <w:proofErr w:type="spellEnd"/>
-      <w:proofErr w:type="gramEnd"/>
-      <w:r>
-        <w:rPr>
-          <w:rFonts w:ascii="Arial" w:eastAsia="Times New Roman" w:hAnsi="Arial" w:cs="Arial"/>
-          <w:bCs/>
-          <w:color w:val="303030"/>
-          <w:bdr w:val="none" w:sz="0" w:space="0" w:color="auto" w:frame="1"/>
-          <w:lang w:eastAsia="en-IE"/>
-        </w:rPr>
-        <w:t>, 2016)</w:t>
-      </w:r>
-      <w:r>
-        <w:rPr>
-          <w:rFonts w:ascii="Arial" w:eastAsia="Times New Roman" w:hAnsi="Arial" w:cs="Arial"/>
-          <w:bCs/>
-          <w:color w:val="303030"/>
-          <w:bdr w:val="none" w:sz="0" w:space="0" w:color="auto" w:frame="1"/>
-          <w:lang w:eastAsia="en-IE"/>
-        </w:rPr>
-        <w:t>:</w:t>
+        <w:t>, 2016):</w:t>
       </w:r>
     </w:p>
     <w:p>
@@ -8252,15 +7990,7 @@
           <w:color w:val="303030"/>
           <w:lang w:eastAsia="en-IE"/>
         </w:rPr>
-        <w:t>Adaptive: Speeds up to O(n) when data is nearly sorted or when there are few unique keys.</w:t>
-      </w:r>
-      <w:r>
-        <w:rPr>
-          <w:rFonts w:ascii="Arial" w:eastAsia="Times New Roman" w:hAnsi="Arial" w:cs="Arial"/>
-          <w:color w:val="303030"/>
-          <w:lang w:eastAsia="en-IE"/>
-        </w:rPr>
-        <w:t xml:space="preserve"> </w:t>
+        <w:t xml:space="preserve">Adaptive: Speeds up to O(n) when data is nearly sorted or when there are few unique keys. </w:t>
       </w:r>
     </w:p>
     <w:p/>
@@ -8401,17 +8131,7 @@
           <w:szCs w:val="21"/>
           <w:shd w:val="clear" w:color="auto" w:fill="FFFFFF"/>
         </w:rPr>
-        <w:t> items and exchanges those that are out of order. Each pass through the list places the next largest value in its proper place. In essence, each item “bubbles” up to the location where it belongs</w:t>
-      </w:r>
-      <w:r>
-        <w:rPr>
-          <w:rFonts w:ascii="Helvetica" w:hAnsi="Helvetica" w:cs="Helvetica"/>
-          <w:color w:val="000000"/>
-          <w:sz w:val="21"/>
-          <w:szCs w:val="21"/>
-          <w:shd w:val="clear" w:color="auto" w:fill="FFFFFF"/>
-        </w:rPr>
-        <w:t xml:space="preserve"> [</w:t>
+        <w:t> items and exchanges those that are out of order. Each pass through the list places the next largest value in its proper place. In essence, each item “bubbles” up to the location where it belongs [</w:t>
       </w:r>
       <w:r>
         <w:rPr>
@@ -8612,17 +8332,7 @@
           <w:szCs w:val="24"/>
           <w:shd w:val="clear" w:color="auto" w:fill="FFFFFF"/>
         </w:rPr>
-        <w:t xml:space="preserve">. </w:t>
-      </w:r>
-      <w:r>
-        <w:rPr>
-          <w:rFonts w:ascii="Times New Roman" w:hAnsi="Times New Roman" w:cs="Times New Roman"/>
-          <w:color w:val="000000"/>
-          <w:sz w:val="24"/>
-          <w:szCs w:val="24"/>
-          <w:shd w:val="clear" w:color="auto" w:fill="FFFFFF"/>
-        </w:rPr>
-        <w:t> If there are </w:t>
+        <w:t>.  If there are </w:t>
       </w:r>
       <w:r>
         <w:rPr>
@@ -8701,17 +8411,7 @@
           <w:szCs w:val="24"/>
           <w:shd w:val="clear" w:color="auto" w:fill="FFFFFF"/>
         </w:rPr>
-        <w:t> pairs of items that need to be compared on the first pass</w:t>
-      </w:r>
-      <w:r>
-        <w:rPr>
-          <w:rFonts w:ascii="Times New Roman" w:hAnsi="Times New Roman" w:cs="Times New Roman"/>
-          <w:color w:val="000000"/>
-          <w:sz w:val="24"/>
-          <w:szCs w:val="24"/>
-          <w:shd w:val="clear" w:color="auto" w:fill="FFFFFF"/>
-        </w:rPr>
-        <w:t xml:space="preserve">. At the start of the second pass, the largest number </w:t>
+        <w:t xml:space="preserve"> pairs of items that need to be compared on the first pass. At the start of the second pass, the largest number </w:t>
       </w:r>
       <w:r>
         <w:rPr>
@@ -9536,10 +9236,9 @@
       </w:r>
       <w:bookmarkEnd w:id="6"/>
     </w:p>
-    <w:p/>
-    <w:p>
-      <w:r>
-        <w:t>The Python code used to implement Bubble Sort is shown in below. Essentially two loops exist, the outer loop runs in increments of one from the second last array item, while the inner loop runs from the first array item in the list to the items in the outer list being ran.  The output of the program is the following: [5,15, 18, 22, 22, 55, 66, 91].</w:t>
+    <w:p>
+      <w:r>
+        <w:t xml:space="preserve">The Python code used to implement Bubble Sort is shown in below. Essentially two loops exist, the outer loop runs in increments of one from the second last array item, while the inner loop runs from the first array item in the list to the items in the outer list being ran.  The output of the program is the following: </w:t>
       </w:r>
     </w:p>
     <w:p>
@@ -9590,6 +9289,54 @@
         </w:drawing>
       </w:r>
     </w:p>
+    <w:p>
+      <w:r>
+        <w:rPr>
+          <w:noProof/>
+        </w:rPr>
+        <w:drawing>
+          <wp:inline distT="0" distB="0" distL="0" distR="0" wp14:anchorId="2B5A238B" wp14:editId="44B653A5">
+            <wp:extent cx="5731510" cy="3647440"/>
+            <wp:effectExtent l="0" t="0" r="2540" b="0"/>
+            <wp:docPr id="40" name="Picture 40" descr="Graphical user interface, application&#10;&#10;Description automatically generated"/>
+            <wp:cNvGraphicFramePr>
+              <a:graphicFrameLocks xmlns:a="http://schemas.openxmlformats.org/drawingml/2006/main" noChangeAspect="1"/>
+            </wp:cNvGraphicFramePr>
+            <a:graphic xmlns:a="http://schemas.openxmlformats.org/drawingml/2006/main">
+              <a:graphicData uri="http://schemas.openxmlformats.org/drawingml/2006/picture">
+                <pic:pic xmlns:pic="http://schemas.openxmlformats.org/drawingml/2006/picture">
+                  <pic:nvPicPr>
+                    <pic:cNvPr id="40" name="Picture 40" descr="Graphical user interface, application&#10;&#10;Description automatically generated"/>
+                    <pic:cNvPicPr/>
+                  </pic:nvPicPr>
+                  <pic:blipFill>
+                    <a:blip r:embed="rId16">
+                      <a:extLst>
+                        <a:ext uri="{28A0092B-C50C-407E-A947-70E740481C1C}">
+                          <a14:useLocalDpi xmlns:a14="http://schemas.microsoft.com/office/drawing/2010/main" val="0"/>
+                        </a:ext>
+                      </a:extLst>
+                    </a:blip>
+                    <a:stretch>
+                      <a:fillRect/>
+                    </a:stretch>
+                  </pic:blipFill>
+                  <pic:spPr>
+                    <a:xfrm>
+                      <a:off x="0" y="0"/>
+                      <a:ext cx="5731510" cy="3647440"/>
+                    </a:xfrm>
+                    <a:prstGeom prst="rect">
+                      <a:avLst/>
+                    </a:prstGeom>
+                  </pic:spPr>
+                </pic:pic>
+              </a:graphicData>
+            </a:graphic>
+          </wp:inline>
+        </w:drawing>
+      </w:r>
+    </w:p>
     <w:p/>
     <w:p>
       <w:pPr>
@@ -9597,6 +9344,7 @@
       </w:pPr>
       <w:bookmarkStart w:id="7" w:name="_Toc71897981"/>
       <w:r>
+        <w:lastRenderedPageBreak/>
         <w:t>Merge Sort</w:t>
       </w:r>
       <w:bookmarkEnd w:id="7"/>
@@ -9611,13 +9359,247 @@
       </w:r>
       <w:bookmarkEnd w:id="8"/>
     </w:p>
+    <w:p>
+      <w:pPr>
+        <w:jc w:val="both"/>
+        <w:rPr>
+          <w:rFonts w:ascii="Times New Roman" w:hAnsi="Times New Roman" w:cs="Times New Roman"/>
+          <w:sz w:val="24"/>
+          <w:szCs w:val="24"/>
+          <w:shd w:val="clear" w:color="auto" w:fill="FFFFFF"/>
+        </w:rPr>
+      </w:pPr>
+      <w:r>
+        <w:rPr>
+          <w:rFonts w:ascii="Times New Roman" w:hAnsi="Times New Roman" w:cs="Times New Roman"/>
+          <w:sz w:val="24"/>
+          <w:szCs w:val="24"/>
+          <w:shd w:val="clear" w:color="auto" w:fill="FFFFFF"/>
+        </w:rPr>
+        <w:t xml:space="preserve">Merge sort is a sorting technique based on divide and conquer technique. With worst-case time complexity being </w:t>
+      </w:r>
+      <w:proofErr w:type="gramStart"/>
+      <w:r>
+        <w:rPr>
+          <w:rFonts w:ascii="Times New Roman" w:hAnsi="Times New Roman" w:cs="Times New Roman"/>
+          <w:sz w:val="24"/>
+          <w:szCs w:val="24"/>
+          <w:shd w:val="clear" w:color="auto" w:fill="FFFFFF"/>
+        </w:rPr>
+        <w:t>Ο(</w:t>
+      </w:r>
+      <w:proofErr w:type="gramEnd"/>
+      <w:r>
+        <w:rPr>
+          <w:rFonts w:ascii="Times New Roman" w:hAnsi="Times New Roman" w:cs="Times New Roman"/>
+          <w:sz w:val="24"/>
+          <w:szCs w:val="24"/>
+          <w:shd w:val="clear" w:color="auto" w:fill="FFFFFF"/>
+        </w:rPr>
+        <w:t>n log n), it is one of the most respected algorithms</w:t>
+      </w:r>
+      <w:r>
+        <w:rPr>
+          <w:rFonts w:ascii="Times New Roman" w:hAnsi="Times New Roman" w:cs="Times New Roman"/>
+          <w:sz w:val="24"/>
+          <w:szCs w:val="24"/>
+          <w:shd w:val="clear" w:color="auto" w:fill="FFFFFF"/>
+        </w:rPr>
+        <w:t xml:space="preserve"> [9]. It </w:t>
+      </w:r>
+      <w:r>
+        <w:rPr>
+          <w:rFonts w:ascii="Times New Roman" w:hAnsi="Times New Roman" w:cs="Times New Roman"/>
+          <w:sz w:val="24"/>
+          <w:szCs w:val="24"/>
+          <w:shd w:val="clear" w:color="auto" w:fill="FFFFFF"/>
+        </w:rPr>
+        <w:t xml:space="preserve">is one of the most efficient sorting algorithms. It works on the principle of Divide and Conquer. Merge sort repeatedly breaks down a list into several </w:t>
+      </w:r>
+      <w:proofErr w:type="spellStart"/>
+      <w:r>
+        <w:rPr>
+          <w:rFonts w:ascii="Times New Roman" w:hAnsi="Times New Roman" w:cs="Times New Roman"/>
+          <w:sz w:val="24"/>
+          <w:szCs w:val="24"/>
+          <w:shd w:val="clear" w:color="auto" w:fill="FFFFFF"/>
+        </w:rPr>
+        <w:t>sublists</w:t>
+      </w:r>
+      <w:proofErr w:type="spellEnd"/>
+      <w:r>
+        <w:rPr>
+          <w:rFonts w:ascii="Times New Roman" w:hAnsi="Times New Roman" w:cs="Times New Roman"/>
+          <w:sz w:val="24"/>
+          <w:szCs w:val="24"/>
+          <w:shd w:val="clear" w:color="auto" w:fill="FFFFFF"/>
+        </w:rPr>
+        <w:t xml:space="preserve"> until each </w:t>
+      </w:r>
+      <w:proofErr w:type="spellStart"/>
+      <w:r>
+        <w:rPr>
+          <w:rFonts w:ascii="Times New Roman" w:hAnsi="Times New Roman" w:cs="Times New Roman"/>
+          <w:sz w:val="24"/>
+          <w:szCs w:val="24"/>
+          <w:shd w:val="clear" w:color="auto" w:fill="FFFFFF"/>
+        </w:rPr>
+        <w:t>sublist</w:t>
+      </w:r>
+      <w:proofErr w:type="spellEnd"/>
+      <w:r>
+        <w:rPr>
+          <w:rFonts w:ascii="Times New Roman" w:hAnsi="Times New Roman" w:cs="Times New Roman"/>
+          <w:sz w:val="24"/>
+          <w:szCs w:val="24"/>
+          <w:shd w:val="clear" w:color="auto" w:fill="FFFFFF"/>
+        </w:rPr>
+        <w:t xml:space="preserve"> consists of a single element and merging those </w:t>
+      </w:r>
+      <w:proofErr w:type="spellStart"/>
+      <w:r>
+        <w:rPr>
+          <w:rFonts w:ascii="Times New Roman" w:hAnsi="Times New Roman" w:cs="Times New Roman"/>
+          <w:sz w:val="24"/>
+          <w:szCs w:val="24"/>
+          <w:shd w:val="clear" w:color="auto" w:fill="FFFFFF"/>
+        </w:rPr>
+        <w:t>sublists</w:t>
+      </w:r>
+      <w:proofErr w:type="spellEnd"/>
+      <w:r>
+        <w:rPr>
+          <w:rFonts w:ascii="Times New Roman" w:hAnsi="Times New Roman" w:cs="Times New Roman"/>
+          <w:sz w:val="24"/>
+          <w:szCs w:val="24"/>
+          <w:shd w:val="clear" w:color="auto" w:fill="FFFFFF"/>
+        </w:rPr>
+        <w:t xml:space="preserve"> in a manner that results into a sorted list.</w:t>
+      </w:r>
+      <w:r>
+        <w:rPr>
+          <w:rFonts w:ascii="Times New Roman" w:hAnsi="Times New Roman" w:cs="Times New Roman"/>
+          <w:sz w:val="24"/>
+          <w:szCs w:val="24"/>
+          <w:shd w:val="clear" w:color="auto" w:fill="FFFFFF"/>
+        </w:rPr>
+        <w:t xml:space="preserve"> [10].</w:t>
+      </w:r>
+      <w:r>
+        <w:rPr>
+          <w:rFonts w:ascii="Times New Roman" w:hAnsi="Times New Roman" w:cs="Times New Roman"/>
+          <w:sz w:val="24"/>
+          <w:szCs w:val="24"/>
+          <w:shd w:val="clear" w:color="auto" w:fill="FFFFFF"/>
+        </w:rPr>
+        <w:t xml:space="preserve"> In figure XXX we can see the array being dividing down to its core singular elements, the “divide”. While in Figure X we see the “merge” happening into a sorted list.</w:t>
+      </w:r>
+    </w:p>
     <w:p/>
     <w:p>
+      <w:r>
+        <w:rPr>
+          <w:noProof/>
+        </w:rPr>
+        <w:drawing>
+          <wp:inline distT="0" distB="0" distL="0" distR="0" wp14:anchorId="4BD99FB8" wp14:editId="49C5AE02">
+            <wp:extent cx="4174435" cy="3183781"/>
+            <wp:effectExtent l="0" t="0" r="0" b="0"/>
+            <wp:docPr id="34" name="Picture 34" descr="Diagram&#10;&#10;Description automatically generated"/>
+            <wp:cNvGraphicFramePr>
+              <a:graphicFrameLocks xmlns:a="http://schemas.openxmlformats.org/drawingml/2006/main" noChangeAspect="1"/>
+            </wp:cNvGraphicFramePr>
+            <a:graphic xmlns:a="http://schemas.openxmlformats.org/drawingml/2006/main">
+              <a:graphicData uri="http://schemas.openxmlformats.org/drawingml/2006/picture">
+                <pic:pic xmlns:pic="http://schemas.openxmlformats.org/drawingml/2006/picture">
+                  <pic:nvPicPr>
+                    <pic:cNvPr id="34" name="Picture 34" descr="Diagram&#10;&#10;Description automatically generated"/>
+                    <pic:cNvPicPr/>
+                  </pic:nvPicPr>
+                  <pic:blipFill>
+                    <a:blip r:embed="rId17">
+                      <a:extLst>
+                        <a:ext uri="{28A0092B-C50C-407E-A947-70E740481C1C}">
+                          <a14:useLocalDpi xmlns:a14="http://schemas.microsoft.com/office/drawing/2010/main" val="0"/>
+                        </a:ext>
+                      </a:extLst>
+                    </a:blip>
+                    <a:stretch>
+                      <a:fillRect/>
+                    </a:stretch>
+                  </pic:blipFill>
+                  <pic:spPr>
+                    <a:xfrm>
+                      <a:off x="0" y="0"/>
+                      <a:ext cx="4187091" cy="3193434"/>
+                    </a:xfrm>
+                    <a:prstGeom prst="rect">
+                      <a:avLst/>
+                    </a:prstGeom>
+                  </pic:spPr>
+                </pic:pic>
+              </a:graphicData>
+            </a:graphic>
+          </wp:inline>
+        </w:drawing>
+      </w:r>
+    </w:p>
+    <w:p/>
+    <w:p>
+      <w:r>
+        <w:rPr>
+          <w:noProof/>
+        </w:rPr>
+        <w:drawing>
+          <wp:inline distT="0" distB="0" distL="0" distR="0" wp14:anchorId="74E81832" wp14:editId="1029AA85">
+            <wp:extent cx="4007457" cy="2679065"/>
+            <wp:effectExtent l="0" t="0" r="0" b="6985"/>
+            <wp:docPr id="41" name="Picture 41" descr="Diagram&#10;&#10;Description automatically generated"/>
+            <wp:cNvGraphicFramePr>
+              <a:graphicFrameLocks xmlns:a="http://schemas.openxmlformats.org/drawingml/2006/main" noChangeAspect="1"/>
+            </wp:cNvGraphicFramePr>
+            <a:graphic xmlns:a="http://schemas.openxmlformats.org/drawingml/2006/main">
+              <a:graphicData uri="http://schemas.openxmlformats.org/drawingml/2006/picture">
+                <pic:pic xmlns:pic="http://schemas.openxmlformats.org/drawingml/2006/picture">
+                  <pic:nvPicPr>
+                    <pic:cNvPr id="41" name="Picture 41" descr="Diagram&#10;&#10;Description automatically generated"/>
+                    <pic:cNvPicPr/>
+                  </pic:nvPicPr>
+                  <pic:blipFill>
+                    <a:blip r:embed="rId18">
+                      <a:extLst>
+                        <a:ext uri="{28A0092B-C50C-407E-A947-70E740481C1C}">
+                          <a14:useLocalDpi xmlns:a14="http://schemas.microsoft.com/office/drawing/2010/main" val="0"/>
+                        </a:ext>
+                      </a:extLst>
+                    </a:blip>
+                    <a:stretch>
+                      <a:fillRect/>
+                    </a:stretch>
+                  </pic:blipFill>
+                  <pic:spPr>
+                    <a:xfrm>
+                      <a:off x="0" y="0"/>
+                      <a:ext cx="4023184" cy="2689579"/>
+                    </a:xfrm>
+                    <a:prstGeom prst="rect">
+                      <a:avLst/>
+                    </a:prstGeom>
+                  </pic:spPr>
+                </pic:pic>
+              </a:graphicData>
+            </a:graphic>
+          </wp:inline>
+        </w:drawing>
+      </w:r>
+    </w:p>
+    <w:p>
       <w:pPr>
         <w:pStyle w:val="Heading3"/>
       </w:pPr>
       <w:bookmarkStart w:id="9" w:name="_Toc71897983"/>
       <w:r>
+        <w:lastRenderedPageBreak/>
         <w:t>Space and time complexity</w:t>
       </w:r>
       <w:bookmarkEnd w:id="9"/>
@@ -9642,7 +9624,16 @@
           <w:szCs w:val="24"/>
           <w:lang w:eastAsia="en-IE"/>
         </w:rPr>
-        <w:t>Hence the total time for </w:t>
+        <w:t>T</w:t>
+      </w:r>
+      <w:r>
+        <w:rPr>
+          <w:rFonts w:ascii="Times New Roman" w:hAnsi="Times New Roman" w:cs="Times New Roman"/>
+          <w:sz w:val="24"/>
+          <w:szCs w:val="24"/>
+          <w:lang w:eastAsia="en-IE"/>
+        </w:rPr>
+        <w:t>he total time for </w:t>
       </w:r>
       <w:proofErr w:type="spellStart"/>
       <w:r>
@@ -9862,7 +9853,36 @@
           <w:szCs w:val="24"/>
           <w:lang w:eastAsia="en-IE"/>
         </w:rPr>
-        <w:t>Time complexity of Merge Sort is </w:t>
+        <w:t xml:space="preserve">Time complexity of </w:t>
+      </w:r>
+      <w:proofErr w:type="spellStart"/>
+      <w:r>
+        <w:rPr>
+          <w:rFonts w:ascii="Times New Roman" w:hAnsi="Times New Roman" w:cs="Times New Roman"/>
+          <w:sz w:val="24"/>
+          <w:szCs w:val="24"/>
+          <w:lang w:eastAsia="en-IE"/>
+        </w:rPr>
+        <w:t>m</w:t>
+      </w:r>
+      <w:r>
+        <w:rPr>
+          <w:rFonts w:ascii="Times New Roman" w:hAnsi="Times New Roman" w:cs="Times New Roman"/>
+          <w:sz w:val="24"/>
+          <w:szCs w:val="24"/>
+          <w:lang w:eastAsia="en-IE"/>
+        </w:rPr>
+        <w:t>ergeSort</w:t>
+      </w:r>
+      <w:proofErr w:type="spellEnd"/>
+      <w:r>
+        <w:rPr>
+          <w:rFonts w:ascii="Times New Roman" w:hAnsi="Times New Roman" w:cs="Times New Roman"/>
+          <w:sz w:val="24"/>
+          <w:szCs w:val="24"/>
+          <w:lang w:eastAsia="en-IE"/>
+        </w:rPr>
+        <w:t xml:space="preserve"> is </w:t>
       </w:r>
       <w:proofErr w:type="gramStart"/>
       <w:r>
@@ -9884,6 +9904,127 @@
         </w:rPr>
         <w:t>n*Log n) in all the 3 cases (worst, average and best) as merge sort always divides the array in two halves and takes linear time to merge two halves.</w:t>
       </w:r>
+      <w:r>
+        <w:rPr>
+          <w:rFonts w:ascii="Times New Roman" w:hAnsi="Times New Roman" w:cs="Times New Roman"/>
+          <w:sz w:val="24"/>
+          <w:szCs w:val="24"/>
+          <w:lang w:eastAsia="en-IE"/>
+        </w:rPr>
+        <w:t xml:space="preserve"> </w:t>
+      </w:r>
+      <w:proofErr w:type="gramStart"/>
+      <w:r>
+        <w:rPr>
+          <w:rFonts w:ascii="Times New Roman" w:hAnsi="Times New Roman" w:cs="Times New Roman"/>
+          <w:sz w:val="24"/>
+          <w:szCs w:val="24"/>
+          <w:lang w:eastAsia="en-IE"/>
+        </w:rPr>
+        <w:t>Therefore</w:t>
+      </w:r>
+      <w:proofErr w:type="gramEnd"/>
+      <w:r>
+        <w:rPr>
+          <w:rFonts w:ascii="Times New Roman" w:hAnsi="Times New Roman" w:cs="Times New Roman"/>
+          <w:sz w:val="24"/>
+          <w:szCs w:val="24"/>
+          <w:lang w:eastAsia="en-IE"/>
+        </w:rPr>
+        <w:t xml:space="preserve"> i</w:t>
+      </w:r>
+      <w:r>
+        <w:rPr>
+          <w:rFonts w:ascii="Times New Roman" w:hAnsi="Times New Roman" w:cs="Times New Roman"/>
+          <w:sz w:val="24"/>
+          <w:szCs w:val="24"/>
+          <w:lang w:eastAsia="en-IE"/>
+        </w:rPr>
+        <w:t>t requires </w:t>
+      </w:r>
+      <w:r>
+        <w:rPr>
+          <w:rFonts w:ascii="Times New Roman" w:hAnsi="Times New Roman" w:cs="Times New Roman"/>
+          <w:sz w:val="24"/>
+          <w:szCs w:val="24"/>
+          <w:lang w:eastAsia="en-IE"/>
+        </w:rPr>
+        <w:t xml:space="preserve">an </w:t>
+      </w:r>
+      <w:r>
+        <w:rPr>
+          <w:rFonts w:ascii="Times New Roman" w:hAnsi="Times New Roman" w:cs="Times New Roman"/>
+          <w:sz w:val="24"/>
+          <w:szCs w:val="24"/>
+          <w:lang w:eastAsia="en-IE"/>
+        </w:rPr>
+        <w:t xml:space="preserve">equal amount of additional space as the unsorted array. Hence </w:t>
+      </w:r>
+      <w:proofErr w:type="gramStart"/>
+      <w:r>
+        <w:rPr>
+          <w:rFonts w:ascii="Times New Roman" w:hAnsi="Times New Roman" w:cs="Times New Roman"/>
+          <w:sz w:val="24"/>
+          <w:szCs w:val="24"/>
+          <w:lang w:eastAsia="en-IE"/>
+        </w:rPr>
+        <w:t>it’s</w:t>
+      </w:r>
+      <w:proofErr w:type="gramEnd"/>
+      <w:r>
+        <w:rPr>
+          <w:rFonts w:ascii="Times New Roman" w:hAnsi="Times New Roman" w:cs="Times New Roman"/>
+          <w:sz w:val="24"/>
+          <w:szCs w:val="24"/>
+          <w:lang w:eastAsia="en-IE"/>
+        </w:rPr>
+        <w:t xml:space="preserve"> not at all recommended for searching </w:t>
+      </w:r>
+      <w:r>
+        <w:rPr>
+          <w:rFonts w:ascii="Times New Roman" w:hAnsi="Times New Roman" w:cs="Times New Roman"/>
+          <w:sz w:val="24"/>
+          <w:szCs w:val="24"/>
+          <w:lang w:eastAsia="en-IE"/>
+        </w:rPr>
+        <w:t>large</w:t>
+      </w:r>
+      <w:r>
+        <w:rPr>
+          <w:rFonts w:ascii="Times New Roman" w:hAnsi="Times New Roman" w:cs="Times New Roman"/>
+          <w:sz w:val="24"/>
+          <w:szCs w:val="24"/>
+          <w:lang w:eastAsia="en-IE"/>
+        </w:rPr>
+        <w:t xml:space="preserve"> and </w:t>
+      </w:r>
+      <w:r>
+        <w:rPr>
+          <w:rFonts w:ascii="Times New Roman" w:hAnsi="Times New Roman" w:cs="Times New Roman"/>
+          <w:sz w:val="24"/>
+          <w:szCs w:val="24"/>
+          <w:lang w:eastAsia="en-IE"/>
+        </w:rPr>
+        <w:t>unsorted</w:t>
+      </w:r>
+      <w:r>
+        <w:rPr>
+          <w:rFonts w:ascii="Times New Roman" w:hAnsi="Times New Roman" w:cs="Times New Roman"/>
+          <w:sz w:val="24"/>
+          <w:szCs w:val="24"/>
+          <w:lang w:eastAsia="en-IE"/>
+        </w:rPr>
+        <w:t xml:space="preserve"> arrays</w:t>
+      </w:r>
+      <w:r>
+        <w:rPr>
+          <w:rFonts w:ascii="Times New Roman" w:hAnsi="Times New Roman" w:cs="Times New Roman"/>
+          <w:sz w:val="24"/>
+          <w:szCs w:val="24"/>
+          <w:lang w:eastAsia="en-IE"/>
+        </w:rPr>
+        <w:t xml:space="preserve"> [8].</w:t>
+      </w:r>
     </w:p>
     <w:p>
       <w:pPr>
@@ -9895,98 +10036,267 @@
           <w:lang w:eastAsia="en-IE"/>
         </w:rPr>
       </w:pPr>
-      <w:r>
-        <w:rPr>
-          <w:rFonts w:ascii="Times New Roman" w:hAnsi="Times New Roman" w:cs="Times New Roman"/>
-          <w:sz w:val="24"/>
-          <w:szCs w:val="24"/>
-          <w:lang w:eastAsia="en-IE"/>
-        </w:rPr>
-        <w:t xml:space="preserve">It requires equal amount of additional space as the unsorted array. Hence </w:t>
+    </w:p>
+    <w:p>
+      <w:pPr>
+        <w:pStyle w:val="Heading3"/>
+      </w:pPr>
+      <w:bookmarkStart w:id="10" w:name="_Toc71897984"/>
+      <w:r>
+        <w:t xml:space="preserve">How Merge Sort </w:t>
+      </w:r>
+      <w:r>
+        <w:t>W</w:t>
+      </w:r>
+      <w:r>
+        <w:t xml:space="preserve">orks </w:t>
+      </w:r>
+      <w:proofErr w:type="gramStart"/>
+      <w:r>
+        <w:t>W</w:t>
+      </w:r>
+      <w:r>
+        <w:t>ith</w:t>
+      </w:r>
+      <w:proofErr w:type="gramEnd"/>
+      <w:r>
+        <w:t xml:space="preserve"> </w:t>
+      </w:r>
+      <w:r>
+        <w:t>O</w:t>
+      </w:r>
+      <w:r>
+        <w:t xml:space="preserve">riginal </w:t>
+      </w:r>
+      <w:r>
+        <w:t>D</w:t>
+      </w:r>
+      <w:r>
+        <w:t>iagram</w:t>
+      </w:r>
+      <w:bookmarkEnd w:id="10"/>
+    </w:p>
+    <w:p>
+      <w:r>
+        <w:t xml:space="preserve">The python code for </w:t>
       </w:r>
       <w:proofErr w:type="spellStart"/>
       <w:r>
-        <w:rPr>
-          <w:rFonts w:ascii="Times New Roman" w:hAnsi="Times New Roman" w:cs="Times New Roman"/>
-          <w:sz w:val="24"/>
-          <w:szCs w:val="24"/>
-          <w:lang w:eastAsia="en-IE"/>
-        </w:rPr>
-        <w:t>its</w:t>
+        <w:t>MergeSort</w:t>
       </w:r>
       <w:proofErr w:type="spellEnd"/>
       <w:r>
-        <w:rPr>
-          <w:rFonts w:ascii="Times New Roman" w:hAnsi="Times New Roman" w:cs="Times New Roman"/>
-          <w:sz w:val="24"/>
-          <w:szCs w:val="24"/>
-          <w:lang w:eastAsia="en-IE"/>
-        </w:rPr>
-        <w:t xml:space="preserve"> not at all recommended for searching </w:t>
+        <w:t xml:space="preserve"> is detailed below along with its output.  In essence, the array is split or divided down to its single elements and then </w:t>
       </w:r>
       <w:proofErr w:type="gramStart"/>
       <w:r>
-        <w:rPr>
-          <w:rFonts w:ascii="Times New Roman" w:hAnsi="Times New Roman" w:cs="Times New Roman"/>
-          <w:sz w:val="24"/>
-          <w:szCs w:val="24"/>
-          <w:lang w:eastAsia="en-IE"/>
-        </w:rPr>
-        <w:t>large unsorted</w:t>
+        <w:t>merged together</w:t>
       </w:r>
       <w:proofErr w:type="gramEnd"/>
       <w:r>
-        <w:rPr>
-          <w:rFonts w:ascii="Times New Roman" w:hAnsi="Times New Roman" w:cs="Times New Roman"/>
-          <w:sz w:val="24"/>
-          <w:szCs w:val="24"/>
-          <w:lang w:eastAsia="en-IE"/>
-        </w:rPr>
-        <w:t xml:space="preserve"> arrays</w:t>
-      </w:r>
-      <w:r>
-        <w:rPr>
-          <w:rFonts w:ascii="Times New Roman" w:hAnsi="Times New Roman" w:cs="Times New Roman"/>
-          <w:sz w:val="24"/>
-          <w:szCs w:val="24"/>
-          <w:lang w:eastAsia="en-IE"/>
-        </w:rPr>
-        <w:t xml:space="preserve"> [8].</w:t>
-      </w:r>
-    </w:p>
-    <w:p>
-      <w:pPr>
-        <w:jc w:val="both"/>
-        <w:rPr>
-          <w:rFonts w:ascii="Times New Roman" w:hAnsi="Times New Roman" w:cs="Times New Roman"/>
-          <w:sz w:val="24"/>
-          <w:szCs w:val="24"/>
-        </w:rPr>
-      </w:pPr>
+        <w:t xml:space="preserve"> based on order of ascending or descending. </w:t>
+      </w:r>
     </w:p>
     <w:p/>
     <w:p>
-      <w:pPr>
-        <w:pStyle w:val="Heading3"/>
-      </w:pPr>
-      <w:r>
+      <w:r>
+        <w:rPr>
+          <w:noProof/>
+        </w:rPr>
+        <w:drawing>
+          <wp:inline distT="0" distB="0" distL="0" distR="0" wp14:anchorId="54A55301" wp14:editId="54D2EA19">
+            <wp:extent cx="5731510" cy="4961255"/>
+            <wp:effectExtent l="0" t="0" r="2540" b="0"/>
+            <wp:docPr id="42" name="Picture 42" descr="Text&#10;&#10;Description automatically generated"/>
+            <wp:cNvGraphicFramePr>
+              <a:graphicFrameLocks xmlns:a="http://schemas.openxmlformats.org/drawingml/2006/main" noChangeAspect="1"/>
+            </wp:cNvGraphicFramePr>
+            <a:graphic xmlns:a="http://schemas.openxmlformats.org/drawingml/2006/main">
+              <a:graphicData uri="http://schemas.openxmlformats.org/drawingml/2006/picture">
+                <pic:pic xmlns:pic="http://schemas.openxmlformats.org/drawingml/2006/picture">
+                  <pic:nvPicPr>
+                    <pic:cNvPr id="42" name="Picture 42" descr="Text&#10;&#10;Description automatically generated"/>
+                    <pic:cNvPicPr/>
+                  </pic:nvPicPr>
+                  <pic:blipFill>
+                    <a:blip r:embed="rId19">
+                      <a:extLst>
+                        <a:ext uri="{28A0092B-C50C-407E-A947-70E740481C1C}">
+                          <a14:useLocalDpi xmlns:a14="http://schemas.microsoft.com/office/drawing/2010/main" val="0"/>
+                        </a:ext>
+                      </a:extLst>
+                    </a:blip>
+                    <a:stretch>
+                      <a:fillRect/>
+                    </a:stretch>
+                  </pic:blipFill>
+                  <pic:spPr>
+                    <a:xfrm>
+                      <a:off x="0" y="0"/>
+                      <a:ext cx="5731510" cy="4961255"/>
+                    </a:xfrm>
+                    <a:prstGeom prst="rect">
+                      <a:avLst/>
+                    </a:prstGeom>
+                  </pic:spPr>
+                </pic:pic>
+              </a:graphicData>
+            </a:graphic>
+          </wp:inline>
+        </w:drawing>
+      </w:r>
+    </w:p>
+    <w:p>
+      <w:r>
+        <w:rPr>
+          <w:noProof/>
+        </w:rPr>
         <w:lastRenderedPageBreak/>
-        <w:t xml:space="preserve"> </w:t>
-      </w:r>
-      <w:bookmarkStart w:id="10" w:name="_Toc71897984"/>
-      <w:r>
-        <w:t>How Merge Sort works with original diagram</w:t>
-      </w:r>
-      <w:bookmarkEnd w:id="10"/>
-    </w:p>
-    <w:p/>
-    <w:p/>
+        <w:drawing>
+          <wp:inline distT="0" distB="0" distL="0" distR="0" wp14:anchorId="0D9A4339" wp14:editId="28C5C031">
+            <wp:extent cx="3267986" cy="8863330"/>
+            <wp:effectExtent l="0" t="0" r="8890" b="0"/>
+            <wp:docPr id="43" name="Picture 43" descr="Calendar&#10;&#10;Description automatically generated with low confidence"/>
+            <wp:cNvGraphicFramePr>
+              <a:graphicFrameLocks xmlns:a="http://schemas.openxmlformats.org/drawingml/2006/main" noChangeAspect="1"/>
+            </wp:cNvGraphicFramePr>
+            <a:graphic xmlns:a="http://schemas.openxmlformats.org/drawingml/2006/main">
+              <a:graphicData uri="http://schemas.openxmlformats.org/drawingml/2006/picture">
+                <pic:pic xmlns:pic="http://schemas.openxmlformats.org/drawingml/2006/picture">
+                  <pic:nvPicPr>
+                    <pic:cNvPr id="43" name="Picture 43" descr="Calendar&#10;&#10;Description automatically generated with low confidence"/>
+                    <pic:cNvPicPr/>
+                  </pic:nvPicPr>
+                  <pic:blipFill>
+                    <a:blip r:embed="rId20">
+                      <a:extLst>
+                        <a:ext uri="{28A0092B-C50C-407E-A947-70E740481C1C}">
+                          <a14:useLocalDpi xmlns:a14="http://schemas.microsoft.com/office/drawing/2010/main" val="0"/>
+                        </a:ext>
+                      </a:extLst>
+                    </a:blip>
+                    <a:stretch>
+                      <a:fillRect/>
+                    </a:stretch>
+                  </pic:blipFill>
+                  <pic:spPr>
+                    <a:xfrm>
+                      <a:off x="0" y="0"/>
+                      <a:ext cx="3280201" cy="8896459"/>
+                    </a:xfrm>
+                    <a:prstGeom prst="rect">
+                      <a:avLst/>
+                    </a:prstGeom>
+                  </pic:spPr>
+                </pic:pic>
+              </a:graphicData>
+            </a:graphic>
+          </wp:inline>
+        </w:drawing>
+      </w:r>
+      <w:r>
+        <w:rPr>
+          <w:noProof/>
+        </w:rPr>
+        <w:drawing>
+          <wp:inline distT="0" distB="0" distL="0" distR="0" wp14:anchorId="1B37BC79" wp14:editId="5C8DA3D6">
+            <wp:extent cx="2172141" cy="8863330"/>
+            <wp:effectExtent l="0" t="0" r="0" b="0"/>
+            <wp:docPr id="44" name="Picture 44" descr="A picture containing text&#10;&#10;Description automatically generated"/>
+            <wp:cNvGraphicFramePr>
+              <a:graphicFrameLocks xmlns:a="http://schemas.openxmlformats.org/drawingml/2006/main" noChangeAspect="1"/>
+            </wp:cNvGraphicFramePr>
+            <a:graphic xmlns:a="http://schemas.openxmlformats.org/drawingml/2006/main">
+              <a:graphicData uri="http://schemas.openxmlformats.org/drawingml/2006/picture">
+                <pic:pic xmlns:pic="http://schemas.openxmlformats.org/drawingml/2006/picture">
+                  <pic:nvPicPr>
+                    <pic:cNvPr id="44" name="Picture 44" descr="A picture containing text&#10;&#10;Description automatically generated"/>
+                    <pic:cNvPicPr/>
+                  </pic:nvPicPr>
+                  <pic:blipFill>
+                    <a:blip r:embed="rId21">
+                      <a:extLst>
+                        <a:ext uri="{28A0092B-C50C-407E-A947-70E740481C1C}">
+                          <a14:useLocalDpi xmlns:a14="http://schemas.microsoft.com/office/drawing/2010/main" val="0"/>
+                        </a:ext>
+                      </a:extLst>
+                    </a:blip>
+                    <a:stretch>
+                      <a:fillRect/>
+                    </a:stretch>
+                  </pic:blipFill>
+                  <pic:spPr>
+                    <a:xfrm>
+                      <a:off x="0" y="0"/>
+                      <a:ext cx="2178733" cy="8890230"/>
+                    </a:xfrm>
+                    <a:prstGeom prst="rect">
+                      <a:avLst/>
+                    </a:prstGeom>
+                  </pic:spPr>
+                </pic:pic>
+              </a:graphicData>
+            </a:graphic>
+          </wp:inline>
+        </w:drawing>
+      </w:r>
+    </w:p>
+    <w:p>
+      <w:r>
+        <w:rPr>
+          <w:noProof/>
+        </w:rPr>
+        <w:lastRenderedPageBreak/>
+        <w:drawing>
+          <wp:inline distT="0" distB="0" distL="0" distR="0" wp14:anchorId="16735D7D" wp14:editId="28D751B8">
+            <wp:extent cx="2100580" cy="8863330"/>
+            <wp:effectExtent l="0" t="0" r="0" b="0"/>
+            <wp:docPr id="45" name="Picture 45" descr="A picture containing text&#10;&#10;Description automatically generated"/>
+            <wp:cNvGraphicFramePr>
+              <a:graphicFrameLocks xmlns:a="http://schemas.openxmlformats.org/drawingml/2006/main" noChangeAspect="1"/>
+            </wp:cNvGraphicFramePr>
+            <a:graphic xmlns:a="http://schemas.openxmlformats.org/drawingml/2006/main">
+              <a:graphicData uri="http://schemas.openxmlformats.org/drawingml/2006/picture">
+                <pic:pic xmlns:pic="http://schemas.openxmlformats.org/drawingml/2006/picture">
+                  <pic:nvPicPr>
+                    <pic:cNvPr id="45" name="Picture 45" descr="A picture containing text&#10;&#10;Description automatically generated"/>
+                    <pic:cNvPicPr/>
+                  </pic:nvPicPr>
+                  <pic:blipFill>
+                    <a:blip r:embed="rId21">
+                      <a:extLst>
+                        <a:ext uri="{28A0092B-C50C-407E-A947-70E740481C1C}">
+                          <a14:useLocalDpi xmlns:a14="http://schemas.microsoft.com/office/drawing/2010/main" val="0"/>
+                        </a:ext>
+                      </a:extLst>
+                    </a:blip>
+                    <a:stretch>
+                      <a:fillRect/>
+                    </a:stretch>
+                  </pic:blipFill>
+                  <pic:spPr>
+                    <a:xfrm>
+                      <a:off x="0" y="0"/>
+                      <a:ext cx="2100580" cy="8863330"/>
+                    </a:xfrm>
+                    <a:prstGeom prst="rect">
+                      <a:avLst/>
+                    </a:prstGeom>
+                  </pic:spPr>
+                </pic:pic>
+              </a:graphicData>
+            </a:graphic>
+          </wp:inline>
+        </w:drawing>
+      </w:r>
+    </w:p>
     <w:p>
       <w:pPr>
         <w:pStyle w:val="Heading2"/>
       </w:pPr>
       <w:bookmarkStart w:id="11" w:name="_Toc71897985"/>
       <w:r>
+        <w:lastRenderedPageBreak/>
         <w:t>Counting Sort</w:t>
       </w:r>
       <w:bookmarkEnd w:id="11"/>
@@ -10157,25 +10467,25 @@
     <w:p/>
     <w:p>
       <w:r>
+        <w:t xml:space="preserve">Description of the process when implementing the </w:t>
+      </w:r>
+      <w:proofErr w:type="gramStart"/>
+      <w:r>
+        <w:t>application</w:t>
+      </w:r>
+      <w:proofErr w:type="gramEnd"/>
+      <w:r>
+        <w:t xml:space="preserve"> </w:t>
+      </w:r>
+    </w:p>
+    <w:p/>
+    <w:p>
+      <w:pPr>
+        <w:pStyle w:val="Heading2"/>
+      </w:pPr>
+      <w:bookmarkStart w:id="24" w:name="_Toc71897998"/>
+      <w:r>
         <w:lastRenderedPageBreak/>
-        <w:t xml:space="preserve">Description of the process when implementing the </w:t>
-      </w:r>
-      <w:proofErr w:type="gramStart"/>
-      <w:r>
-        <w:t>application</w:t>
-      </w:r>
-      <w:proofErr w:type="gramEnd"/>
-      <w:r>
-        <w:t xml:space="preserve"> </w:t>
-      </w:r>
-    </w:p>
-    <w:p/>
-    <w:p>
-      <w:pPr>
-        <w:pStyle w:val="Heading2"/>
-      </w:pPr>
-      <w:bookmarkStart w:id="24" w:name="_Toc71897998"/>
-      <w:r>
         <w:t>Results of the benchmarking</w:t>
       </w:r>
       <w:bookmarkEnd w:id="24"/>
@@ -10223,7 +10533,7 @@
       <w:r>
         <w:t xml:space="preserve">[1]. TutorialsPoint.com </w:t>
       </w:r>
-      <w:hyperlink r:id="rId16" w:history="1">
+      <w:hyperlink r:id="rId22" w:history="1">
         <w:r>
           <w:rPr>
             <w:rStyle w:val="Hyperlink"/>
@@ -10261,17 +10571,7 @@
           <w:szCs w:val="20"/>
           <w:shd w:val="clear" w:color="auto" w:fill="FFFFFF"/>
         </w:rPr>
-        <w:t xml:space="preserve">] </w:t>
-      </w:r>
-      <w:r>
-        <w:rPr>
-          <w:rFonts w:ascii="Arial" w:hAnsi="Arial" w:cs="Arial"/>
-          <w:color w:val="222222"/>
-          <w:sz w:val="20"/>
-          <w:szCs w:val="20"/>
-          <w:shd w:val="clear" w:color="auto" w:fill="FFFFFF"/>
-        </w:rPr>
-        <w:t>Danziger, P., 2010. Big o notation. </w:t>
+        <w:t>] Danziger, P., 2010. Big o notation. </w:t>
       </w:r>
       <w:r>
         <w:rPr>
@@ -10487,7 +10787,7 @@
         </w:rPr>
         <w:t>Introduction to Asymptotic Notations Big O (O), Big Omega (Ω) and Big Theta (Ө)</w:t>
       </w:r>
-      <w:hyperlink r:id="rId17" w:history="1">
+      <w:hyperlink r:id="rId23" w:history="1">
         <w:r>
           <w:rPr>
             <w:rFonts w:ascii="Segoe UI" w:hAnsi="Segoe UI" w:cs="Segoe UI"/>
@@ -10501,7 +10801,7 @@
       <w:r>
         <w:t xml:space="preserve"> </w:t>
       </w:r>
-      <w:hyperlink r:id="rId18" w:history="1">
+      <w:hyperlink r:id="rId24" w:history="1">
         <w:r>
           <w:rPr>
             <w:rStyle w:val="Hyperlink"/>
@@ -10540,7 +10840,7 @@
       </w:r>
     </w:p>
     <w:p>
-      <w:hyperlink r:id="rId19" w:history="1">
+      <w:hyperlink r:id="rId25" w:history="1">
         <w:r>
           <w:rPr>
             <w:rStyle w:val="Hyperlink"/>
@@ -10581,7 +10881,7 @@
       <w:r>
         <w:t xml:space="preserve">(2021). </w:t>
       </w:r>
-      <w:hyperlink r:id="rId20" w:history="1">
+      <w:hyperlink r:id="rId26" w:history="1">
         <w:r>
           <w:rPr>
             <w:rStyle w:val="Hyperlink"/>
@@ -10592,7 +10892,7 @@
     </w:p>
     <w:p/>
     <w:p>
-      <w:r>
+      <w:pPr>
         <w:rPr>
           <w:rFonts w:ascii="Helvetica" w:hAnsi="Helvetica" w:cs="Helvetica"/>
           <w:color w:val="000000"/>
@@ -10600,9 +10900,7 @@
           <w:szCs w:val="21"/>
           <w:shd w:val="clear" w:color="auto" w:fill="FFFFFF"/>
         </w:rPr>
-        <w:t>[</w:t>
-      </w:r>
-      <w:proofErr w:type="gramStart"/>
+      </w:pPr>
       <w:r>
         <w:rPr>
           <w:rFonts w:ascii="Helvetica" w:hAnsi="Helvetica" w:cs="Helvetica"/>
@@ -10611,9 +10909,9 @@
           <w:szCs w:val="21"/>
           <w:shd w:val="clear" w:color="auto" w:fill="FFFFFF"/>
         </w:rPr>
-        <w:t>8]Bubble</w:t>
-      </w:r>
-      <w:proofErr w:type="gramEnd"/>
+        <w:t>[</w:t>
+      </w:r>
+      <w:proofErr w:type="gramStart"/>
       <w:r>
         <w:rPr>
           <w:rFonts w:ascii="Helvetica" w:hAnsi="Helvetica" w:cs="Helvetica"/>
@@ -10622,8 +10920,9 @@
           <w:szCs w:val="21"/>
           <w:shd w:val="clear" w:color="auto" w:fill="FFFFFF"/>
         </w:rPr>
-        <w:t xml:space="preserve"> sort. </w:t>
-      </w:r>
+        <w:t>8]Bubble</w:t>
+      </w:r>
+      <w:proofErr w:type="gramEnd"/>
       <w:r>
         <w:rPr>
           <w:rFonts w:ascii="Helvetica" w:hAnsi="Helvetica" w:cs="Helvetica"/>
@@ -10632,11 +10931,64 @@
           <w:szCs w:val="21"/>
           <w:shd w:val="clear" w:color="auto" w:fill="FFFFFF"/>
         </w:rPr>
-        <w:t>https://www.studytonight.com/data-structures/bubble-sort</w:t>
+        <w:t xml:space="preserve"> sort. </w:t>
+      </w:r>
+      <w:hyperlink r:id="rId27" w:history="1">
+        <w:r>
+          <w:rPr>
+            <w:rStyle w:val="Hyperlink"/>
+            <w:rFonts w:ascii="Helvetica" w:hAnsi="Helvetica" w:cs="Helvetica"/>
+            <w:sz w:val="21"/>
+            <w:szCs w:val="21"/>
+            <w:shd w:val="clear" w:color="auto" w:fill="FFFFFF"/>
+          </w:rPr>
+          <w:t>https://www.studytonight.com/data-structures/bubble-sort</w:t>
+        </w:r>
+      </w:hyperlink>
+    </w:p>
+    <w:p>
+      <w:pPr>
+        <w:rPr>
+          <w:rFonts w:ascii="Helvetica" w:hAnsi="Helvetica" w:cs="Helvetica"/>
+          <w:color w:val="000000"/>
+          <w:sz w:val="21"/>
+          <w:szCs w:val="21"/>
+          <w:shd w:val="clear" w:color="auto" w:fill="FFFFFF"/>
+        </w:rPr>
+      </w:pPr>
+    </w:p>
+    <w:p>
+      <w:r>
+        <w:t xml:space="preserve">[9] </w:t>
+      </w:r>
+      <w:proofErr w:type="spellStart"/>
+      <w:r>
+        <w:t>MergeSort</w:t>
+      </w:r>
+      <w:proofErr w:type="spellEnd"/>
+      <w:r>
+        <w:t xml:space="preserve">. </w:t>
+      </w:r>
+      <w:hyperlink r:id="rId28" w:history="1">
+        <w:r>
+          <w:rPr>
+            <w:rStyle w:val="Hyperlink"/>
+          </w:rPr>
+          <w:t>https://www.tutorialspoint.com/data_structures_algorithms/merge_sort_algorithm.htm</w:t>
+        </w:r>
+      </w:hyperlink>
+    </w:p>
+    <w:p>
+      <w:r>
+        <w:lastRenderedPageBreak/>
+        <w:t xml:space="preserve">[10]. Merge Sort Algorithm. </w:t>
+      </w:r>
+      <w:r>
+        <w:t>https://www.interviewbit.com/tutorial/merge-sort-algorithm/</w:t>
       </w:r>
     </w:p>
     <w:sectPr>
-      <w:footerReference w:type="default" r:id="rId21"/>
+      <w:footerReference w:type="default" r:id="rId29"/>
       <w:pgSz w:w="11906" w:h="16838"/>
       <w:pgMar w:top="1440" w:right="1440" w:bottom="1440" w:left="1440" w:header="708" w:footer="708" w:gutter="0"/>
       <w:pgNumType w:start="0"/>
@@ -12214,7 +12566,7 @@
     <w:uiPriority w:val="9"/>
     <w:unhideWhenUsed/>
     <w:qFormat/>
-    <w:rsid w:val="00F00AD3"/>
+    <w:rsid w:val="00BA4DA3"/>
     <w:pPr>
       <w:keepNext/>
       <w:keepLines/>
@@ -12223,6 +12575,7 @@
     </w:pPr>
     <w:rPr>
       <w:rFonts w:asciiTheme="majorHAnsi" w:eastAsiaTheme="majorEastAsia" w:hAnsiTheme="majorHAnsi" w:cstheme="majorBidi"/>
+      <w:b/>
       <w:color w:val="1F3763" w:themeColor="accent1" w:themeShade="7F"/>
       <w:sz w:val="24"/>
       <w:szCs w:val="24"/>
@@ -12420,9 +12773,10 @@
     <w:basedOn w:val="DefaultParagraphFont"/>
     <w:link w:val="Heading3"/>
     <w:uiPriority w:val="9"/>
-    <w:rsid w:val="00F00AD3"/>
+    <w:rsid w:val="00BA4DA3"/>
     <w:rPr>
       <w:rFonts w:asciiTheme="majorHAnsi" w:eastAsiaTheme="majorEastAsia" w:hAnsiTheme="majorHAnsi" w:cstheme="majorBidi"/>
+      <w:b/>
       <w:color w:val="1F3763" w:themeColor="accent1" w:themeShade="7F"/>
       <w:sz w:val="24"/>
       <w:szCs w:val="24"/>

--- a/CTA_Project_2021.docx
+++ b/CTA_Project_2021.docx
@@ -10077,23 +10077,56 @@
       <w:bookmarkEnd w:id="10"/>
     </w:p>
     <w:p>
-      <w:r>
+      <w:pPr>
+        <w:jc w:val="both"/>
+        <w:rPr>
+          <w:rFonts w:ascii="Times New Roman" w:hAnsi="Times New Roman" w:cs="Times New Roman"/>
+          <w:sz w:val="24"/>
+          <w:szCs w:val="24"/>
+        </w:rPr>
+      </w:pPr>
+      <w:r>
+        <w:rPr>
+          <w:rFonts w:ascii="Times New Roman" w:hAnsi="Times New Roman" w:cs="Times New Roman"/>
+          <w:sz w:val="24"/>
+          <w:szCs w:val="24"/>
+        </w:rPr>
         <w:t xml:space="preserve">The python code for </w:t>
       </w:r>
       <w:proofErr w:type="spellStart"/>
       <w:r>
+        <w:rPr>
+          <w:rFonts w:ascii="Times New Roman" w:hAnsi="Times New Roman" w:cs="Times New Roman"/>
+          <w:sz w:val="24"/>
+          <w:szCs w:val="24"/>
+        </w:rPr>
         <w:t>MergeSort</w:t>
       </w:r>
       <w:proofErr w:type="spellEnd"/>
       <w:r>
+        <w:rPr>
+          <w:rFonts w:ascii="Times New Roman" w:hAnsi="Times New Roman" w:cs="Times New Roman"/>
+          <w:sz w:val="24"/>
+          <w:szCs w:val="24"/>
+        </w:rPr>
         <w:t xml:space="preserve"> is detailed below along with its output.  In essence, the array is split or divided down to its single elements and then </w:t>
       </w:r>
       <w:proofErr w:type="gramStart"/>
       <w:r>
+        <w:rPr>
+          <w:rFonts w:ascii="Times New Roman" w:hAnsi="Times New Roman" w:cs="Times New Roman"/>
+          <w:sz w:val="24"/>
+          <w:szCs w:val="24"/>
+        </w:rPr>
         <w:t>merged together</w:t>
       </w:r>
       <w:proofErr w:type="gramEnd"/>
       <w:r>
+        <w:rPr>
+          <w:rFonts w:ascii="Times New Roman" w:hAnsi="Times New Roman" w:cs="Times New Roman"/>
+          <w:sz w:val="24"/>
+          <w:szCs w:val="24"/>
+        </w:rPr>
         <w:t xml:space="preserve"> based on order of ascending or descending. </w:t>
       </w:r>
     </w:p>
@@ -10371,33 +10404,1002 @@
         <w:t xml:space="preserve"> </w:t>
       </w:r>
     </w:p>
+    <w:p>
+      <w:pPr>
+        <w:pStyle w:val="NormalWeb"/>
+        <w:shd w:val="clear" w:color="auto" w:fill="FFFFFF"/>
+        <w:spacing w:before="0" w:beforeAutospacing="0" w:after="150" w:afterAutospacing="0"/>
+        <w:jc w:val="both"/>
+        <w:textAlignment w:val="baseline"/>
+      </w:pPr>
+      <w:r>
+        <w:rPr>
+          <w:shd w:val="clear" w:color="auto" w:fill="FFFFFF"/>
+        </w:rPr>
+        <w:t>Selection sort is a simple comparison-based sorting algorithm.</w:t>
+      </w:r>
+      <w:r>
+        <w:rPr>
+          <w:shd w:val="clear" w:color="auto" w:fill="FFFFFF"/>
+        </w:rPr>
+        <w:t xml:space="preserve"> One benefit of this algorithm is that is requires no extra memory.</w:t>
+      </w:r>
+      <w:r>
+        <w:rPr>
+          <w:shd w:val="clear" w:color="auto" w:fill="FFFFFF"/>
+        </w:rPr>
+        <w:t xml:space="preserve"> </w:t>
+      </w:r>
+      <w:r>
+        <w:t xml:space="preserve">The </w:t>
+      </w:r>
+      <w:r>
+        <w:t>concept</w:t>
+      </w:r>
+      <w:r>
+        <w:t xml:space="preserve"> behind this algorithm is </w:t>
+      </w:r>
+      <w:proofErr w:type="gramStart"/>
+      <w:r>
+        <w:t>pretty simple</w:t>
+      </w:r>
+      <w:proofErr w:type="gramEnd"/>
+      <w:r>
+        <w:t xml:space="preserve">. </w:t>
+      </w:r>
+      <w:r>
+        <w:t xml:space="preserve"> The </w:t>
+      </w:r>
+      <w:r>
+        <w:t>array</w:t>
+      </w:r>
+      <w:r>
+        <w:t xml:space="preserve"> is divided into two parts, a sorted and an unsorted part. The left side is the sorted subarray while the right side is the unsorted subarray.  At first, the sorted subarray is empty, and the unsorted array is the full array. The following steps are conducted unit the unsorted array becomes empty (consider the below </w:t>
+      </w:r>
+      <w:proofErr w:type="gramStart"/>
+      <w:r>
+        <w:t>diagram)</w:t>
+      </w:r>
+      <w:r>
+        <w:t>[</w:t>
+      </w:r>
+      <w:proofErr w:type="gramEnd"/>
+      <w:r>
+        <w:t>12]</w:t>
+      </w:r>
+      <w:r>
+        <w:t>:</w:t>
+      </w:r>
+    </w:p>
+    <w:p>
+      <w:pPr>
+        <w:numPr>
+          <w:ilvl w:val="0"/>
+          <w:numId w:val="9"/>
+        </w:numPr>
+        <w:shd w:val="clear" w:color="auto" w:fill="FFFFFF"/>
+        <w:spacing w:after="0" w:line="240" w:lineRule="auto"/>
+        <w:ind w:left="1170"/>
+        <w:jc w:val="both"/>
+        <w:textAlignment w:val="baseline"/>
+        <w:rPr>
+          <w:rFonts w:ascii="Times New Roman" w:eastAsia="Times New Roman" w:hAnsi="Times New Roman" w:cs="Times New Roman"/>
+          <w:sz w:val="24"/>
+          <w:szCs w:val="24"/>
+          <w:lang w:eastAsia="en-IE"/>
+        </w:rPr>
+      </w:pPr>
+      <w:r>
+        <w:rPr>
+          <w:rFonts w:ascii="Times New Roman" w:eastAsia="Times New Roman" w:hAnsi="Times New Roman" w:cs="Times New Roman"/>
+          <w:sz w:val="24"/>
+          <w:szCs w:val="24"/>
+          <w:lang w:eastAsia="en-IE"/>
+        </w:rPr>
+        <w:t>Select</w:t>
+      </w:r>
+      <w:r>
+        <w:rPr>
+          <w:rFonts w:ascii="Times New Roman" w:eastAsia="Times New Roman" w:hAnsi="Times New Roman" w:cs="Times New Roman"/>
+          <w:sz w:val="24"/>
+          <w:szCs w:val="24"/>
+          <w:lang w:eastAsia="en-IE"/>
+        </w:rPr>
+        <w:t xml:space="preserve"> the </w:t>
+      </w:r>
+      <w:r>
+        <w:rPr>
+          <w:rFonts w:ascii="Times New Roman" w:eastAsia="Times New Roman" w:hAnsi="Times New Roman" w:cs="Times New Roman"/>
+          <w:sz w:val="24"/>
+          <w:szCs w:val="24"/>
+          <w:lang w:eastAsia="en-IE"/>
+        </w:rPr>
+        <w:t>lowest</w:t>
+      </w:r>
+      <w:r>
+        <w:rPr>
+          <w:rFonts w:ascii="Times New Roman" w:eastAsia="Times New Roman" w:hAnsi="Times New Roman" w:cs="Times New Roman"/>
+          <w:sz w:val="24"/>
+          <w:szCs w:val="24"/>
+          <w:lang w:eastAsia="en-IE"/>
+        </w:rPr>
+        <w:t xml:space="preserve"> element from the unsorted subarray.</w:t>
+      </w:r>
+    </w:p>
+    <w:p>
+      <w:pPr>
+        <w:numPr>
+          <w:ilvl w:val="0"/>
+          <w:numId w:val="9"/>
+        </w:numPr>
+        <w:shd w:val="clear" w:color="auto" w:fill="FFFFFF"/>
+        <w:spacing w:after="0" w:line="240" w:lineRule="auto"/>
+        <w:ind w:left="1170"/>
+        <w:jc w:val="both"/>
+        <w:textAlignment w:val="baseline"/>
+        <w:rPr>
+          <w:rFonts w:ascii="Times New Roman" w:eastAsia="Times New Roman" w:hAnsi="Times New Roman" w:cs="Times New Roman"/>
+          <w:sz w:val="24"/>
+          <w:szCs w:val="24"/>
+          <w:lang w:eastAsia="en-IE"/>
+        </w:rPr>
+      </w:pPr>
+      <w:r>
+        <w:rPr>
+          <w:rFonts w:ascii="Times New Roman" w:eastAsia="Times New Roman" w:hAnsi="Times New Roman" w:cs="Times New Roman"/>
+          <w:sz w:val="24"/>
+          <w:szCs w:val="24"/>
+          <w:lang w:eastAsia="en-IE"/>
+        </w:rPr>
+        <w:t>Swap it with the leftmost element of the unsorted subarray.</w:t>
+      </w:r>
+    </w:p>
+    <w:p>
+      <w:pPr>
+        <w:numPr>
+          <w:ilvl w:val="0"/>
+          <w:numId w:val="9"/>
+        </w:numPr>
+        <w:shd w:val="clear" w:color="auto" w:fill="FFFFFF"/>
+        <w:spacing w:after="0" w:line="240" w:lineRule="auto"/>
+        <w:ind w:left="1170"/>
+        <w:jc w:val="both"/>
+        <w:textAlignment w:val="baseline"/>
+        <w:rPr>
+          <w:rFonts w:ascii="Times New Roman" w:eastAsia="Times New Roman" w:hAnsi="Times New Roman" w:cs="Times New Roman"/>
+          <w:sz w:val="24"/>
+          <w:szCs w:val="24"/>
+          <w:lang w:eastAsia="en-IE"/>
+        </w:rPr>
+      </w:pPr>
+      <w:r>
+        <w:rPr>
+          <w:rFonts w:ascii="Times New Roman" w:eastAsia="Times New Roman" w:hAnsi="Times New Roman" w:cs="Times New Roman"/>
+          <w:sz w:val="24"/>
+          <w:szCs w:val="24"/>
+          <w:lang w:eastAsia="en-IE"/>
+        </w:rPr>
+        <w:t>Now the leftmost element of unsorted subarray becomes a part (rightmost) of sorted subarray and will not be a part of unsorted subarray.</w:t>
+      </w:r>
+    </w:p>
+    <w:p>
+      <w:r>
+        <w:rPr>
+          <w:noProof/>
+        </w:rPr>
+        <w:drawing>
+          <wp:inline distT="0" distB="0" distL="0" distR="0" wp14:anchorId="392191EE" wp14:editId="47B31B9F">
+            <wp:extent cx="5731510" cy="3790315"/>
+            <wp:effectExtent l="0" t="0" r="2540" b="635"/>
+            <wp:docPr id="46" name="Picture 46" descr="Diagram&#10;&#10;Description automatically generated"/>
+            <wp:cNvGraphicFramePr>
+              <a:graphicFrameLocks xmlns:a="http://schemas.openxmlformats.org/drawingml/2006/main" noChangeAspect="1"/>
+            </wp:cNvGraphicFramePr>
+            <a:graphic xmlns:a="http://schemas.openxmlformats.org/drawingml/2006/main">
+              <a:graphicData uri="http://schemas.openxmlformats.org/drawingml/2006/picture">
+                <pic:pic xmlns:pic="http://schemas.openxmlformats.org/drawingml/2006/picture">
+                  <pic:nvPicPr>
+                    <pic:cNvPr id="46" name="Picture 46" descr="Diagram&#10;&#10;Description automatically generated"/>
+                    <pic:cNvPicPr/>
+                  </pic:nvPicPr>
+                  <pic:blipFill>
+                    <a:blip r:embed="rId22">
+                      <a:extLst>
+                        <a:ext uri="{28A0092B-C50C-407E-A947-70E740481C1C}">
+                          <a14:useLocalDpi xmlns:a14="http://schemas.microsoft.com/office/drawing/2010/main" val="0"/>
+                        </a:ext>
+                      </a:extLst>
+                    </a:blip>
+                    <a:stretch>
+                      <a:fillRect/>
+                    </a:stretch>
+                  </pic:blipFill>
+                  <pic:spPr>
+                    <a:xfrm>
+                      <a:off x="0" y="0"/>
+                      <a:ext cx="5731510" cy="3790315"/>
+                    </a:xfrm>
+                    <a:prstGeom prst="rect">
+                      <a:avLst/>
+                    </a:prstGeom>
+                  </pic:spPr>
+                </pic:pic>
+              </a:graphicData>
+            </a:graphic>
+          </wp:inline>
+        </w:drawing>
+      </w:r>
+    </w:p>
+    <w:p>
+      <w:pPr>
+        <w:pStyle w:val="Heading3"/>
+      </w:pPr>
+      <w:bookmarkStart w:id="17" w:name="_Toc71897991"/>
+      <w:r>
+        <w:lastRenderedPageBreak/>
+        <w:t>Space and time complexity</w:t>
+      </w:r>
+      <w:bookmarkEnd w:id="17"/>
+      <w:r>
+        <w:t xml:space="preserve"> </w:t>
+      </w:r>
+    </w:p>
+    <w:p>
+      <w:pPr>
+        <w:shd w:val="clear" w:color="auto" w:fill="FFFFFF"/>
+        <w:jc w:val="both"/>
+        <w:rPr>
+          <w:rFonts w:ascii="Times New Roman" w:hAnsi="Times New Roman" w:cs="Times New Roman"/>
+          <w:sz w:val="24"/>
+          <w:szCs w:val="24"/>
+        </w:rPr>
+      </w:pPr>
+      <w:r>
+        <w:rPr>
+          <w:rFonts w:ascii="Times New Roman" w:hAnsi="Times New Roman" w:cs="Times New Roman"/>
+          <w:sz w:val="24"/>
+          <w:szCs w:val="24"/>
+        </w:rPr>
+        <w:t>S</w:t>
+      </w:r>
+      <w:r>
+        <w:rPr>
+          <w:rFonts w:ascii="Times New Roman" w:hAnsi="Times New Roman" w:cs="Times New Roman"/>
+          <w:sz w:val="24"/>
+          <w:szCs w:val="24"/>
+        </w:rPr>
+        <w:t>election sort is an in-place comparison sorting algorithm. It has an O(n²) time complexity, which makes it inefficient on large lists, and generally performs worse than the similar insertion sort. </w:t>
+      </w:r>
+      <w:r>
+        <w:rPr>
+          <w:rFonts w:ascii="Times New Roman" w:hAnsi="Times New Roman" w:cs="Times New Roman"/>
+          <w:sz w:val="24"/>
+          <w:szCs w:val="24"/>
+        </w:rPr>
+        <w:t>The time and space complexity are as follows:</w:t>
+      </w:r>
+      <w:r>
+        <w:rPr>
+          <w:rFonts w:ascii="Times New Roman" w:hAnsi="Times New Roman" w:cs="Times New Roman"/>
+          <w:sz w:val="24"/>
+          <w:szCs w:val="24"/>
+        </w:rPr>
+        <w:t xml:space="preserve"> </w:t>
+      </w:r>
+    </w:p>
+    <w:p>
+      <w:pPr>
+        <w:shd w:val="clear" w:color="auto" w:fill="FFFFFF"/>
+        <w:jc w:val="both"/>
+        <w:rPr>
+          <w:rFonts w:ascii="Times New Roman" w:hAnsi="Times New Roman" w:cs="Times New Roman"/>
+          <w:sz w:val="24"/>
+          <w:szCs w:val="24"/>
+        </w:rPr>
+      </w:pPr>
+      <w:hyperlink r:id="rId23" w:history="1">
+        <w:r>
+          <w:rPr>
+            <w:rStyle w:val="Hyperlink"/>
+            <w:rFonts w:ascii="Times New Roman" w:hAnsi="Times New Roman" w:cs="Times New Roman"/>
+            <w:b/>
+            <w:bCs/>
+            <w:color w:val="auto"/>
+            <w:sz w:val="24"/>
+            <w:szCs w:val="24"/>
+          </w:rPr>
+          <w:t>Worst complexity</w:t>
+        </w:r>
+      </w:hyperlink>
+      <w:r>
+        <w:rPr>
+          <w:rStyle w:val="grkhzd"/>
+          <w:rFonts w:ascii="Times New Roman" w:hAnsi="Times New Roman" w:cs="Times New Roman"/>
+          <w:b/>
+          <w:bCs/>
+          <w:sz w:val="24"/>
+          <w:szCs w:val="24"/>
+        </w:rPr>
+        <w:t>: </w:t>
+      </w:r>
+      <w:r>
+        <w:rPr>
+          <w:rStyle w:val="eq0j8"/>
+          <w:rFonts w:ascii="Times New Roman" w:hAnsi="Times New Roman" w:cs="Times New Roman"/>
+          <w:sz w:val="24"/>
+          <w:szCs w:val="24"/>
+        </w:rPr>
+        <w:t>n^2</w:t>
+      </w:r>
+    </w:p>
+    <w:p>
+      <w:pPr>
+        <w:shd w:val="clear" w:color="auto" w:fill="FFFFFF"/>
+        <w:jc w:val="both"/>
+        <w:rPr>
+          <w:rFonts w:ascii="Times New Roman" w:hAnsi="Times New Roman" w:cs="Times New Roman"/>
+          <w:sz w:val="24"/>
+          <w:szCs w:val="24"/>
+        </w:rPr>
+      </w:pPr>
+      <w:hyperlink r:id="rId24" w:history="1">
+        <w:r>
+          <w:rPr>
+            <w:rStyle w:val="Hyperlink"/>
+            <w:rFonts w:ascii="Times New Roman" w:hAnsi="Times New Roman" w:cs="Times New Roman"/>
+            <w:b/>
+            <w:bCs/>
+            <w:color w:val="auto"/>
+            <w:sz w:val="24"/>
+            <w:szCs w:val="24"/>
+          </w:rPr>
+          <w:t>Average complexity</w:t>
+        </w:r>
+      </w:hyperlink>
+      <w:r>
+        <w:rPr>
+          <w:rStyle w:val="grkhzd"/>
+          <w:rFonts w:ascii="Times New Roman" w:hAnsi="Times New Roman" w:cs="Times New Roman"/>
+          <w:b/>
+          <w:bCs/>
+          <w:sz w:val="24"/>
+          <w:szCs w:val="24"/>
+        </w:rPr>
+        <w:t>: </w:t>
+      </w:r>
+      <w:r>
+        <w:rPr>
+          <w:rStyle w:val="eq0j8"/>
+          <w:rFonts w:ascii="Times New Roman" w:hAnsi="Times New Roman" w:cs="Times New Roman"/>
+          <w:sz w:val="24"/>
+          <w:szCs w:val="24"/>
+        </w:rPr>
+        <w:t>n^2</w:t>
+      </w:r>
+    </w:p>
+    <w:p>
+      <w:pPr>
+        <w:shd w:val="clear" w:color="auto" w:fill="FFFFFF"/>
+        <w:jc w:val="both"/>
+        <w:rPr>
+          <w:rFonts w:ascii="Times New Roman" w:hAnsi="Times New Roman" w:cs="Times New Roman"/>
+          <w:sz w:val="24"/>
+          <w:szCs w:val="24"/>
+        </w:rPr>
+      </w:pPr>
+      <w:hyperlink r:id="rId25" w:history="1">
+        <w:r>
+          <w:rPr>
+            <w:rStyle w:val="Hyperlink"/>
+            <w:rFonts w:ascii="Times New Roman" w:hAnsi="Times New Roman" w:cs="Times New Roman"/>
+            <w:b/>
+            <w:bCs/>
+            <w:color w:val="auto"/>
+            <w:sz w:val="24"/>
+            <w:szCs w:val="24"/>
+          </w:rPr>
+          <w:t>Best complexity</w:t>
+        </w:r>
+      </w:hyperlink>
+      <w:r>
+        <w:rPr>
+          <w:rStyle w:val="grkhzd"/>
+          <w:rFonts w:ascii="Times New Roman" w:hAnsi="Times New Roman" w:cs="Times New Roman"/>
+          <w:b/>
+          <w:bCs/>
+          <w:sz w:val="24"/>
+          <w:szCs w:val="24"/>
+        </w:rPr>
+        <w:t>: </w:t>
+      </w:r>
+      <w:r>
+        <w:rPr>
+          <w:rStyle w:val="eq0j8"/>
+          <w:rFonts w:ascii="Times New Roman" w:hAnsi="Times New Roman" w:cs="Times New Roman"/>
+          <w:sz w:val="24"/>
+          <w:szCs w:val="24"/>
+        </w:rPr>
+        <w:t>n^2</w:t>
+      </w:r>
+    </w:p>
+    <w:p>
+      <w:pPr>
+        <w:shd w:val="clear" w:color="auto" w:fill="FFFFFF"/>
+        <w:jc w:val="both"/>
+        <w:rPr>
+          <w:rFonts w:ascii="Times New Roman" w:hAnsi="Times New Roman" w:cs="Times New Roman"/>
+          <w:sz w:val="24"/>
+          <w:szCs w:val="24"/>
+        </w:rPr>
+      </w:pPr>
+      <w:hyperlink r:id="rId26" w:history="1">
+        <w:r>
+          <w:rPr>
+            <w:rStyle w:val="Hyperlink"/>
+            <w:rFonts w:ascii="Times New Roman" w:hAnsi="Times New Roman" w:cs="Times New Roman"/>
+            <w:b/>
+            <w:bCs/>
+            <w:color w:val="auto"/>
+            <w:sz w:val="24"/>
+            <w:szCs w:val="24"/>
+          </w:rPr>
+          <w:t>Space complexity</w:t>
+        </w:r>
+      </w:hyperlink>
+      <w:r>
+        <w:rPr>
+          <w:rStyle w:val="grkhzd"/>
+          <w:rFonts w:ascii="Times New Roman" w:hAnsi="Times New Roman" w:cs="Times New Roman"/>
+          <w:b/>
+          <w:bCs/>
+          <w:sz w:val="24"/>
+          <w:szCs w:val="24"/>
+        </w:rPr>
+        <w:t>: </w:t>
+      </w:r>
+      <w:r>
+        <w:rPr>
+          <w:rStyle w:val="eq0j8"/>
+          <w:rFonts w:ascii="Times New Roman" w:hAnsi="Times New Roman" w:cs="Times New Roman"/>
+          <w:sz w:val="24"/>
+          <w:szCs w:val="24"/>
+        </w:rPr>
+        <w:t>1</w:t>
+      </w:r>
+    </w:p>
+    <w:p>
+      <w:pPr>
+        <w:shd w:val="clear" w:color="auto" w:fill="FFFFFF"/>
+        <w:jc w:val="both"/>
+        <w:rPr>
+          <w:rFonts w:ascii="Times New Roman" w:hAnsi="Times New Roman" w:cs="Times New Roman"/>
+          <w:sz w:val="24"/>
+          <w:szCs w:val="24"/>
+        </w:rPr>
+      </w:pPr>
+      <w:hyperlink r:id="rId27" w:history="1">
+        <w:r>
+          <w:rPr>
+            <w:rStyle w:val="Hyperlink"/>
+            <w:rFonts w:ascii="Times New Roman" w:hAnsi="Times New Roman" w:cs="Times New Roman"/>
+            <w:b/>
+            <w:bCs/>
+            <w:color w:val="auto"/>
+            <w:sz w:val="24"/>
+            <w:szCs w:val="24"/>
+          </w:rPr>
+          <w:t>Method</w:t>
+        </w:r>
+      </w:hyperlink>
+      <w:r>
+        <w:rPr>
+          <w:rStyle w:val="grkhzd"/>
+          <w:rFonts w:ascii="Times New Roman" w:hAnsi="Times New Roman" w:cs="Times New Roman"/>
+          <w:b/>
+          <w:bCs/>
+          <w:sz w:val="24"/>
+          <w:szCs w:val="24"/>
+        </w:rPr>
+        <w:t>: </w:t>
+      </w:r>
+      <w:hyperlink r:id="rId28" w:history="1">
+        <w:r>
+          <w:rPr>
+            <w:rStyle w:val="Hyperlink"/>
+            <w:rFonts w:ascii="Times New Roman" w:hAnsi="Times New Roman" w:cs="Times New Roman"/>
+            <w:color w:val="auto"/>
+            <w:sz w:val="24"/>
+            <w:szCs w:val="24"/>
+          </w:rPr>
+          <w:t>Selection</w:t>
+        </w:r>
+      </w:hyperlink>
+    </w:p>
+    <w:p>
+      <w:pPr>
+        <w:shd w:val="clear" w:color="auto" w:fill="FFFFFF"/>
+        <w:jc w:val="both"/>
+        <w:rPr>
+          <w:rFonts w:ascii="Times New Roman" w:hAnsi="Times New Roman" w:cs="Times New Roman"/>
+          <w:sz w:val="24"/>
+          <w:szCs w:val="24"/>
+        </w:rPr>
+      </w:pPr>
+      <w:hyperlink r:id="rId29" w:history="1">
+        <w:r>
+          <w:rPr>
+            <w:rStyle w:val="Hyperlink"/>
+            <w:rFonts w:ascii="Times New Roman" w:hAnsi="Times New Roman" w:cs="Times New Roman"/>
+            <w:b/>
+            <w:bCs/>
+            <w:color w:val="auto"/>
+            <w:sz w:val="24"/>
+            <w:szCs w:val="24"/>
+          </w:rPr>
+          <w:t>Stable</w:t>
+        </w:r>
+      </w:hyperlink>
+      <w:r>
+        <w:rPr>
+          <w:rStyle w:val="grkhzd"/>
+          <w:rFonts w:ascii="Times New Roman" w:hAnsi="Times New Roman" w:cs="Times New Roman"/>
+          <w:b/>
+          <w:bCs/>
+          <w:sz w:val="24"/>
+          <w:szCs w:val="24"/>
+        </w:rPr>
+        <w:t>: </w:t>
+      </w:r>
+      <w:r>
+        <w:rPr>
+          <w:rStyle w:val="eq0j8"/>
+          <w:rFonts w:ascii="Times New Roman" w:hAnsi="Times New Roman" w:cs="Times New Roman"/>
+          <w:sz w:val="24"/>
+          <w:szCs w:val="24"/>
+        </w:rPr>
+        <w:t>No</w:t>
+      </w:r>
+    </w:p>
+    <w:p>
+      <w:pPr>
+        <w:shd w:val="clear" w:color="auto" w:fill="FFFFFF"/>
+        <w:jc w:val="both"/>
+        <w:rPr>
+          <w:rFonts w:ascii="Times New Roman" w:hAnsi="Times New Roman" w:cs="Times New Roman"/>
+          <w:sz w:val="24"/>
+          <w:szCs w:val="24"/>
+        </w:rPr>
+      </w:pPr>
+      <w:hyperlink r:id="rId30" w:history="1">
+        <w:r>
+          <w:rPr>
+            <w:rStyle w:val="Hyperlink"/>
+            <w:rFonts w:ascii="Times New Roman" w:hAnsi="Times New Roman" w:cs="Times New Roman"/>
+            <w:b/>
+            <w:bCs/>
+            <w:color w:val="auto"/>
+            <w:sz w:val="24"/>
+            <w:szCs w:val="24"/>
+          </w:rPr>
+          <w:t>Class</w:t>
+        </w:r>
+      </w:hyperlink>
+      <w:r>
+        <w:rPr>
+          <w:rStyle w:val="grkhzd"/>
+          <w:rFonts w:ascii="Times New Roman" w:hAnsi="Times New Roman" w:cs="Times New Roman"/>
+          <w:b/>
+          <w:bCs/>
+          <w:sz w:val="24"/>
+          <w:szCs w:val="24"/>
+        </w:rPr>
+        <w:t>: </w:t>
+      </w:r>
+      <w:hyperlink r:id="rId31" w:history="1">
+        <w:r>
+          <w:rPr>
+            <w:rStyle w:val="Hyperlink"/>
+            <w:rFonts w:ascii="Times New Roman" w:hAnsi="Times New Roman" w:cs="Times New Roman"/>
+            <w:color w:val="auto"/>
+            <w:sz w:val="24"/>
+            <w:szCs w:val="24"/>
+          </w:rPr>
+          <w:t>Comparison sort</w:t>
+        </w:r>
+      </w:hyperlink>
+    </w:p>
     <w:p/>
     <w:p>
       <w:pPr>
         <w:pStyle w:val="Heading3"/>
       </w:pPr>
-      <w:bookmarkStart w:id="17" w:name="_Toc71897991"/>
-      <w:r>
-        <w:t>Space and time complexity</w:t>
-      </w:r>
-      <w:bookmarkEnd w:id="17"/>
+      <w:bookmarkStart w:id="18" w:name="_Toc71897992"/>
+      <w:r>
+        <w:t xml:space="preserve">How Selection Sort </w:t>
+      </w:r>
+      <w:r>
+        <w:t>W</w:t>
+      </w:r>
+      <w:r>
+        <w:t xml:space="preserve">orks </w:t>
+      </w:r>
+      <w:proofErr w:type="gramStart"/>
+      <w:r>
+        <w:t>W</w:t>
+      </w:r>
+      <w:r>
+        <w:t>ith</w:t>
+      </w:r>
+      <w:proofErr w:type="gramEnd"/>
       <w:r>
         <w:t xml:space="preserve"> </w:t>
       </w:r>
-    </w:p>
-    <w:p/>
-    <w:p>
-      <w:pPr>
-        <w:pStyle w:val="Heading3"/>
-      </w:pPr>
-      <w:bookmarkStart w:id="18" w:name="_Toc71897992"/>
-      <w:r>
-        <w:t>How Selection Sort works with original diagram</w:t>
+      <w:r>
+        <w:t>O</w:t>
+      </w:r>
+      <w:r>
+        <w:t xml:space="preserve">riginal </w:t>
+      </w:r>
+      <w:r>
+        <w:t>D</w:t>
+      </w:r>
+      <w:r>
+        <w:t>iagram</w:t>
       </w:r>
       <w:bookmarkEnd w:id="18"/>
     </w:p>
-    <w:p/>
-    <w:p/>
+    <w:p>
+      <w:pPr>
+        <w:jc w:val="both"/>
+        <w:rPr>
+          <w:rFonts w:ascii="Times New Roman" w:hAnsi="Times New Roman" w:cs="Times New Roman"/>
+          <w:sz w:val="24"/>
+          <w:szCs w:val="24"/>
+        </w:rPr>
+      </w:pPr>
+      <w:r>
+        <w:rPr>
+          <w:rFonts w:ascii="Times New Roman" w:hAnsi="Times New Roman" w:cs="Times New Roman"/>
+          <w:sz w:val="24"/>
+          <w:szCs w:val="24"/>
+        </w:rPr>
+        <w:t xml:space="preserve">The python code for selection sort can be seen below along with its output.  Selection sort improves a small bit on bubble sort by only using one exchange for every iteration though the array. To accomplish this selection sort finds the largest element in the array as it passes though, then it places that element in the correct position.  </w:t>
+      </w:r>
+      <w:r>
+        <w:rPr>
+          <w:rFonts w:ascii="Times New Roman" w:hAnsi="Times New Roman" w:cs="Times New Roman"/>
+          <w:color w:val="000000"/>
+          <w:sz w:val="24"/>
+          <w:szCs w:val="24"/>
+          <w:shd w:val="clear" w:color="auto" w:fill="FFFFFF"/>
+        </w:rPr>
+        <w:t>As with a bubble sort, after the first pass, the largest item is in the correct place. After the second pass, the next largest is in place. This process continues and requires </w:t>
+      </w:r>
+      <w:r>
+        <w:rPr>
+          <w:rStyle w:val="mi"/>
+          <w:rFonts w:ascii="Times New Roman" w:hAnsi="Times New Roman" w:cs="Times New Roman"/>
+          <w:color w:val="000000"/>
+          <w:sz w:val="24"/>
+          <w:szCs w:val="24"/>
+          <w:bdr w:val="none" w:sz="0" w:space="0" w:color="auto" w:frame="1"/>
+          <w:shd w:val="clear" w:color="auto" w:fill="FFFFFF"/>
+        </w:rPr>
+        <w:t>n</w:t>
+      </w:r>
+      <w:r>
+        <w:rPr>
+          <w:rStyle w:val="mo"/>
+          <w:rFonts w:ascii="Times New Roman" w:hAnsi="Times New Roman" w:cs="Times New Roman"/>
+          <w:color w:val="000000"/>
+          <w:sz w:val="24"/>
+          <w:szCs w:val="24"/>
+          <w:bdr w:val="none" w:sz="0" w:space="0" w:color="auto" w:frame="1"/>
+          <w:shd w:val="clear" w:color="auto" w:fill="FFFFFF"/>
+        </w:rPr>
+        <w:t>−</w:t>
+      </w:r>
+      <w:r>
+        <w:rPr>
+          <w:rStyle w:val="mn"/>
+          <w:rFonts w:ascii="Times New Roman" w:hAnsi="Times New Roman" w:cs="Times New Roman"/>
+          <w:color w:val="000000"/>
+          <w:sz w:val="24"/>
+          <w:szCs w:val="24"/>
+          <w:bdr w:val="none" w:sz="0" w:space="0" w:color="auto" w:frame="1"/>
+          <w:shd w:val="clear" w:color="auto" w:fill="FFFFFF"/>
+        </w:rPr>
+        <w:t>1</w:t>
+      </w:r>
+      <w:r>
+        <w:rPr>
+          <w:rStyle w:val="mjxassistivemathml"/>
+          <w:rFonts w:ascii="Times New Roman" w:hAnsi="Times New Roman" w:cs="Times New Roman"/>
+          <w:color w:val="000000"/>
+          <w:sz w:val="24"/>
+          <w:szCs w:val="24"/>
+          <w:bdr w:val="none" w:sz="0" w:space="0" w:color="auto" w:frame="1"/>
+          <w:shd w:val="clear" w:color="auto" w:fill="FFFFFF"/>
+        </w:rPr>
+        <w:t>n−1</w:t>
+      </w:r>
+      <w:r>
+        <w:rPr>
+          <w:rFonts w:ascii="Times New Roman" w:hAnsi="Times New Roman" w:cs="Times New Roman"/>
+          <w:color w:val="000000"/>
+          <w:sz w:val="24"/>
+          <w:szCs w:val="24"/>
+          <w:shd w:val="clear" w:color="auto" w:fill="FFFFFF"/>
+        </w:rPr>
+        <w:t> passes to sort </w:t>
+      </w:r>
+      <w:r>
+        <w:rPr>
+          <w:rStyle w:val="Emphasis"/>
+          <w:rFonts w:ascii="Times New Roman" w:hAnsi="Times New Roman" w:cs="Times New Roman"/>
+          <w:color w:val="000000"/>
+          <w:sz w:val="24"/>
+          <w:szCs w:val="24"/>
+          <w:shd w:val="clear" w:color="auto" w:fill="FFFFFF"/>
+        </w:rPr>
+        <w:t>n</w:t>
+      </w:r>
+      <w:r>
+        <w:rPr>
+          <w:rFonts w:ascii="Times New Roman" w:hAnsi="Times New Roman" w:cs="Times New Roman"/>
+          <w:color w:val="000000"/>
+          <w:sz w:val="24"/>
+          <w:szCs w:val="24"/>
+          <w:shd w:val="clear" w:color="auto" w:fill="FFFFFF"/>
+        </w:rPr>
+        <w:t> items, since the final item must be in place after the </w:t>
+      </w:r>
+      <w:r>
+        <w:rPr>
+          <w:rStyle w:val="mo"/>
+          <w:rFonts w:ascii="Times New Roman" w:hAnsi="Times New Roman" w:cs="Times New Roman"/>
+          <w:color w:val="000000"/>
+          <w:sz w:val="24"/>
+          <w:szCs w:val="24"/>
+          <w:bdr w:val="none" w:sz="0" w:space="0" w:color="auto" w:frame="1"/>
+          <w:shd w:val="clear" w:color="auto" w:fill="FFFFFF"/>
+        </w:rPr>
+        <w:t>(</w:t>
+      </w:r>
+      <w:r>
+        <w:rPr>
+          <w:rStyle w:val="mi"/>
+          <w:rFonts w:ascii="Times New Roman" w:hAnsi="Times New Roman" w:cs="Times New Roman"/>
+          <w:color w:val="000000"/>
+          <w:sz w:val="24"/>
+          <w:szCs w:val="24"/>
+          <w:bdr w:val="none" w:sz="0" w:space="0" w:color="auto" w:frame="1"/>
+          <w:shd w:val="clear" w:color="auto" w:fill="FFFFFF"/>
+        </w:rPr>
+        <w:t>n</w:t>
+      </w:r>
+      <w:r>
+        <w:rPr>
+          <w:rStyle w:val="mo"/>
+          <w:rFonts w:ascii="Times New Roman" w:hAnsi="Times New Roman" w:cs="Times New Roman"/>
+          <w:color w:val="000000"/>
+          <w:sz w:val="24"/>
+          <w:szCs w:val="24"/>
+          <w:bdr w:val="none" w:sz="0" w:space="0" w:color="auto" w:frame="1"/>
+          <w:shd w:val="clear" w:color="auto" w:fill="FFFFFF"/>
+        </w:rPr>
+        <w:t>−</w:t>
+      </w:r>
+      <w:proofErr w:type="gramStart"/>
+      <w:r>
+        <w:rPr>
+          <w:rStyle w:val="mn"/>
+          <w:rFonts w:ascii="Times New Roman" w:hAnsi="Times New Roman" w:cs="Times New Roman"/>
+          <w:color w:val="000000"/>
+          <w:sz w:val="24"/>
+          <w:szCs w:val="24"/>
+          <w:bdr w:val="none" w:sz="0" w:space="0" w:color="auto" w:frame="1"/>
+          <w:shd w:val="clear" w:color="auto" w:fill="FFFFFF"/>
+        </w:rPr>
+        <w:t>1</w:t>
+      </w:r>
+      <w:r>
+        <w:rPr>
+          <w:rStyle w:val="mo"/>
+          <w:rFonts w:ascii="Times New Roman" w:hAnsi="Times New Roman" w:cs="Times New Roman"/>
+          <w:color w:val="000000"/>
+          <w:sz w:val="24"/>
+          <w:szCs w:val="24"/>
+          <w:bdr w:val="none" w:sz="0" w:space="0" w:color="auto" w:frame="1"/>
+          <w:shd w:val="clear" w:color="auto" w:fill="FFFFFF"/>
+        </w:rPr>
+        <w:t>)</w:t>
+      </w:r>
+      <w:r>
+        <w:rPr>
+          <w:rStyle w:val="mjxassistivemathml"/>
+          <w:rFonts w:ascii="Times New Roman" w:hAnsi="Times New Roman" w:cs="Times New Roman"/>
+          <w:color w:val="000000"/>
+          <w:sz w:val="24"/>
+          <w:szCs w:val="24"/>
+          <w:bdr w:val="none" w:sz="0" w:space="0" w:color="auto" w:frame="1"/>
+          <w:shd w:val="clear" w:color="auto" w:fill="FFFFFF"/>
+        </w:rPr>
+        <w:t>(</w:t>
+      </w:r>
+      <w:proofErr w:type="gramEnd"/>
+      <w:r>
+        <w:rPr>
+          <w:rStyle w:val="mjxassistivemathml"/>
+          <w:rFonts w:ascii="Times New Roman" w:hAnsi="Times New Roman" w:cs="Times New Roman"/>
+          <w:color w:val="000000"/>
+          <w:sz w:val="24"/>
+          <w:szCs w:val="24"/>
+          <w:bdr w:val="none" w:sz="0" w:space="0" w:color="auto" w:frame="1"/>
+          <w:shd w:val="clear" w:color="auto" w:fill="FFFFFF"/>
+        </w:rPr>
+        <w:t>n−1)</w:t>
+      </w:r>
+      <w:r>
+        <w:rPr>
+          <w:rFonts w:ascii="Times New Roman" w:hAnsi="Times New Roman" w:cs="Times New Roman"/>
+          <w:color w:val="000000"/>
+          <w:sz w:val="24"/>
+          <w:szCs w:val="24"/>
+          <w:shd w:val="clear" w:color="auto" w:fill="FFFFFF"/>
+        </w:rPr>
+        <w:t> </w:t>
+      </w:r>
+      <w:proofErr w:type="spellStart"/>
+      <w:r>
+        <w:rPr>
+          <w:rFonts w:ascii="Times New Roman" w:hAnsi="Times New Roman" w:cs="Times New Roman"/>
+          <w:color w:val="000000"/>
+          <w:sz w:val="24"/>
+          <w:szCs w:val="24"/>
+          <w:shd w:val="clear" w:color="auto" w:fill="FFFFFF"/>
+        </w:rPr>
+        <w:t>st</w:t>
+      </w:r>
+      <w:proofErr w:type="spellEnd"/>
+      <w:r>
+        <w:rPr>
+          <w:rFonts w:ascii="Times New Roman" w:hAnsi="Times New Roman" w:cs="Times New Roman"/>
+          <w:color w:val="000000"/>
+          <w:sz w:val="24"/>
+          <w:szCs w:val="24"/>
+          <w:shd w:val="clear" w:color="auto" w:fill="FFFFFF"/>
+        </w:rPr>
+        <w:t xml:space="preserve"> pass.</w:t>
+      </w:r>
+      <w:r>
+        <w:rPr>
+          <w:rFonts w:ascii="Times New Roman" w:hAnsi="Times New Roman" w:cs="Times New Roman"/>
+          <w:color w:val="000000"/>
+          <w:sz w:val="24"/>
+          <w:szCs w:val="24"/>
+          <w:shd w:val="clear" w:color="auto" w:fill="FFFFFF"/>
+        </w:rPr>
+        <w:t xml:space="preserve"> [</w:t>
+      </w:r>
+      <w:r>
+        <w:rPr>
+          <w:rFonts w:ascii="Times New Roman" w:hAnsi="Times New Roman" w:cs="Times New Roman"/>
+          <w:color w:val="000000"/>
+          <w:sz w:val="24"/>
+          <w:szCs w:val="24"/>
+          <w:shd w:val="clear" w:color="auto" w:fill="FFFFFF"/>
+        </w:rPr>
+        <w:t>12</w:t>
+      </w:r>
+      <w:r>
+        <w:rPr>
+          <w:rFonts w:ascii="Times New Roman" w:hAnsi="Times New Roman" w:cs="Times New Roman"/>
+          <w:color w:val="000000"/>
+          <w:sz w:val="24"/>
+          <w:szCs w:val="24"/>
+          <w:shd w:val="clear" w:color="auto" w:fill="FFFFFF"/>
+        </w:rPr>
+        <w:t>]</w:t>
+      </w:r>
+    </w:p>
+    <w:p>
+      <w:r>
+        <w:rPr>
+          <w:noProof/>
+        </w:rPr>
+        <w:drawing>
+          <wp:inline distT="0" distB="0" distL="0" distR="0" wp14:anchorId="66B979D4" wp14:editId="372BE316">
+            <wp:extent cx="5731510" cy="3411220"/>
+            <wp:effectExtent l="0" t="0" r="2540" b="0"/>
+            <wp:docPr id="47" name="Picture 47" descr="Text&#10;&#10;Description automatically generated"/>
+            <wp:cNvGraphicFramePr>
+              <a:graphicFrameLocks xmlns:a="http://schemas.openxmlformats.org/drawingml/2006/main" noChangeAspect="1"/>
+            </wp:cNvGraphicFramePr>
+            <a:graphic xmlns:a="http://schemas.openxmlformats.org/drawingml/2006/main">
+              <a:graphicData uri="http://schemas.openxmlformats.org/drawingml/2006/picture">
+                <pic:pic xmlns:pic="http://schemas.openxmlformats.org/drawingml/2006/picture">
+                  <pic:nvPicPr>
+                    <pic:cNvPr id="47" name="Picture 47" descr="Text&#10;&#10;Description automatically generated"/>
+                    <pic:cNvPicPr/>
+                  </pic:nvPicPr>
+                  <pic:blipFill>
+                    <a:blip r:embed="rId32">
+                      <a:extLst>
+                        <a:ext uri="{28A0092B-C50C-407E-A947-70E740481C1C}">
+                          <a14:useLocalDpi xmlns:a14="http://schemas.microsoft.com/office/drawing/2010/main" val="0"/>
+                        </a:ext>
+                      </a:extLst>
+                    </a:blip>
+                    <a:stretch>
+                      <a:fillRect/>
+                    </a:stretch>
+                  </pic:blipFill>
+                  <pic:spPr>
+                    <a:xfrm>
+                      <a:off x="0" y="0"/>
+                      <a:ext cx="5731510" cy="3411220"/>
+                    </a:xfrm>
+                    <a:prstGeom prst="rect">
+                      <a:avLst/>
+                    </a:prstGeom>
+                  </pic:spPr>
+                </pic:pic>
+              </a:graphicData>
+            </a:graphic>
+          </wp:inline>
+        </w:drawing>
+      </w:r>
+    </w:p>
+    <w:p>
+      <w:r>
+        <w:rPr>
+          <w:noProof/>
+        </w:rPr>
+        <w:lastRenderedPageBreak/>
+        <w:drawing>
+          <wp:inline distT="0" distB="0" distL="0" distR="0" wp14:anchorId="036728A0" wp14:editId="505B5D93">
+            <wp:extent cx="5731510" cy="3919220"/>
+            <wp:effectExtent l="0" t="0" r="2540" b="5080"/>
+            <wp:docPr id="49" name="Picture 49" descr="Graphical user interface&#10;&#10;Description automatically generated"/>
+            <wp:cNvGraphicFramePr>
+              <a:graphicFrameLocks xmlns:a="http://schemas.openxmlformats.org/drawingml/2006/main" noChangeAspect="1"/>
+            </wp:cNvGraphicFramePr>
+            <a:graphic xmlns:a="http://schemas.openxmlformats.org/drawingml/2006/main">
+              <a:graphicData uri="http://schemas.openxmlformats.org/drawingml/2006/picture">
+                <pic:pic xmlns:pic="http://schemas.openxmlformats.org/drawingml/2006/picture">
+                  <pic:nvPicPr>
+                    <pic:cNvPr id="49" name="Picture 49" descr="Graphical user interface&#10;&#10;Description automatically generated"/>
+                    <pic:cNvPicPr/>
+                  </pic:nvPicPr>
+                  <pic:blipFill>
+                    <a:blip r:embed="rId33">
+                      <a:extLst>
+                        <a:ext uri="{28A0092B-C50C-407E-A947-70E740481C1C}">
+                          <a14:useLocalDpi xmlns:a14="http://schemas.microsoft.com/office/drawing/2010/main" val="0"/>
+                        </a:ext>
+                      </a:extLst>
+                    </a:blip>
+                    <a:stretch>
+                      <a:fillRect/>
+                    </a:stretch>
+                  </pic:blipFill>
+                  <pic:spPr>
+                    <a:xfrm>
+                      <a:off x="0" y="0"/>
+                      <a:ext cx="5731510" cy="3919220"/>
+                    </a:xfrm>
+                    <a:prstGeom prst="rect">
+                      <a:avLst/>
+                    </a:prstGeom>
+                  </pic:spPr>
+                </pic:pic>
+              </a:graphicData>
+            </a:graphic>
+          </wp:inline>
+        </w:drawing>
+      </w:r>
+    </w:p>
     <w:p/>
     <w:p>
       <w:pPr>
@@ -10485,17 +11487,17 @@
       </w:pPr>
       <w:bookmarkStart w:id="24" w:name="_Toc71897998"/>
       <w:r>
+        <w:t>Results of the benchmarking</w:t>
+      </w:r>
+      <w:bookmarkEnd w:id="24"/>
+      <w:r>
+        <w:t xml:space="preserve"> </w:t>
+      </w:r>
+    </w:p>
+    <w:p/>
+    <w:p>
+      <w:r>
         <w:lastRenderedPageBreak/>
-        <w:t>Results of the benchmarking</w:t>
-      </w:r>
-      <w:bookmarkEnd w:id="24"/>
-      <w:r>
-        <w:t xml:space="preserve"> </w:t>
-      </w:r>
-    </w:p>
-    <w:p/>
-    <w:p>
-      <w:r>
         <w:t xml:space="preserve">Discuss how the measured performance of the algorithms differed – were the results </w:t>
       </w:r>
       <w:proofErr w:type="gramStart"/>
@@ -10533,7 +11535,7 @@
       <w:r>
         <w:t xml:space="preserve">[1]. TutorialsPoint.com </w:t>
       </w:r>
-      <w:hyperlink r:id="rId22" w:history="1">
+      <w:hyperlink r:id="rId34" w:history="1">
         <w:r>
           <w:rPr>
             <w:rStyle w:val="Hyperlink"/>
@@ -10787,7 +11789,7 @@
         </w:rPr>
         <w:t>Introduction to Asymptotic Notations Big O (O), Big Omega (Ω) and Big Theta (Ө)</w:t>
       </w:r>
-      <w:hyperlink r:id="rId23" w:history="1">
+      <w:hyperlink r:id="rId35" w:history="1">
         <w:r>
           <w:rPr>
             <w:rFonts w:ascii="Segoe UI" w:hAnsi="Segoe UI" w:cs="Segoe UI"/>
@@ -10801,7 +11803,7 @@
       <w:r>
         <w:t xml:space="preserve"> </w:t>
       </w:r>
-      <w:hyperlink r:id="rId24" w:history="1">
+      <w:hyperlink r:id="rId36" w:history="1">
         <w:r>
           <w:rPr>
             <w:rStyle w:val="Hyperlink"/>
@@ -10840,7 +11842,7 @@
       </w:r>
     </w:p>
     <w:p>
-      <w:hyperlink r:id="rId25" w:history="1">
+      <w:hyperlink r:id="rId37" w:history="1">
         <w:r>
           <w:rPr>
             <w:rStyle w:val="Hyperlink"/>
@@ -10881,7 +11883,7 @@
       <w:r>
         <w:t xml:space="preserve">(2021). </w:t>
       </w:r>
-      <w:hyperlink r:id="rId26" w:history="1">
+      <w:hyperlink r:id="rId38" w:history="1">
         <w:r>
           <w:rPr>
             <w:rStyle w:val="Hyperlink"/>
@@ -10933,7 +11935,7 @@
         </w:rPr>
         <w:t xml:space="preserve"> sort. </w:t>
       </w:r>
-      <w:hyperlink r:id="rId27" w:history="1">
+      <w:hyperlink r:id="rId39" w:history="1">
         <w:r>
           <w:rPr>
             <w:rStyle w:val="Hyperlink"/>
@@ -10969,7 +11971,7 @@
       <w:r>
         <w:t xml:space="preserve">. </w:t>
       </w:r>
-      <w:hyperlink r:id="rId28" w:history="1">
+      <w:hyperlink r:id="rId40" w:history="1">
         <w:r>
           <w:rPr>
             <w:rStyle w:val="Hyperlink"/>
@@ -10980,15 +11982,52 @@
     </w:p>
     <w:p>
       <w:r>
+        <w:t xml:space="preserve">[10]. Merge Sort Algorithm. </w:t>
+      </w:r>
+      <w:hyperlink r:id="rId41" w:history="1">
+        <w:r>
+          <w:rPr>
+            <w:rStyle w:val="Hyperlink"/>
+          </w:rPr>
+          <w:t>https://www.interviewbit.com/tutorial/merge-sort-algorithm/</w:t>
+        </w:r>
+      </w:hyperlink>
+    </w:p>
+    <w:p>
+      <w:r>
         <w:lastRenderedPageBreak/>
-        <w:t xml:space="preserve">[10]. Merge Sort Algorithm. </w:t>
-      </w:r>
-      <w:r>
-        <w:t>https://www.interviewbit.com/tutorial/merge-sort-algorithm/</w:t>
+        <w:t xml:space="preserve">[11]. Selection Sort. </w:t>
+      </w:r>
+      <w:hyperlink r:id="rId42" w:history="1">
+        <w:r>
+          <w:rPr>
+            <w:rStyle w:val="Hyperlink"/>
+          </w:rPr>
+          <w:t>https://runestone.academy/runestone/books/published/pythonds/SortSearch/TheSelectionSort.html</w:t>
+        </w:r>
+      </w:hyperlink>
+    </w:p>
+    <w:p/>
+    <w:p/>
+    <w:p>
+      <w:r>
+        <w:t>[12]</w:t>
+      </w:r>
+      <w:r>
+        <w:t xml:space="preserve"> </w:t>
+      </w:r>
+      <w:r>
+        <w:t>Selection Sort</w:t>
+      </w:r>
+      <w:r>
+        <w:t xml:space="preserve">. </w:t>
+      </w:r>
+      <w:r>
+        <w:t>https://www.hackerearth.com/practice/algorithms/sorting/selection-sort/tutorial/</w:t>
       </w:r>
     </w:p>
     <w:sectPr>
-      <w:footerReference w:type="default" r:id="rId29"/>
+      <w:footerReference w:type="default" r:id="rId43"/>
       <w:pgSz w:w="11906" w:h="16838"/>
       <w:pgMar w:top="1440" w:right="1440" w:bottom="1440" w:left="1440" w:header="708" w:footer="708" w:gutter="0"/>
       <w:pgNumType w:start="0"/>
@@ -11913,6 +12952,119 @@
     </w:lvl>
   </w:abstractNum>
   <w:abstractNum w:abstractNumId="7" w15:restartNumberingAfterBreak="0">
+    <w:nsid w:val="76C06B9F"/>
+    <w:multiLevelType w:val="multilevel"/>
+    <w:tmpl w:val="0408F582"/>
+    <w:lvl w:ilvl="0">
+      <w:start w:val="1"/>
+      <w:numFmt w:val="decimal"/>
+      <w:lvlText w:val="%1."/>
+      <w:lvlJc w:val="left"/>
+      <w:pPr>
+        <w:tabs>
+          <w:tab w:val="num" w:pos="720"/>
+        </w:tabs>
+        <w:ind w:left="720" w:hanging="360"/>
+      </w:pPr>
+    </w:lvl>
+    <w:lvl w:ilvl="1" w:tentative="1">
+      <w:start w:val="1"/>
+      <w:numFmt w:val="decimal"/>
+      <w:lvlText w:val="%2."/>
+      <w:lvlJc w:val="left"/>
+      <w:pPr>
+        <w:tabs>
+          <w:tab w:val="num" w:pos="1440"/>
+        </w:tabs>
+        <w:ind w:left="1440" w:hanging="360"/>
+      </w:pPr>
+    </w:lvl>
+    <w:lvl w:ilvl="2" w:tentative="1">
+      <w:start w:val="1"/>
+      <w:numFmt w:val="decimal"/>
+      <w:lvlText w:val="%3."/>
+      <w:lvlJc w:val="left"/>
+      <w:pPr>
+        <w:tabs>
+          <w:tab w:val="num" w:pos="2160"/>
+        </w:tabs>
+        <w:ind w:left="2160" w:hanging="360"/>
+      </w:pPr>
+    </w:lvl>
+    <w:lvl w:ilvl="3" w:tentative="1">
+      <w:start w:val="1"/>
+      <w:numFmt w:val="decimal"/>
+      <w:lvlText w:val="%4."/>
+      <w:lvlJc w:val="left"/>
+      <w:pPr>
+        <w:tabs>
+          <w:tab w:val="num" w:pos="2880"/>
+        </w:tabs>
+        <w:ind w:left="2880" w:hanging="360"/>
+      </w:pPr>
+    </w:lvl>
+    <w:lvl w:ilvl="4" w:tentative="1">
+      <w:start w:val="1"/>
+      <w:numFmt w:val="decimal"/>
+      <w:lvlText w:val="%5."/>
+      <w:lvlJc w:val="left"/>
+      <w:pPr>
+        <w:tabs>
+          <w:tab w:val="num" w:pos="3600"/>
+        </w:tabs>
+        <w:ind w:left="3600" w:hanging="360"/>
+      </w:pPr>
+    </w:lvl>
+    <w:lvl w:ilvl="5" w:tentative="1">
+      <w:start w:val="1"/>
+      <w:numFmt w:val="decimal"/>
+      <w:lvlText w:val="%6."/>
+      <w:lvlJc w:val="left"/>
+      <w:pPr>
+        <w:tabs>
+          <w:tab w:val="num" w:pos="4320"/>
+        </w:tabs>
+        <w:ind w:left="4320" w:hanging="360"/>
+      </w:pPr>
+    </w:lvl>
+    <w:lvl w:ilvl="6" w:tentative="1">
+      <w:start w:val="1"/>
+      <w:numFmt w:val="decimal"/>
+      <w:lvlText w:val="%7."/>
+      <w:lvlJc w:val="left"/>
+      <w:pPr>
+        <w:tabs>
+          <w:tab w:val="num" w:pos="5040"/>
+        </w:tabs>
+        <w:ind w:left="5040" w:hanging="360"/>
+      </w:pPr>
+    </w:lvl>
+    <w:lvl w:ilvl="7" w:tentative="1">
+      <w:start w:val="1"/>
+      <w:numFmt w:val="decimal"/>
+      <w:lvlText w:val="%8."/>
+      <w:lvlJc w:val="left"/>
+      <w:pPr>
+        <w:tabs>
+          <w:tab w:val="num" w:pos="5760"/>
+        </w:tabs>
+        <w:ind w:left="5760" w:hanging="360"/>
+      </w:pPr>
+    </w:lvl>
+    <w:lvl w:ilvl="8" w:tentative="1">
+      <w:start w:val="1"/>
+      <w:numFmt w:val="decimal"/>
+      <w:lvlText w:val="%9."/>
+      <w:lvlJc w:val="left"/>
+      <w:pPr>
+        <w:tabs>
+          <w:tab w:val="num" w:pos="6480"/>
+        </w:tabs>
+        <w:ind w:left="6480" w:hanging="360"/>
+      </w:pPr>
+    </w:lvl>
+  </w:abstractNum>
+  <w:abstractNum w:abstractNumId="8" w15:restartNumberingAfterBreak="0">
     <w:nsid w:val="7F1651BB"/>
     <w:multiLevelType w:val="multilevel"/>
     <w:tmpl w:val="8B2C8836"/>
@@ -12102,13 +13254,16 @@
     </w:lvlOverride>
   </w:num>
   <w:num w:numId="6">
-    <w:abstractNumId w:val="7"/>
+    <w:abstractNumId w:val="8"/>
   </w:num>
   <w:num w:numId="7">
     <w:abstractNumId w:val="3"/>
   </w:num>
   <w:num w:numId="8">
     <w:abstractNumId w:val="5"/>
+  </w:num>
+  <w:num w:numId="9">
+    <w:abstractNumId w:val="7"/>
   </w:num>
 </w:numbering>
 </file>
@@ -12884,6 +14039,16 @@
     <w:basedOn w:val="DefaultParagraphFont"/>
     <w:rsid w:val="00560505"/>
   </w:style>
+  <w:style w:type="character" w:customStyle="1" w:styleId="grkhzd">
+    <w:name w:val="grkhzd"/>
+    <w:basedOn w:val="DefaultParagraphFont"/>
+    <w:rsid w:val="00BE1415"/>
+  </w:style>
+  <w:style w:type="character" w:customStyle="1" w:styleId="eq0j8">
+    <w:name w:val="eq0j8"/>
+    <w:basedOn w:val="DefaultParagraphFont"/>
+    <w:rsid w:val="00BE1415"/>
+  </w:style>
 </w:styles>
 </file>
 

--- a/CTA_Project_2021.docx
+++ b/CTA_Project_2021.docx
@@ -14,7 +14,12 @@
           <w:docPartUnique/>
         </w:docPartObj>
       </w:sdtPr>
-      <w:sdtEndPr/>
+      <w:sdtEndPr>
+        <w:rPr>
+          <w:rFonts w:ascii="Times New Roman" w:hAnsi="Times New Roman"/>
+          <w:sz w:val="24"/>
+        </w:rPr>
+      </w:sdtEndPr>
       <w:sdtContent>
         <w:p>
           <w:pPr>
@@ -3704,7 +3709,7 @@
                     <v:stroke joinstyle="miter"/>
                     <v:path gradientshapeok="t" o:connecttype="rect"/>
                   </v:shapetype>
-                  <v:shape id="Text Box 2" o:spid="_x0000_s1055" type="#_x0000_t202" style="position:absolute;margin-left:169.1pt;margin-top:235.15pt;width:185.25pt;height:110.6pt;z-index:251662336;visibility:visible;mso-wrap-style:square;mso-width-percent:0;mso-height-percent:200;mso-wrap-distance-left:9pt;mso-wrap-distance-top:3.6pt;mso-wrap-distance-right:9pt;mso-wrap-distance-bottom:3.6pt;mso-position-horizontal:absolute;mso-position-horizontal-relative:text;mso-position-vertical:absolute;mso-position-vertical-relative:text;mso-width-percent:0;mso-height-percent:200;mso-width-relative:margin;mso-height-relative:margin;v-text-anchor:top" o:gfxdata="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" filled="f" stroked="f">
+                  <v:shape id="Text Box 2" o:spid="_x0000_s1055" type="#_x0000_t202" style="position:absolute;left:0;text-align:left;margin-left:169.1pt;margin-top:235.15pt;width:185.25pt;height:110.6pt;z-index:251662336;visibility:visible;mso-wrap-style:square;mso-width-percent:0;mso-height-percent:200;mso-wrap-distance-left:9pt;mso-wrap-distance-top:3.6pt;mso-wrap-distance-right:9pt;mso-wrap-distance-bottom:3.6pt;mso-position-horizontal:absolute;mso-position-horizontal-relative:text;mso-position-vertical:absolute;mso-position-vertical-relative:text;mso-width-percent:0;mso-height-percent:200;mso-width-relative:margin;mso-height-relative:margin;v-text-anchor:top" o:gfxdata="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" filled="f" stroked="f">
                     <v:textbox style="mso-fit-shape-to-text:t">
                       <w:txbxContent>
                         <w:p>
@@ -3939,7 +3944,7 @@
               </mc:Choice>
               <mc:Fallback>
                 <w:pict>
-                  <v:shape w14:anchorId="3B21ED23" id="Text Box 1" o:spid="_x0000_s1056" type="#_x0000_t202" style="position:absolute;margin-left:0;margin-top:0;width:294.8pt;height:84.25pt;z-index:251660288;visibility:visible;mso-wrap-style:square;mso-width-percent:0;mso-height-percent:0;mso-left-percent:420;mso-top-percent:175;mso-wrap-distance-left:9pt;mso-wrap-distance-top:0;mso-wrap-distance-right:9pt;mso-wrap-distance-bottom:0;mso-position-horizontal-relative:page;mso-position-vertical-relative:page;mso-width-percent:0;mso-height-percent:0;mso-left-percent:420;mso-top-percent:175;mso-width-relative:page;mso-height-relative:margin;v-text-anchor:top" o:gfxdata="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" filled="f" stroked="f" strokeweight=".5pt">
+                  <v:shape w14:anchorId="3B21ED23" id="Text Box 1" o:spid="_x0000_s1056" type="#_x0000_t202" style="position:absolute;left:0;text-align:left;margin-left:0;margin-top:0;width:294.8pt;height:84.25pt;z-index:251660288;visibility:visible;mso-wrap-style:square;mso-width-percent:0;mso-height-percent:0;mso-left-percent:420;mso-top-percent:175;mso-wrap-distance-left:9pt;mso-wrap-distance-top:0;mso-wrap-distance-right:9pt;mso-wrap-distance-bottom:0;mso-position-horizontal-relative:page;mso-position-vertical-relative:page;mso-width-percent:0;mso-height-percent:0;mso-left-percent:420;mso-top-percent:175;mso-width-relative:page;mso-height-relative:margin;v-text-anchor:top" o:gfxdata="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" filled="f" stroked="f" strokeweight=".5pt">
                     <v:textbox style="mso-fit-shape-to-text:t" inset="0,0,0,0">
                       <w:txbxContent>
                         <w:p>
@@ -4069,9 +4074,11 @@
       </w:sdtPr>
       <w:sdtEndPr>
         <w:rPr>
+          <w:rFonts w:ascii="Times New Roman" w:hAnsi="Times New Roman"/>
           <w:b/>
           <w:bCs/>
           <w:noProof/>
+          <w:sz w:val="24"/>
         </w:rPr>
       </w:sdtEndPr>
       <w:sdtContent>
@@ -4090,8 +4097,9 @@
               <w:tab w:val="right" w:leader="dot" w:pos="9016"/>
             </w:tabs>
             <w:rPr>
-              <w:rFonts w:eastAsiaTheme="minorEastAsia"/>
+              <w:rFonts w:asciiTheme="minorHAnsi" w:eastAsiaTheme="minorEastAsia" w:hAnsiTheme="minorHAnsi"/>
               <w:noProof/>
+              <w:sz w:val="22"/>
               <w:lang w:eastAsia="en-IE"/>
             </w:rPr>
           </w:pPr>
@@ -4104,7 +4112,7 @@
           <w:r>
             <w:fldChar w:fldCharType="separate"/>
           </w:r>
-          <w:hyperlink w:anchor="_Toc71897974" w:history="1">
+          <w:hyperlink w:anchor="_Toc72009227" w:history="1">
             <w:r>
               <w:rPr>
                 <w:rStyle w:val="Hyperlink"/>
@@ -4131,7 +4139,7 @@
                 <w:noProof/>
                 <w:webHidden/>
               </w:rPr>
-              <w:instrText xml:space="preserve"> PAGEREF _Toc71897974 \h </w:instrText>
+              <w:instrText xml:space="preserve"> PAGEREF _Toc72009227 \h </w:instrText>
             </w:r>
             <w:r>
               <w:rPr>
@@ -4169,12 +4177,13 @@
               <w:tab w:val="right" w:leader="dot" w:pos="9016"/>
             </w:tabs>
             <w:rPr>
-              <w:rFonts w:eastAsiaTheme="minorEastAsia"/>
+              <w:rFonts w:asciiTheme="minorHAnsi" w:eastAsiaTheme="minorEastAsia" w:hAnsiTheme="minorHAnsi"/>
               <w:noProof/>
+              <w:sz w:val="22"/>
               <w:lang w:eastAsia="en-IE"/>
             </w:rPr>
           </w:pPr>
-          <w:hyperlink w:anchor="_Toc71897975" w:history="1">
+          <w:hyperlink w:anchor="_Toc72009228" w:history="1">
             <w:r>
               <w:rPr>
                 <w:rStyle w:val="Hyperlink"/>
@@ -4201,7 +4210,7 @@
                 <w:noProof/>
                 <w:webHidden/>
               </w:rPr>
-              <w:instrText xml:space="preserve"> PAGEREF _Toc71897975 \h </w:instrText>
+              <w:instrText xml:space="preserve"> PAGEREF _Toc72009228 \h </w:instrText>
             </w:r>
             <w:r>
               <w:rPr>
@@ -4221,7 +4230,7 @@
                 <w:noProof/>
                 <w:webHidden/>
               </w:rPr>
-              <w:t>3</w:t>
+              <w:t>2</w:t>
             </w:r>
             <w:r>
               <w:rPr>
@@ -4239,18 +4248,19 @@
               <w:tab w:val="right" w:leader="dot" w:pos="9016"/>
             </w:tabs>
             <w:rPr>
-              <w:rFonts w:eastAsiaTheme="minorEastAsia"/>
+              <w:rFonts w:asciiTheme="minorHAnsi" w:eastAsiaTheme="minorEastAsia" w:hAnsiTheme="minorHAnsi"/>
               <w:noProof/>
+              <w:sz w:val="22"/>
               <w:lang w:eastAsia="en-IE"/>
             </w:rPr>
           </w:pPr>
-          <w:hyperlink w:anchor="_Toc71897976" w:history="1">
+          <w:hyperlink w:anchor="_Toc72009229" w:history="1">
             <w:r>
               <w:rPr>
                 <w:rStyle w:val="Hyperlink"/>
                 <w:noProof/>
               </w:rPr>
-              <w:t>Sorting Algorithms</w:t>
+              <w:t>Time and Space Complexity</w:t>
             </w:r>
             <w:r>
               <w:rPr>
@@ -4271,7 +4281,7 @@
                 <w:noProof/>
                 <w:webHidden/>
               </w:rPr>
-              <w:instrText xml:space="preserve"> PAGEREF _Toc71897976 \h </w:instrText>
+              <w:instrText xml:space="preserve"> PAGEREF _Toc72009229 \h </w:instrText>
             </w:r>
             <w:r>
               <w:rPr>
@@ -4292,6 +4302,219 @@
                 <w:webHidden/>
               </w:rPr>
               <w:t>3</w:t>
+            </w:r>
+            <w:r>
+              <w:rPr>
+                <w:noProof/>
+                <w:webHidden/>
+              </w:rPr>
+              <w:fldChar w:fldCharType="end"/>
+            </w:r>
+          </w:hyperlink>
+        </w:p>
+        <w:p>
+          <w:pPr>
+            <w:pStyle w:val="TOC1"/>
+            <w:tabs>
+              <w:tab w:val="right" w:leader="dot" w:pos="9016"/>
+            </w:tabs>
+            <w:rPr>
+              <w:rFonts w:asciiTheme="minorHAnsi" w:eastAsiaTheme="minorEastAsia" w:hAnsiTheme="minorHAnsi"/>
+              <w:noProof/>
+              <w:sz w:val="22"/>
+              <w:lang w:eastAsia="en-IE"/>
+            </w:rPr>
+          </w:pPr>
+          <w:hyperlink w:anchor="_Toc72009230" w:history="1">
+            <w:r>
+              <w:rPr>
+                <w:rStyle w:val="Hyperlink"/>
+                <w:noProof/>
+              </w:rPr>
+              <w:t>Big O Notation</w:t>
+            </w:r>
+            <w:r>
+              <w:rPr>
+                <w:noProof/>
+                <w:webHidden/>
+              </w:rPr>
+              <w:tab/>
+            </w:r>
+            <w:r>
+              <w:rPr>
+                <w:noProof/>
+                <w:webHidden/>
+              </w:rPr>
+              <w:fldChar w:fldCharType="begin"/>
+            </w:r>
+            <w:r>
+              <w:rPr>
+                <w:noProof/>
+                <w:webHidden/>
+              </w:rPr>
+              <w:instrText xml:space="preserve"> PAGEREF _Toc72009230 \h </w:instrText>
+            </w:r>
+            <w:r>
+              <w:rPr>
+                <w:noProof/>
+                <w:webHidden/>
+              </w:rPr>
+            </w:r>
+            <w:r>
+              <w:rPr>
+                <w:noProof/>
+                <w:webHidden/>
+              </w:rPr>
+              <w:fldChar w:fldCharType="separate"/>
+            </w:r>
+            <w:r>
+              <w:rPr>
+                <w:noProof/>
+                <w:webHidden/>
+              </w:rPr>
+              <w:t>3</w:t>
+            </w:r>
+            <w:r>
+              <w:rPr>
+                <w:noProof/>
+                <w:webHidden/>
+              </w:rPr>
+              <w:fldChar w:fldCharType="end"/>
+            </w:r>
+          </w:hyperlink>
+        </w:p>
+        <w:p>
+          <w:pPr>
+            <w:pStyle w:val="TOC1"/>
+            <w:tabs>
+              <w:tab w:val="right" w:leader="dot" w:pos="9016"/>
+            </w:tabs>
+            <w:rPr>
+              <w:rFonts w:asciiTheme="minorHAnsi" w:eastAsiaTheme="minorEastAsia" w:hAnsiTheme="minorHAnsi"/>
+              <w:noProof/>
+              <w:sz w:val="22"/>
+              <w:lang w:eastAsia="en-IE"/>
+            </w:rPr>
+          </w:pPr>
+          <w:hyperlink w:anchor="_Toc72009231" w:history="1">
+            <w:r>
+              <w:rPr>
+                <w:rStyle w:val="Hyperlink"/>
+                <w:noProof/>
+              </w:rPr>
+              <w:t>Performance, Comparator functions and Time Complexity.</w:t>
+            </w:r>
+            <w:r>
+              <w:rPr>
+                <w:noProof/>
+                <w:webHidden/>
+              </w:rPr>
+              <w:tab/>
+            </w:r>
+            <w:r>
+              <w:rPr>
+                <w:noProof/>
+                <w:webHidden/>
+              </w:rPr>
+              <w:fldChar w:fldCharType="begin"/>
+            </w:r>
+            <w:r>
+              <w:rPr>
+                <w:noProof/>
+                <w:webHidden/>
+              </w:rPr>
+              <w:instrText xml:space="preserve"> PAGEREF _Toc72009231 \h </w:instrText>
+            </w:r>
+            <w:r>
+              <w:rPr>
+                <w:noProof/>
+                <w:webHidden/>
+              </w:rPr>
+            </w:r>
+            <w:r>
+              <w:rPr>
+                <w:noProof/>
+                <w:webHidden/>
+              </w:rPr>
+              <w:fldChar w:fldCharType="separate"/>
+            </w:r>
+            <w:r>
+              <w:rPr>
+                <w:noProof/>
+                <w:webHidden/>
+              </w:rPr>
+              <w:t>4</w:t>
+            </w:r>
+            <w:r>
+              <w:rPr>
+                <w:noProof/>
+                <w:webHidden/>
+              </w:rPr>
+              <w:fldChar w:fldCharType="end"/>
+            </w:r>
+          </w:hyperlink>
+        </w:p>
+        <w:p>
+          <w:pPr>
+            <w:pStyle w:val="TOC1"/>
+            <w:tabs>
+              <w:tab w:val="right" w:leader="dot" w:pos="9016"/>
+            </w:tabs>
+            <w:rPr>
+              <w:rFonts w:asciiTheme="minorHAnsi" w:eastAsiaTheme="minorEastAsia" w:hAnsiTheme="minorHAnsi"/>
+              <w:noProof/>
+              <w:sz w:val="22"/>
+              <w:lang w:eastAsia="en-IE"/>
+            </w:rPr>
+          </w:pPr>
+          <w:hyperlink w:anchor="_Toc72009232" w:history="1">
+            <w:r>
+              <w:rPr>
+                <w:rStyle w:val="Hyperlink"/>
+                <w:noProof/>
+              </w:rPr>
+              <w:t>Stable and Unstable algorithms</w:t>
+            </w:r>
+            <w:r>
+              <w:rPr>
+                <w:noProof/>
+                <w:webHidden/>
+              </w:rPr>
+              <w:tab/>
+            </w:r>
+            <w:r>
+              <w:rPr>
+                <w:noProof/>
+                <w:webHidden/>
+              </w:rPr>
+              <w:fldChar w:fldCharType="begin"/>
+            </w:r>
+            <w:r>
+              <w:rPr>
+                <w:noProof/>
+                <w:webHidden/>
+              </w:rPr>
+              <w:instrText xml:space="preserve"> PAGEREF _Toc72009232 \h </w:instrText>
+            </w:r>
+            <w:r>
+              <w:rPr>
+                <w:noProof/>
+                <w:webHidden/>
+              </w:rPr>
+            </w:r>
+            <w:r>
+              <w:rPr>
+                <w:noProof/>
+                <w:webHidden/>
+              </w:rPr>
+              <w:fldChar w:fldCharType="separate"/>
+            </w:r>
+            <w:r>
+              <w:rPr>
+                <w:noProof/>
+                <w:webHidden/>
+              </w:rPr>
+              <w:t>6</w:t>
             </w:r>
             <w:r>
               <w:rPr>
@@ -4309,18 +4532,19 @@
               <w:tab w:val="right" w:leader="dot" w:pos="9016"/>
             </w:tabs>
             <w:rPr>
-              <w:rFonts w:eastAsiaTheme="minorEastAsia"/>
+              <w:rFonts w:asciiTheme="minorHAnsi" w:eastAsiaTheme="minorEastAsia" w:hAnsiTheme="minorHAnsi"/>
               <w:noProof/>
+              <w:sz w:val="22"/>
               <w:lang w:eastAsia="en-IE"/>
             </w:rPr>
           </w:pPr>
-          <w:hyperlink w:anchor="_Toc71897977" w:history="1">
+          <w:hyperlink w:anchor="_Toc72009233" w:history="1">
             <w:r>
               <w:rPr>
                 <w:rStyle w:val="Hyperlink"/>
                 <w:noProof/>
               </w:rPr>
-              <w:t>Bubble Sort</w:t>
+              <w:t>Ideal Sorting Algorithm.</w:t>
             </w:r>
             <w:r>
               <w:rPr>
@@ -4341,7 +4565,7 @@
                 <w:noProof/>
                 <w:webHidden/>
               </w:rPr>
-              <w:instrText xml:space="preserve"> PAGEREF _Toc71897977 \h </w:instrText>
+              <w:instrText xml:space="preserve"> PAGEREF _Toc72009233 \h </w:instrText>
             </w:r>
             <w:r>
               <w:rPr>
@@ -4361,7 +4585,291 @@
                 <w:noProof/>
                 <w:webHidden/>
               </w:rPr>
-              <w:t>3</w:t>
+              <w:t>7</w:t>
+            </w:r>
+            <w:r>
+              <w:rPr>
+                <w:noProof/>
+                <w:webHidden/>
+              </w:rPr>
+              <w:fldChar w:fldCharType="end"/>
+            </w:r>
+          </w:hyperlink>
+        </w:p>
+        <w:p>
+          <w:pPr>
+            <w:pStyle w:val="TOC1"/>
+            <w:tabs>
+              <w:tab w:val="right" w:leader="dot" w:pos="9016"/>
+            </w:tabs>
+            <w:rPr>
+              <w:rFonts w:asciiTheme="minorHAnsi" w:eastAsiaTheme="minorEastAsia" w:hAnsiTheme="minorHAnsi"/>
+              <w:noProof/>
+              <w:sz w:val="22"/>
+              <w:lang w:eastAsia="en-IE"/>
+            </w:rPr>
+          </w:pPr>
+          <w:hyperlink w:anchor="_Toc72009234" w:history="1">
+            <w:r>
+              <w:rPr>
+                <w:rStyle w:val="Hyperlink"/>
+                <w:noProof/>
+              </w:rPr>
+              <w:t>In place sorting</w:t>
+            </w:r>
+            <w:r>
+              <w:rPr>
+                <w:noProof/>
+                <w:webHidden/>
+              </w:rPr>
+              <w:tab/>
+            </w:r>
+            <w:r>
+              <w:rPr>
+                <w:noProof/>
+                <w:webHidden/>
+              </w:rPr>
+              <w:fldChar w:fldCharType="begin"/>
+            </w:r>
+            <w:r>
+              <w:rPr>
+                <w:noProof/>
+                <w:webHidden/>
+              </w:rPr>
+              <w:instrText xml:space="preserve"> PAGEREF _Toc72009234 \h </w:instrText>
+            </w:r>
+            <w:r>
+              <w:rPr>
+                <w:noProof/>
+                <w:webHidden/>
+              </w:rPr>
+            </w:r>
+            <w:r>
+              <w:rPr>
+                <w:noProof/>
+                <w:webHidden/>
+              </w:rPr>
+              <w:fldChar w:fldCharType="separate"/>
+            </w:r>
+            <w:r>
+              <w:rPr>
+                <w:noProof/>
+                <w:webHidden/>
+              </w:rPr>
+              <w:t>7</w:t>
+            </w:r>
+            <w:r>
+              <w:rPr>
+                <w:noProof/>
+                <w:webHidden/>
+              </w:rPr>
+              <w:fldChar w:fldCharType="end"/>
+            </w:r>
+          </w:hyperlink>
+        </w:p>
+        <w:p>
+          <w:pPr>
+            <w:pStyle w:val="TOC1"/>
+            <w:tabs>
+              <w:tab w:val="right" w:leader="dot" w:pos="9016"/>
+            </w:tabs>
+            <w:rPr>
+              <w:rFonts w:asciiTheme="minorHAnsi" w:eastAsiaTheme="minorEastAsia" w:hAnsiTheme="minorHAnsi"/>
+              <w:noProof/>
+              <w:sz w:val="22"/>
+              <w:lang w:eastAsia="en-IE"/>
+            </w:rPr>
+          </w:pPr>
+          <w:hyperlink w:anchor="_Toc72009235" w:history="1">
+            <w:r>
+              <w:rPr>
+                <w:rStyle w:val="Hyperlink"/>
+                <w:noProof/>
+              </w:rPr>
+              <w:t>Comparison and non-comparison based.</w:t>
+            </w:r>
+            <w:r>
+              <w:rPr>
+                <w:noProof/>
+                <w:webHidden/>
+              </w:rPr>
+              <w:tab/>
+            </w:r>
+            <w:r>
+              <w:rPr>
+                <w:noProof/>
+                <w:webHidden/>
+              </w:rPr>
+              <w:fldChar w:fldCharType="begin"/>
+            </w:r>
+            <w:r>
+              <w:rPr>
+                <w:noProof/>
+                <w:webHidden/>
+              </w:rPr>
+              <w:instrText xml:space="preserve"> PAGEREF _Toc72009235 \h </w:instrText>
+            </w:r>
+            <w:r>
+              <w:rPr>
+                <w:noProof/>
+                <w:webHidden/>
+              </w:rPr>
+            </w:r>
+            <w:r>
+              <w:rPr>
+                <w:noProof/>
+                <w:webHidden/>
+              </w:rPr>
+              <w:fldChar w:fldCharType="separate"/>
+            </w:r>
+            <w:r>
+              <w:rPr>
+                <w:noProof/>
+                <w:webHidden/>
+              </w:rPr>
+              <w:t>7</w:t>
+            </w:r>
+            <w:r>
+              <w:rPr>
+                <w:noProof/>
+                <w:webHidden/>
+              </w:rPr>
+              <w:fldChar w:fldCharType="end"/>
+            </w:r>
+          </w:hyperlink>
+        </w:p>
+        <w:p>
+          <w:pPr>
+            <w:pStyle w:val="TOC1"/>
+            <w:tabs>
+              <w:tab w:val="right" w:leader="dot" w:pos="9016"/>
+            </w:tabs>
+            <w:rPr>
+              <w:rFonts w:asciiTheme="minorHAnsi" w:eastAsiaTheme="minorEastAsia" w:hAnsiTheme="minorHAnsi"/>
+              <w:noProof/>
+              <w:sz w:val="22"/>
+              <w:lang w:eastAsia="en-IE"/>
+            </w:rPr>
+          </w:pPr>
+          <w:hyperlink w:anchor="_Toc72009236" w:history="1">
+            <w:r>
+              <w:rPr>
+                <w:rStyle w:val="Hyperlink"/>
+                <w:noProof/>
+              </w:rPr>
+              <w:t>Sorting Algorithms</w:t>
+            </w:r>
+            <w:r>
+              <w:rPr>
+                <w:noProof/>
+                <w:webHidden/>
+              </w:rPr>
+              <w:tab/>
+            </w:r>
+            <w:r>
+              <w:rPr>
+                <w:noProof/>
+                <w:webHidden/>
+              </w:rPr>
+              <w:fldChar w:fldCharType="begin"/>
+            </w:r>
+            <w:r>
+              <w:rPr>
+                <w:noProof/>
+                <w:webHidden/>
+              </w:rPr>
+              <w:instrText xml:space="preserve"> PAGEREF _Toc72009236 \h </w:instrText>
+            </w:r>
+            <w:r>
+              <w:rPr>
+                <w:noProof/>
+                <w:webHidden/>
+              </w:rPr>
+            </w:r>
+            <w:r>
+              <w:rPr>
+                <w:noProof/>
+                <w:webHidden/>
+              </w:rPr>
+              <w:fldChar w:fldCharType="separate"/>
+            </w:r>
+            <w:r>
+              <w:rPr>
+                <w:noProof/>
+                <w:webHidden/>
+              </w:rPr>
+              <w:t>7</w:t>
+            </w:r>
+            <w:r>
+              <w:rPr>
+                <w:noProof/>
+                <w:webHidden/>
+              </w:rPr>
+              <w:fldChar w:fldCharType="end"/>
+            </w:r>
+          </w:hyperlink>
+        </w:p>
+        <w:p>
+          <w:pPr>
+            <w:pStyle w:val="TOC2"/>
+            <w:tabs>
+              <w:tab w:val="right" w:leader="dot" w:pos="9016"/>
+            </w:tabs>
+            <w:rPr>
+              <w:rFonts w:asciiTheme="minorHAnsi" w:eastAsiaTheme="minorEastAsia" w:hAnsiTheme="minorHAnsi"/>
+              <w:noProof/>
+              <w:sz w:val="22"/>
+              <w:lang w:eastAsia="en-IE"/>
+            </w:rPr>
+          </w:pPr>
+          <w:hyperlink w:anchor="_Toc72009237" w:history="1">
+            <w:r>
+              <w:rPr>
+                <w:rStyle w:val="Hyperlink"/>
+                <w:noProof/>
+              </w:rPr>
+              <w:t>Bubble Sort – Comparison Based Algorithm</w:t>
+            </w:r>
+            <w:r>
+              <w:rPr>
+                <w:noProof/>
+                <w:webHidden/>
+              </w:rPr>
+              <w:tab/>
+            </w:r>
+            <w:r>
+              <w:rPr>
+                <w:noProof/>
+                <w:webHidden/>
+              </w:rPr>
+              <w:fldChar w:fldCharType="begin"/>
+            </w:r>
+            <w:r>
+              <w:rPr>
+                <w:noProof/>
+                <w:webHidden/>
+              </w:rPr>
+              <w:instrText xml:space="preserve"> PAGEREF _Toc72009237 \h </w:instrText>
+            </w:r>
+            <w:r>
+              <w:rPr>
+                <w:noProof/>
+                <w:webHidden/>
+              </w:rPr>
+            </w:r>
+            <w:r>
+              <w:rPr>
+                <w:noProof/>
+                <w:webHidden/>
+              </w:rPr>
+              <w:fldChar w:fldCharType="separate"/>
+            </w:r>
+            <w:r>
+              <w:rPr>
+                <w:noProof/>
+                <w:webHidden/>
+              </w:rPr>
+              <w:t>7</w:t>
             </w:r>
             <w:r>
               <w:rPr>
@@ -4379,10 +4887,13 @@
               <w:tab w:val="right" w:leader="dot" w:pos="9016"/>
             </w:tabs>
             <w:rPr>
+              <w:rFonts w:asciiTheme="minorHAnsi" w:eastAsiaTheme="minorEastAsia" w:hAnsiTheme="minorHAnsi"/>
               <w:noProof/>
+              <w:sz w:val="22"/>
+              <w:lang w:eastAsia="en-IE"/>
             </w:rPr>
           </w:pPr>
-          <w:hyperlink w:anchor="_Toc71897978" w:history="1">
+          <w:hyperlink w:anchor="_Toc72009238" w:history="1">
             <w:r>
               <w:rPr>
                 <w:rStyle w:val="Hyperlink"/>
@@ -4409,7 +4920,7 @@
                 <w:noProof/>
                 <w:webHidden/>
               </w:rPr>
-              <w:instrText xml:space="preserve"> PAGEREF _Toc71897978 \h </w:instrText>
+              <w:instrText xml:space="preserve"> PAGEREF _Toc72009238 \h </w:instrText>
             </w:r>
             <w:r>
               <w:rPr>
@@ -4429,7 +4940,7 @@
                 <w:noProof/>
                 <w:webHidden/>
               </w:rPr>
-              <w:t>3</w:t>
+              <w:t>7</w:t>
             </w:r>
             <w:r>
               <w:rPr>
@@ -4447,10 +4958,13 @@
               <w:tab w:val="right" w:leader="dot" w:pos="9016"/>
             </w:tabs>
             <w:rPr>
+              <w:rFonts w:asciiTheme="minorHAnsi" w:eastAsiaTheme="minorEastAsia" w:hAnsiTheme="minorHAnsi"/>
               <w:noProof/>
+              <w:sz w:val="22"/>
+              <w:lang w:eastAsia="en-IE"/>
             </w:rPr>
           </w:pPr>
-          <w:hyperlink w:anchor="_Toc71897979" w:history="1">
+          <w:hyperlink w:anchor="_Toc72009239" w:history="1">
             <w:r>
               <w:rPr>
                 <w:rStyle w:val="Hyperlink"/>
@@ -4477,7 +4991,7 @@
                 <w:noProof/>
                 <w:webHidden/>
               </w:rPr>
-              <w:instrText xml:space="preserve"> PAGEREF _Toc71897979 \h </w:instrText>
+              <w:instrText xml:space="preserve"> PAGEREF _Toc72009239 \h </w:instrText>
             </w:r>
             <w:r>
               <w:rPr>
@@ -4497,7 +5011,7 @@
                 <w:noProof/>
                 <w:webHidden/>
               </w:rPr>
-              <w:t>3</w:t>
+              <w:t>9</w:t>
             </w:r>
             <w:r>
               <w:rPr>
@@ -4515,10 +5029,13 @@
               <w:tab w:val="right" w:leader="dot" w:pos="9016"/>
             </w:tabs>
             <w:rPr>
+              <w:rFonts w:asciiTheme="minorHAnsi" w:eastAsiaTheme="minorEastAsia" w:hAnsiTheme="minorHAnsi"/>
               <w:noProof/>
+              <w:sz w:val="22"/>
+              <w:lang w:eastAsia="en-IE"/>
             </w:rPr>
           </w:pPr>
-          <w:hyperlink w:anchor="_Toc71897980" w:history="1">
+          <w:hyperlink w:anchor="_Toc72009240" w:history="1">
             <w:r>
               <w:rPr>
                 <w:rStyle w:val="Hyperlink"/>
@@ -4545,7 +5062,7 @@
                 <w:noProof/>
                 <w:webHidden/>
               </w:rPr>
-              <w:instrText xml:space="preserve"> PAGEREF _Toc71897980 \h </w:instrText>
+              <w:instrText xml:space="preserve"> PAGEREF _Toc72009240 \h </w:instrText>
             </w:r>
             <w:r>
               <w:rPr>
@@ -4565,7 +5082,7 @@
                 <w:noProof/>
                 <w:webHidden/>
               </w:rPr>
-              <w:t>3</w:t>
+              <w:t>9</w:t>
             </w:r>
             <w:r>
               <w:rPr>
@@ -4583,12 +5100,13 @@
               <w:tab w:val="right" w:leader="dot" w:pos="9016"/>
             </w:tabs>
             <w:rPr>
-              <w:rFonts w:eastAsiaTheme="minorEastAsia"/>
+              <w:rFonts w:asciiTheme="minorHAnsi" w:eastAsiaTheme="minorEastAsia" w:hAnsiTheme="minorHAnsi"/>
               <w:noProof/>
+              <w:sz w:val="22"/>
               <w:lang w:eastAsia="en-IE"/>
             </w:rPr>
           </w:pPr>
-          <w:hyperlink w:anchor="_Toc71897981" w:history="1">
+          <w:hyperlink w:anchor="_Toc72009241" w:history="1">
             <w:r>
               <w:rPr>
                 <w:rStyle w:val="Hyperlink"/>
@@ -4615,7 +5133,7 @@
                 <w:noProof/>
                 <w:webHidden/>
               </w:rPr>
-              <w:instrText xml:space="preserve"> PAGEREF _Toc71897981 \h </w:instrText>
+              <w:instrText xml:space="preserve"> PAGEREF _Toc72009241 \h </w:instrText>
             </w:r>
             <w:r>
               <w:rPr>
@@ -4635,7 +5153,7 @@
                 <w:noProof/>
                 <w:webHidden/>
               </w:rPr>
-              <w:t>3</w:t>
+              <w:t>11</w:t>
             </w:r>
             <w:r>
               <w:rPr>
@@ -4653,10 +5171,13 @@
               <w:tab w:val="right" w:leader="dot" w:pos="9016"/>
             </w:tabs>
             <w:rPr>
+              <w:rFonts w:asciiTheme="minorHAnsi" w:eastAsiaTheme="minorEastAsia" w:hAnsiTheme="minorHAnsi"/>
               <w:noProof/>
+              <w:sz w:val="22"/>
+              <w:lang w:eastAsia="en-IE"/>
             </w:rPr>
           </w:pPr>
-          <w:hyperlink w:anchor="_Toc71897982" w:history="1">
+          <w:hyperlink w:anchor="_Toc72009242" w:history="1">
             <w:r>
               <w:rPr>
                 <w:rStyle w:val="Hyperlink"/>
@@ -4683,7 +5204,7 @@
                 <w:noProof/>
                 <w:webHidden/>
               </w:rPr>
-              <w:instrText xml:space="preserve"> PAGEREF _Toc71897982 \h </w:instrText>
+              <w:instrText xml:space="preserve"> PAGEREF _Toc72009242 \h </w:instrText>
             </w:r>
             <w:r>
               <w:rPr>
@@ -4703,7 +5224,7 @@
                 <w:noProof/>
                 <w:webHidden/>
               </w:rPr>
-              <w:t>3</w:t>
+              <w:t>11</w:t>
             </w:r>
             <w:r>
               <w:rPr>
@@ -4721,16 +5242,19 @@
               <w:tab w:val="right" w:leader="dot" w:pos="9016"/>
             </w:tabs>
             <w:rPr>
+              <w:rFonts w:asciiTheme="minorHAnsi" w:eastAsiaTheme="minorEastAsia" w:hAnsiTheme="minorHAnsi"/>
               <w:noProof/>
+              <w:sz w:val="22"/>
+              <w:lang w:eastAsia="en-IE"/>
             </w:rPr>
           </w:pPr>
-          <w:hyperlink w:anchor="_Toc71897983" w:history="1">
+          <w:hyperlink w:anchor="_Toc72009243" w:history="1">
             <w:r>
               <w:rPr>
                 <w:rStyle w:val="Hyperlink"/>
                 <w:noProof/>
               </w:rPr>
-              <w:t>Space and time complexity</w:t>
+              <w:t>Space and Time Complexity</w:t>
             </w:r>
             <w:r>
               <w:rPr>
@@ -4751,7 +5275,7 @@
                 <w:noProof/>
                 <w:webHidden/>
               </w:rPr>
-              <w:instrText xml:space="preserve"> PAGEREF _Toc71897983 \h </w:instrText>
+              <w:instrText xml:space="preserve"> PAGEREF _Toc72009243 \h </w:instrText>
             </w:r>
             <w:r>
               <w:rPr>
@@ -4771,7 +5295,7 @@
                 <w:noProof/>
                 <w:webHidden/>
               </w:rPr>
-              <w:t>3</w:t>
+              <w:t>12</w:t>
             </w:r>
             <w:r>
               <w:rPr>
@@ -4789,16 +5313,19 @@
               <w:tab w:val="right" w:leader="dot" w:pos="9016"/>
             </w:tabs>
             <w:rPr>
+              <w:rFonts w:asciiTheme="minorHAnsi" w:eastAsiaTheme="minorEastAsia" w:hAnsiTheme="minorHAnsi"/>
               <w:noProof/>
+              <w:sz w:val="22"/>
+              <w:lang w:eastAsia="en-IE"/>
             </w:rPr>
           </w:pPr>
-          <w:hyperlink w:anchor="_Toc71897984" w:history="1">
+          <w:hyperlink w:anchor="_Toc72009244" w:history="1">
             <w:r>
               <w:rPr>
                 <w:rStyle w:val="Hyperlink"/>
                 <w:noProof/>
               </w:rPr>
-              <w:t>How Merge Sort works with original diagram</w:t>
+              <w:t>How Merge Sort Works With Original Diagram</w:t>
             </w:r>
             <w:r>
               <w:rPr>
@@ -4819,7 +5346,7 @@
                 <w:noProof/>
                 <w:webHidden/>
               </w:rPr>
-              <w:instrText xml:space="preserve"> PAGEREF _Toc71897984 \h </w:instrText>
+              <w:instrText xml:space="preserve"> PAGEREF _Toc72009244 \h </w:instrText>
             </w:r>
             <w:r>
               <w:rPr>
@@ -4839,7 +5366,7 @@
                 <w:noProof/>
                 <w:webHidden/>
               </w:rPr>
-              <w:t>3</w:t>
+              <w:t>12</w:t>
             </w:r>
             <w:r>
               <w:rPr>
@@ -4857,18 +5384,19 @@
               <w:tab w:val="right" w:leader="dot" w:pos="9016"/>
             </w:tabs>
             <w:rPr>
-              <w:rFonts w:eastAsiaTheme="minorEastAsia"/>
+              <w:rFonts w:asciiTheme="minorHAnsi" w:eastAsiaTheme="minorEastAsia" w:hAnsiTheme="minorHAnsi"/>
               <w:noProof/>
+              <w:sz w:val="22"/>
               <w:lang w:eastAsia="en-IE"/>
             </w:rPr>
           </w:pPr>
-          <w:hyperlink w:anchor="_Toc71897985" w:history="1">
+          <w:hyperlink w:anchor="_Toc72009245" w:history="1">
             <w:r>
               <w:rPr>
                 <w:rStyle w:val="Hyperlink"/>
                 <w:noProof/>
               </w:rPr>
-              <w:t>Counting Sort</w:t>
+              <w:t>Counting Sort – non Comparison.</w:t>
             </w:r>
             <w:r>
               <w:rPr>
@@ -4889,7 +5417,7 @@
                 <w:noProof/>
                 <w:webHidden/>
               </w:rPr>
-              <w:instrText xml:space="preserve"> PAGEREF _Toc71897985 \h </w:instrText>
+              <w:instrText xml:space="preserve"> PAGEREF _Toc72009245 \h </w:instrText>
             </w:r>
             <w:r>
               <w:rPr>
@@ -4909,7 +5437,7 @@
                 <w:noProof/>
                 <w:webHidden/>
               </w:rPr>
-              <w:t>3</w:t>
+              <w:t>15</w:t>
             </w:r>
             <w:r>
               <w:rPr>
@@ -4927,10 +5455,13 @@
               <w:tab w:val="right" w:leader="dot" w:pos="9016"/>
             </w:tabs>
             <w:rPr>
+              <w:rFonts w:asciiTheme="minorHAnsi" w:eastAsiaTheme="minorEastAsia" w:hAnsiTheme="minorHAnsi"/>
               <w:noProof/>
+              <w:sz w:val="22"/>
+              <w:lang w:eastAsia="en-IE"/>
             </w:rPr>
           </w:pPr>
-          <w:hyperlink w:anchor="_Toc71897986" w:history="1">
+          <w:hyperlink w:anchor="_Toc72009246" w:history="1">
             <w:r>
               <w:rPr>
                 <w:rStyle w:val="Hyperlink"/>
@@ -4957,7 +5488,7 @@
                 <w:noProof/>
                 <w:webHidden/>
               </w:rPr>
-              <w:instrText xml:space="preserve"> PAGEREF _Toc71897986 \h </w:instrText>
+              <w:instrText xml:space="preserve"> PAGEREF _Toc72009246 \h </w:instrText>
             </w:r>
             <w:r>
               <w:rPr>
@@ -4977,7 +5508,7 @@
                 <w:noProof/>
                 <w:webHidden/>
               </w:rPr>
-              <w:t>3</w:t>
+              <w:t>15</w:t>
             </w:r>
             <w:r>
               <w:rPr>
@@ -4995,16 +5526,19 @@
               <w:tab w:val="right" w:leader="dot" w:pos="9016"/>
             </w:tabs>
             <w:rPr>
+              <w:rFonts w:asciiTheme="minorHAnsi" w:eastAsiaTheme="minorEastAsia" w:hAnsiTheme="minorHAnsi"/>
               <w:noProof/>
+              <w:sz w:val="22"/>
+              <w:lang w:eastAsia="en-IE"/>
             </w:rPr>
           </w:pPr>
-          <w:hyperlink w:anchor="_Toc71897987" w:history="1">
+          <w:hyperlink w:anchor="_Toc72009247" w:history="1">
             <w:r>
               <w:rPr>
                 <w:rStyle w:val="Hyperlink"/>
                 <w:noProof/>
               </w:rPr>
-              <w:t>Space and time complexity</w:t>
+              <w:t>Space and Time Complexity</w:t>
             </w:r>
             <w:r>
               <w:rPr>
@@ -5025,7 +5559,7 @@
                 <w:noProof/>
                 <w:webHidden/>
               </w:rPr>
-              <w:instrText xml:space="preserve"> PAGEREF _Toc71897987 \h </w:instrText>
+              <w:instrText xml:space="preserve"> PAGEREF _Toc72009247 \h </w:instrText>
             </w:r>
             <w:r>
               <w:rPr>
@@ -5045,7 +5579,7 @@
                 <w:noProof/>
                 <w:webHidden/>
               </w:rPr>
-              <w:t>3</w:t>
+              <w:t>15</w:t>
             </w:r>
             <w:r>
               <w:rPr>
@@ -5063,16 +5597,19 @@
               <w:tab w:val="right" w:leader="dot" w:pos="9016"/>
             </w:tabs>
             <w:rPr>
+              <w:rFonts w:asciiTheme="minorHAnsi" w:eastAsiaTheme="minorEastAsia" w:hAnsiTheme="minorHAnsi"/>
               <w:noProof/>
+              <w:sz w:val="22"/>
+              <w:lang w:eastAsia="en-IE"/>
             </w:rPr>
           </w:pPr>
-          <w:hyperlink w:anchor="_Toc71897988" w:history="1">
+          <w:hyperlink w:anchor="_Toc72009248" w:history="1">
             <w:r>
               <w:rPr>
                 <w:rStyle w:val="Hyperlink"/>
                 <w:noProof/>
               </w:rPr>
-              <w:t>How Counting Sort works with original diagram</w:t>
+              <w:t>How Counting Sort Works With Original Diagram</w:t>
             </w:r>
             <w:r>
               <w:rPr>
@@ -5093,7 +5630,7 @@
                 <w:noProof/>
                 <w:webHidden/>
               </w:rPr>
-              <w:instrText xml:space="preserve"> PAGEREF _Toc71897988 \h </w:instrText>
+              <w:instrText xml:space="preserve"> PAGEREF _Toc72009248 \h </w:instrText>
             </w:r>
             <w:r>
               <w:rPr>
@@ -5113,7 +5650,7 @@
                 <w:noProof/>
                 <w:webHidden/>
               </w:rPr>
-              <w:t>3</w:t>
+              <w:t>15</w:t>
             </w:r>
             <w:r>
               <w:rPr>
@@ -5131,12 +5668,13 @@
               <w:tab w:val="right" w:leader="dot" w:pos="9016"/>
             </w:tabs>
             <w:rPr>
-              <w:rFonts w:eastAsiaTheme="minorEastAsia"/>
+              <w:rFonts w:asciiTheme="minorHAnsi" w:eastAsiaTheme="minorEastAsia" w:hAnsiTheme="minorHAnsi"/>
               <w:noProof/>
+              <w:sz w:val="22"/>
               <w:lang w:eastAsia="en-IE"/>
             </w:rPr>
           </w:pPr>
-          <w:hyperlink w:anchor="_Toc71897989" w:history="1">
+          <w:hyperlink w:anchor="_Toc72009249" w:history="1">
             <w:r>
               <w:rPr>
                 <w:rStyle w:val="Hyperlink"/>
@@ -5163,7 +5701,7 @@
                 <w:noProof/>
                 <w:webHidden/>
               </w:rPr>
-              <w:instrText xml:space="preserve"> PAGEREF _Toc71897989 \h </w:instrText>
+              <w:instrText xml:space="preserve"> PAGEREF _Toc72009249 \h </w:instrText>
             </w:r>
             <w:r>
               <w:rPr>
@@ -5183,7 +5721,7 @@
                 <w:noProof/>
                 <w:webHidden/>
               </w:rPr>
-              <w:t>3</w:t>
+              <w:t>17</w:t>
             </w:r>
             <w:r>
               <w:rPr>
@@ -5201,10 +5739,13 @@
               <w:tab w:val="right" w:leader="dot" w:pos="9016"/>
             </w:tabs>
             <w:rPr>
+              <w:rFonts w:asciiTheme="minorHAnsi" w:eastAsiaTheme="minorEastAsia" w:hAnsiTheme="minorHAnsi"/>
               <w:noProof/>
+              <w:sz w:val="22"/>
+              <w:lang w:eastAsia="en-IE"/>
             </w:rPr>
           </w:pPr>
-          <w:hyperlink w:anchor="_Toc71897990" w:history="1">
+          <w:hyperlink w:anchor="_Toc72009250" w:history="1">
             <w:r>
               <w:rPr>
                 <w:rStyle w:val="Hyperlink"/>
@@ -5231,7 +5772,7 @@
                 <w:noProof/>
                 <w:webHidden/>
               </w:rPr>
-              <w:instrText xml:space="preserve"> PAGEREF _Toc71897990 \h </w:instrText>
+              <w:instrText xml:space="preserve"> PAGEREF _Toc72009250 \h </w:instrText>
             </w:r>
             <w:r>
               <w:rPr>
@@ -5251,7 +5792,7 @@
                 <w:noProof/>
                 <w:webHidden/>
               </w:rPr>
-              <w:t>3</w:t>
+              <w:t>17</w:t>
             </w:r>
             <w:r>
               <w:rPr>
@@ -5269,16 +5810,19 @@
               <w:tab w:val="right" w:leader="dot" w:pos="9016"/>
             </w:tabs>
             <w:rPr>
+              <w:rFonts w:asciiTheme="minorHAnsi" w:eastAsiaTheme="minorEastAsia" w:hAnsiTheme="minorHAnsi"/>
               <w:noProof/>
+              <w:sz w:val="22"/>
+              <w:lang w:eastAsia="en-IE"/>
             </w:rPr>
           </w:pPr>
-          <w:hyperlink w:anchor="_Toc71897991" w:history="1">
+          <w:hyperlink w:anchor="_Toc72009251" w:history="1">
             <w:r>
               <w:rPr>
                 <w:rStyle w:val="Hyperlink"/>
                 <w:noProof/>
               </w:rPr>
-              <w:t>Space and time complexity</w:t>
+              <w:t>Space and Time Complexity</w:t>
             </w:r>
             <w:r>
               <w:rPr>
@@ -5299,7 +5843,7 @@
                 <w:noProof/>
                 <w:webHidden/>
               </w:rPr>
-              <w:instrText xml:space="preserve"> PAGEREF _Toc71897991 \h </w:instrText>
+              <w:instrText xml:space="preserve"> PAGEREF _Toc72009251 \h </w:instrText>
             </w:r>
             <w:r>
               <w:rPr>
@@ -5319,7 +5863,7 @@
                 <w:noProof/>
                 <w:webHidden/>
               </w:rPr>
-              <w:t>4</w:t>
+              <w:t>17</w:t>
             </w:r>
             <w:r>
               <w:rPr>
@@ -5337,16 +5881,19 @@
               <w:tab w:val="right" w:leader="dot" w:pos="9016"/>
             </w:tabs>
             <w:rPr>
+              <w:rFonts w:asciiTheme="minorHAnsi" w:eastAsiaTheme="minorEastAsia" w:hAnsiTheme="minorHAnsi"/>
               <w:noProof/>
+              <w:sz w:val="22"/>
+              <w:lang w:eastAsia="en-IE"/>
             </w:rPr>
           </w:pPr>
-          <w:hyperlink w:anchor="_Toc71897992" w:history="1">
+          <w:hyperlink w:anchor="_Toc72009252" w:history="1">
             <w:r>
               <w:rPr>
                 <w:rStyle w:val="Hyperlink"/>
                 <w:noProof/>
               </w:rPr>
-              <w:t>How Selection Sort works with original diagram</w:t>
+              <w:t>How Selection Sort Works With Original Diagram</w:t>
             </w:r>
             <w:r>
               <w:rPr>
@@ -5367,7 +5914,7 @@
                 <w:noProof/>
                 <w:webHidden/>
               </w:rPr>
-              <w:instrText xml:space="preserve"> PAGEREF _Toc71897992 \h </w:instrText>
+              <w:instrText xml:space="preserve"> PAGEREF _Toc72009252 \h </w:instrText>
             </w:r>
             <w:r>
               <w:rPr>
@@ -5387,7 +5934,7 @@
                 <w:noProof/>
                 <w:webHidden/>
               </w:rPr>
-              <w:t>4</w:t>
+              <w:t>18</w:t>
             </w:r>
             <w:r>
               <w:rPr>
@@ -5405,12 +5952,13 @@
               <w:tab w:val="right" w:leader="dot" w:pos="9016"/>
             </w:tabs>
             <w:rPr>
-              <w:rFonts w:eastAsiaTheme="minorEastAsia"/>
+              <w:rFonts w:asciiTheme="minorHAnsi" w:eastAsiaTheme="minorEastAsia" w:hAnsiTheme="minorHAnsi"/>
               <w:noProof/>
+              <w:sz w:val="22"/>
               <w:lang w:eastAsia="en-IE"/>
             </w:rPr>
           </w:pPr>
-          <w:hyperlink w:anchor="_Toc71897993" w:history="1">
+          <w:hyperlink w:anchor="_Toc72009253" w:history="1">
             <w:r>
               <w:rPr>
                 <w:rStyle w:val="Hyperlink"/>
@@ -5437,7 +5985,7 @@
                 <w:noProof/>
                 <w:webHidden/>
               </w:rPr>
-              <w:instrText xml:space="preserve"> PAGEREF _Toc71897993 \h </w:instrText>
+              <w:instrText xml:space="preserve"> PAGEREF _Toc72009253 \h </w:instrText>
             </w:r>
             <w:r>
               <w:rPr>
@@ -5457,7 +6005,7 @@
                 <w:noProof/>
                 <w:webHidden/>
               </w:rPr>
-              <w:t>4</w:t>
+              <w:t>19</w:t>
             </w:r>
             <w:r>
               <w:rPr>
@@ -5475,10 +6023,13 @@
               <w:tab w:val="right" w:leader="dot" w:pos="9016"/>
             </w:tabs>
             <w:rPr>
+              <w:rFonts w:asciiTheme="minorHAnsi" w:eastAsiaTheme="minorEastAsia" w:hAnsiTheme="minorHAnsi"/>
               <w:noProof/>
+              <w:sz w:val="22"/>
+              <w:lang w:eastAsia="en-IE"/>
             </w:rPr>
           </w:pPr>
-          <w:hyperlink w:anchor="_Toc71897994" w:history="1">
+          <w:hyperlink w:anchor="_Toc72009254" w:history="1">
             <w:r>
               <w:rPr>
                 <w:rStyle w:val="Hyperlink"/>
@@ -5505,7 +6056,7 @@
                 <w:noProof/>
                 <w:webHidden/>
               </w:rPr>
-              <w:instrText xml:space="preserve"> PAGEREF _Toc71897994 \h </w:instrText>
+              <w:instrText xml:space="preserve"> PAGEREF _Toc72009254 \h </w:instrText>
             </w:r>
             <w:r>
               <w:rPr>
@@ -5525,7 +6076,7 @@
                 <w:noProof/>
                 <w:webHidden/>
               </w:rPr>
-              <w:t>4</w:t>
+              <w:t>19</w:t>
             </w:r>
             <w:r>
               <w:rPr>
@@ -5543,16 +6094,19 @@
               <w:tab w:val="right" w:leader="dot" w:pos="9016"/>
             </w:tabs>
             <w:rPr>
+              <w:rFonts w:asciiTheme="minorHAnsi" w:eastAsiaTheme="minorEastAsia" w:hAnsiTheme="minorHAnsi"/>
               <w:noProof/>
+              <w:sz w:val="22"/>
+              <w:lang w:eastAsia="en-IE"/>
             </w:rPr>
           </w:pPr>
-          <w:hyperlink w:anchor="_Toc71897995" w:history="1">
+          <w:hyperlink w:anchor="_Toc72009255" w:history="1">
             <w:r>
               <w:rPr>
                 <w:rStyle w:val="Hyperlink"/>
                 <w:noProof/>
               </w:rPr>
-              <w:t>Space and time complexity</w:t>
+              <w:t>Space and Time Complexity</w:t>
             </w:r>
             <w:r>
               <w:rPr>
@@ -5573,7 +6127,7 @@
                 <w:noProof/>
                 <w:webHidden/>
               </w:rPr>
-              <w:instrText xml:space="preserve"> PAGEREF _Toc71897995 \h </w:instrText>
+              <w:instrText xml:space="preserve"> PAGEREF _Toc72009255 \h </w:instrText>
             </w:r>
             <w:r>
               <w:rPr>
@@ -5593,7 +6147,7 @@
                 <w:noProof/>
                 <w:webHidden/>
               </w:rPr>
-              <w:t>4</w:t>
+              <w:t>22</w:t>
             </w:r>
             <w:r>
               <w:rPr>
@@ -5611,16 +6165,19 @@
               <w:tab w:val="right" w:leader="dot" w:pos="9016"/>
             </w:tabs>
             <w:rPr>
+              <w:rFonts w:asciiTheme="minorHAnsi" w:eastAsiaTheme="minorEastAsia" w:hAnsiTheme="minorHAnsi"/>
               <w:noProof/>
+              <w:sz w:val="22"/>
+              <w:lang w:eastAsia="en-IE"/>
             </w:rPr>
           </w:pPr>
-          <w:hyperlink w:anchor="_Toc71897996" w:history="1">
+          <w:hyperlink w:anchor="_Toc72009256" w:history="1">
             <w:r>
               <w:rPr>
                 <w:rStyle w:val="Hyperlink"/>
                 <w:noProof/>
               </w:rPr>
-              <w:t>How Insertion Sort works with original diagram</w:t>
+              <w:t>How Insertion Sort Works With Original Diagram</w:t>
             </w:r>
             <w:r>
               <w:rPr>
@@ -5641,7 +6198,7 @@
                 <w:noProof/>
                 <w:webHidden/>
               </w:rPr>
-              <w:instrText xml:space="preserve"> PAGEREF _Toc71897996 \h </w:instrText>
+              <w:instrText xml:space="preserve"> PAGEREF _Toc72009256 \h </w:instrText>
             </w:r>
             <w:r>
               <w:rPr>
@@ -5661,7 +6218,7 @@
                 <w:noProof/>
                 <w:webHidden/>
               </w:rPr>
-              <w:t>4</w:t>
+              <w:t>22</w:t>
             </w:r>
             <w:r>
               <w:rPr>
@@ -5679,12 +6236,13 @@
               <w:tab w:val="right" w:leader="dot" w:pos="9016"/>
             </w:tabs>
             <w:rPr>
-              <w:rFonts w:eastAsiaTheme="minorEastAsia"/>
+              <w:rFonts w:asciiTheme="minorHAnsi" w:eastAsiaTheme="minorEastAsia" w:hAnsiTheme="minorHAnsi"/>
               <w:noProof/>
+              <w:sz w:val="22"/>
               <w:lang w:eastAsia="en-IE"/>
             </w:rPr>
           </w:pPr>
-          <w:hyperlink w:anchor="_Toc71897997" w:history="1">
+          <w:hyperlink w:anchor="_Toc72009257" w:history="1">
             <w:r>
               <w:rPr>
                 <w:rStyle w:val="Hyperlink"/>
@@ -5711,7 +6269,7 @@
                 <w:noProof/>
                 <w:webHidden/>
               </w:rPr>
-              <w:instrText xml:space="preserve"> PAGEREF _Toc71897997 \h </w:instrText>
+              <w:instrText xml:space="preserve"> PAGEREF _Toc72009257 \h </w:instrText>
             </w:r>
             <w:r>
               <w:rPr>
@@ -5731,7 +6289,7 @@
                 <w:noProof/>
                 <w:webHidden/>
               </w:rPr>
-              <w:t>4</w:t>
+              <w:t>24</w:t>
             </w:r>
             <w:r>
               <w:rPr>
@@ -5749,12 +6307,13 @@
               <w:tab w:val="right" w:leader="dot" w:pos="9016"/>
             </w:tabs>
             <w:rPr>
-              <w:rFonts w:eastAsiaTheme="minorEastAsia"/>
+              <w:rFonts w:asciiTheme="minorHAnsi" w:eastAsiaTheme="minorEastAsia" w:hAnsiTheme="minorHAnsi"/>
               <w:noProof/>
+              <w:sz w:val="22"/>
               <w:lang w:eastAsia="en-IE"/>
             </w:rPr>
           </w:pPr>
-          <w:hyperlink w:anchor="_Toc71897998" w:history="1">
+          <w:hyperlink w:anchor="_Toc72009258" w:history="1">
             <w:r>
               <w:rPr>
                 <w:rStyle w:val="Hyperlink"/>
@@ -5781,7 +6340,7 @@
                 <w:noProof/>
                 <w:webHidden/>
               </w:rPr>
-              <w:instrText xml:space="preserve"> PAGEREF _Toc71897998 \h </w:instrText>
+              <w:instrText xml:space="preserve"> PAGEREF _Toc72009258 \h </w:instrText>
             </w:r>
             <w:r>
               <w:rPr>
@@ -5801,7 +6360,7 @@
                 <w:noProof/>
                 <w:webHidden/>
               </w:rPr>
-              <w:t>4</w:t>
+              <w:t>24</w:t>
             </w:r>
             <w:r>
               <w:rPr>
@@ -5819,12 +6378,13 @@
               <w:tab w:val="right" w:leader="dot" w:pos="9016"/>
             </w:tabs>
             <w:rPr>
-              <w:rFonts w:eastAsiaTheme="minorEastAsia"/>
+              <w:rFonts w:asciiTheme="minorHAnsi" w:eastAsiaTheme="minorEastAsia" w:hAnsiTheme="minorHAnsi"/>
               <w:noProof/>
+              <w:sz w:val="22"/>
               <w:lang w:eastAsia="en-IE"/>
             </w:rPr>
           </w:pPr>
-          <w:hyperlink w:anchor="_Toc71897999" w:history="1">
+          <w:hyperlink w:anchor="_Toc72009259" w:history="1">
             <w:r>
               <w:rPr>
                 <w:rStyle w:val="Hyperlink"/>
@@ -5851,7 +6411,7 @@
                 <w:noProof/>
                 <w:webHidden/>
               </w:rPr>
-              <w:instrText xml:space="preserve"> PAGEREF _Toc71897999 \h </w:instrText>
+              <w:instrText xml:space="preserve"> PAGEREF _Toc72009259 \h </w:instrText>
             </w:r>
             <w:r>
               <w:rPr>
@@ -5871,7 +6431,78 @@
                 <w:noProof/>
                 <w:webHidden/>
               </w:rPr>
-              <w:t>4</w:t>
+              <w:t>24</w:t>
+            </w:r>
+            <w:r>
+              <w:rPr>
+                <w:noProof/>
+                <w:webHidden/>
+              </w:rPr>
+              <w:fldChar w:fldCharType="end"/>
+            </w:r>
+          </w:hyperlink>
+        </w:p>
+        <w:p>
+          <w:pPr>
+            <w:pStyle w:val="TOC1"/>
+            <w:tabs>
+              <w:tab w:val="right" w:leader="dot" w:pos="9016"/>
+            </w:tabs>
+            <w:rPr>
+              <w:rFonts w:asciiTheme="minorHAnsi" w:eastAsiaTheme="minorEastAsia" w:hAnsiTheme="minorHAnsi"/>
+              <w:noProof/>
+              <w:sz w:val="22"/>
+              <w:lang w:eastAsia="en-IE"/>
+            </w:rPr>
+          </w:pPr>
+          <w:hyperlink w:anchor="_Toc72009260" w:history="1">
+            <w:r>
+              <w:rPr>
+                <w:rStyle w:val="Hyperlink"/>
+                <w:noProof/>
+              </w:rPr>
+              <w:t>References</w:t>
+            </w:r>
+            <w:r>
+              <w:rPr>
+                <w:noProof/>
+                <w:webHidden/>
+              </w:rPr>
+              <w:tab/>
+            </w:r>
+            <w:r>
+              <w:rPr>
+                <w:noProof/>
+                <w:webHidden/>
+              </w:rPr>
+              <w:fldChar w:fldCharType="begin"/>
+            </w:r>
+            <w:r>
+              <w:rPr>
+                <w:noProof/>
+                <w:webHidden/>
+              </w:rPr>
+              <w:instrText xml:space="preserve"> PAGEREF _Toc72009260 \h </w:instrText>
+            </w:r>
+            <w:r>
+              <w:rPr>
+                <w:noProof/>
+                <w:webHidden/>
+              </w:rPr>
+            </w:r>
+            <w:r>
+              <w:rPr>
+                <w:noProof/>
+                <w:webHidden/>
+              </w:rPr>
+              <w:fldChar w:fldCharType="separate"/>
+            </w:r>
+            <w:r>
+              <w:rPr>
+                <w:noProof/>
+                <w:webHidden/>
+              </w:rPr>
+              <w:t>24</w:t>
             </w:r>
             <w:r>
               <w:rPr>
@@ -5889,6 +6520,7 @@
               <w:bCs/>
               <w:noProof/>
             </w:rPr>
+            <w:lastRenderedPageBreak/>
             <w:fldChar w:fldCharType="end"/>
           </w:r>
         </w:p>
@@ -5908,9 +6540,8 @@
       <w:pPr>
         <w:pStyle w:val="Heading1"/>
       </w:pPr>
-      <w:bookmarkStart w:id="0" w:name="_Toc71897974"/>
-      <w:r>
-        <w:lastRenderedPageBreak/>
+      <w:bookmarkStart w:id="0" w:name="_Toc72009227"/>
+      <w:r>
         <w:t>Preliminaries</w:t>
       </w:r>
       <w:bookmarkEnd w:id="0"/>
@@ -5920,33 +6551,28 @@
     </w:p>
     <w:p>
       <w:pPr>
-        <w:jc w:val="both"/>
-        <w:rPr>
-          <w:rFonts w:ascii="Times New Roman" w:hAnsi="Times New Roman" w:cs="Times New Roman"/>
-          <w:sz w:val="24"/>
-          <w:szCs w:val="24"/>
-        </w:rPr>
-      </w:pPr>
-      <w:r>
-        <w:rPr>
-          <w:rFonts w:ascii="Times New Roman" w:hAnsi="Times New Roman" w:cs="Times New Roman"/>
-          <w:sz w:val="24"/>
+        <w:rPr>
+          <w:rFonts w:cs="Times New Roman"/>
+          <w:szCs w:val="24"/>
+        </w:rPr>
+      </w:pPr>
+      <w:r>
+        <w:rPr>
+          <w:rFonts w:cs="Times New Roman"/>
           <w:szCs w:val="24"/>
         </w:rPr>
         <w:t>For this project you will write an application which will be used to benchmark five different sorting algorithms. You will also write a report which introduces the algorithms you have chosen</w:t>
       </w:r>
       <w:r>
         <w:rPr>
-          <w:rFonts w:ascii="Times New Roman" w:hAnsi="Times New Roman" w:cs="Times New Roman"/>
-          <w:sz w:val="24"/>
+          <w:rFonts w:cs="Times New Roman"/>
           <w:szCs w:val="24"/>
         </w:rPr>
         <w:t xml:space="preserve"> </w:t>
       </w:r>
       <w:r>
         <w:rPr>
-          <w:rFonts w:ascii="Times New Roman" w:hAnsi="Times New Roman" w:cs="Times New Roman"/>
-          <w:sz w:val="24"/>
+          <w:rFonts w:cs="Times New Roman"/>
           <w:szCs w:val="24"/>
         </w:rPr>
         <w:t xml:space="preserve">and discusses the results of the benchmarking process. The five sorting algorithms must be chosen according to the following criteria: </w:t>
@@ -5954,17 +6580,14 @@
     </w:p>
     <w:p>
       <w:pPr>
-        <w:jc w:val="both"/>
-        <w:rPr>
-          <w:rFonts w:ascii="Times New Roman" w:hAnsi="Times New Roman" w:cs="Times New Roman"/>
-          <w:sz w:val="24"/>
-          <w:szCs w:val="24"/>
-        </w:rPr>
-      </w:pPr>
-      <w:r>
-        <w:rPr>
-          <w:rFonts w:ascii="Times New Roman" w:hAnsi="Times New Roman" w:cs="Times New Roman"/>
-          <w:sz w:val="24"/>
+        <w:rPr>
+          <w:rFonts w:cs="Times New Roman"/>
+          <w:szCs w:val="24"/>
+        </w:rPr>
+      </w:pPr>
+      <w:r>
+        <w:rPr>
+          <w:rFonts w:cs="Times New Roman"/>
           <w:szCs w:val="24"/>
         </w:rPr>
         <w:t xml:space="preserve">1. A simple comparison-based sort (Bubble Sort, Selection Sort or Insertion Sort) </w:t>
@@ -5972,17 +6595,14 @@
     </w:p>
     <w:p>
       <w:pPr>
-        <w:jc w:val="both"/>
-        <w:rPr>
-          <w:rFonts w:ascii="Times New Roman" w:hAnsi="Times New Roman" w:cs="Times New Roman"/>
-          <w:sz w:val="24"/>
-          <w:szCs w:val="24"/>
-        </w:rPr>
-      </w:pPr>
-      <w:r>
-        <w:rPr>
-          <w:rFonts w:ascii="Times New Roman" w:hAnsi="Times New Roman" w:cs="Times New Roman"/>
-          <w:sz w:val="24"/>
+        <w:rPr>
+          <w:rFonts w:cs="Times New Roman"/>
+          <w:szCs w:val="24"/>
+        </w:rPr>
+      </w:pPr>
+      <w:r>
+        <w:rPr>
+          <w:rFonts w:cs="Times New Roman"/>
           <w:szCs w:val="24"/>
         </w:rPr>
         <w:t>2. An efficient comparison-based sort (Merge Sort, Quicksort or Heap Sort)</w:t>
@@ -5990,17 +6610,14 @@
     </w:p>
     <w:p>
       <w:pPr>
-        <w:jc w:val="both"/>
-        <w:rPr>
-          <w:rFonts w:ascii="Times New Roman" w:hAnsi="Times New Roman" w:cs="Times New Roman"/>
-          <w:sz w:val="24"/>
-          <w:szCs w:val="24"/>
-        </w:rPr>
-      </w:pPr>
-      <w:r>
-        <w:rPr>
-          <w:rFonts w:ascii="Times New Roman" w:hAnsi="Times New Roman" w:cs="Times New Roman"/>
-          <w:sz w:val="24"/>
+        <w:rPr>
+          <w:rFonts w:cs="Times New Roman"/>
+          <w:szCs w:val="24"/>
+        </w:rPr>
+      </w:pPr>
+      <w:r>
+        <w:rPr>
+          <w:rFonts w:cs="Times New Roman"/>
           <w:szCs w:val="24"/>
         </w:rPr>
         <w:t xml:space="preserve"> 3. A non-comparison sort (Counting Sort, Bucket Sort or Radix Sort)</w:t>
@@ -6008,17 +6625,14 @@
     </w:p>
     <w:p>
       <w:pPr>
-        <w:jc w:val="both"/>
-        <w:rPr>
-          <w:rFonts w:ascii="Times New Roman" w:hAnsi="Times New Roman" w:cs="Times New Roman"/>
-          <w:sz w:val="24"/>
-          <w:szCs w:val="24"/>
-        </w:rPr>
-      </w:pPr>
-      <w:r>
-        <w:rPr>
-          <w:rFonts w:ascii="Times New Roman" w:hAnsi="Times New Roman" w:cs="Times New Roman"/>
-          <w:sz w:val="24"/>
+        <w:rPr>
+          <w:rFonts w:cs="Times New Roman"/>
+          <w:szCs w:val="24"/>
+        </w:rPr>
+      </w:pPr>
+      <w:r>
+        <w:rPr>
+          <w:rFonts w:cs="Times New Roman"/>
           <w:szCs w:val="24"/>
         </w:rPr>
         <w:t xml:space="preserve"> 4. Any other sorting algorithm of your choice</w:t>
@@ -6026,17 +6640,14 @@
     </w:p>
     <w:p>
       <w:pPr>
-        <w:jc w:val="both"/>
-        <w:rPr>
-          <w:rFonts w:ascii="Times New Roman" w:hAnsi="Times New Roman" w:cs="Times New Roman"/>
-          <w:sz w:val="24"/>
-          <w:szCs w:val="24"/>
-        </w:rPr>
-      </w:pPr>
-      <w:r>
-        <w:rPr>
-          <w:rFonts w:ascii="Times New Roman" w:hAnsi="Times New Roman" w:cs="Times New Roman"/>
-          <w:sz w:val="24"/>
+        <w:rPr>
+          <w:rFonts w:cs="Times New Roman"/>
+          <w:szCs w:val="24"/>
+        </w:rPr>
+      </w:pPr>
+      <w:r>
+        <w:rPr>
+          <w:rFonts w:cs="Times New Roman"/>
           <w:szCs w:val="24"/>
         </w:rPr>
         <w:t xml:space="preserve"> 5. Any other sorting algorithm of your choice.</w:t>
@@ -6044,18 +6655,15 @@
     </w:p>
     <w:p>
       <w:pPr>
-        <w:jc w:val="both"/>
-        <w:rPr>
-          <w:rFonts w:ascii="Times New Roman" w:hAnsi="Times New Roman" w:cs="Times New Roman"/>
-          <w:sz w:val="24"/>
+        <w:rPr>
+          <w:rFonts w:cs="Times New Roman"/>
           <w:szCs w:val="24"/>
         </w:rPr>
       </w:pPr>
       <w:proofErr w:type="gramStart"/>
       <w:r>
         <w:rPr>
-          <w:rFonts w:ascii="Times New Roman" w:hAnsi="Times New Roman" w:cs="Times New Roman"/>
-          <w:sz w:val="24"/>
+          <w:rFonts w:cs="Times New Roman"/>
           <w:szCs w:val="24"/>
         </w:rPr>
         <w:t>For the purpose of</w:t>
@@ -6063,24 +6671,21 @@
       <w:proofErr w:type="gramEnd"/>
       <w:r>
         <w:rPr>
-          <w:rFonts w:ascii="Times New Roman" w:hAnsi="Times New Roman" w:cs="Times New Roman"/>
-          <w:sz w:val="24"/>
+          <w:rFonts w:cs="Times New Roman"/>
           <w:szCs w:val="24"/>
         </w:rPr>
         <w:t xml:space="preserve"> this assignment</w:t>
       </w:r>
       <w:r>
         <w:rPr>
-          <w:rFonts w:ascii="Times New Roman" w:hAnsi="Times New Roman" w:cs="Times New Roman"/>
-          <w:sz w:val="24"/>
+          <w:rFonts w:cs="Times New Roman"/>
           <w:szCs w:val="24"/>
         </w:rPr>
         <w:t xml:space="preserve"> brief</w:t>
       </w:r>
       <w:r>
         <w:rPr>
-          <w:rFonts w:ascii="Times New Roman" w:hAnsi="Times New Roman" w:cs="Times New Roman"/>
-          <w:sz w:val="24"/>
+          <w:rFonts w:cs="Times New Roman"/>
           <w:szCs w:val="24"/>
         </w:rPr>
         <w:t xml:space="preserve"> the following Algorithms were chosen:</w:t>
@@ -6093,17 +6698,14 @@
           <w:ilvl w:val="0"/>
           <w:numId w:val="1"/>
         </w:numPr>
-        <w:jc w:val="both"/>
-        <w:rPr>
-          <w:rFonts w:ascii="Times New Roman" w:hAnsi="Times New Roman" w:cs="Times New Roman"/>
-          <w:sz w:val="24"/>
-          <w:szCs w:val="24"/>
-        </w:rPr>
-      </w:pPr>
-      <w:r>
-        <w:rPr>
-          <w:rFonts w:ascii="Times New Roman" w:hAnsi="Times New Roman" w:cs="Times New Roman"/>
-          <w:sz w:val="24"/>
+        <w:rPr>
+          <w:rFonts w:cs="Times New Roman"/>
+          <w:szCs w:val="24"/>
+        </w:rPr>
+      </w:pPr>
+      <w:r>
+        <w:rPr>
+          <w:rFonts w:cs="Times New Roman"/>
           <w:szCs w:val="24"/>
         </w:rPr>
         <w:t xml:space="preserve">Bubble Sort </w:t>
@@ -6116,17 +6718,14 @@
           <w:ilvl w:val="0"/>
           <w:numId w:val="1"/>
         </w:numPr>
-        <w:jc w:val="both"/>
-        <w:rPr>
-          <w:rFonts w:ascii="Times New Roman" w:hAnsi="Times New Roman" w:cs="Times New Roman"/>
-          <w:sz w:val="24"/>
-          <w:szCs w:val="24"/>
-        </w:rPr>
-      </w:pPr>
-      <w:r>
-        <w:rPr>
-          <w:rFonts w:ascii="Times New Roman" w:hAnsi="Times New Roman" w:cs="Times New Roman"/>
-          <w:sz w:val="24"/>
+        <w:rPr>
+          <w:rFonts w:cs="Times New Roman"/>
+          <w:szCs w:val="24"/>
+        </w:rPr>
+      </w:pPr>
+      <w:r>
+        <w:rPr>
+          <w:rFonts w:cs="Times New Roman"/>
           <w:szCs w:val="24"/>
         </w:rPr>
         <w:t>Merge Sort</w:t>
@@ -6139,17 +6738,14 @@
           <w:ilvl w:val="0"/>
           <w:numId w:val="1"/>
         </w:numPr>
-        <w:jc w:val="both"/>
-        <w:rPr>
-          <w:rFonts w:ascii="Times New Roman" w:hAnsi="Times New Roman" w:cs="Times New Roman"/>
-          <w:sz w:val="24"/>
-          <w:szCs w:val="24"/>
-        </w:rPr>
-      </w:pPr>
-      <w:r>
-        <w:rPr>
-          <w:rFonts w:ascii="Times New Roman" w:hAnsi="Times New Roman" w:cs="Times New Roman"/>
-          <w:sz w:val="24"/>
+        <w:rPr>
+          <w:rFonts w:cs="Times New Roman"/>
+          <w:szCs w:val="24"/>
+        </w:rPr>
+      </w:pPr>
+      <w:r>
+        <w:rPr>
+          <w:rFonts w:cs="Times New Roman"/>
           <w:szCs w:val="24"/>
         </w:rPr>
         <w:t>Counting Sort</w:t>
@@ -6162,20 +6758,24 @@
           <w:ilvl w:val="0"/>
           <w:numId w:val="1"/>
         </w:numPr>
-        <w:jc w:val="both"/>
-        <w:rPr>
-          <w:rFonts w:ascii="Times New Roman" w:hAnsi="Times New Roman" w:cs="Times New Roman"/>
-          <w:sz w:val="24"/>
-          <w:szCs w:val="24"/>
-        </w:rPr>
-      </w:pPr>
-      <w:r>
-        <w:rPr>
-          <w:rFonts w:ascii="Times New Roman" w:hAnsi="Times New Roman" w:cs="Times New Roman"/>
-          <w:sz w:val="24"/>
+        <w:rPr>
+          <w:rFonts w:cs="Times New Roman"/>
+          <w:szCs w:val="24"/>
+        </w:rPr>
+      </w:pPr>
+      <w:r>
+        <w:rPr>
+          <w:rFonts w:cs="Times New Roman"/>
           <w:szCs w:val="24"/>
         </w:rPr>
         <w:t>Selection</w:t>
+      </w:r>
+      <w:r>
+        <w:rPr>
+          <w:rFonts w:cs="Times New Roman"/>
+          <w:szCs w:val="24"/>
+        </w:rPr>
+        <w:t xml:space="preserve"> Sort</w:t>
       </w:r>
     </w:p>
     <w:p>
@@ -6185,21 +6785,25 @@
           <w:ilvl w:val="0"/>
           <w:numId w:val="1"/>
         </w:numPr>
-        <w:jc w:val="both"/>
-        <w:rPr>
-          <w:rFonts w:ascii="Times New Roman" w:hAnsi="Times New Roman" w:cs="Times New Roman"/>
-          <w:sz w:val="24"/>
-          <w:szCs w:val="24"/>
-        </w:rPr>
-      </w:pPr>
-      <w:r>
-        <w:rPr>
-          <w:rFonts w:ascii="Times New Roman" w:hAnsi="Times New Roman" w:cs="Times New Roman"/>
-          <w:sz w:val="24"/>
+        <w:rPr>
+          <w:rFonts w:cs="Times New Roman"/>
+          <w:szCs w:val="24"/>
+        </w:rPr>
+      </w:pPr>
+      <w:r>
+        <w:rPr>
+          <w:rFonts w:cs="Times New Roman"/>
           <w:szCs w:val="24"/>
         </w:rPr>
         <w:t xml:space="preserve">Insertion </w:t>
       </w:r>
+      <w:r>
+        <w:rPr>
+          <w:rFonts w:cs="Times New Roman"/>
+          <w:szCs w:val="24"/>
+        </w:rPr>
+        <w:t>Sort</w:t>
+      </w:r>
     </w:p>
     <w:p>
       <w:pPr>
@@ -6210,7 +6814,7 @@
       <w:pPr>
         <w:pStyle w:val="Heading1"/>
       </w:pPr>
-      <w:bookmarkStart w:id="1" w:name="_Toc71897975"/>
+      <w:bookmarkStart w:id="1" w:name="_Toc72009228"/>
       <w:r>
         <w:t>Introduction</w:t>
       </w:r>
@@ -6218,17 +6822,14 @@
     </w:p>
     <w:p>
       <w:pPr>
-        <w:jc w:val="both"/>
-        <w:rPr>
-          <w:rFonts w:ascii="Times New Roman" w:hAnsi="Times New Roman" w:cs="Times New Roman"/>
-          <w:sz w:val="24"/>
-          <w:szCs w:val="24"/>
-        </w:rPr>
-      </w:pPr>
-      <w:r>
-        <w:rPr>
-          <w:rFonts w:ascii="Times New Roman" w:hAnsi="Times New Roman" w:cs="Times New Roman"/>
-          <w:sz w:val="24"/>
+        <w:rPr>
+          <w:rFonts w:cs="Times New Roman"/>
+          <w:szCs w:val="24"/>
+        </w:rPr>
+      </w:pPr>
+      <w:r>
+        <w:rPr>
+          <w:rFonts w:cs="Times New Roman"/>
           <w:szCs w:val="24"/>
         </w:rPr>
         <w:t xml:space="preserve">Algorithms are a set of processes or rules that must be followed </w:t>
@@ -6236,8 +6837,7 @@
       <w:proofErr w:type="gramStart"/>
       <w:r>
         <w:rPr>
-          <w:rFonts w:ascii="Times New Roman" w:hAnsi="Times New Roman" w:cs="Times New Roman"/>
-          <w:sz w:val="24"/>
+          <w:rFonts w:cs="Times New Roman"/>
           <w:szCs w:val="24"/>
         </w:rPr>
         <w:t>in order to</w:t>
@@ -6245,32 +6845,28 @@
       <w:proofErr w:type="gramEnd"/>
       <w:r>
         <w:rPr>
-          <w:rFonts w:ascii="Times New Roman" w:hAnsi="Times New Roman" w:cs="Times New Roman"/>
-          <w:sz w:val="24"/>
+          <w:rFonts w:cs="Times New Roman"/>
           <w:szCs w:val="24"/>
         </w:rPr>
         <w:t xml:space="preserve"> solve problems. A common analogy for a computer algorithm is that of a food recipe. They are similar in that they are both a set of instructions that must be followed to get a desired outcome.  Many different algorithms can be created to achieve the same result, just like recipes, in this instance the flavour and taste may be different where in the case of algorithms, maybe the run time will be different.  In </w:t>
       </w:r>
       <w:r>
         <w:rPr>
-          <w:rFonts w:ascii="Times New Roman" w:hAnsi="Times New Roman" w:cs="Times New Roman"/>
-          <w:sz w:val="24"/>
+          <w:rFonts w:cs="Times New Roman"/>
           <w:szCs w:val="24"/>
         </w:rPr>
         <w:t>general,</w:t>
       </w:r>
       <w:r>
         <w:rPr>
-          <w:rFonts w:ascii="Times New Roman" w:hAnsi="Times New Roman" w:cs="Times New Roman"/>
-          <w:sz w:val="24"/>
+          <w:rFonts w:cs="Times New Roman"/>
           <w:szCs w:val="24"/>
         </w:rPr>
         <w:t xml:space="preserve"> there are seven key features that form the basis of well-designed algorithms</w:t>
       </w:r>
       <w:r>
         <w:rPr>
-          <w:rFonts w:ascii="Times New Roman" w:hAnsi="Times New Roman" w:cs="Times New Roman"/>
-          <w:sz w:val="24"/>
+          <w:rFonts w:cs="Times New Roman"/>
           <w:szCs w:val="24"/>
         </w:rPr>
         <w:t>:</w:t>
@@ -6283,17 +6879,14 @@
           <w:ilvl w:val="0"/>
           <w:numId w:val="2"/>
         </w:numPr>
-        <w:jc w:val="both"/>
-        <w:rPr>
-          <w:rFonts w:ascii="Times New Roman" w:hAnsi="Times New Roman" w:cs="Times New Roman"/>
-          <w:sz w:val="24"/>
-          <w:szCs w:val="24"/>
-        </w:rPr>
-      </w:pPr>
-      <w:r>
-        <w:rPr>
-          <w:rFonts w:ascii="Times New Roman" w:hAnsi="Times New Roman" w:cs="Times New Roman"/>
-          <w:sz w:val="24"/>
+        <w:rPr>
+          <w:rFonts w:cs="Times New Roman"/>
+          <w:szCs w:val="24"/>
+        </w:rPr>
+      </w:pPr>
+      <w:r>
+        <w:rPr>
+          <w:rFonts w:cs="Times New Roman"/>
           <w:szCs w:val="24"/>
         </w:rPr>
         <w:t xml:space="preserve">Input: Input data is well defined when beginning the algorithms operations  </w:t>
@@ -6306,17 +6899,14 @@
           <w:ilvl w:val="0"/>
           <w:numId w:val="2"/>
         </w:numPr>
-        <w:jc w:val="both"/>
-        <w:rPr>
-          <w:rFonts w:ascii="Times New Roman" w:hAnsi="Times New Roman" w:cs="Times New Roman"/>
-          <w:sz w:val="24"/>
-          <w:szCs w:val="24"/>
-        </w:rPr>
-      </w:pPr>
-      <w:r>
-        <w:rPr>
-          <w:rFonts w:ascii="Times New Roman" w:hAnsi="Times New Roman" w:cs="Times New Roman"/>
-          <w:sz w:val="24"/>
+        <w:rPr>
+          <w:rFonts w:cs="Times New Roman"/>
+          <w:szCs w:val="24"/>
+        </w:rPr>
+      </w:pPr>
+      <w:r>
+        <w:rPr>
+          <w:rFonts w:cs="Times New Roman"/>
           <w:szCs w:val="24"/>
         </w:rPr>
         <w:t>Output:  Output data is well defined when the algorithm has finished.</w:t>
@@ -6329,17 +6919,14 @@
           <w:ilvl w:val="0"/>
           <w:numId w:val="2"/>
         </w:numPr>
-        <w:jc w:val="both"/>
-        <w:rPr>
-          <w:rFonts w:ascii="Times New Roman" w:hAnsi="Times New Roman" w:cs="Times New Roman"/>
-          <w:sz w:val="24"/>
-          <w:szCs w:val="24"/>
-        </w:rPr>
-      </w:pPr>
-      <w:r>
-        <w:rPr>
-          <w:rFonts w:ascii="Times New Roman" w:hAnsi="Times New Roman" w:cs="Times New Roman"/>
-          <w:sz w:val="24"/>
+        <w:rPr>
+          <w:rFonts w:cs="Times New Roman"/>
+          <w:szCs w:val="24"/>
+        </w:rPr>
+      </w:pPr>
+      <w:r>
+        <w:rPr>
+          <w:rFonts w:cs="Times New Roman"/>
           <w:szCs w:val="24"/>
         </w:rPr>
         <w:t xml:space="preserve">Finiteness: An algorithm must always end unless it will run forever. </w:t>
@@ -6352,17 +6939,14 @@
           <w:ilvl w:val="0"/>
           <w:numId w:val="2"/>
         </w:numPr>
-        <w:jc w:val="both"/>
-        <w:rPr>
-          <w:rFonts w:ascii="Times New Roman" w:hAnsi="Times New Roman" w:cs="Times New Roman"/>
-          <w:sz w:val="24"/>
-          <w:szCs w:val="24"/>
-        </w:rPr>
-      </w:pPr>
-      <w:r>
-        <w:rPr>
-          <w:rFonts w:ascii="Times New Roman" w:hAnsi="Times New Roman" w:cs="Times New Roman"/>
-          <w:sz w:val="24"/>
+        <w:rPr>
+          <w:rFonts w:cs="Times New Roman"/>
+          <w:szCs w:val="24"/>
+        </w:rPr>
+      </w:pPr>
+      <w:r>
+        <w:rPr>
+          <w:rFonts w:cs="Times New Roman"/>
           <w:szCs w:val="24"/>
         </w:rPr>
         <w:t xml:space="preserve">Unambiguous: Each step/set of code must be well defined and logical in each case. </w:t>
@@ -6375,57 +6959,50 @@
           <w:ilvl w:val="0"/>
           <w:numId w:val="2"/>
         </w:numPr>
-        <w:jc w:val="both"/>
-        <w:rPr>
-          <w:rFonts w:ascii="Times New Roman" w:hAnsi="Times New Roman" w:cs="Times New Roman"/>
-          <w:sz w:val="24"/>
-          <w:szCs w:val="24"/>
-        </w:rPr>
-      </w:pPr>
-      <w:r>
-        <w:rPr>
-          <w:rFonts w:ascii="Times New Roman" w:hAnsi="Times New Roman" w:cs="Times New Roman"/>
-          <w:sz w:val="24"/>
-          <w:szCs w:val="24"/>
-        </w:rPr>
+        <w:rPr>
+          <w:rFonts w:cs="Times New Roman"/>
+          <w:szCs w:val="24"/>
+        </w:rPr>
+      </w:pPr>
+      <w:r>
+        <w:rPr>
+          <w:rFonts w:cs="Times New Roman"/>
+          <w:szCs w:val="24"/>
+        </w:rPr>
+        <w:lastRenderedPageBreak/>
         <w:t xml:space="preserve">Correctness: The algorithm </w:t>
       </w:r>
       <w:r>
         <w:rPr>
-          <w:rFonts w:ascii="Times New Roman" w:hAnsi="Times New Roman" w:cs="Times New Roman"/>
-          <w:sz w:val="24"/>
+          <w:rFonts w:cs="Times New Roman"/>
           <w:szCs w:val="24"/>
         </w:rPr>
         <w:t>must</w:t>
       </w:r>
       <w:r>
         <w:rPr>
-          <w:rFonts w:ascii="Times New Roman" w:hAnsi="Times New Roman" w:cs="Times New Roman"/>
-          <w:sz w:val="24"/>
+          <w:rFonts w:cs="Times New Roman"/>
           <w:szCs w:val="24"/>
         </w:rPr>
         <w:t xml:space="preserve"> </w:t>
       </w:r>
       <w:r>
         <w:rPr>
-          <w:rFonts w:ascii="Times New Roman" w:hAnsi="Times New Roman" w:cs="Times New Roman"/>
-          <w:sz w:val="24"/>
+          <w:rFonts w:cs="Times New Roman"/>
           <w:szCs w:val="24"/>
         </w:rPr>
         <w:t xml:space="preserve">arrive at a </w:t>
       </w:r>
       <w:r>
         <w:rPr>
-          <w:rFonts w:ascii="Times New Roman" w:hAnsi="Times New Roman" w:cs="Times New Roman"/>
-          <w:sz w:val="24"/>
+          <w:rFonts w:cs="Times New Roman"/>
           <w:szCs w:val="24"/>
         </w:rPr>
         <w:t>correct solution</w:t>
       </w:r>
       <w:r>
         <w:rPr>
-          <w:rFonts w:ascii="Times New Roman" w:hAnsi="Times New Roman" w:cs="Times New Roman"/>
-          <w:sz w:val="24"/>
+          <w:rFonts w:cs="Times New Roman"/>
           <w:szCs w:val="24"/>
         </w:rPr>
         <w:t>, within error rates.</w:t>
@@ -6438,41 +7015,35 @@
           <w:ilvl w:val="0"/>
           <w:numId w:val="2"/>
         </w:numPr>
-        <w:jc w:val="both"/>
-        <w:rPr>
-          <w:rFonts w:ascii="Times New Roman" w:hAnsi="Times New Roman" w:cs="Times New Roman"/>
-          <w:sz w:val="24"/>
-          <w:szCs w:val="24"/>
-        </w:rPr>
-      </w:pPr>
-      <w:r>
-        <w:rPr>
-          <w:rFonts w:ascii="Times New Roman" w:hAnsi="Times New Roman" w:cs="Times New Roman"/>
-          <w:sz w:val="24"/>
+        <w:rPr>
+          <w:rFonts w:cs="Times New Roman"/>
+          <w:szCs w:val="24"/>
+        </w:rPr>
+      </w:pPr>
+      <w:r>
+        <w:rPr>
+          <w:rFonts w:cs="Times New Roman"/>
           <w:szCs w:val="24"/>
         </w:rPr>
         <w:t xml:space="preserve">Feasibility: It should be feasible to </w:t>
       </w:r>
       <w:r>
         <w:rPr>
-          <w:rFonts w:ascii="Times New Roman" w:hAnsi="Times New Roman" w:cs="Times New Roman"/>
-          <w:sz w:val="24"/>
+          <w:rFonts w:cs="Times New Roman"/>
           <w:szCs w:val="24"/>
         </w:rPr>
         <w:t>run</w:t>
       </w:r>
       <w:r>
         <w:rPr>
-          <w:rFonts w:ascii="Times New Roman" w:hAnsi="Times New Roman" w:cs="Times New Roman"/>
-          <w:sz w:val="24"/>
+          <w:rFonts w:cs="Times New Roman"/>
           <w:szCs w:val="24"/>
         </w:rPr>
         <w:t xml:space="preserve"> the algorithm </w:t>
       </w:r>
       <w:r>
         <w:rPr>
-          <w:rFonts w:ascii="Times New Roman" w:hAnsi="Times New Roman" w:cs="Times New Roman"/>
-          <w:sz w:val="24"/>
+          <w:rFonts w:cs="Times New Roman"/>
           <w:szCs w:val="24"/>
         </w:rPr>
         <w:t>considering resources.</w:t>
@@ -6485,25 +7056,21 @@
           <w:ilvl w:val="0"/>
           <w:numId w:val="2"/>
         </w:numPr>
-        <w:jc w:val="both"/>
-        <w:rPr>
-          <w:rFonts w:ascii="Times New Roman" w:hAnsi="Times New Roman" w:cs="Times New Roman"/>
-          <w:sz w:val="24"/>
-          <w:szCs w:val="24"/>
-        </w:rPr>
-      </w:pPr>
-      <w:r>
-        <w:rPr>
-          <w:rFonts w:ascii="Times New Roman" w:hAnsi="Times New Roman" w:cs="Times New Roman"/>
-          <w:sz w:val="24"/>
+        <w:rPr>
+          <w:rFonts w:cs="Times New Roman"/>
+          <w:szCs w:val="24"/>
+        </w:rPr>
+      </w:pPr>
+      <w:r>
+        <w:rPr>
+          <w:rFonts w:cs="Times New Roman"/>
           <w:szCs w:val="24"/>
         </w:rPr>
         <w:t xml:space="preserve">Efficiency: The algorithm </w:t>
       </w:r>
       <w:r>
         <w:rPr>
-          <w:rFonts w:ascii="Times New Roman" w:hAnsi="Times New Roman" w:cs="Times New Roman"/>
-          <w:sz w:val="24"/>
+          <w:rFonts w:cs="Times New Roman"/>
           <w:szCs w:val="24"/>
         </w:rPr>
         <w:t>must be as quick as possible given the size of the task.</w:t>
@@ -6513,40 +7080,40 @@
       <w:pPr>
         <w:pStyle w:val="Heading1"/>
       </w:pPr>
-      <w:r>
-        <w:t xml:space="preserve">Time and Space Complexity </w:t>
-      </w:r>
-    </w:p>
-    <w:p>
-      <w:pPr>
-        <w:jc w:val="both"/>
-        <w:rPr>
-          <w:rFonts w:ascii="Times New Roman" w:hAnsi="Times New Roman" w:cs="Times New Roman"/>
-          <w:sz w:val="24"/>
+      <w:bookmarkStart w:id="2" w:name="_Toc72009229"/>
+      <w:r>
+        <w:t>Time and Space Complexity</w:t>
+      </w:r>
+      <w:bookmarkEnd w:id="2"/>
+      <w:r>
+        <w:t xml:space="preserve"> </w:t>
+      </w:r>
+    </w:p>
+    <w:p>
+      <w:pPr>
+        <w:rPr>
+          <w:rFonts w:cs="Times New Roman"/>
           <w:szCs w:val="24"/>
           <w:shd w:val="clear" w:color="auto" w:fill="FFFFFF"/>
         </w:rPr>
       </w:pPr>
       <w:r>
         <w:rPr>
-          <w:rFonts w:ascii="Times New Roman" w:hAnsi="Times New Roman" w:cs="Times New Roman"/>
-          <w:sz w:val="24"/>
+          <w:rFonts w:cs="Times New Roman"/>
           <w:szCs w:val="24"/>
         </w:rPr>
         <w:t xml:space="preserve">Considering the features above, two key concepts emerge when considering algorithms; that is space and time complexity.  Space complexity refers to the amount of space or memory it takes an algorithm to run its function. </w:t>
       </w:r>
       <w:r>
         <w:rPr>
-          <w:rFonts w:ascii="Times New Roman" w:hAnsi="Times New Roman" w:cs="Times New Roman"/>
-          <w:sz w:val="24"/>
+          <w:rFonts w:cs="Times New Roman"/>
           <w:szCs w:val="24"/>
         </w:rPr>
         <w:t xml:space="preserve">It includes both auxiliary space and input space. </w:t>
       </w:r>
       <w:r>
         <w:rPr>
-          <w:rFonts w:ascii="Times New Roman" w:hAnsi="Times New Roman" w:cs="Times New Roman"/>
-          <w:sz w:val="24"/>
+          <w:rFonts w:cs="Times New Roman"/>
           <w:szCs w:val="24"/>
           <w:shd w:val="clear" w:color="auto" w:fill="FFFFFF"/>
         </w:rPr>
@@ -6555,8 +7122,7 @@
       <w:proofErr w:type="spellStart"/>
       <w:r>
         <w:rPr>
-          <w:rFonts w:ascii="Times New Roman" w:hAnsi="Times New Roman" w:cs="Times New Roman"/>
-          <w:sz w:val="24"/>
+          <w:rFonts w:cs="Times New Roman"/>
           <w:szCs w:val="24"/>
           <w:shd w:val="clear" w:color="auto" w:fill="FFFFFF"/>
         </w:rPr>
@@ -6565,8 +7131,7 @@
       <w:proofErr w:type="spellEnd"/>
       <w:r>
         <w:rPr>
-          <w:rFonts w:ascii="Times New Roman" w:hAnsi="Times New Roman" w:cs="Times New Roman"/>
-          <w:sz w:val="24"/>
+          <w:rFonts w:cs="Times New Roman"/>
           <w:szCs w:val="24"/>
           <w:shd w:val="clear" w:color="auto" w:fill="FFFFFF"/>
         </w:rPr>
@@ -6574,8 +7139,7 @@
       </w:r>
       <w:r>
         <w:rPr>
-          <w:rFonts w:ascii="Times New Roman" w:hAnsi="Times New Roman" w:cs="Times New Roman"/>
-          <w:sz w:val="24"/>
+          <w:rFonts w:cs="Times New Roman"/>
           <w:szCs w:val="24"/>
           <w:shd w:val="clear" w:color="auto" w:fill="FFFFFF"/>
         </w:rPr>
@@ -6583,8 +7147,7 @@
       </w:r>
       <w:r>
         <w:rPr>
-          <w:rFonts w:ascii="Times New Roman" w:hAnsi="Times New Roman" w:cs="Times New Roman"/>
-          <w:sz w:val="24"/>
+          <w:rFonts w:cs="Times New Roman"/>
           <w:szCs w:val="24"/>
           <w:shd w:val="clear" w:color="auto" w:fill="FFFFFF"/>
         </w:rPr>
@@ -6596,7 +7159,6 @@
         <w:rPr>
           <w:noProof/>
         </w:rPr>
-        <w:lastRenderedPageBreak/>
         <w:drawing>
           <wp:inline distT="0" distB="0" distL="0" distR="0" wp14:anchorId="4D5D5EBF" wp14:editId="227D4A17">
             <wp:extent cx="4734586" cy="762106"/>
@@ -6654,9 +7216,6 @@
       </w:r>
     </w:p>
     <w:p>
-      <w:pPr>
-        <w:jc w:val="both"/>
-      </w:pPr>
       <w:r>
         <w:t xml:space="preserve">Time complexity is the amount of time it takes an algorithm to complete its task as a function of the input length. The time complexity of algorithms is usually expressed using notation such as Big O, Big Theta, or Big Omega. Essentially we are considering how well the algorithm deals with the scaling of numbers, as the input data size increases its important to know how well an algorithm will scale accordingly.  For a </w:t>
       </w:r>
@@ -6671,14 +7230,16 @@
       <w:pPr>
         <w:pStyle w:val="Heading1"/>
       </w:pPr>
-      <w:r>
-        <w:t xml:space="preserve">Big O Notation </w:t>
-      </w:r>
-    </w:p>
-    <w:p>
-      <w:pPr>
-        <w:jc w:val="both"/>
-      </w:pPr>
+      <w:bookmarkStart w:id="3" w:name="_Toc72009230"/>
+      <w:r>
+        <w:t>Big O Notation</w:t>
+      </w:r>
+      <w:bookmarkEnd w:id="3"/>
+      <w:r>
+        <w:t xml:space="preserve"> </w:t>
+      </w:r>
+    </w:p>
+    <w:p>
       <w:r>
         <w:t xml:space="preserve">Describing the run time of an algorithm is a complex task and all efforts are focused on finding a function that best approximates the runtime.  Asymptotic notations are used to describe the run time and have roots from Number Theory [].  Big O notation is used to describe asymptotic behaviours of functions. </w:t>
       </w:r>
@@ -6687,9 +7248,6 @@
       </w:r>
     </w:p>
     <w:p>
-      <w:pPr>
-        <w:jc w:val="both"/>
-      </w:pPr>
       <w:r>
         <w:rPr>
           <w:b/>
@@ -6781,9 +7339,6 @@
       </w:r>
     </w:p>
     <w:p>
-      <w:pPr>
-        <w:jc w:val="both"/>
-      </w:pPr>
       <w:r>
         <w:rPr>
           <w:b/>
@@ -6822,9 +7377,6 @@
       </w:r>
     </w:p>
     <w:p>
-      <w:pPr>
-        <w:jc w:val="both"/>
-      </w:pPr>
       <w:r>
         <w:rPr>
           <w:b/>
@@ -6916,6 +7468,7 @@
         <w:t xml:space="preserve">(g(n)).[]  Essentially </w:t>
       </w:r>
       <w:r>
+        <w:lastRenderedPageBreak/>
         <w:t>the theta notation is utilised to specify the runtime of an algorithm is no greater or less than a certain “order”. It describes the complexities of the algorithm in the average case by representing both big-oh (O) and Big Omega(</w:t>
       </w:r>
       <w:r>
@@ -6927,19 +7480,25 @@
         <w:t xml:space="preserve">Ω) expressions.  </w:t>
       </w:r>
     </w:p>
-    <w:p/>
-    <w:p/>
-    <w:p>
-      <w:r>
-        <w:t>The following is a list of common types of orders and their names:</w:t>
-      </w:r>
-    </w:p>
-    <w:p>
+    <w:p>
+      <w:r>
+        <w:t xml:space="preserve">The following is a list of common types of orders and their </w:t>
+      </w:r>
+      <w:r>
+        <w:t>names</w:t>
+      </w:r>
+      <w:r>
+        <w:t xml:space="preserve"> (Danziger, 2010):</w:t>
+      </w:r>
+    </w:p>
+    <w:p>
+      <w:pPr>
+        <w:jc w:val="center"/>
+      </w:pPr>
       <w:r>
         <w:rPr>
           <w:noProof/>
         </w:rPr>
-        <w:lastRenderedPageBreak/>
         <w:drawing>
           <wp:inline distT="0" distB="0" distL="0" distR="0" wp14:anchorId="5B78A310" wp14:editId="18911DF8">
             <wp:extent cx="4629796" cy="2448267"/>
@@ -6984,24 +7543,6 @@
       </w:r>
     </w:p>
     <w:p>
-      <w:r>
-        <w:t>[</w:t>
-      </w:r>
-      <w:r>
-        <w:rPr>
-          <w:rFonts w:ascii="Arial" w:hAnsi="Arial" w:cs="Arial"/>
-          <w:color w:val="222222"/>
-          <w:sz w:val="20"/>
-          <w:szCs w:val="20"/>
-          <w:shd w:val="clear" w:color="auto" w:fill="FFFFFF"/>
-        </w:rPr>
-        <w:t>Danziger, P., 2010</w:t>
-      </w:r>
-      <w:r>
-        <w:t>]</w:t>
-      </w:r>
-    </w:p>
-    <w:p>
       <w:pPr>
         <w:rPr>
           <w:lang w:eastAsia="en-IE"/>
@@ -7123,12 +7664,14 @@
       <w:pPr>
         <w:pStyle w:val="Heading1"/>
       </w:pPr>
+      <w:bookmarkStart w:id="4" w:name="_Toc72009231"/>
       <w:r>
         <w:t>Performance</w:t>
       </w:r>
       <w:r>
         <w:t>, Comparator functions and Time Complexity.</w:t>
       </w:r>
+      <w:bookmarkEnd w:id="4"/>
     </w:p>
     <w:p>
       <w:pPr>
@@ -7137,7 +7680,19 @@
     </w:p>
     <w:p>
       <w:r>
-        <w:t>There are two main key features when determining the performance an algorithm.</w:t>
+        <w:t>There are two main key features when determining the performance an algorithm</w:t>
+      </w:r>
+      <w:r>
+        <w:t xml:space="preserve"> (M</w:t>
+      </w:r>
+      <w:r>
+        <w:t>ejia</w:t>
+      </w:r>
+      <w:r>
+        <w:t xml:space="preserve">, </w:t>
+      </w:r>
+      <w:r>
+        <w:t xml:space="preserve">2020). </w:t>
       </w:r>
     </w:p>
     <w:p>
@@ -7155,6 +7710,11 @@
     <w:p>
       <w:pPr>
         <w:pStyle w:val="ListParagraph"/>
+      </w:pPr>
+    </w:p>
+    <w:p>
+      <w:pPr>
+        <w:pStyle w:val="ListParagraph"/>
         <w:numPr>
           <w:ilvl w:val="0"/>
           <w:numId w:val="4"/>
@@ -7166,7 +7726,7 @@
     </w:p>
     <w:p>
       <w:pPr>
-        <w:pStyle w:val="Heading1"/>
+        <w:jc w:val="center"/>
       </w:pPr>
       <w:r>
         <w:rPr>
@@ -7174,8 +7734,8 @@
         </w:rPr>
         <w:lastRenderedPageBreak/>
         <w:drawing>
-          <wp:inline distT="0" distB="0" distL="0" distR="0" wp14:anchorId="158C1DE7" wp14:editId="70F63C31">
-            <wp:extent cx="4848225" cy="3990813"/>
+          <wp:inline distT="0" distB="0" distL="0" distR="0" wp14:anchorId="158C1DE7" wp14:editId="4C330D7A">
+            <wp:extent cx="3999506" cy="2607945"/>
             <wp:effectExtent l="0" t="0" r="0" b="0"/>
             <wp:docPr id="33" name="Picture 33" descr="Diagram, schematic&#10;&#10;Description automatically generated"/>
             <wp:cNvGraphicFramePr>
@@ -7203,7 +7763,7 @@
                   <pic:spPr>
                     <a:xfrm>
                       <a:off x="0" y="0"/>
-                      <a:ext cx="4857382" cy="3998351"/>
+                      <a:ext cx="4015754" cy="2618540"/>
                     </a:xfrm>
                     <a:prstGeom prst="rect">
                       <a:avLst/>
@@ -7216,165 +7776,127 @@
         </w:drawing>
       </w:r>
     </w:p>
-    <w:p>
-      <w:proofErr w:type="spellStart"/>
-      <w:r>
-        <w:t>Adrean</w:t>
-      </w:r>
-      <w:proofErr w:type="spellEnd"/>
-      <w:r>
-        <w:t xml:space="preserve"> </w:t>
-      </w:r>
-      <w:proofErr w:type="spellStart"/>
-      <w:r>
-        <w:t>mejia</w:t>
-      </w:r>
-      <w:proofErr w:type="spellEnd"/>
-      <w:r>
-        <w:t xml:space="preserve"> (2020). </w:t>
-      </w:r>
-    </w:p>
     <w:p/>
     <w:p>
-      <w:pPr>
-        <w:jc w:val="both"/>
-      </w:pPr>
       <w:r>
         <w:t xml:space="preserve">Considering the above diagram, if we use statements with basic operations such as comparisons, assignments, or reading a variable, we can therefore assume that they take a constant time. That is 0(1).  </w:t>
       </w:r>
+      <w:r>
+        <w:t>If</w:t>
+      </w:r>
+      <w:r>
+        <w:t xml:space="preserve"> there is a fixed number of operations we can say that time will be constant, even if we have multiple statements.</w:t>
+      </w:r>
+    </w:p>
+    <w:p>
+      <w:r>
+        <w:t xml:space="preserve">Conditional statements are critical for coding </w:t>
+      </w:r>
+      <w:r>
+        <w:t>algorithms and</w:t>
+      </w:r>
+      <w:r>
+        <w:t xml:space="preserve"> calculating the time complexity considering the worst case or big -oh, we must take the </w:t>
+      </w:r>
+      <w:r>
+        <w:t>worst-case</w:t>
+      </w:r>
+      <w:r>
+        <w:t xml:space="preserve"> performance. For instance, an “if” block of code takes 0(n log n) time complexity, while the associated “else” part of the code takes a runtime of </w:t>
+      </w:r>
       <w:proofErr w:type="gramStart"/>
       <w:r>
-        <w:t>As long as</w:t>
+        <w:t>O</w:t>
+      </w:r>
+      <w:r>
+        <w:t>(</w:t>
       </w:r>
       <w:proofErr w:type="gramEnd"/>
       <w:r>
-        <w:t xml:space="preserve"> there is a fixed number of operations we can say that time will be constant, even if we have multiple statements.</w:t>
-      </w:r>
-    </w:p>
-    <w:p>
-      <w:pPr>
-        <w:jc w:val="both"/>
-      </w:pPr>
-      <w:r>
-        <w:t xml:space="preserve">Conditional statements are critical for coding </w:t>
+        <w:t>1)</w:t>
+      </w:r>
+      <w:r>
+        <w:t xml:space="preserve">, in this case 0(n log n) is used as it is the worst case. </w:t>
+      </w:r>
+    </w:p>
+    <w:p>
+      <w:r>
+        <w:t xml:space="preserve">Loop statements </w:t>
+      </w:r>
+      <w:r>
+        <w:t>are determined</w:t>
+      </w:r>
+      <w:r>
+        <w:t xml:space="preserve"> by figuring out the </w:t>
+      </w:r>
+      <w:r>
+        <w:t>runtime of</w:t>
+      </w:r>
+      <w:r>
+        <w:t xml:space="preserve"> the block inside the loop and multiplying it by the number of times the program repeats the loop.  All loops that grow in proportional to the input size will have a linear time complexity, 0(n). If the array is looped only half the way then its still 0(n).  Constant time loops are different in that the runtime is </w:t>
+      </w:r>
+      <w:r>
+        <w:t>constant,</w:t>
+      </w:r>
+      <w:r>
+        <w:t xml:space="preserve"> that is if the code is not dependent on the input size it will always run x times and </w:t>
+      </w:r>
+      <w:r>
+        <w:t>therefore possess</w:t>
+      </w:r>
+      <w:r>
+        <w:t xml:space="preserve"> a time complexity of 0(n).</w:t>
+      </w:r>
+    </w:p>
+    <w:p>
+      <w:r>
+        <w:t>For logarithmic time loops where an array is split in half for each iteration. The while loop will execute for the number of times we can split the array length in half. This is calculated by suing the log function. For example, of the array length is 8, then we can say log2(8) = 3.</w:t>
+      </w:r>
+    </w:p>
+    <w:p>
+      <w:r>
+        <w:t xml:space="preserve">Nested loops are </w:t>
+      </w:r>
+      <w:r>
+        <w:t>highly</w:t>
+      </w:r>
+      <w:r>
+        <w:t xml:space="preserve"> inefficient as the algorithm must loop over each element within the nested loop as </w:t>
+      </w:r>
+      <w:r>
+        <w:t>well as the original loop, the expected time complexity would be O(n^2).</w:t>
+      </w:r>
+    </w:p>
+    <w:p>
+      <w:r>
+        <w:t xml:space="preserve">The time complexity of functions depends on the runtime of the function. If the run time of say 3 functions are all constant at </w:t>
       </w:r>
       <w:proofErr w:type="gramStart"/>
       <w:r>
-        <w:t>algorithms,</w:t>
-      </w:r>
-      <w:r>
-        <w:t xml:space="preserve"> </w:t>
-      </w:r>
-      <w:r>
-        <w:t>and</w:t>
+        <w:t>O(</w:t>
       </w:r>
       <w:proofErr w:type="gramEnd"/>
       <w:r>
-        <w:t xml:space="preserve"> calculating the time complexity considering the worst case or big -oh, we must take the worst case performance. For instance, an “if” block of code takes 0(n log n) time complexity, while the associated “else” part of the code takes a runtime of </w:t>
+        <w:t xml:space="preserve">1) then the final runtime would be O(n^3). </w:t>
+      </w:r>
+    </w:p>
+    <w:p>
+      <w:r>
+        <w:t xml:space="preserve">For recursive functions, </w:t>
       </w:r>
       <w:proofErr w:type="gramStart"/>
       <w:r>
-        <w:t>O</w:t>
-      </w:r>
-      <w:r>
-        <w:t>(</w:t>
+        <w:t>it’s</w:t>
       </w:r>
       <w:proofErr w:type="gramEnd"/>
       <w:r>
-        <w:t>1)</w:t>
-      </w:r>
-      <w:r>
-        <w:t xml:space="preserve">, in this case 0(n log n) is used as it is the worst case. </w:t>
-      </w:r>
-    </w:p>
-    <w:p>
-      <w:pPr>
-        <w:jc w:val="both"/>
-      </w:pPr>
-      <w:r>
-        <w:t xml:space="preserve">Loop statements </w:t>
-      </w:r>
-      <w:proofErr w:type="gramStart"/>
-      <w:r>
-        <w:t>are  determined</w:t>
-      </w:r>
-      <w:proofErr w:type="gramEnd"/>
-      <w:r>
-        <w:t xml:space="preserve"> by figuring out the runtime  of the block inside the loop and multiplying it by the number of times the program repeats the loop.  All loops that grow in proportional to the input size will have a linear time complexity, 0(n). If the array is looped only half the way then its still 0(n).  Constant time loops are different in that the runtime is </w:t>
-      </w:r>
-      <w:proofErr w:type="gramStart"/>
-      <w:r>
-        <w:t>constant ,</w:t>
-      </w:r>
-      <w:proofErr w:type="gramEnd"/>
-      <w:r>
-        <w:t xml:space="preserve"> that is if the code is not dependent on the input size it will always run x times and therefore  possess a time complexity of 0(n).</w:t>
-      </w:r>
-    </w:p>
-    <w:p>
-      <w:pPr>
-        <w:jc w:val="both"/>
-      </w:pPr>
-      <w:r>
-        <w:t>For logarithmic time loops where an array is split in half for each iteration. The while loop will execute for the number of times we can split the array length in half. This is calculated by suing the log function. For example, of the array length is 8, then we can say log2(8) = 3.</w:t>
-      </w:r>
-    </w:p>
-    <w:p>
-      <w:pPr>
-        <w:jc w:val="both"/>
-      </w:pPr>
-      <w:r>
-        <w:t xml:space="preserve">Nested loops are </w:t>
-      </w:r>
-      <w:r>
-        <w:t>highly</w:t>
-      </w:r>
-      <w:r>
-        <w:t xml:space="preserve"> inefficient as the algorithm must loop over each element within the nested loop as </w:t>
-      </w:r>
-      <w:r>
-        <w:t>well as the original loop, the expected time complexity would be O(n^2).</w:t>
-      </w:r>
-    </w:p>
-    <w:p>
-      <w:pPr>
-        <w:jc w:val="both"/>
-      </w:pPr>
-      <w:r>
-        <w:t xml:space="preserve">The time complexity of functions depends on the runtime of the function. If the run time of say 3 functions are all constant at </w:t>
-      </w:r>
-      <w:proofErr w:type="gramStart"/>
-      <w:r>
-        <w:t>O(</w:t>
-      </w:r>
-      <w:proofErr w:type="gramEnd"/>
-      <w:r>
-        <w:t xml:space="preserve">1) then the final runtime would be O(n^3). </w:t>
-      </w:r>
-    </w:p>
-    <w:p>
-      <w:pPr>
-        <w:jc w:val="both"/>
-      </w:pPr>
-      <w:r>
-        <w:lastRenderedPageBreak/>
-        <w:t xml:space="preserve">For recursive functions, </w:t>
-      </w:r>
-      <w:proofErr w:type="gramStart"/>
-      <w:r>
-        <w:t>it’s</w:t>
-      </w:r>
-      <w:proofErr w:type="gramEnd"/>
-      <w:r>
-        <w:t xml:space="preserve"> possible to visualise each function invocation as a node. Figure </w:t>
-      </w:r>
-      <w:proofErr w:type="spellStart"/>
-      <w:r>
-        <w:t>xxxxxx</w:t>
-      </w:r>
-      <w:proofErr w:type="spellEnd"/>
-      <w:r>
-        <w:t xml:space="preserve"> helps illustrates this in greater detail. The </w:t>
+        <w:t xml:space="preserve"> possible to visualise each function invocation as a node. </w:t>
+      </w:r>
+      <w:r>
+        <w:t>The below f</w:t>
+      </w:r>
+      <w:r>
+        <w:t xml:space="preserve">igure helps illustrates this in greater detail. The </w:t>
       </w:r>
       <w:r>
         <w:t>total</w:t>
@@ -7416,26 +7938,20 @@
       </w:r>
       <w:proofErr w:type="gramStart"/>
       <w:r>
-        <w:t>wont</w:t>
+        <w:t>won’t</w:t>
       </w:r>
       <w:proofErr w:type="gramEnd"/>
       <w:r>
         <w:t xml:space="preserve"> get any worse as the upper limit is 2^n.</w:t>
       </w:r>
     </w:p>
-    <w:p>
-      <w:pPr>
-        <w:jc w:val="both"/>
-      </w:pPr>
-    </w:p>
-    <w:p>
-      <w:pPr>
-        <w:jc w:val="both"/>
-      </w:pPr>
+    <w:p/>
+    <w:p>
       <w:r>
         <w:rPr>
           <w:noProof/>
         </w:rPr>
+        <w:lastRenderedPageBreak/>
         <w:drawing>
           <wp:inline distT="0" distB="0" distL="0" distR="0" wp14:anchorId="25313530" wp14:editId="61A958A2">
             <wp:extent cx="5731510" cy="2773045"/>
@@ -7479,15 +7995,12 @@
         </w:drawing>
       </w:r>
     </w:p>
-    <w:p>
-      <w:pPr>
-        <w:jc w:val="both"/>
-      </w:pPr>
-    </w:p>
+    <w:p/>
     <w:p>
       <w:pPr>
         <w:pStyle w:val="Heading1"/>
       </w:pPr>
+      <w:bookmarkStart w:id="5" w:name="_Toc72009232"/>
       <w:r>
         <w:t xml:space="preserve">Stable and </w:t>
       </w:r>
@@ -7495,29 +8008,26 @@
         <w:t>U</w:t>
       </w:r>
       <w:r>
-        <w:t>nstable algorithms</w:t>
-      </w:r>
-    </w:p>
-    <w:p/>
-    <w:p>
-      <w:pPr>
-        <w:shd w:val="clear" w:color="auto" w:fill="FFFFFF"/>
-        <w:jc w:val="both"/>
-        <w:textAlignment w:val="baseline"/>
-        <w:rPr>
-          <w:rFonts w:ascii="Times New Roman" w:eastAsia="Times New Roman" w:hAnsi="Times New Roman" w:cs="Times New Roman"/>
+        <w:t xml:space="preserve">nstable </w:t>
+      </w:r>
+      <w:r>
+        <w:t>A</w:t>
+      </w:r>
+      <w:r>
+        <w:t>lgorithms</w:t>
+      </w:r>
+      <w:bookmarkEnd w:id="5"/>
+    </w:p>
+    <w:p>
+      <w:pPr>
+        <w:rPr>
+          <w:rFonts w:eastAsia="Times New Roman"/>
           <w:color w:val="242729"/>
-          <w:sz w:val="24"/>
-          <w:szCs w:val="24"/>
           <w:lang w:eastAsia="en-IE"/>
         </w:rPr>
       </w:pPr>
       <w:r>
         <w:rPr>
-          <w:rFonts w:ascii="Times New Roman" w:hAnsi="Times New Roman" w:cs="Times New Roman"/>
-          <w:color w:val="202124"/>
-          <w:sz w:val="24"/>
-          <w:szCs w:val="24"/>
           <w:shd w:val="clear" w:color="auto" w:fill="FFFFFF"/>
         </w:rPr>
         <w:t xml:space="preserve">A sorting algorithm is said to be stable if two objects with equal keys appear in the same order in sorted output as they appear in the input array to be sorted. Some sorting algorithms are stable by nature like Insertion sort, Merge Sort, Bubble Sort, etc. On the other hand, in an unstable algorithm, straw or spork may be interchanged </w:t>
@@ -7525,10 +8035,6 @@
       <w:proofErr w:type="spellStart"/>
       <w:r>
         <w:rPr>
-          <w:rFonts w:ascii="Times New Roman" w:hAnsi="Times New Roman" w:cs="Times New Roman"/>
-          <w:color w:val="202124"/>
-          <w:sz w:val="24"/>
-          <w:szCs w:val="24"/>
           <w:shd w:val="clear" w:color="auto" w:fill="FFFFFF"/>
         </w:rPr>
         <w:t>e.g</w:t>
@@ -7536,40 +8042,30 @@
       <w:proofErr w:type="spellEnd"/>
       <w:r>
         <w:rPr>
-          <w:rFonts w:ascii="Times New Roman" w:hAnsi="Times New Roman" w:cs="Times New Roman"/>
-          <w:color w:val="202124"/>
-          <w:sz w:val="24"/>
-          <w:szCs w:val="24"/>
           <w:shd w:val="clear" w:color="auto" w:fill="FFFFFF"/>
         </w:rPr>
         <w:t xml:space="preserve"> selection sort, quick sort, heap sort. [] In essence, </w:t>
       </w:r>
       <w:r>
         <w:rPr>
-          <w:rFonts w:ascii="Times New Roman" w:eastAsia="Times New Roman" w:hAnsi="Times New Roman" w:cs="Times New Roman"/>
+          <w:rFonts w:eastAsia="Times New Roman"/>
           <w:color w:val="242729"/>
-          <w:sz w:val="24"/>
-          <w:szCs w:val="24"/>
           <w:lang w:eastAsia="en-IE"/>
         </w:rPr>
         <w:t xml:space="preserve">sorting stability ensures records with the same key keep the relative order, before and after the sort. This may be important depending on the problem you are trying to solve. </w:t>
       </w:r>
       <w:r>
         <w:rPr>
-          <w:rFonts w:ascii="Times New Roman" w:eastAsia="Times New Roman" w:hAnsi="Times New Roman" w:cs="Times New Roman"/>
+          <w:rFonts w:eastAsia="Times New Roman"/>
           <w:color w:val="242729"/>
-          <w:sz w:val="24"/>
-          <w:szCs w:val="24"/>
           <w:lang w:eastAsia="en-IE"/>
         </w:rPr>
         <w:t>However,</w:t>
       </w:r>
       <w:r>
         <w:rPr>
-          <w:rFonts w:ascii="Times New Roman" w:eastAsia="Times New Roman" w:hAnsi="Times New Roman" w:cs="Times New Roman"/>
+          <w:rFonts w:eastAsia="Times New Roman"/>
           <w:color w:val="242729"/>
-          <w:sz w:val="24"/>
-          <w:szCs w:val="24"/>
           <w:lang w:eastAsia="en-IE"/>
         </w:rPr>
         <w:t xml:space="preserve"> if the retention of that relative order is not necessary then an unstable algorithm may be used, in this case it will free up some memory space. </w:t>
@@ -7590,11 +8086,10 @@
           <w:color w:val="202124"/>
           <w:shd w:val="clear" w:color="auto" w:fill="FFFFFF"/>
         </w:rPr>
-        <w:lastRenderedPageBreak/>
         <w:drawing>
-          <wp:inline distT="0" distB="0" distL="0" distR="0" wp14:anchorId="4E30E468" wp14:editId="5A413844">
-            <wp:extent cx="4381169" cy="2933700"/>
-            <wp:effectExtent l="0" t="0" r="635" b="0"/>
+          <wp:inline distT="0" distB="0" distL="0" distR="0" wp14:anchorId="4E30E468" wp14:editId="54A2E411">
+            <wp:extent cx="4977517" cy="2933496"/>
+            <wp:effectExtent l="0" t="0" r="0" b="635"/>
             <wp:docPr id="36" name="Picture 36" descr="Diagram, table&#10;&#10;Description automatically generated"/>
             <wp:cNvGraphicFramePr>
               <a:graphicFrameLocks xmlns:a="http://schemas.openxmlformats.org/drawingml/2006/main" noChangeAspect="1"/>
@@ -7621,7 +8116,7 @@
                   <pic:spPr>
                     <a:xfrm>
                       <a:off x="0" y="0"/>
-                      <a:ext cx="4384262" cy="2935771"/>
+                      <a:ext cx="4984305" cy="2937497"/>
                     </a:xfrm>
                     <a:prstGeom prst="rect">
                       <a:avLst/>
@@ -7637,8 +8132,7 @@
     <w:p>
       <w:pPr>
         <w:rPr>
-          <w:rFonts w:ascii="Arial" w:hAnsi="Arial" w:cs="Arial"/>
-          <w:color w:val="202124"/>
+          <w:szCs w:val="24"/>
           <w:shd w:val="clear" w:color="auto" w:fill="FFFFFF"/>
         </w:rPr>
       </w:pPr>
@@ -7646,134 +8140,120 @@
     <w:p>
       <w:pPr>
         <w:rPr>
-          <w:rFonts w:ascii="Arial" w:hAnsi="Arial" w:cs="Arial"/>
-          <w:color w:val="40424E"/>
           <w:spacing w:val="2"/>
-          <w:sz w:val="26"/>
-          <w:szCs w:val="26"/>
+          <w:szCs w:val="24"/>
           <w:shd w:val="clear" w:color="auto" w:fill="FFFFFF"/>
         </w:rPr>
       </w:pPr>
       <w:r>
         <w:rPr>
-          <w:rFonts w:ascii="Arial" w:hAnsi="Arial" w:cs="Arial"/>
-          <w:color w:val="202124"/>
+          <w:szCs w:val="24"/>
           <w:shd w:val="clear" w:color="auto" w:fill="FFFFFF"/>
         </w:rPr>
         <w:t xml:space="preserve">In place sorting: this type of sorting </w:t>
       </w:r>
       <w:r>
         <w:rPr>
-          <w:rFonts w:ascii="Arial" w:hAnsi="Arial" w:cs="Arial"/>
-          <w:color w:val="202124"/>
+          <w:szCs w:val="24"/>
           <w:shd w:val="clear" w:color="auto" w:fill="FFFFFF"/>
         </w:rPr>
         <w:t>algorithm</w:t>
       </w:r>
       <w:r>
         <w:rPr>
-          <w:rFonts w:ascii="Arial" w:hAnsi="Arial" w:cs="Arial"/>
-          <w:color w:val="202124"/>
+          <w:szCs w:val="24"/>
           <w:shd w:val="clear" w:color="auto" w:fill="FFFFFF"/>
         </w:rPr>
         <w:t xml:space="preserve"> uses a fixed additional amount of working space that is independent of the input size. Insertion sort and bubble sort would be examples of this. </w:t>
       </w:r>
       <w:r>
         <w:rPr>
-          <w:rFonts w:ascii="Arial" w:hAnsi="Arial" w:cs="Arial"/>
-          <w:color w:val="40424E"/>
           <w:spacing w:val="2"/>
-          <w:sz w:val="26"/>
-          <w:szCs w:val="26"/>
+          <w:szCs w:val="24"/>
           <w:shd w:val="clear" w:color="auto" w:fill="FFFFFF"/>
         </w:rPr>
+        <w:lastRenderedPageBreak/>
         <w:t xml:space="preserve">In other words, </w:t>
       </w:r>
       <w:r>
         <w:rPr>
-          <w:rFonts w:ascii="Arial" w:hAnsi="Arial" w:cs="Arial"/>
-          <w:color w:val="40424E"/>
           <w:spacing w:val="2"/>
-          <w:sz w:val="26"/>
-          <w:szCs w:val="26"/>
+          <w:szCs w:val="24"/>
           <w:shd w:val="clear" w:color="auto" w:fill="FFFFFF"/>
         </w:rPr>
         <w:t xml:space="preserve">these </w:t>
       </w:r>
       <w:r>
         <w:rPr>
-          <w:rFonts w:ascii="Arial" w:hAnsi="Arial" w:cs="Arial"/>
-          <w:color w:val="40424E"/>
           <w:spacing w:val="2"/>
-          <w:sz w:val="26"/>
-          <w:szCs w:val="26"/>
+          <w:szCs w:val="24"/>
           <w:shd w:val="clear" w:color="auto" w:fill="FFFFFF"/>
         </w:rPr>
         <w:t>algorithm uses constant extra space for producing the output</w:t>
       </w:r>
       <w:r>
         <w:rPr>
-          <w:rFonts w:ascii="Arial" w:hAnsi="Arial" w:cs="Arial"/>
-          <w:color w:val="40424E"/>
           <w:spacing w:val="2"/>
-          <w:sz w:val="26"/>
-          <w:szCs w:val="26"/>
+          <w:szCs w:val="24"/>
           <w:shd w:val="clear" w:color="auto" w:fill="FFFFFF"/>
         </w:rPr>
         <w:t xml:space="preserve">. </w:t>
       </w:r>
       <w:r>
         <w:rPr>
-          <w:rFonts w:ascii="Arial" w:hAnsi="Arial" w:cs="Arial"/>
-          <w:color w:val="40424E"/>
           <w:spacing w:val="2"/>
-          <w:sz w:val="26"/>
-          <w:szCs w:val="26"/>
+          <w:szCs w:val="24"/>
           <w:shd w:val="clear" w:color="auto" w:fill="FFFFFF"/>
         </w:rPr>
-        <w:t>It sorts the list only by modifying the order of the elements within the list.</w:t>
-      </w:r>
-    </w:p>
-    <w:p>
-      <w:pPr>
-        <w:rPr>
-          <w:rFonts w:ascii="Arial" w:hAnsi="Arial" w:cs="Arial"/>
-          <w:color w:val="202124"/>
+        <w:t>It sorts the list only by modifying the order of the elements within the list</w:t>
+      </w:r>
+      <w:r>
+        <w:rPr>
+          <w:spacing w:val="2"/>
+          <w:szCs w:val="24"/>
           <w:shd w:val="clear" w:color="auto" w:fill="FFFFFF"/>
         </w:rPr>
-      </w:pPr>
-      <w:r>
-        <w:rPr>
-          <w:rFonts w:ascii="Arial" w:hAnsi="Arial" w:cs="Arial"/>
-          <w:color w:val="202124"/>
-          <w:shd w:val="clear" w:color="auto" w:fill="FFFFFF"/>
-        </w:rPr>
-        <w:t>https://www.geeksforgeeks.org/sorting-terminology/</w:t>
-      </w:r>
-    </w:p>
-    <w:p>
-      <w:r>
-        <w:t xml:space="preserve">Ideal sorting algorithm. </w:t>
-      </w:r>
-    </w:p>
-    <w:p>
-      <w:pPr>
-        <w:shd w:val="clear" w:color="auto" w:fill="FFFFFF"/>
-        <w:spacing w:after="0" w:line="360" w:lineRule="auto"/>
-        <w:textAlignment w:val="baseline"/>
-        <w:rPr>
-          <w:rFonts w:ascii="Arial" w:eastAsia="Times New Roman" w:hAnsi="Arial" w:cs="Arial"/>
+        <w:t xml:space="preserve"> [14].</w:t>
+      </w:r>
+    </w:p>
+    <w:p>
+      <w:pPr>
+        <w:pStyle w:val="Heading2"/>
+      </w:pPr>
+      <w:bookmarkStart w:id="6" w:name="_Toc72009233"/>
+      <w:r>
+        <w:t xml:space="preserve">Ideal </w:t>
+      </w:r>
+      <w:r>
+        <w:t>S</w:t>
+      </w:r>
+      <w:r>
+        <w:t xml:space="preserve">orting </w:t>
+      </w:r>
+      <w:r>
+        <w:t>A</w:t>
+      </w:r>
+      <w:r>
+        <w:t>lgorithm.</w:t>
+      </w:r>
+      <w:bookmarkEnd w:id="6"/>
+      <w:r>
+        <w:t xml:space="preserve"> </w:t>
+      </w:r>
+    </w:p>
+    <w:p>
+      <w:pPr>
+        <w:rPr>
+          <w:rFonts w:eastAsia="Times New Roman"/>
           <w:bCs/>
-          <w:color w:val="303030"/>
           <w:bdr w:val="none" w:sz="0" w:space="0" w:color="auto" w:frame="1"/>
           <w:lang w:eastAsia="en-IE"/>
         </w:rPr>
       </w:pPr>
       <w:r>
         <w:rPr>
-          <w:rFonts w:ascii="Arial" w:eastAsia="Times New Roman" w:hAnsi="Arial" w:cs="Arial"/>
+          <w:rFonts w:eastAsia="Times New Roman"/>
           <w:bCs/>
-          <w:color w:val="303030"/>
           <w:bdr w:val="none" w:sz="0" w:space="0" w:color="auto" w:frame="1"/>
           <w:lang w:eastAsia="en-IE"/>
         </w:rPr>
@@ -7783,9 +8263,8 @@
       <w:proofErr w:type="gramStart"/>
       <w:r>
         <w:rPr>
-          <w:rFonts w:ascii="Arial" w:eastAsia="Times New Roman" w:hAnsi="Arial" w:cs="Arial"/>
+          <w:rFonts w:eastAsia="Times New Roman"/>
           <w:bCs/>
-          <w:color w:val="303030"/>
           <w:bdr w:val="none" w:sz="0" w:space="0" w:color="auto" w:frame="1"/>
           <w:lang w:eastAsia="en-IE"/>
         </w:rPr>
@@ -7795,9 +8274,8 @@
       <w:proofErr w:type="gramEnd"/>
       <w:r>
         <w:rPr>
-          <w:rFonts w:ascii="Arial" w:eastAsia="Times New Roman" w:hAnsi="Arial" w:cs="Arial"/>
+          <w:rFonts w:eastAsia="Times New Roman"/>
           <w:bCs/>
-          <w:color w:val="303030"/>
           <w:bdr w:val="none" w:sz="0" w:space="0" w:color="auto" w:frame="1"/>
           <w:lang w:eastAsia="en-IE"/>
         </w:rPr>
@@ -7809,23 +8287,18 @@
         <w:pStyle w:val="ListParagraph"/>
         <w:numPr>
           <w:ilvl w:val="0"/>
-          <w:numId w:val="5"/>
+          <w:numId w:val="11"/>
         </w:numPr>
-        <w:shd w:val="clear" w:color="auto" w:fill="FFFFFF"/>
-        <w:spacing w:after="0" w:line="360" w:lineRule="auto"/>
-        <w:textAlignment w:val="baseline"/>
-        <w:rPr>
-          <w:rFonts w:ascii="Arial" w:eastAsia="Times New Roman" w:hAnsi="Arial" w:cs="Arial"/>
+        <w:rPr>
+          <w:rFonts w:eastAsia="Times New Roman"/>
           <w:bCs/>
-          <w:color w:val="303030"/>
           <w:bdr w:val="none" w:sz="0" w:space="0" w:color="auto" w:frame="1"/>
           <w:lang w:eastAsia="en-IE"/>
         </w:rPr>
       </w:pPr>
       <w:r>
         <w:rPr>
-          <w:rFonts w:ascii="Arial" w:eastAsia="Times New Roman" w:hAnsi="Arial" w:cs="Arial"/>
-          <w:color w:val="303030"/>
+          <w:rFonts w:eastAsia="Times New Roman"/>
           <w:lang w:eastAsia="en-IE"/>
         </w:rPr>
         <w:t xml:space="preserve">Stable: Equal keys </w:t>
@@ -7833,8 +8306,7 @@
       <w:proofErr w:type="gramStart"/>
       <w:r>
         <w:rPr>
-          <w:rFonts w:ascii="Arial" w:eastAsia="Times New Roman" w:hAnsi="Arial" w:cs="Arial"/>
-          <w:color w:val="303030"/>
+          <w:rFonts w:eastAsia="Times New Roman"/>
           <w:lang w:eastAsia="en-IE"/>
         </w:rPr>
         <w:t>aren’t</w:t>
@@ -7842,8 +8314,7 @@
       <w:proofErr w:type="gramEnd"/>
       <w:r>
         <w:rPr>
-          <w:rFonts w:ascii="Arial" w:eastAsia="Times New Roman" w:hAnsi="Arial" w:cs="Arial"/>
-          <w:color w:val="303030"/>
+          <w:rFonts w:eastAsia="Times New Roman"/>
           <w:lang w:eastAsia="en-IE"/>
         </w:rPr>
         <w:t xml:space="preserve"> reordered.</w:t>
@@ -7854,23 +8325,18 @@
         <w:pStyle w:val="ListParagraph"/>
         <w:numPr>
           <w:ilvl w:val="0"/>
-          <w:numId w:val="5"/>
+          <w:numId w:val="11"/>
         </w:numPr>
-        <w:shd w:val="clear" w:color="auto" w:fill="FFFFFF"/>
-        <w:spacing w:after="0" w:line="360" w:lineRule="auto"/>
-        <w:textAlignment w:val="baseline"/>
-        <w:rPr>
-          <w:rFonts w:ascii="Arial" w:eastAsia="Times New Roman" w:hAnsi="Arial" w:cs="Arial"/>
+        <w:rPr>
+          <w:rFonts w:eastAsia="Times New Roman"/>
           <w:bCs/>
-          <w:color w:val="303030"/>
           <w:bdr w:val="none" w:sz="0" w:space="0" w:color="auto" w:frame="1"/>
           <w:lang w:eastAsia="en-IE"/>
         </w:rPr>
       </w:pPr>
       <w:r>
         <w:rPr>
-          <w:rFonts w:ascii="Arial" w:eastAsia="Times New Roman" w:hAnsi="Arial" w:cs="Arial"/>
-          <w:color w:val="303030"/>
+          <w:rFonts w:eastAsia="Times New Roman"/>
           <w:lang w:eastAsia="en-IE"/>
         </w:rPr>
         <w:t xml:space="preserve">Operates in place, requiring </w:t>
@@ -7878,8 +8344,7 @@
       <w:proofErr w:type="gramStart"/>
       <w:r>
         <w:rPr>
-          <w:rFonts w:ascii="Arial" w:eastAsia="Times New Roman" w:hAnsi="Arial" w:cs="Arial"/>
-          <w:color w:val="303030"/>
+          <w:rFonts w:eastAsia="Times New Roman"/>
           <w:lang w:eastAsia="en-IE"/>
         </w:rPr>
         <w:t>O(</w:t>
@@ -7887,8 +8352,7 @@
       <w:proofErr w:type="gramEnd"/>
       <w:r>
         <w:rPr>
-          <w:rFonts w:ascii="Arial" w:eastAsia="Times New Roman" w:hAnsi="Arial" w:cs="Arial"/>
-          <w:color w:val="303030"/>
+          <w:rFonts w:eastAsia="Times New Roman"/>
           <w:lang w:eastAsia="en-IE"/>
         </w:rPr>
         <w:t>1) extra space.</w:t>
@@ -7899,23 +8363,18 @@
         <w:pStyle w:val="ListParagraph"/>
         <w:numPr>
           <w:ilvl w:val="0"/>
-          <w:numId w:val="5"/>
+          <w:numId w:val="11"/>
         </w:numPr>
-        <w:shd w:val="clear" w:color="auto" w:fill="FFFFFF"/>
-        <w:spacing w:after="0" w:line="360" w:lineRule="auto"/>
-        <w:textAlignment w:val="baseline"/>
-        <w:rPr>
-          <w:rFonts w:ascii="Arial" w:eastAsia="Times New Roman" w:hAnsi="Arial" w:cs="Arial"/>
+        <w:rPr>
+          <w:rFonts w:eastAsia="Times New Roman"/>
           <w:bCs/>
-          <w:color w:val="303030"/>
           <w:bdr w:val="none" w:sz="0" w:space="0" w:color="auto" w:frame="1"/>
           <w:lang w:eastAsia="en-IE"/>
         </w:rPr>
       </w:pPr>
       <w:r>
         <w:rPr>
-          <w:rFonts w:ascii="Arial" w:eastAsia="Times New Roman" w:hAnsi="Arial" w:cs="Arial"/>
-          <w:color w:val="303030"/>
+          <w:rFonts w:eastAsia="Times New Roman"/>
           <w:lang w:eastAsia="en-IE"/>
         </w:rPr>
         <w:t>Worst-case O(</w:t>
@@ -7923,8 +8382,7 @@
       <w:proofErr w:type="spellStart"/>
       <w:r>
         <w:rPr>
-          <w:rFonts w:ascii="Arial" w:eastAsia="Times New Roman" w:hAnsi="Arial" w:cs="Arial"/>
-          <w:color w:val="303030"/>
+          <w:rFonts w:eastAsia="Times New Roman"/>
           <w:lang w:eastAsia="en-IE"/>
         </w:rPr>
         <w:t>n·lg</w:t>
@@ -7932,8 +8390,7 @@
       <w:proofErr w:type="spellEnd"/>
       <w:r>
         <w:rPr>
-          <w:rFonts w:ascii="Arial" w:eastAsia="Times New Roman" w:hAnsi="Arial" w:cs="Arial"/>
-          <w:color w:val="303030"/>
+          <w:rFonts w:eastAsia="Times New Roman"/>
           <w:lang w:eastAsia="en-IE"/>
         </w:rPr>
         <w:t>(n)) key comparisons.</w:t>
@@ -7944,23 +8401,18 @@
         <w:pStyle w:val="ListParagraph"/>
         <w:numPr>
           <w:ilvl w:val="0"/>
-          <w:numId w:val="5"/>
+          <w:numId w:val="11"/>
         </w:numPr>
-        <w:shd w:val="clear" w:color="auto" w:fill="FFFFFF"/>
-        <w:spacing w:after="0" w:line="360" w:lineRule="auto"/>
-        <w:textAlignment w:val="baseline"/>
-        <w:rPr>
-          <w:rFonts w:ascii="Arial" w:eastAsia="Times New Roman" w:hAnsi="Arial" w:cs="Arial"/>
+        <w:rPr>
+          <w:rFonts w:eastAsia="Times New Roman"/>
           <w:bCs/>
-          <w:color w:val="303030"/>
           <w:bdr w:val="none" w:sz="0" w:space="0" w:color="auto" w:frame="1"/>
           <w:lang w:eastAsia="en-IE"/>
         </w:rPr>
       </w:pPr>
       <w:r>
         <w:rPr>
-          <w:rFonts w:ascii="Arial" w:eastAsia="Times New Roman" w:hAnsi="Arial" w:cs="Arial"/>
-          <w:color w:val="303030"/>
+          <w:rFonts w:eastAsia="Times New Roman"/>
           <w:lang w:eastAsia="en-IE"/>
         </w:rPr>
         <w:t>Worst-case O(n) swaps.</w:t>
@@ -7971,75 +8423,32 @@
         <w:pStyle w:val="ListParagraph"/>
         <w:numPr>
           <w:ilvl w:val="0"/>
-          <w:numId w:val="5"/>
+          <w:numId w:val="11"/>
         </w:numPr>
-        <w:shd w:val="clear" w:color="auto" w:fill="FFFFFF"/>
-        <w:spacing w:after="0" w:line="360" w:lineRule="auto"/>
-        <w:textAlignment w:val="baseline"/>
-        <w:rPr>
-          <w:rFonts w:ascii="Arial" w:eastAsia="Times New Roman" w:hAnsi="Arial" w:cs="Arial"/>
+        <w:rPr>
+          <w:rFonts w:eastAsia="Times New Roman"/>
           <w:bCs/>
-          <w:color w:val="303030"/>
           <w:bdr w:val="none" w:sz="0" w:space="0" w:color="auto" w:frame="1"/>
           <w:lang w:eastAsia="en-IE"/>
         </w:rPr>
       </w:pPr>
       <w:r>
         <w:rPr>
-          <w:rFonts w:ascii="Arial" w:eastAsia="Times New Roman" w:hAnsi="Arial" w:cs="Arial"/>
-          <w:color w:val="303030"/>
+          <w:rFonts w:eastAsia="Times New Roman"/>
           <w:lang w:eastAsia="en-IE"/>
         </w:rPr>
         <w:t xml:space="preserve">Adaptive: Speeds up to O(n) when data is nearly sorted or when there are few unique keys. </w:t>
       </w:r>
     </w:p>
-    <w:p/>
     <w:p>
       <w:pPr>
         <w:pStyle w:val="Heading1"/>
       </w:pPr>
-      <w:r>
-        <w:t xml:space="preserve">In place sorting </w:t>
-      </w:r>
-    </w:p>
-    <w:p>
-      <w:pPr>
-        <w:pStyle w:val="Heading1"/>
-      </w:pPr>
-      <w:r>
-        <w:t>Comparison and non-comparison based.</w:t>
-      </w:r>
-    </w:p>
-    <w:p/>
-    <w:p>
-      <w:r>
-        <w:t>Introduce the concept of sorting and sorting algorithms, discuss the relevance of concepts such as complexity (time and space), performance, in-place sorting, stable sorting, comparator functions, comparison-based and non-comparison-based sorts, etc.</w:t>
-      </w:r>
-    </w:p>
-    <w:p/>
-    <w:p/>
-    <w:p>
-      <w:r>
-        <w:t>Time efficiency considers the time or number of operations required for the computer takes to run a program (or algorithm in our case) • Space efficiency considers the amount of memory or storage the computer needs to run a program/</w:t>
-      </w:r>
-      <w:proofErr w:type="gramStart"/>
-      <w:r>
-        <w:t>algorithm</w:t>
-      </w:r>
-      <w:proofErr w:type="gramEnd"/>
-    </w:p>
-    <w:p/>
-    <w:p/>
-    <w:p/>
-    <w:p>
-      <w:pPr>
-        <w:pStyle w:val="Heading1"/>
-      </w:pPr>
-      <w:bookmarkStart w:id="2" w:name="_Toc71897976"/>
+      <w:bookmarkStart w:id="7" w:name="_Toc72009236"/>
       <w:r>
         <w:t>Sorting Algorithms</w:t>
       </w:r>
-      <w:bookmarkEnd w:id="2"/>
+      <w:bookmarkEnd w:id="7"/>
       <w:r>
         <w:t xml:space="preserve"> </w:t>
       </w:r>
@@ -8052,35 +8461,95 @@
     <w:p>
       <w:pPr>
         <w:pStyle w:val="Heading2"/>
-      </w:pPr>
-      <w:bookmarkStart w:id="3" w:name="_Toc71897977"/>
-      <w:r>
-        <w:t>Bubble Sort</w:t>
-      </w:r>
-      <w:bookmarkEnd w:id="3"/>
+        <w:jc w:val="center"/>
+      </w:pPr>
+      <w:bookmarkStart w:id="8" w:name="_Toc72009237"/>
+      <w:r>
+        <w:t xml:space="preserve">Bubble Sort </w:t>
+      </w:r>
+      <w:r>
+        <w:t>– Comparison Based Algorithm</w:t>
+      </w:r>
+      <w:bookmarkEnd w:id="8"/>
+    </w:p>
+    <w:p>
+      <w:pPr>
+        <w:pStyle w:val="Heading3"/>
+      </w:pPr>
+      <w:bookmarkStart w:id="9" w:name="_Toc72009238"/>
+      <w:r>
+        <w:t>Introduction</w:t>
+      </w:r>
+      <w:bookmarkEnd w:id="9"/>
       <w:r>
         <w:t xml:space="preserve"> </w:t>
       </w:r>
-      <w:r>
-        <w:t>– Comparison Based Algorithm</w:t>
-      </w:r>
-    </w:p>
-    <w:p>
-      <w:pPr>
-        <w:pStyle w:val="Heading3"/>
-      </w:pPr>
-      <w:bookmarkStart w:id="4" w:name="_Toc71897978"/>
-      <w:r>
-        <w:t>Introduction</w:t>
-      </w:r>
-      <w:bookmarkEnd w:id="4"/>
+    </w:p>
+    <w:p>
+      <w:pPr>
+        <w:rPr>
+          <w:shd w:val="clear" w:color="auto" w:fill="FFFFFF"/>
+        </w:rPr>
+      </w:pPr>
+      <w:r>
+        <w:rPr>
+          <w:shd w:val="clear" w:color="auto" w:fill="FFFFFF"/>
+        </w:rPr>
+        <w:t>The</w:t>
+      </w:r>
+      <w:r>
+        <w:rPr>
+          <w:b/>
+          <w:bCs/>
+          <w:shd w:val="clear" w:color="auto" w:fill="FFFFFF"/>
+        </w:rPr>
+        <w:t> </w:t>
+      </w:r>
+      <w:r>
+        <w:t>bubble</w:t>
+      </w:r>
       <w:r>
         <w:t xml:space="preserve"> </w:t>
       </w:r>
-    </w:p>
-    <w:p>
-      <w:pPr>
-        <w:jc w:val="both"/>
+      <w:r>
+        <w:t>sort</w:t>
+      </w:r>
+      <w:r>
+        <w:rPr>
+          <w:shd w:val="clear" w:color="auto" w:fill="FFFFFF"/>
+        </w:rPr>
+        <w:t> makes multiple passes through a list. It compares </w:t>
+      </w:r>
+      <w:r>
+        <w:t>adjacent</w:t>
+      </w:r>
+      <w:r>
+        <w:rPr>
+          <w:shd w:val="clear" w:color="auto" w:fill="FFFFFF"/>
+        </w:rPr>
+        <w:t> items and exchanges those that are out of order. Each pass through the list places the next largest value in its proper place. In essence, each item “bubbles” up to the location where it belongs [</w:t>
+      </w:r>
+      <w:r>
+        <w:rPr>
+          <w:shd w:val="clear" w:color="auto" w:fill="FFFFFF"/>
+        </w:rPr>
+        <w:t>7</w:t>
+      </w:r>
+      <w:r>
+        <w:rPr>
+          <w:shd w:val="clear" w:color="auto" w:fill="FFFFFF"/>
+        </w:rPr>
+        <w:t>]</w:t>
+      </w:r>
+      <w:r>
+        <w:rPr>
+          <w:shd w:val="clear" w:color="auto" w:fill="FFFFFF"/>
+        </w:rPr>
+        <w:t>.</w:t>
+      </w:r>
+    </w:p>
+    <w:p>
+      <w:pPr>
         <w:rPr>
           <w:rFonts w:ascii="Helvetica" w:hAnsi="Helvetica" w:cs="Helvetica"/>
           <w:color w:val="000000"/>
@@ -8089,94 +8558,10 @@
           <w:shd w:val="clear" w:color="auto" w:fill="FFFFFF"/>
         </w:rPr>
       </w:pPr>
-      <w:r>
-        <w:rPr>
-          <w:rFonts w:ascii="Helvetica" w:hAnsi="Helvetica" w:cs="Helvetica"/>
-          <w:color w:val="000000"/>
-          <w:sz w:val="21"/>
-          <w:szCs w:val="21"/>
-          <w:shd w:val="clear" w:color="auto" w:fill="FFFFFF"/>
-        </w:rPr>
-        <w:t>The </w:t>
-      </w:r>
-      <w:r>
-        <w:rPr>
-          <w:rStyle w:val="Strong"/>
-          <w:rFonts w:ascii="Helvetica" w:hAnsi="Helvetica" w:cs="Helvetica"/>
-          <w:color w:val="000000"/>
-          <w:sz w:val="21"/>
-          <w:szCs w:val="21"/>
-          <w:shd w:val="clear" w:color="auto" w:fill="FFFFFF"/>
-        </w:rPr>
-        <w:t>bubble sort</w:t>
-      </w:r>
-      <w:r>
-        <w:rPr>
-          <w:rFonts w:ascii="Helvetica" w:hAnsi="Helvetica" w:cs="Helvetica"/>
-          <w:color w:val="000000"/>
-          <w:sz w:val="21"/>
-          <w:szCs w:val="21"/>
-          <w:shd w:val="clear" w:color="auto" w:fill="FFFFFF"/>
-        </w:rPr>
-        <w:t> makes multiple passes through a list. It compares </w:t>
-      </w:r>
-      <w:r>
-        <w:t>adjacent</w:t>
-      </w:r>
-      <w:r>
-        <w:rPr>
-          <w:rFonts w:ascii="Helvetica" w:hAnsi="Helvetica" w:cs="Helvetica"/>
-          <w:color w:val="000000"/>
-          <w:sz w:val="21"/>
-          <w:szCs w:val="21"/>
-          <w:shd w:val="clear" w:color="auto" w:fill="FFFFFF"/>
-        </w:rPr>
-        <w:t> items and exchanges those that are out of order. Each pass through the list places the next largest value in its proper place. In essence, each item “bubbles” up to the location where it belongs [</w:t>
-      </w:r>
-      <w:r>
-        <w:rPr>
-          <w:rFonts w:ascii="Helvetica" w:hAnsi="Helvetica" w:cs="Helvetica"/>
-          <w:color w:val="000000"/>
-          <w:sz w:val="21"/>
-          <w:szCs w:val="21"/>
-          <w:shd w:val="clear" w:color="auto" w:fill="FFFFFF"/>
-        </w:rPr>
-        <w:t>7</w:t>
-      </w:r>
-      <w:r>
-        <w:rPr>
-          <w:rFonts w:ascii="Helvetica" w:hAnsi="Helvetica" w:cs="Helvetica"/>
-          <w:color w:val="000000"/>
-          <w:sz w:val="21"/>
-          <w:szCs w:val="21"/>
-          <w:shd w:val="clear" w:color="auto" w:fill="FFFFFF"/>
-        </w:rPr>
-        <w:t>]</w:t>
-      </w:r>
-      <w:r>
-        <w:rPr>
-          <w:rFonts w:ascii="Helvetica" w:hAnsi="Helvetica" w:cs="Helvetica"/>
-          <w:color w:val="000000"/>
-          <w:sz w:val="21"/>
-          <w:szCs w:val="21"/>
-          <w:shd w:val="clear" w:color="auto" w:fill="FFFFFF"/>
-        </w:rPr>
-        <w:t>.</w:t>
-      </w:r>
-    </w:p>
-    <w:p>
-      <w:pPr>
-        <w:rPr>
-          <w:rFonts w:ascii="Helvetica" w:hAnsi="Helvetica" w:cs="Helvetica"/>
-          <w:color w:val="000000"/>
-          <w:sz w:val="21"/>
-          <w:szCs w:val="21"/>
-          <w:shd w:val="clear" w:color="auto" w:fill="FFFFFF"/>
-        </w:rPr>
-      </w:pPr>
-    </w:p>
-    <w:p>
-      <w:pPr>
+    </w:p>
+    <w:p>
+      <w:pPr>
+        <w:jc w:val="center"/>
         <w:rPr>
           <w:rFonts w:ascii="Helvetica" w:hAnsi="Helvetica" w:cs="Helvetica"/>
           <w:color w:val="000000"/>
@@ -8195,9 +8580,9 @@
           <w:shd w:val="clear" w:color="auto" w:fill="FFFFFF"/>
         </w:rPr>
         <w:drawing>
-          <wp:inline distT="0" distB="0" distL="0" distR="0" wp14:anchorId="4E8730FF" wp14:editId="0C25D5F8">
-            <wp:extent cx="5687219" cy="4725059"/>
-            <wp:effectExtent l="0" t="0" r="8890" b="0"/>
+          <wp:inline distT="0" distB="0" distL="0" distR="0" wp14:anchorId="4E8730FF" wp14:editId="048B990F">
+            <wp:extent cx="5311471" cy="3665220"/>
+            <wp:effectExtent l="0" t="0" r="3810" b="0"/>
             <wp:docPr id="38" name="Picture 38" descr="A picture containing text, electronics, keyboard&#10;&#10;Description automatically generated"/>
             <wp:cNvGraphicFramePr>
               <a:graphicFrameLocks xmlns:a="http://schemas.openxmlformats.org/drawingml/2006/main" noChangeAspect="1"/>
@@ -8224,7 +8609,7 @@
                   <pic:spPr>
                     <a:xfrm>
                       <a:off x="0" y="0"/>
-                      <a:ext cx="5687219" cy="4725059"/>
+                      <a:ext cx="5318716" cy="3670220"/>
                     </a:xfrm>
                     <a:prstGeom prst="rect">
                       <a:avLst/>
@@ -8250,75 +8635,73 @@
     </w:p>
     <w:p>
       <w:pPr>
-        <w:jc w:val="both"/>
-        <w:rPr>
-          <w:rFonts w:ascii="Times New Roman" w:hAnsi="Times New Roman" w:cs="Times New Roman"/>
+        <w:rPr>
+          <w:rFonts w:cs="Times New Roman"/>
           <w:color w:val="000000"/>
-          <w:sz w:val="24"/>
           <w:szCs w:val="24"/>
           <w:shd w:val="clear" w:color="auto" w:fill="FFFFFF"/>
         </w:rPr>
       </w:pPr>
       <w:r>
         <w:rPr>
-          <w:rFonts w:ascii="Times New Roman" w:hAnsi="Times New Roman" w:cs="Times New Roman"/>
+          <w:rFonts w:cs="Times New Roman"/>
           <w:color w:val="000000"/>
-          <w:sz w:val="24"/>
           <w:szCs w:val="24"/>
           <w:shd w:val="clear" w:color="auto" w:fill="FFFFFF"/>
         </w:rPr>
-        <w:lastRenderedPageBreak/>
-        <w:t xml:space="preserve">Figure </w:t>
-      </w:r>
-      <w:proofErr w:type="spellStart"/>
-      <w:r>
-        <w:rPr>
-          <w:rFonts w:ascii="Times New Roman" w:hAnsi="Times New Roman" w:cs="Times New Roman"/>
+        <w:t xml:space="preserve">The above figure </w:t>
+      </w:r>
+      <w:r>
+        <w:rPr>
+          <w:rFonts w:cs="Times New Roman"/>
           <w:color w:val="000000"/>
-          <w:sz w:val="24"/>
           <w:szCs w:val="24"/>
           <w:shd w:val="clear" w:color="auto" w:fill="FFFFFF"/>
         </w:rPr>
-        <w:t>xxxx</w:t>
-      </w:r>
-      <w:proofErr w:type="spellEnd"/>
-      <w:r>
-        <w:rPr>
-          <w:rFonts w:ascii="Times New Roman" w:hAnsi="Times New Roman" w:cs="Times New Roman"/>
+        <w:t xml:space="preserve">illustrates this in practice. The shaded numbers are </w:t>
+      </w:r>
+      <w:r>
+        <w:rPr>
+          <w:rFonts w:cs="Times New Roman"/>
           <w:color w:val="000000"/>
-          <w:sz w:val="24"/>
           <w:szCs w:val="24"/>
           <w:shd w:val="clear" w:color="auto" w:fill="FFFFFF"/>
         </w:rPr>
-        <w:t xml:space="preserve"> illustrates this in practice. The shaded numbers are </w:t>
+        <w:t>compared;</w:t>
+      </w:r>
+      <w:r>
+        <w:rPr>
+          <w:rFonts w:cs="Times New Roman"/>
+          <w:color w:val="000000"/>
+          <w:szCs w:val="24"/>
+          <w:shd w:val="clear" w:color="auto" w:fill="FFFFFF"/>
+        </w:rPr>
+        <w:t xml:space="preserve"> hence bubble sort is a </w:t>
       </w:r>
       <w:proofErr w:type="gramStart"/>
       <w:r>
         <w:rPr>
-          <w:rFonts w:ascii="Times New Roman" w:hAnsi="Times New Roman" w:cs="Times New Roman"/>
+          <w:rFonts w:cs="Times New Roman"/>
           <w:color w:val="000000"/>
-          <w:sz w:val="24"/>
           <w:szCs w:val="24"/>
           <w:shd w:val="clear" w:color="auto" w:fill="FFFFFF"/>
         </w:rPr>
-        <w:t>compared,</w:t>
+        <w:t>comparison based</w:t>
       </w:r>
       <w:proofErr w:type="gramEnd"/>
       <w:r>
         <w:rPr>
-          <w:rFonts w:ascii="Times New Roman" w:hAnsi="Times New Roman" w:cs="Times New Roman"/>
+          <w:rFonts w:cs="Times New Roman"/>
           <w:color w:val="000000"/>
-          <w:sz w:val="24"/>
           <w:szCs w:val="24"/>
           <w:shd w:val="clear" w:color="auto" w:fill="FFFFFF"/>
         </w:rPr>
-        <w:t xml:space="preserve"> hence bubble sort is a comparison based </w:t>
-      </w:r>
-      <w:r>
-        <w:rPr>
-          <w:rFonts w:ascii="Times New Roman" w:hAnsi="Times New Roman" w:cs="Times New Roman"/>
+        <w:t xml:space="preserve"> </w:t>
+      </w:r>
+      <w:r>
+        <w:rPr>
+          <w:rFonts w:cs="Times New Roman"/>
           <w:color w:val="000000"/>
-          <w:sz w:val="24"/>
           <w:szCs w:val="24"/>
           <w:shd w:val="clear" w:color="auto" w:fill="FFFFFF"/>
         </w:rPr>
@@ -8326,9 +8709,8 @@
       </w:r>
       <w:r>
         <w:rPr>
-          <w:rFonts w:ascii="Times New Roman" w:hAnsi="Times New Roman" w:cs="Times New Roman"/>
+          <w:rFonts w:cs="Times New Roman"/>
           <w:color w:val="000000"/>
-          <w:sz w:val="24"/>
           <w:szCs w:val="24"/>
           <w:shd w:val="clear" w:color="auto" w:fill="FFFFFF"/>
         </w:rPr>
@@ -8337,9 +8719,8 @@
       <w:r>
         <w:rPr>
           <w:rStyle w:val="Emphasis"/>
-          <w:rFonts w:ascii="Times New Roman" w:hAnsi="Times New Roman" w:cs="Times New Roman"/>
+          <w:rFonts w:cs="Times New Roman"/>
           <w:color w:val="000000"/>
-          <w:sz w:val="24"/>
           <w:szCs w:val="24"/>
           <w:shd w:val="clear" w:color="auto" w:fill="FFFFFF"/>
         </w:rPr>
@@ -8347,9 +8728,8 @@
       </w:r>
       <w:r>
         <w:rPr>
-          <w:rFonts w:ascii="Times New Roman" w:hAnsi="Times New Roman" w:cs="Times New Roman"/>
+          <w:rFonts w:cs="Times New Roman"/>
           <w:color w:val="000000"/>
-          <w:sz w:val="24"/>
           <w:szCs w:val="24"/>
           <w:shd w:val="clear" w:color="auto" w:fill="FFFFFF"/>
         </w:rPr>
@@ -8358,9 +8738,8 @@
       <w:r>
         <w:rPr>
           <w:rStyle w:val="mi"/>
-          <w:rFonts w:ascii="Times New Roman" w:hAnsi="Times New Roman" w:cs="Times New Roman"/>
+          <w:rFonts w:cs="Times New Roman"/>
           <w:color w:val="000000"/>
-          <w:sz w:val="24"/>
           <w:szCs w:val="24"/>
           <w:bdr w:val="none" w:sz="0" w:space="0" w:color="auto" w:frame="1"/>
           <w:shd w:val="clear" w:color="auto" w:fill="FFFFFF"/>
@@ -8370,9 +8749,8 @@
       <w:r>
         <w:rPr>
           <w:rStyle w:val="mo"/>
-          <w:rFonts w:ascii="Times New Roman" w:hAnsi="Times New Roman" w:cs="Times New Roman"/>
+          <w:rFonts w:cs="Times New Roman"/>
           <w:color w:val="000000"/>
-          <w:sz w:val="24"/>
           <w:szCs w:val="24"/>
           <w:bdr w:val="none" w:sz="0" w:space="0" w:color="auto" w:frame="1"/>
           <w:shd w:val="clear" w:color="auto" w:fill="FFFFFF"/>
@@ -8382,9 +8760,8 @@
       <w:r>
         <w:rPr>
           <w:rStyle w:val="mn"/>
-          <w:rFonts w:ascii="Times New Roman" w:hAnsi="Times New Roman" w:cs="Times New Roman"/>
+          <w:rFonts w:cs="Times New Roman"/>
           <w:color w:val="000000"/>
-          <w:sz w:val="24"/>
           <w:szCs w:val="24"/>
           <w:bdr w:val="none" w:sz="0" w:space="0" w:color="auto" w:frame="1"/>
           <w:shd w:val="clear" w:color="auto" w:fill="FFFFFF"/>
@@ -8394,9 +8771,8 @@
       <w:r>
         <w:rPr>
           <w:rStyle w:val="mjxassistivemathml"/>
-          <w:rFonts w:ascii="Times New Roman" w:hAnsi="Times New Roman" w:cs="Times New Roman"/>
+          <w:rFonts w:cs="Times New Roman"/>
           <w:color w:val="000000"/>
-          <w:sz w:val="24"/>
           <w:szCs w:val="24"/>
           <w:bdr w:val="none" w:sz="0" w:space="0" w:color="auto" w:frame="1"/>
           <w:shd w:val="clear" w:color="auto" w:fill="FFFFFF"/>
@@ -8405,29 +8781,36 @@
       </w:r>
       <w:r>
         <w:rPr>
-          <w:rFonts w:ascii="Times New Roman" w:hAnsi="Times New Roman" w:cs="Times New Roman"/>
+          <w:rFonts w:cs="Times New Roman"/>
           <w:color w:val="000000"/>
-          <w:sz w:val="24"/>
           <w:szCs w:val="24"/>
           <w:shd w:val="clear" w:color="auto" w:fill="FFFFFF"/>
         </w:rPr>
-        <w:t xml:space="preserve"> pairs of items that need to be compared on the first pass. At the start of the second pass, the largest number </w:t>
-      </w:r>
-      <w:r>
-        <w:rPr>
-          <w:rFonts w:ascii="Times New Roman" w:hAnsi="Times New Roman" w:cs="Times New Roman"/>
+        <w:t xml:space="preserve"> pairs </w:t>
+      </w:r>
+      <w:r>
+        <w:rPr>
+          <w:rFonts w:cs="Times New Roman"/>
           <w:color w:val="000000"/>
-          <w:sz w:val="24"/>
           <w:szCs w:val="24"/>
           <w:shd w:val="clear" w:color="auto" w:fill="FFFFFF"/>
         </w:rPr>
+        <w:lastRenderedPageBreak/>
+        <w:t xml:space="preserve">of items that need to be compared on the first pass. At the start of the second pass, the largest number </w:t>
+      </w:r>
+      <w:r>
+        <w:rPr>
+          <w:rFonts w:cs="Times New Roman"/>
+          <w:color w:val="000000"/>
+          <w:szCs w:val="24"/>
+          <w:shd w:val="clear" w:color="auto" w:fill="FFFFFF"/>
+        </w:rPr>
         <w:t>is</w:t>
       </w:r>
       <w:r>
         <w:rPr>
-          <w:rFonts w:ascii="Times New Roman" w:hAnsi="Times New Roman" w:cs="Times New Roman"/>
+          <w:rFonts w:cs="Times New Roman"/>
           <w:color w:val="000000"/>
-          <w:sz w:val="24"/>
           <w:szCs w:val="24"/>
           <w:shd w:val="clear" w:color="auto" w:fill="FFFFFF"/>
         </w:rPr>
@@ -8435,9 +8818,8 @@
       </w:r>
       <w:r>
         <w:rPr>
-          <w:rFonts w:ascii="Times New Roman" w:hAnsi="Times New Roman" w:cs="Times New Roman"/>
+          <w:rFonts w:cs="Times New Roman"/>
           <w:color w:val="000000"/>
-          <w:sz w:val="24"/>
           <w:szCs w:val="24"/>
           <w:shd w:val="clear" w:color="auto" w:fill="FFFFFF"/>
         </w:rPr>
@@ -8445,9 +8827,8 @@
       </w:r>
       <w:r>
         <w:rPr>
-          <w:rFonts w:ascii="Times New Roman" w:hAnsi="Times New Roman" w:cs="Times New Roman"/>
+          <w:rFonts w:cs="Times New Roman"/>
           <w:color w:val="000000"/>
-          <w:sz w:val="24"/>
           <w:szCs w:val="24"/>
           <w:shd w:val="clear" w:color="auto" w:fill="FFFFFF"/>
         </w:rPr>
@@ -8455,9 +8836,8 @@
       </w:r>
       <w:r>
         <w:rPr>
-          <w:rFonts w:ascii="Times New Roman" w:hAnsi="Times New Roman" w:cs="Times New Roman"/>
+          <w:rFonts w:cs="Times New Roman"/>
           <w:color w:val="000000"/>
-          <w:sz w:val="24"/>
           <w:szCs w:val="24"/>
           <w:shd w:val="clear" w:color="auto" w:fill="FFFFFF"/>
         </w:rPr>
@@ -8465,9 +8845,8 @@
       </w:r>
       <w:r>
         <w:rPr>
-          <w:rFonts w:ascii="Times New Roman" w:hAnsi="Times New Roman" w:cs="Times New Roman"/>
+          <w:rFonts w:cs="Times New Roman"/>
           <w:color w:val="000000"/>
-          <w:sz w:val="24"/>
           <w:szCs w:val="24"/>
           <w:shd w:val="clear" w:color="auto" w:fill="FFFFFF"/>
         </w:rPr>
@@ -8475,9 +8854,8 @@
       </w:r>
       <w:r>
         <w:rPr>
-          <w:rFonts w:ascii="Times New Roman" w:hAnsi="Times New Roman" w:cs="Times New Roman"/>
+          <w:rFonts w:cs="Times New Roman"/>
           <w:color w:val="000000"/>
-          <w:sz w:val="24"/>
           <w:szCs w:val="24"/>
           <w:shd w:val="clear" w:color="auto" w:fill="FFFFFF"/>
         </w:rPr>
@@ -8485,9 +8863,8 @@
       </w:r>
       <w:r>
         <w:rPr>
-          <w:rFonts w:ascii="Times New Roman" w:hAnsi="Times New Roman" w:cs="Times New Roman"/>
+          <w:rFonts w:cs="Times New Roman"/>
           <w:color w:val="000000"/>
-          <w:sz w:val="24"/>
           <w:szCs w:val="24"/>
           <w:shd w:val="clear" w:color="auto" w:fill="FFFFFF"/>
         </w:rPr>
@@ -8495,13 +8872,21 @@
       </w:r>
       <w:r>
         <w:rPr>
-          <w:rFonts w:ascii="Times New Roman" w:hAnsi="Times New Roman" w:cs="Times New Roman"/>
+          <w:rFonts w:cs="Times New Roman"/>
           <w:color w:val="000000"/>
-          <w:sz w:val="24"/>
           <w:szCs w:val="24"/>
           <w:shd w:val="clear" w:color="auto" w:fill="FFFFFF"/>
         </w:rPr>
         <w:t xml:space="preserve"> a” will result in two assignments being done at the same time. </w:t>
+      </w:r>
+      <w:r>
+        <w:rPr>
+          <w:rFonts w:cs="Times New Roman"/>
+          <w:color w:val="000000"/>
+          <w:szCs w:val="24"/>
+          <w:shd w:val="clear" w:color="auto" w:fill="FFFFFF"/>
+        </w:rPr>
+        <w:t>This can be seen in the below image.</w:t>
       </w:r>
     </w:p>
     <w:p>
@@ -8517,6 +8902,7 @@
     </w:p>
     <w:p>
       <w:pPr>
+        <w:jc w:val="center"/>
         <w:rPr>
           <w:rFonts w:ascii="Helvetica" w:hAnsi="Helvetica" w:cs="Helvetica"/>
           <w:color w:val="000000"/>
@@ -8582,32 +8968,23 @@
       <w:pPr>
         <w:pStyle w:val="Heading3"/>
       </w:pPr>
-      <w:bookmarkStart w:id="5" w:name="_Toc71897979"/>
+      <w:bookmarkStart w:id="10" w:name="_Toc72009239"/>
       <w:r>
         <w:t>Space and time complexity</w:t>
       </w:r>
-      <w:bookmarkEnd w:id="5"/>
+      <w:bookmarkEnd w:id="10"/>
       <w:r>
         <w:t xml:space="preserve"> </w:t>
       </w:r>
     </w:p>
     <w:p>
       <w:pPr>
-        <w:jc w:val="both"/>
-        <w:rPr>
-          <w:rFonts w:ascii="Helvetica" w:hAnsi="Helvetica" w:cs="Helvetica"/>
-          <w:color w:val="000000"/>
-          <w:sz w:val="21"/>
-          <w:szCs w:val="21"/>
+        <w:rPr>
           <w:shd w:val="clear" w:color="auto" w:fill="FFFFFF"/>
         </w:rPr>
       </w:pPr>
       <w:r>
         <w:rPr>
-          <w:rFonts w:ascii="Helvetica" w:hAnsi="Helvetica" w:cs="Helvetica"/>
-          <w:color w:val="000000"/>
-          <w:sz w:val="21"/>
-          <w:szCs w:val="21"/>
           <w:shd w:val="clear" w:color="auto" w:fill="FFFFFF"/>
         </w:rPr>
         <w:t xml:space="preserve">A bubble sort is often considered the most inefficient sorting method since it must exchange items before the final location is known. These “wasted” exchange operations are very costly. However, because the bubble sort makes passes through the entire unsorted portion of the list, it has the capability to do something most sorting algorithms cannot. </w:t>
@@ -8615,10 +8992,6 @@
       <w:proofErr w:type="gramStart"/>
       <w:r>
         <w:rPr>
-          <w:rFonts w:ascii="Helvetica" w:hAnsi="Helvetica" w:cs="Helvetica"/>
-          <w:color w:val="000000"/>
-          <w:sz w:val="21"/>
-          <w:szCs w:val="21"/>
           <w:shd w:val="clear" w:color="auto" w:fill="FFFFFF"/>
         </w:rPr>
         <w:t>In particular, if</w:t>
@@ -8626,20 +8999,12 @@
       <w:proofErr w:type="gramEnd"/>
       <w:r>
         <w:rPr>
-          <w:rFonts w:ascii="Helvetica" w:hAnsi="Helvetica" w:cs="Helvetica"/>
-          <w:color w:val="000000"/>
-          <w:sz w:val="21"/>
-          <w:szCs w:val="21"/>
           <w:shd w:val="clear" w:color="auto" w:fill="FFFFFF"/>
         </w:rPr>
         <w:t xml:space="preserve"> during a pass there are no exchanges, then we know that the list must be sorted. A bubble sort can be modified to stop early if it finds that the list has become sorted. This means that for lists that require just a few passes, a bubble sort may have an advantage in that it will recognize the sorted list and stop</w:t>
       </w:r>
       <w:r>
         <w:rPr>
-          <w:rFonts w:ascii="Helvetica" w:hAnsi="Helvetica" w:cs="Helvetica"/>
-          <w:color w:val="000000"/>
-          <w:sz w:val="21"/>
-          <w:szCs w:val="21"/>
           <w:shd w:val="clear" w:color="auto" w:fill="FFFFFF"/>
         </w:rPr>
         <w:t xml:space="preserve"> [8].</w:t>
@@ -8647,67 +9012,23 @@
     </w:p>
     <w:p>
       <w:pPr>
-        <w:shd w:val="clear" w:color="auto" w:fill="FFFFFF"/>
-        <w:spacing w:after="100" w:afterAutospacing="1" w:line="240" w:lineRule="auto"/>
-        <w:rPr>
-          <w:rFonts w:ascii="Times New Roman" w:eastAsia="Times New Roman" w:hAnsi="Times New Roman" w:cs="Times New Roman"/>
-          <w:color w:val="212529"/>
-          <w:sz w:val="24"/>
+        <w:rPr>
+          <w:rFonts w:eastAsia="Times New Roman" w:cs="Times New Roman"/>
           <w:szCs w:val="24"/>
           <w:lang w:eastAsia="en-IE"/>
         </w:rPr>
       </w:pPr>
       <w:r>
         <w:rPr>
-          <w:rFonts w:ascii="Times New Roman" w:eastAsia="Times New Roman" w:hAnsi="Times New Roman" w:cs="Times New Roman"/>
-          <w:color w:val="212529"/>
-          <w:sz w:val="24"/>
+          <w:rFonts w:eastAsia="Times New Roman" w:cs="Times New Roman"/>
           <w:szCs w:val="24"/>
           <w:lang w:eastAsia="en-IE"/>
         </w:rPr>
-        <w:t xml:space="preserve">The </w:t>
-      </w:r>
-      <w:r>
-        <w:rPr>
-          <w:rFonts w:ascii="Times New Roman" w:eastAsia="Times New Roman" w:hAnsi="Times New Roman" w:cs="Times New Roman"/>
-          <w:b/>
-          <w:bCs/>
-          <w:color w:val="212529"/>
-          <w:sz w:val="24"/>
-          <w:szCs w:val="24"/>
-          <w:lang w:eastAsia="en-IE"/>
-        </w:rPr>
-        <w:t>time complexity</w:t>
-      </w:r>
-      <w:r>
-        <w:rPr>
-          <w:rFonts w:ascii="Times New Roman" w:eastAsia="Times New Roman" w:hAnsi="Times New Roman" w:cs="Times New Roman"/>
-          <w:color w:val="212529"/>
-          <w:sz w:val="24"/>
-          <w:szCs w:val="24"/>
-          <w:lang w:eastAsia="en-IE"/>
-        </w:rPr>
-        <w:t> of Bubble Sort is </w:t>
-      </w:r>
-      <w:r>
-        <w:rPr>
-          <w:rFonts w:ascii="Times New Roman" w:eastAsia="Times New Roman" w:hAnsi="Times New Roman" w:cs="Times New Roman"/>
-          <w:b/>
-          <w:bCs/>
-          <w:color w:val="212529"/>
-          <w:sz w:val="24"/>
-          <w:szCs w:val="24"/>
-          <w:lang w:eastAsia="en-IE"/>
-        </w:rPr>
-        <w:t>O(n</w:t>
-      </w:r>
-      <w:r>
-        <w:rPr>
-          <w:rFonts w:ascii="Times New Roman" w:eastAsia="Times New Roman" w:hAnsi="Times New Roman" w:cs="Times New Roman"/>
-          <w:b/>
-          <w:bCs/>
-          <w:color w:val="212529"/>
-          <w:sz w:val="24"/>
+        <w:t>The time complexity of Bubble Sort is O(n</w:t>
+      </w:r>
+      <w:r>
+        <w:rPr>
+          <w:rFonts w:eastAsia="Times New Roman" w:cs="Times New Roman"/>
           <w:szCs w:val="24"/>
           <w:vertAlign w:val="superscript"/>
           <w:lang w:eastAsia="en-IE"/>
@@ -8716,288 +9037,131 @@
       </w:r>
       <w:r>
         <w:rPr>
-          <w:rFonts w:ascii="Times New Roman" w:eastAsia="Times New Roman" w:hAnsi="Times New Roman" w:cs="Times New Roman"/>
-          <w:b/>
-          <w:bCs/>
-          <w:color w:val="212529"/>
-          <w:sz w:val="24"/>
+          <w:rFonts w:eastAsia="Times New Roman" w:cs="Times New Roman"/>
           <w:szCs w:val="24"/>
           <w:lang w:eastAsia="en-IE"/>
         </w:rPr>
-        <w:t>)</w:t>
-      </w:r>
-      <w:r>
-        <w:rPr>
-          <w:rFonts w:ascii="Times New Roman" w:eastAsia="Times New Roman" w:hAnsi="Times New Roman" w:cs="Times New Roman"/>
-          <w:color w:val="212529"/>
-          <w:sz w:val="24"/>
+        <w:t>).</w:t>
+      </w:r>
+    </w:p>
+    <w:p>
+      <w:pPr>
+        <w:rPr>
+          <w:rFonts w:eastAsia="Times New Roman" w:cs="Times New Roman"/>
           <w:szCs w:val="24"/>
           <w:lang w:eastAsia="en-IE"/>
         </w:rPr>
-        <w:t>.</w:t>
-      </w:r>
-    </w:p>
-    <w:p>
-      <w:pPr>
-        <w:shd w:val="clear" w:color="auto" w:fill="FFFFFF"/>
-        <w:spacing w:after="100" w:afterAutospacing="1" w:line="240" w:lineRule="auto"/>
-        <w:rPr>
-          <w:rFonts w:ascii="Times New Roman" w:eastAsia="Times New Roman" w:hAnsi="Times New Roman" w:cs="Times New Roman"/>
-          <w:color w:val="212529"/>
-          <w:sz w:val="24"/>
+      </w:pPr>
+      <w:r>
+        <w:rPr>
+          <w:rFonts w:eastAsia="Times New Roman" w:cs="Times New Roman"/>
           <w:szCs w:val="24"/>
           <w:lang w:eastAsia="en-IE"/>
         </w:rPr>
-      </w:pPr>
-      <w:r>
-        <w:rPr>
-          <w:rFonts w:ascii="Times New Roman" w:eastAsia="Times New Roman" w:hAnsi="Times New Roman" w:cs="Times New Roman"/>
-          <w:color w:val="212529"/>
-          <w:sz w:val="24"/>
+        <w:t>The main advantage of Bubble Sort is the simplicity of the algorithm.</w:t>
+      </w:r>
+    </w:p>
+    <w:p>
+      <w:pPr>
+        <w:rPr>
+          <w:rFonts w:eastAsia="Times New Roman" w:cs="Times New Roman"/>
           <w:szCs w:val="24"/>
           <w:lang w:eastAsia="en-IE"/>
         </w:rPr>
-        <w:t>The main advantage of Bubble Sort is the simplicity of the algorithm.</w:t>
-      </w:r>
-    </w:p>
-    <w:p>
-      <w:pPr>
-        <w:shd w:val="clear" w:color="auto" w:fill="FFFFFF"/>
-        <w:spacing w:after="100" w:afterAutospacing="1" w:line="240" w:lineRule="auto"/>
-        <w:rPr>
-          <w:rFonts w:ascii="Times New Roman" w:eastAsia="Times New Roman" w:hAnsi="Times New Roman" w:cs="Times New Roman"/>
-          <w:color w:val="212529"/>
-          <w:sz w:val="24"/>
+      </w:pPr>
+      <w:r>
+        <w:rPr>
+          <w:rFonts w:eastAsia="Times New Roman" w:cs="Times New Roman"/>
           <w:szCs w:val="24"/>
           <w:lang w:eastAsia="en-IE"/>
         </w:rPr>
-      </w:pPr>
-      <w:r>
-        <w:rPr>
-          <w:rFonts w:ascii="Times New Roman" w:eastAsia="Times New Roman" w:hAnsi="Times New Roman" w:cs="Times New Roman"/>
-          <w:color w:val="212529"/>
-          <w:sz w:val="24"/>
+        <w:t>The space complexity for Bubble Sort is </w:t>
+      </w:r>
+      <w:proofErr w:type="gramStart"/>
+      <w:r>
+        <w:rPr>
+          <w:rFonts w:eastAsia="Times New Roman" w:cs="Times New Roman"/>
           <w:szCs w:val="24"/>
           <w:lang w:eastAsia="en-IE"/>
         </w:rPr>
-        <w:t>The </w:t>
-      </w:r>
-      <w:r>
-        <w:rPr>
-          <w:rFonts w:ascii="Times New Roman" w:eastAsia="Times New Roman" w:hAnsi="Times New Roman" w:cs="Times New Roman"/>
-          <w:b/>
-          <w:bCs/>
-          <w:color w:val="212529"/>
-          <w:sz w:val="24"/>
+        <w:t>O(</w:t>
+      </w:r>
+      <w:proofErr w:type="gramEnd"/>
+      <w:r>
+        <w:rPr>
+          <w:rFonts w:eastAsia="Times New Roman" w:cs="Times New Roman"/>
           <w:szCs w:val="24"/>
           <w:lang w:eastAsia="en-IE"/>
         </w:rPr>
-        <w:t>space complexity</w:t>
-      </w:r>
-      <w:r>
-        <w:rPr>
-          <w:rFonts w:ascii="Times New Roman" w:eastAsia="Times New Roman" w:hAnsi="Times New Roman" w:cs="Times New Roman"/>
-          <w:color w:val="212529"/>
-          <w:sz w:val="24"/>
+        <w:t>1), because only a single additional memory space is required i.e. for temp variable.</w:t>
+      </w:r>
+    </w:p>
+    <w:p>
+      <w:pPr>
+        <w:rPr>
+          <w:rFonts w:eastAsia="Times New Roman" w:cs="Times New Roman"/>
           <w:szCs w:val="24"/>
           <w:lang w:eastAsia="en-IE"/>
         </w:rPr>
-        <w:t> for Bubble Sort is </w:t>
-      </w:r>
-      <w:proofErr w:type="gramStart"/>
-      <w:r>
-        <w:rPr>
-          <w:rFonts w:ascii="Times New Roman" w:eastAsia="Times New Roman" w:hAnsi="Times New Roman" w:cs="Times New Roman"/>
-          <w:b/>
-          <w:bCs/>
-          <w:color w:val="212529"/>
-          <w:sz w:val="24"/>
+      </w:pPr>
+      <w:r>
+        <w:rPr>
+          <w:rFonts w:eastAsia="Times New Roman" w:cs="Times New Roman"/>
           <w:szCs w:val="24"/>
           <w:lang w:eastAsia="en-IE"/>
         </w:rPr>
-        <w:t>O(</w:t>
-      </w:r>
-      <w:proofErr w:type="gramEnd"/>
-      <w:r>
-        <w:rPr>
-          <w:rFonts w:ascii="Times New Roman" w:eastAsia="Times New Roman" w:hAnsi="Times New Roman" w:cs="Times New Roman"/>
-          <w:b/>
-          <w:bCs/>
-          <w:color w:val="212529"/>
-          <w:sz w:val="24"/>
+        <w:t>Also, the </w:t>
+      </w:r>
+      <w:r>
+        <w:rPr>
+          <w:rFonts w:eastAsia="Times New Roman" w:cs="Times New Roman"/>
           <w:szCs w:val="24"/>
           <w:lang w:eastAsia="en-IE"/>
         </w:rPr>
-        <w:t>1)</w:t>
-      </w:r>
-      <w:r>
-        <w:rPr>
-          <w:rFonts w:ascii="Times New Roman" w:eastAsia="Times New Roman" w:hAnsi="Times New Roman" w:cs="Times New Roman"/>
-          <w:color w:val="212529"/>
-          <w:sz w:val="24"/>
+        <w:t>best-case</w:t>
+      </w:r>
+      <w:r>
+        <w:rPr>
+          <w:rFonts w:eastAsia="Times New Roman" w:cs="Times New Roman"/>
           <w:szCs w:val="24"/>
           <w:lang w:eastAsia="en-IE"/>
         </w:rPr>
-        <w:t>, because only a single additional memory space is required i.e. for </w:t>
-      </w:r>
-      <w:r>
-        <w:rPr>
-          <w:rFonts w:ascii="Times New Roman" w:eastAsia="Times New Roman" w:hAnsi="Times New Roman" w:cs="Times New Roman"/>
-          <w:color w:val="D63384"/>
-          <w:sz w:val="24"/>
+        <w:t xml:space="preserve"> time complexity will be O(n), it is when the list is already sorted.</w:t>
+      </w:r>
+    </w:p>
+    <w:p>
+      <w:pPr>
+        <w:rPr>
+          <w:rFonts w:eastAsia="Times New Roman" w:cs="Times New Roman"/>
           <w:szCs w:val="24"/>
           <w:lang w:eastAsia="en-IE"/>
         </w:rPr>
-        <w:t>temp</w:t>
-      </w:r>
-      <w:r>
-        <w:rPr>
-          <w:rFonts w:ascii="Times New Roman" w:eastAsia="Times New Roman" w:hAnsi="Times New Roman" w:cs="Times New Roman"/>
-          <w:color w:val="212529"/>
-          <w:sz w:val="24"/>
+      </w:pPr>
+      <w:r>
+        <w:rPr>
+          <w:rFonts w:eastAsia="Times New Roman" w:cs="Times New Roman"/>
           <w:szCs w:val="24"/>
           <w:lang w:eastAsia="en-IE"/>
         </w:rPr>
-        <w:t> variable.</w:t>
-      </w:r>
-    </w:p>
-    <w:p>
-      <w:pPr>
-        <w:shd w:val="clear" w:color="auto" w:fill="FFFFFF"/>
-        <w:spacing w:after="100" w:afterAutospacing="1" w:line="240" w:lineRule="auto"/>
-        <w:rPr>
-          <w:rFonts w:ascii="Times New Roman" w:eastAsia="Times New Roman" w:hAnsi="Times New Roman" w:cs="Times New Roman"/>
-          <w:color w:val="212529"/>
-          <w:sz w:val="24"/>
-          <w:szCs w:val="24"/>
-          <w:lang w:eastAsia="en-IE"/>
-        </w:rPr>
-      </w:pPr>
-      <w:r>
-        <w:rPr>
-          <w:rFonts w:ascii="Times New Roman" w:eastAsia="Times New Roman" w:hAnsi="Times New Roman" w:cs="Times New Roman"/>
-          <w:color w:val="212529"/>
-          <w:sz w:val="24"/>
-          <w:szCs w:val="24"/>
-          <w:lang w:eastAsia="en-IE"/>
-        </w:rPr>
-        <w:t>Also, the </w:t>
-      </w:r>
-      <w:r>
-        <w:rPr>
-          <w:rFonts w:ascii="Times New Roman" w:eastAsia="Times New Roman" w:hAnsi="Times New Roman" w:cs="Times New Roman"/>
-          <w:b/>
-          <w:bCs/>
-          <w:color w:val="212529"/>
-          <w:sz w:val="24"/>
-          <w:szCs w:val="24"/>
-          <w:lang w:eastAsia="en-IE"/>
-        </w:rPr>
-        <w:t xml:space="preserve">best </w:t>
-      </w:r>
-      <w:proofErr w:type="spellStart"/>
-      <w:r>
-        <w:rPr>
-          <w:rFonts w:ascii="Times New Roman" w:eastAsia="Times New Roman" w:hAnsi="Times New Roman" w:cs="Times New Roman"/>
-          <w:b/>
-          <w:bCs/>
-          <w:color w:val="212529"/>
-          <w:sz w:val="24"/>
-          <w:szCs w:val="24"/>
-          <w:lang w:eastAsia="en-IE"/>
-        </w:rPr>
-        <w:t>ase</w:t>
-      </w:r>
-      <w:proofErr w:type="spellEnd"/>
-      <w:r>
-        <w:rPr>
-          <w:rFonts w:ascii="Times New Roman" w:eastAsia="Times New Roman" w:hAnsi="Times New Roman" w:cs="Times New Roman"/>
-          <w:b/>
-          <w:bCs/>
-          <w:color w:val="212529"/>
-          <w:sz w:val="24"/>
-          <w:szCs w:val="24"/>
-          <w:lang w:eastAsia="en-IE"/>
-        </w:rPr>
-        <w:t xml:space="preserve"> time complexity</w:t>
-      </w:r>
-      <w:r>
-        <w:rPr>
-          <w:rFonts w:ascii="Times New Roman" w:eastAsia="Times New Roman" w:hAnsi="Times New Roman" w:cs="Times New Roman"/>
-          <w:color w:val="212529"/>
-          <w:sz w:val="24"/>
-          <w:szCs w:val="24"/>
-          <w:lang w:eastAsia="en-IE"/>
-        </w:rPr>
-        <w:t> will be </w:t>
-      </w:r>
-      <w:r>
-        <w:rPr>
-          <w:rFonts w:ascii="Times New Roman" w:eastAsia="Times New Roman" w:hAnsi="Times New Roman" w:cs="Times New Roman"/>
-          <w:b/>
-          <w:bCs/>
-          <w:color w:val="212529"/>
-          <w:sz w:val="24"/>
-          <w:szCs w:val="24"/>
-          <w:lang w:eastAsia="en-IE"/>
-        </w:rPr>
-        <w:t>O(n)</w:t>
-      </w:r>
-      <w:r>
-        <w:rPr>
-          <w:rFonts w:ascii="Times New Roman" w:eastAsia="Times New Roman" w:hAnsi="Times New Roman" w:cs="Times New Roman"/>
-          <w:color w:val="212529"/>
-          <w:sz w:val="24"/>
-          <w:szCs w:val="24"/>
-          <w:lang w:eastAsia="en-IE"/>
-        </w:rPr>
-        <w:t>, it is when the list is already sorted.</w:t>
-      </w:r>
-    </w:p>
-    <w:p>
-      <w:pPr>
-        <w:shd w:val="clear" w:color="auto" w:fill="FFFFFF"/>
-        <w:spacing w:after="100" w:afterAutospacing="1" w:line="240" w:lineRule="auto"/>
-        <w:rPr>
-          <w:rFonts w:ascii="Times New Roman" w:eastAsia="Times New Roman" w:hAnsi="Times New Roman" w:cs="Times New Roman"/>
-          <w:color w:val="212529"/>
-          <w:sz w:val="24"/>
-          <w:szCs w:val="24"/>
-          <w:lang w:eastAsia="en-IE"/>
-        </w:rPr>
-      </w:pPr>
-      <w:r>
-        <w:rPr>
-          <w:rFonts w:ascii="Times New Roman" w:eastAsia="Times New Roman" w:hAnsi="Times New Roman" w:cs="Times New Roman"/>
-          <w:color w:val="212529"/>
-          <w:sz w:val="24"/>
-          <w:szCs w:val="24"/>
-          <w:lang w:eastAsia="en-IE"/>
-        </w:rPr>
         <w:t>Following are the Time and Space complexity for the Bubble Sort algorithm.</w:t>
       </w:r>
     </w:p>
     <w:p>
       <w:pPr>
+        <w:pStyle w:val="ListParagraph"/>
         <w:numPr>
           <w:ilvl w:val="0"/>
-          <w:numId w:val="6"/>
+          <w:numId w:val="10"/>
         </w:numPr>
-        <w:shd w:val="clear" w:color="auto" w:fill="FFFFFF"/>
-        <w:spacing w:before="100" w:beforeAutospacing="1" w:after="225" w:line="240" w:lineRule="auto"/>
-        <w:rPr>
-          <w:rFonts w:ascii="Times New Roman" w:eastAsia="Times New Roman" w:hAnsi="Times New Roman" w:cs="Times New Roman"/>
-          <w:color w:val="212529"/>
-          <w:sz w:val="24"/>
+        <w:rPr>
+          <w:rFonts w:eastAsia="Times New Roman" w:cs="Times New Roman"/>
           <w:szCs w:val="24"/>
           <w:lang w:eastAsia="en-IE"/>
         </w:rPr>
       </w:pPr>
       <w:r>
         <w:rPr>
-          <w:rFonts w:ascii="Times New Roman" w:eastAsia="Times New Roman" w:hAnsi="Times New Roman" w:cs="Times New Roman"/>
-          <w:color w:val="212529"/>
-          <w:sz w:val="24"/>
+          <w:rFonts w:eastAsia="Times New Roman" w:cs="Times New Roman"/>
           <w:szCs w:val="24"/>
           <w:lang w:eastAsia="en-IE"/>
         </w:rPr>
@@ -9006,9 +9170,7 @@
       <w:proofErr w:type="gramStart"/>
       <w:r>
         <w:rPr>
-          <w:rFonts w:ascii="Times New Roman" w:eastAsia="Times New Roman" w:hAnsi="Times New Roman" w:cs="Times New Roman"/>
-          <w:color w:val="212529"/>
-          <w:sz w:val="24"/>
+          <w:rFonts w:eastAsia="Times New Roman" w:cs="Times New Roman"/>
           <w:szCs w:val="24"/>
           <w:lang w:eastAsia="en-IE"/>
         </w:rPr>
@@ -9017,33 +9179,15 @@
       <w:proofErr w:type="gramEnd"/>
       <w:r>
         <w:rPr>
-          <w:rFonts w:ascii="Times New Roman" w:eastAsia="Times New Roman" w:hAnsi="Times New Roman" w:cs="Times New Roman"/>
-          <w:color w:val="212529"/>
-          <w:sz w:val="24"/>
+          <w:rFonts w:eastAsia="Times New Roman" w:cs="Times New Roman"/>
           <w:szCs w:val="24"/>
           <w:lang w:eastAsia="en-IE"/>
         </w:rPr>
-        <w:t>: </w:t>
-      </w:r>
-      <w:r>
-        <w:rPr>
-          <w:rFonts w:ascii="Times New Roman" w:eastAsia="Times New Roman" w:hAnsi="Times New Roman" w:cs="Times New Roman"/>
-          <w:b/>
-          <w:bCs/>
-          <w:color w:val="212529"/>
-          <w:sz w:val="24"/>
-          <w:szCs w:val="24"/>
-          <w:lang w:eastAsia="en-IE"/>
-        </w:rPr>
-        <w:t>O(n</w:t>
-      </w:r>
-      <w:r>
-        <w:rPr>
-          <w:rFonts w:ascii="Times New Roman" w:eastAsia="Times New Roman" w:hAnsi="Times New Roman" w:cs="Times New Roman"/>
-          <w:b/>
-          <w:bCs/>
-          <w:color w:val="212529"/>
-          <w:sz w:val="24"/>
+        <w:t>: O(n</w:t>
+      </w:r>
+      <w:r>
+        <w:rPr>
+          <w:rFonts w:eastAsia="Times New Roman" w:cs="Times New Roman"/>
           <w:szCs w:val="24"/>
           <w:vertAlign w:val="superscript"/>
           <w:lang w:eastAsia="en-IE"/>
@@ -9052,11 +9196,7 @@
       </w:r>
       <w:r>
         <w:rPr>
-          <w:rFonts w:ascii="Times New Roman" w:eastAsia="Times New Roman" w:hAnsi="Times New Roman" w:cs="Times New Roman"/>
-          <w:b/>
-          <w:bCs/>
-          <w:color w:val="212529"/>
-          <w:sz w:val="24"/>
+          <w:rFonts w:eastAsia="Times New Roman" w:cs="Times New Roman"/>
           <w:szCs w:val="24"/>
           <w:lang w:eastAsia="en-IE"/>
         </w:rPr>
@@ -9065,88 +9205,50 @@
     </w:p>
     <w:p>
       <w:pPr>
+        <w:pStyle w:val="ListParagraph"/>
         <w:numPr>
           <w:ilvl w:val="0"/>
-          <w:numId w:val="6"/>
+          <w:numId w:val="10"/>
         </w:numPr>
-        <w:shd w:val="clear" w:color="auto" w:fill="FFFFFF"/>
-        <w:spacing w:before="100" w:beforeAutospacing="1" w:after="225" w:line="240" w:lineRule="auto"/>
-        <w:rPr>
-          <w:rFonts w:ascii="Times New Roman" w:eastAsia="Times New Roman" w:hAnsi="Times New Roman" w:cs="Times New Roman"/>
-          <w:color w:val="212529"/>
-          <w:sz w:val="24"/>
+        <w:rPr>
+          <w:rFonts w:eastAsia="Times New Roman" w:cs="Times New Roman"/>
           <w:szCs w:val="24"/>
           <w:lang w:eastAsia="en-IE"/>
         </w:rPr>
       </w:pPr>
       <w:r>
         <w:rPr>
-          <w:rFonts w:ascii="Times New Roman" w:eastAsia="Times New Roman" w:hAnsi="Times New Roman" w:cs="Times New Roman"/>
-          <w:color w:val="212529"/>
-          <w:sz w:val="24"/>
+          <w:rFonts w:eastAsia="Times New Roman" w:cs="Times New Roman"/>
           <w:szCs w:val="24"/>
           <w:lang w:eastAsia="en-IE"/>
         </w:rPr>
-        <w:t>Best Case Time Complexity [Big-omega]: </w:t>
-      </w:r>
-      <w:r>
-        <w:rPr>
-          <w:rFonts w:ascii="Times New Roman" w:eastAsia="Times New Roman" w:hAnsi="Times New Roman" w:cs="Times New Roman"/>
-          <w:b/>
-          <w:bCs/>
-          <w:color w:val="212529"/>
-          <w:sz w:val="24"/>
-          <w:szCs w:val="24"/>
-          <w:lang w:eastAsia="en-IE"/>
-        </w:rPr>
-        <w:t>O(n)</w:t>
-      </w:r>
-    </w:p>
-    <w:p>
-      <w:pPr>
+        <w:t>Best Case Time Complexity [Big-omega]: O(n)</w:t>
+      </w:r>
+    </w:p>
+    <w:p>
+      <w:pPr>
+        <w:pStyle w:val="ListParagraph"/>
         <w:numPr>
           <w:ilvl w:val="0"/>
-          <w:numId w:val="6"/>
+          <w:numId w:val="10"/>
         </w:numPr>
-        <w:shd w:val="clear" w:color="auto" w:fill="FFFFFF"/>
-        <w:spacing w:before="100" w:beforeAutospacing="1" w:after="225" w:line="240" w:lineRule="auto"/>
-        <w:rPr>
-          <w:rFonts w:ascii="Times New Roman" w:eastAsia="Times New Roman" w:hAnsi="Times New Roman" w:cs="Times New Roman"/>
-          <w:color w:val="212529"/>
-          <w:sz w:val="24"/>
+        <w:rPr>
+          <w:rFonts w:eastAsia="Times New Roman" w:cs="Times New Roman"/>
           <w:szCs w:val="24"/>
           <w:lang w:eastAsia="en-IE"/>
         </w:rPr>
       </w:pPr>
       <w:r>
         <w:rPr>
-          <w:rFonts w:ascii="Times New Roman" w:eastAsia="Times New Roman" w:hAnsi="Times New Roman" w:cs="Times New Roman"/>
-          <w:color w:val="212529"/>
-          <w:sz w:val="24"/>
+          <w:rFonts w:eastAsia="Times New Roman" w:cs="Times New Roman"/>
           <w:szCs w:val="24"/>
           <w:lang w:eastAsia="en-IE"/>
         </w:rPr>
-        <w:t>Average Time Complexity [Big-theta]: </w:t>
-      </w:r>
-      <w:r>
-        <w:rPr>
-          <w:rFonts w:ascii="Times New Roman" w:eastAsia="Times New Roman" w:hAnsi="Times New Roman" w:cs="Times New Roman"/>
-          <w:b/>
-          <w:bCs/>
-          <w:color w:val="212529"/>
-          <w:sz w:val="24"/>
-          <w:szCs w:val="24"/>
-          <w:lang w:eastAsia="en-IE"/>
-        </w:rPr>
-        <w:t>O(n</w:t>
-      </w:r>
-      <w:r>
-        <w:rPr>
-          <w:rFonts w:ascii="Times New Roman" w:eastAsia="Times New Roman" w:hAnsi="Times New Roman" w:cs="Times New Roman"/>
-          <w:b/>
-          <w:bCs/>
-          <w:color w:val="212529"/>
-          <w:sz w:val="24"/>
+        <w:t>Average Time Complexity [Big-theta]: O(n</w:t>
+      </w:r>
+      <w:r>
+        <w:rPr>
+          <w:rFonts w:eastAsia="Times New Roman" w:cs="Times New Roman"/>
           <w:szCs w:val="24"/>
           <w:vertAlign w:val="superscript"/>
           <w:lang w:eastAsia="en-IE"/>
@@ -9155,11 +9257,7 @@
       </w:r>
       <w:r>
         <w:rPr>
-          <w:rFonts w:ascii="Times New Roman" w:eastAsia="Times New Roman" w:hAnsi="Times New Roman" w:cs="Times New Roman"/>
-          <w:b/>
-          <w:bCs/>
-          <w:color w:val="212529"/>
-          <w:sz w:val="24"/>
+          <w:rFonts w:eastAsia="Times New Roman" w:cs="Times New Roman"/>
           <w:szCs w:val="24"/>
           <w:lang w:eastAsia="en-IE"/>
         </w:rPr>
@@ -9168,25 +9266,20 @@
     </w:p>
     <w:p>
       <w:pPr>
+        <w:pStyle w:val="ListParagraph"/>
         <w:numPr>
           <w:ilvl w:val="0"/>
-          <w:numId w:val="6"/>
+          <w:numId w:val="10"/>
         </w:numPr>
-        <w:shd w:val="clear" w:color="auto" w:fill="FFFFFF"/>
-        <w:spacing w:before="100" w:beforeAutospacing="1" w:after="225" w:line="240" w:lineRule="auto"/>
-        <w:rPr>
-          <w:rFonts w:ascii="Times New Roman" w:eastAsia="Times New Roman" w:hAnsi="Times New Roman" w:cs="Times New Roman"/>
-          <w:color w:val="212529"/>
-          <w:sz w:val="24"/>
+        <w:rPr>
+          <w:rFonts w:eastAsia="Times New Roman" w:cs="Times New Roman"/>
           <w:szCs w:val="24"/>
           <w:lang w:eastAsia="en-IE"/>
         </w:rPr>
       </w:pPr>
       <w:r>
         <w:rPr>
-          <w:rFonts w:ascii="Times New Roman" w:eastAsia="Times New Roman" w:hAnsi="Times New Roman" w:cs="Times New Roman"/>
-          <w:color w:val="212529"/>
-          <w:sz w:val="24"/>
+          <w:rFonts w:eastAsia="Times New Roman" w:cs="Times New Roman"/>
           <w:szCs w:val="24"/>
           <w:lang w:eastAsia="en-IE"/>
         </w:rPr>
@@ -9195,11 +9288,7 @@
       <w:proofErr w:type="gramStart"/>
       <w:r>
         <w:rPr>
-          <w:rFonts w:ascii="Times New Roman" w:eastAsia="Times New Roman" w:hAnsi="Times New Roman" w:cs="Times New Roman"/>
-          <w:b/>
-          <w:bCs/>
-          <w:color w:val="212529"/>
-          <w:sz w:val="24"/>
+          <w:rFonts w:eastAsia="Times New Roman" w:cs="Times New Roman"/>
           <w:szCs w:val="24"/>
           <w:lang w:eastAsia="en-IE"/>
         </w:rPr>
@@ -9208,33 +9297,26 @@
       <w:proofErr w:type="gramEnd"/>
       <w:r>
         <w:rPr>
-          <w:rFonts w:ascii="Times New Roman" w:eastAsia="Times New Roman" w:hAnsi="Times New Roman" w:cs="Times New Roman"/>
-          <w:b/>
-          <w:bCs/>
-          <w:color w:val="212529"/>
-          <w:sz w:val="24"/>
+          <w:rFonts w:eastAsia="Times New Roman" w:cs="Times New Roman"/>
           <w:szCs w:val="24"/>
           <w:lang w:eastAsia="en-IE"/>
         </w:rPr>
         <w:t>1)</w:t>
       </w:r>
     </w:p>
-    <w:p>
-      <w:pPr>
-        <w:jc w:val="both"/>
-      </w:pPr>
-    </w:p>
     <w:p/>
+    <w:p/>
+    <w:p/>
     <w:p>
       <w:pPr>
         <w:pStyle w:val="Heading3"/>
       </w:pPr>
-      <w:bookmarkStart w:id="6" w:name="_Toc71897980"/>
+      <w:bookmarkStart w:id="11" w:name="_Toc72009240"/>
       <w:r>
         <w:lastRenderedPageBreak/>
         <w:t>How Bubble Sort works with original diagram</w:t>
       </w:r>
-      <w:bookmarkEnd w:id="6"/>
+      <w:bookmarkEnd w:id="11"/>
     </w:p>
     <w:p>
       <w:r>
@@ -9337,42 +9419,46 @@
         </w:drawing>
       </w:r>
     </w:p>
+    <w:p>
+      <w:pPr>
+        <w:pStyle w:val="Heading2"/>
+        <w:jc w:val="center"/>
+      </w:pPr>
+    </w:p>
     <w:p/>
     <w:p>
       <w:pPr>
         <w:pStyle w:val="Heading2"/>
-      </w:pPr>
-      <w:bookmarkStart w:id="7" w:name="_Toc71897981"/>
+        <w:jc w:val="center"/>
+      </w:pPr>
+      <w:bookmarkStart w:id="12" w:name="_Toc72009241"/>
       <w:r>
         <w:lastRenderedPageBreak/>
         <w:t>Merge Sort</w:t>
       </w:r>
-      <w:bookmarkEnd w:id="7"/>
+      <w:bookmarkEnd w:id="12"/>
     </w:p>
     <w:p>
       <w:pPr>
         <w:pStyle w:val="Heading3"/>
       </w:pPr>
-      <w:bookmarkStart w:id="8" w:name="_Toc71897982"/>
+      <w:bookmarkStart w:id="13" w:name="_Toc72009242"/>
       <w:r>
         <w:t>Introduction</w:t>
       </w:r>
-      <w:bookmarkEnd w:id="8"/>
-    </w:p>
-    <w:p>
-      <w:pPr>
-        <w:jc w:val="both"/>
-        <w:rPr>
-          <w:rFonts w:ascii="Times New Roman" w:hAnsi="Times New Roman" w:cs="Times New Roman"/>
-          <w:sz w:val="24"/>
+      <w:bookmarkEnd w:id="13"/>
+    </w:p>
+    <w:p>
+      <w:pPr>
+        <w:rPr>
+          <w:rFonts w:cs="Times New Roman"/>
           <w:szCs w:val="24"/>
           <w:shd w:val="clear" w:color="auto" w:fill="FFFFFF"/>
         </w:rPr>
       </w:pPr>
       <w:r>
         <w:rPr>
-          <w:rFonts w:ascii="Times New Roman" w:hAnsi="Times New Roman" w:cs="Times New Roman"/>
-          <w:sz w:val="24"/>
+          <w:rFonts w:cs="Times New Roman"/>
           <w:szCs w:val="24"/>
           <w:shd w:val="clear" w:color="auto" w:fill="FFFFFF"/>
         </w:rPr>
@@ -9381,8 +9467,7 @@
       <w:proofErr w:type="gramStart"/>
       <w:r>
         <w:rPr>
-          <w:rFonts w:ascii="Times New Roman" w:hAnsi="Times New Roman" w:cs="Times New Roman"/>
-          <w:sz w:val="24"/>
+          <w:rFonts w:cs="Times New Roman"/>
           <w:szCs w:val="24"/>
           <w:shd w:val="clear" w:color="auto" w:fill="FFFFFF"/>
         </w:rPr>
@@ -9391,104 +9476,69 @@
       <w:proofErr w:type="gramEnd"/>
       <w:r>
         <w:rPr>
-          <w:rFonts w:ascii="Times New Roman" w:hAnsi="Times New Roman" w:cs="Times New Roman"/>
-          <w:sz w:val="24"/>
+          <w:rFonts w:cs="Times New Roman"/>
           <w:szCs w:val="24"/>
           <w:shd w:val="clear" w:color="auto" w:fill="FFFFFF"/>
         </w:rPr>
-        <w:t>n log n), it is one of the most respected algorithms</w:t>
-      </w:r>
-      <w:r>
-        <w:rPr>
-          <w:rFonts w:ascii="Times New Roman" w:hAnsi="Times New Roman" w:cs="Times New Roman"/>
-          <w:sz w:val="24"/>
+        <w:t xml:space="preserve">n log n), it is one of the most respected algorithms [9]. It is one of the most efficient sorting algorithms. It works on the principle of Divide and Conquer. Merge sort repeatedly breaks down a list into several </w:t>
+      </w:r>
+      <w:proofErr w:type="spellStart"/>
+      <w:r>
+        <w:rPr>
+          <w:rFonts w:cs="Times New Roman"/>
           <w:szCs w:val="24"/>
           <w:shd w:val="clear" w:color="auto" w:fill="FFFFFF"/>
         </w:rPr>
-        <w:t xml:space="preserve"> [9]. It </w:t>
-      </w:r>
-      <w:r>
-        <w:rPr>
-          <w:rFonts w:ascii="Times New Roman" w:hAnsi="Times New Roman" w:cs="Times New Roman"/>
-          <w:sz w:val="24"/>
+        <w:t>sublists</w:t>
+      </w:r>
+      <w:proofErr w:type="spellEnd"/>
+      <w:r>
+        <w:rPr>
+          <w:rFonts w:cs="Times New Roman"/>
           <w:szCs w:val="24"/>
           <w:shd w:val="clear" w:color="auto" w:fill="FFFFFF"/>
         </w:rPr>
-        <w:t xml:space="preserve">is one of the most efficient sorting algorithms. It works on the principle of Divide and Conquer. Merge sort repeatedly breaks down a list into several </w:t>
+        <w:t xml:space="preserve"> until each </w:t>
       </w:r>
       <w:proofErr w:type="spellStart"/>
       <w:r>
         <w:rPr>
-          <w:rFonts w:ascii="Times New Roman" w:hAnsi="Times New Roman" w:cs="Times New Roman"/>
-          <w:sz w:val="24"/>
+          <w:rFonts w:cs="Times New Roman"/>
           <w:szCs w:val="24"/>
           <w:shd w:val="clear" w:color="auto" w:fill="FFFFFF"/>
         </w:rPr>
+        <w:t>sublist</w:t>
+      </w:r>
+      <w:proofErr w:type="spellEnd"/>
+      <w:r>
+        <w:rPr>
+          <w:rFonts w:cs="Times New Roman"/>
+          <w:szCs w:val="24"/>
+          <w:shd w:val="clear" w:color="auto" w:fill="FFFFFF"/>
+        </w:rPr>
+        <w:t xml:space="preserve"> consists of a single element and merging those </w:t>
+      </w:r>
+      <w:proofErr w:type="spellStart"/>
+      <w:r>
+        <w:rPr>
+          <w:rFonts w:cs="Times New Roman"/>
+          <w:szCs w:val="24"/>
+          <w:shd w:val="clear" w:color="auto" w:fill="FFFFFF"/>
+        </w:rPr>
         <w:t>sublists</w:t>
       </w:r>
       <w:proofErr w:type="spellEnd"/>
       <w:r>
         <w:rPr>
-          <w:rFonts w:ascii="Times New Roman" w:hAnsi="Times New Roman" w:cs="Times New Roman"/>
-          <w:sz w:val="24"/>
+          <w:rFonts w:cs="Times New Roman"/>
           <w:szCs w:val="24"/>
           <w:shd w:val="clear" w:color="auto" w:fill="FFFFFF"/>
         </w:rPr>
-        <w:t xml:space="preserve"> until each </w:t>
-      </w:r>
-      <w:proofErr w:type="spellStart"/>
-      <w:r>
-        <w:rPr>
-          <w:rFonts w:ascii="Times New Roman" w:hAnsi="Times New Roman" w:cs="Times New Roman"/>
-          <w:sz w:val="24"/>
-          <w:szCs w:val="24"/>
-          <w:shd w:val="clear" w:color="auto" w:fill="FFFFFF"/>
-        </w:rPr>
-        <w:t>sublist</w:t>
-      </w:r>
-      <w:proofErr w:type="spellEnd"/>
-      <w:r>
-        <w:rPr>
-          <w:rFonts w:ascii="Times New Roman" w:hAnsi="Times New Roman" w:cs="Times New Roman"/>
-          <w:sz w:val="24"/>
-          <w:szCs w:val="24"/>
-          <w:shd w:val="clear" w:color="auto" w:fill="FFFFFF"/>
-        </w:rPr>
-        <w:t xml:space="preserve"> consists of a single element and merging those </w:t>
-      </w:r>
-      <w:proofErr w:type="spellStart"/>
-      <w:r>
-        <w:rPr>
-          <w:rFonts w:ascii="Times New Roman" w:hAnsi="Times New Roman" w:cs="Times New Roman"/>
-          <w:sz w:val="24"/>
-          <w:szCs w:val="24"/>
-          <w:shd w:val="clear" w:color="auto" w:fill="FFFFFF"/>
-        </w:rPr>
-        <w:t>sublists</w:t>
-      </w:r>
-      <w:proofErr w:type="spellEnd"/>
-      <w:r>
-        <w:rPr>
-          <w:rFonts w:ascii="Times New Roman" w:hAnsi="Times New Roman" w:cs="Times New Roman"/>
-          <w:sz w:val="24"/>
-          <w:szCs w:val="24"/>
-          <w:shd w:val="clear" w:color="auto" w:fill="FFFFFF"/>
-        </w:rPr>
-        <w:t xml:space="preserve"> in a manner that results into a sorted list.</w:t>
-      </w:r>
-      <w:r>
-        <w:rPr>
-          <w:rFonts w:ascii="Times New Roman" w:hAnsi="Times New Roman" w:cs="Times New Roman"/>
-          <w:sz w:val="24"/>
-          <w:szCs w:val="24"/>
-          <w:shd w:val="clear" w:color="auto" w:fill="FFFFFF"/>
-        </w:rPr>
-        <w:t xml:space="preserve"> [10].</w:t>
-      </w:r>
-      <w:r>
-        <w:rPr>
-          <w:rFonts w:ascii="Times New Roman" w:hAnsi="Times New Roman" w:cs="Times New Roman"/>
-          <w:sz w:val="24"/>
+        <w:t xml:space="preserve"> in a manner that results into a sorted list. [10].</w:t>
+      </w:r>
+      <w:r>
+        <w:rPr>
+          <w:rFonts w:cs="Times New Roman"/>
           <w:szCs w:val="24"/>
           <w:shd w:val="clear" w:color="auto" w:fill="FFFFFF"/>
         </w:rPr>
@@ -9597,30 +9647,39 @@
       <w:pPr>
         <w:pStyle w:val="Heading3"/>
       </w:pPr>
-      <w:bookmarkStart w:id="9" w:name="_Toc71897983"/>
+      <w:bookmarkStart w:id="14" w:name="_Toc72009243"/>
       <w:r>
         <w:lastRenderedPageBreak/>
-        <w:t>Space and time complexity</w:t>
-      </w:r>
-      <w:bookmarkEnd w:id="9"/>
+        <w:t xml:space="preserve">Space and </w:t>
+      </w:r>
+      <w:r>
+        <w:t>T</w:t>
+      </w:r>
+      <w:r>
+        <w:t xml:space="preserve">ime </w:t>
+      </w:r>
+      <w:r>
+        <w:t>C</w:t>
+      </w:r>
+      <w:r>
+        <w:t>omplexity</w:t>
+      </w:r>
+      <w:bookmarkEnd w:id="14"/>
       <w:r>
         <w:t xml:space="preserve"> </w:t>
       </w:r>
     </w:p>
     <w:p>
       <w:pPr>
-        <w:jc w:val="both"/>
-        <w:rPr>
-          <w:rFonts w:ascii="Times New Roman" w:hAnsi="Times New Roman" w:cs="Times New Roman"/>
-          <w:sz w:val="24"/>
+        <w:rPr>
+          <w:rFonts w:cs="Times New Roman"/>
           <w:szCs w:val="24"/>
           <w:lang w:eastAsia="en-IE"/>
         </w:rPr>
       </w:pPr>
       <w:r>
         <w:rPr>
-          <w:rFonts w:ascii="Times New Roman" w:hAnsi="Times New Roman" w:cs="Times New Roman"/>
-          <w:sz w:val="24"/>
+          <w:rFonts w:cs="Times New Roman"/>
           <w:szCs w:val="24"/>
           <w:lang w:eastAsia="en-IE"/>
         </w:rPr>
@@ -9628,48 +9687,25 @@
       </w:r>
       <w:r>
         <w:rPr>
-          <w:rFonts w:ascii="Times New Roman" w:hAnsi="Times New Roman" w:cs="Times New Roman"/>
-          <w:sz w:val="24"/>
+          <w:rFonts w:cs="Times New Roman"/>
           <w:szCs w:val="24"/>
           <w:lang w:eastAsia="en-IE"/>
         </w:rPr>
-        <w:t>he total time for </w:t>
-      </w:r>
-      <w:proofErr w:type="spellStart"/>
-      <w:r>
-        <w:rPr>
-          <w:rFonts w:ascii="Times New Roman" w:hAnsi="Times New Roman" w:cs="Times New Roman"/>
-          <w:sz w:val="24"/>
+        <w:t>he total time for mergeSort function will become </w:t>
+      </w:r>
+      <w:proofErr w:type="gramStart"/>
+      <w:r>
+        <w:rPr>
+          <w:rFonts w:cs="Times New Roman"/>
           <w:szCs w:val="24"/>
           <w:lang w:eastAsia="en-IE"/>
         </w:rPr>
-        <w:t>mergeSort</w:t>
-      </w:r>
-      <w:proofErr w:type="spellEnd"/>
-      <w:r>
-        <w:rPr>
-          <w:rFonts w:ascii="Times New Roman" w:hAnsi="Times New Roman" w:cs="Times New Roman"/>
-          <w:sz w:val="24"/>
-          <w:szCs w:val="24"/>
-          <w:lang w:eastAsia="en-IE"/>
-        </w:rPr>
-        <w:t> function will become </w:t>
-      </w:r>
-      <w:proofErr w:type="gramStart"/>
-      <w:r>
-        <w:rPr>
-          <w:rFonts w:ascii="Times New Roman" w:hAnsi="Times New Roman" w:cs="Times New Roman"/>
-          <w:sz w:val="24"/>
-          <w:szCs w:val="24"/>
-          <w:lang w:eastAsia="en-IE"/>
-        </w:rPr>
         <w:t>n(</w:t>
       </w:r>
       <w:proofErr w:type="gramEnd"/>
       <w:r>
         <w:rPr>
-          <w:rFonts w:ascii="Times New Roman" w:hAnsi="Times New Roman" w:cs="Times New Roman"/>
-          <w:sz w:val="24"/>
+          <w:rFonts w:cs="Times New Roman"/>
           <w:szCs w:val="24"/>
           <w:lang w:eastAsia="en-IE"/>
         </w:rPr>
@@ -9683,42 +9719,19 @@
           <w:ilvl w:val="0"/>
           <w:numId w:val="8"/>
         </w:numPr>
-        <w:jc w:val="both"/>
-        <w:rPr>
-          <w:rFonts w:ascii="Times New Roman" w:hAnsi="Times New Roman" w:cs="Times New Roman"/>
-          <w:sz w:val="24"/>
+        <w:rPr>
+          <w:rFonts w:cs="Times New Roman"/>
           <w:szCs w:val="24"/>
           <w:lang w:eastAsia="en-IE"/>
         </w:rPr>
       </w:pPr>
       <w:r>
         <w:rPr>
-          <w:rFonts w:ascii="Times New Roman" w:hAnsi="Times New Roman" w:cs="Times New Roman"/>
-          <w:sz w:val="24"/>
+          <w:rFonts w:cs="Times New Roman"/>
           <w:szCs w:val="24"/>
           <w:lang w:eastAsia="en-IE"/>
         </w:rPr>
-        <w:t>Worst Case Time Complexity [ Big-</w:t>
-      </w:r>
-      <w:proofErr w:type="gramStart"/>
-      <w:r>
-        <w:rPr>
-          <w:rFonts w:ascii="Times New Roman" w:hAnsi="Times New Roman" w:cs="Times New Roman"/>
-          <w:sz w:val="24"/>
-          <w:szCs w:val="24"/>
-          <w:lang w:eastAsia="en-IE"/>
-        </w:rPr>
-        <w:t>O ]</w:t>
-      </w:r>
-      <w:proofErr w:type="gramEnd"/>
-      <w:r>
-        <w:rPr>
-          <w:rFonts w:ascii="Times New Roman" w:hAnsi="Times New Roman" w:cs="Times New Roman"/>
-          <w:sz w:val="24"/>
-          <w:szCs w:val="24"/>
-          <w:lang w:eastAsia="en-IE"/>
-        </w:rPr>
-        <w:t>: O(n*log n)</w:t>
+        <w:t>Worst Case Time Complexity [ Big-O ]: O(n*log n)</w:t>
       </w:r>
     </w:p>
     <w:p>
@@ -9728,18 +9741,15 @@
           <w:ilvl w:val="0"/>
           <w:numId w:val="8"/>
         </w:numPr>
-        <w:jc w:val="both"/>
-        <w:rPr>
-          <w:rFonts w:ascii="Times New Roman" w:hAnsi="Times New Roman" w:cs="Times New Roman"/>
-          <w:sz w:val="24"/>
+        <w:rPr>
+          <w:rFonts w:cs="Times New Roman"/>
           <w:szCs w:val="24"/>
           <w:lang w:eastAsia="en-IE"/>
         </w:rPr>
       </w:pPr>
       <w:r>
         <w:rPr>
-          <w:rFonts w:ascii="Times New Roman" w:hAnsi="Times New Roman" w:cs="Times New Roman"/>
-          <w:sz w:val="24"/>
+          <w:rFonts w:cs="Times New Roman"/>
           <w:szCs w:val="24"/>
           <w:lang w:eastAsia="en-IE"/>
         </w:rPr>
@@ -9748,8 +9758,7 @@
       <w:proofErr w:type="gramStart"/>
       <w:r>
         <w:rPr>
-          <w:rFonts w:ascii="Times New Roman" w:hAnsi="Times New Roman" w:cs="Times New Roman"/>
-          <w:sz w:val="24"/>
+          <w:rFonts w:cs="Times New Roman"/>
           <w:szCs w:val="24"/>
           <w:lang w:eastAsia="en-IE"/>
         </w:rPr>
@@ -9758,8 +9767,7 @@
       <w:proofErr w:type="gramEnd"/>
       <w:r>
         <w:rPr>
-          <w:rFonts w:ascii="Times New Roman" w:hAnsi="Times New Roman" w:cs="Times New Roman"/>
-          <w:sz w:val="24"/>
+          <w:rFonts w:cs="Times New Roman"/>
           <w:szCs w:val="24"/>
           <w:lang w:eastAsia="en-IE"/>
         </w:rPr>
@@ -9773,18 +9781,15 @@
           <w:ilvl w:val="0"/>
           <w:numId w:val="8"/>
         </w:numPr>
-        <w:jc w:val="both"/>
-        <w:rPr>
-          <w:rFonts w:ascii="Times New Roman" w:hAnsi="Times New Roman" w:cs="Times New Roman"/>
-          <w:sz w:val="24"/>
+        <w:rPr>
+          <w:rFonts w:cs="Times New Roman"/>
           <w:szCs w:val="24"/>
           <w:lang w:eastAsia="en-IE"/>
         </w:rPr>
       </w:pPr>
       <w:r>
         <w:rPr>
-          <w:rFonts w:ascii="Times New Roman" w:hAnsi="Times New Roman" w:cs="Times New Roman"/>
-          <w:sz w:val="24"/>
+          <w:rFonts w:cs="Times New Roman"/>
           <w:szCs w:val="24"/>
           <w:lang w:eastAsia="en-IE"/>
         </w:rPr>
@@ -9793,8 +9798,7 @@
       <w:proofErr w:type="gramStart"/>
       <w:r>
         <w:rPr>
-          <w:rFonts w:ascii="Times New Roman" w:hAnsi="Times New Roman" w:cs="Times New Roman"/>
-          <w:sz w:val="24"/>
+          <w:rFonts w:cs="Times New Roman"/>
           <w:szCs w:val="24"/>
           <w:lang w:eastAsia="en-IE"/>
         </w:rPr>
@@ -9803,8 +9807,7 @@
       <w:proofErr w:type="gramEnd"/>
       <w:r>
         <w:rPr>
-          <w:rFonts w:ascii="Times New Roman" w:hAnsi="Times New Roman" w:cs="Times New Roman"/>
-          <w:sz w:val="24"/>
+          <w:rFonts w:cs="Times New Roman"/>
           <w:szCs w:val="24"/>
           <w:lang w:eastAsia="en-IE"/>
         </w:rPr>
@@ -9818,18 +9821,15 @@
           <w:ilvl w:val="0"/>
           <w:numId w:val="8"/>
         </w:numPr>
-        <w:jc w:val="both"/>
-        <w:rPr>
-          <w:rFonts w:ascii="Times New Roman" w:hAnsi="Times New Roman" w:cs="Times New Roman"/>
-          <w:sz w:val="24"/>
+        <w:rPr>
+          <w:rFonts w:cs="Times New Roman"/>
           <w:szCs w:val="24"/>
           <w:lang w:eastAsia="en-IE"/>
         </w:rPr>
       </w:pPr>
       <w:r>
         <w:rPr>
-          <w:rFonts w:ascii="Times New Roman" w:hAnsi="Times New Roman" w:cs="Times New Roman"/>
-          <w:sz w:val="24"/>
+          <w:rFonts w:cs="Times New Roman"/>
           <w:szCs w:val="24"/>
           <w:lang w:eastAsia="en-IE"/>
         </w:rPr>
@@ -9838,28 +9838,23 @@
     </w:p>
     <w:p>
       <w:pPr>
-        <w:jc w:val="both"/>
-        <w:rPr>
-          <w:rFonts w:ascii="Times New Roman" w:hAnsi="Times New Roman" w:cs="Times New Roman"/>
-          <w:sz w:val="24"/>
+        <w:rPr>
+          <w:rFonts w:cs="Times New Roman"/>
           <w:szCs w:val="24"/>
           <w:lang w:eastAsia="en-IE"/>
         </w:rPr>
       </w:pPr>
       <w:r>
         <w:rPr>
-          <w:rFonts w:ascii="Times New Roman" w:hAnsi="Times New Roman" w:cs="Times New Roman"/>
-          <w:sz w:val="24"/>
+          <w:rFonts w:cs="Times New Roman"/>
           <w:szCs w:val="24"/>
           <w:lang w:eastAsia="en-IE"/>
         </w:rPr>
         <w:t xml:space="preserve">Time complexity of </w:t>
       </w:r>
-      <w:proofErr w:type="spellStart"/>
-      <w:r>
-        <w:rPr>
-          <w:rFonts w:ascii="Times New Roman" w:hAnsi="Times New Roman" w:cs="Times New Roman"/>
-          <w:sz w:val="24"/>
+      <w:r>
+        <w:rPr>
+          <w:rFonts w:cs="Times New Roman"/>
           <w:szCs w:val="24"/>
           <w:lang w:eastAsia="en-IE"/>
         </w:rPr>
@@ -9867,18 +9862,15 @@
       </w:r>
       <w:r>
         <w:rPr>
-          <w:rFonts w:ascii="Times New Roman" w:hAnsi="Times New Roman" w:cs="Times New Roman"/>
-          <w:sz w:val="24"/>
+          <w:rFonts w:cs="Times New Roman"/>
           <w:szCs w:val="24"/>
           <w:lang w:eastAsia="en-IE"/>
         </w:rPr>
         <w:t>ergeSort</w:t>
       </w:r>
-      <w:proofErr w:type="spellEnd"/>
-      <w:r>
-        <w:rPr>
-          <w:rFonts w:ascii="Times New Roman" w:hAnsi="Times New Roman" w:cs="Times New Roman"/>
-          <w:sz w:val="24"/>
+      <w:r>
+        <w:rPr>
+          <w:rFonts w:cs="Times New Roman"/>
           <w:szCs w:val="24"/>
           <w:lang w:eastAsia="en-IE"/>
         </w:rPr>
@@ -9887,8 +9879,7 @@
       <w:proofErr w:type="gramStart"/>
       <w:r>
         <w:rPr>
-          <w:rFonts w:ascii="Times New Roman" w:hAnsi="Times New Roman" w:cs="Times New Roman"/>
-          <w:sz w:val="24"/>
+          <w:rFonts w:cs="Times New Roman"/>
           <w:szCs w:val="24"/>
           <w:lang w:eastAsia="en-IE"/>
         </w:rPr>
@@ -9897,8 +9888,7 @@
       <w:proofErr w:type="gramEnd"/>
       <w:r>
         <w:rPr>
-          <w:rFonts w:ascii="Times New Roman" w:hAnsi="Times New Roman" w:cs="Times New Roman"/>
-          <w:sz w:val="24"/>
+          <w:rFonts w:cs="Times New Roman"/>
           <w:szCs w:val="24"/>
           <w:lang w:eastAsia="en-IE"/>
         </w:rPr>
@@ -9906,160 +9896,143 @@
       </w:r>
       <w:r>
         <w:rPr>
-          <w:rFonts w:ascii="Times New Roman" w:hAnsi="Times New Roman" w:cs="Times New Roman"/>
-          <w:sz w:val="24"/>
+          <w:rFonts w:cs="Times New Roman"/>
           <w:szCs w:val="24"/>
           <w:lang w:eastAsia="en-IE"/>
         </w:rPr>
         <w:t xml:space="preserve"> </w:t>
       </w:r>
+      <w:r>
+        <w:rPr>
+          <w:rFonts w:cs="Times New Roman"/>
+          <w:szCs w:val="24"/>
+          <w:lang w:eastAsia="en-IE"/>
+        </w:rPr>
+        <w:t>Therefore,</w:t>
+      </w:r>
+      <w:r>
+        <w:rPr>
+          <w:rFonts w:cs="Times New Roman"/>
+          <w:szCs w:val="24"/>
+          <w:lang w:eastAsia="en-IE"/>
+        </w:rPr>
+        <w:t xml:space="preserve"> i</w:t>
+      </w:r>
+      <w:r>
+        <w:rPr>
+          <w:rFonts w:cs="Times New Roman"/>
+          <w:szCs w:val="24"/>
+          <w:lang w:eastAsia="en-IE"/>
+        </w:rPr>
+        <w:t>t requires </w:t>
+      </w:r>
+      <w:r>
+        <w:rPr>
+          <w:rFonts w:cs="Times New Roman"/>
+          <w:szCs w:val="24"/>
+          <w:lang w:eastAsia="en-IE"/>
+        </w:rPr>
+        <w:t xml:space="preserve">an </w:t>
+      </w:r>
+      <w:r>
+        <w:rPr>
+          <w:rFonts w:cs="Times New Roman"/>
+          <w:szCs w:val="24"/>
+          <w:lang w:eastAsia="en-IE"/>
+        </w:rPr>
+        <w:t xml:space="preserve">equal amount of additional space as the unsorted array. Hence </w:t>
+      </w:r>
       <w:proofErr w:type="gramStart"/>
       <w:r>
         <w:rPr>
-          <w:rFonts w:ascii="Times New Roman" w:hAnsi="Times New Roman" w:cs="Times New Roman"/>
-          <w:sz w:val="24"/>
+          <w:rFonts w:cs="Times New Roman"/>
           <w:szCs w:val="24"/>
           <w:lang w:eastAsia="en-IE"/>
         </w:rPr>
-        <w:t>Therefore</w:t>
+        <w:t>it’s</w:t>
       </w:r>
       <w:proofErr w:type="gramEnd"/>
       <w:r>
         <w:rPr>
-          <w:rFonts w:ascii="Times New Roman" w:hAnsi="Times New Roman" w:cs="Times New Roman"/>
-          <w:sz w:val="24"/>
+          <w:rFonts w:cs="Times New Roman"/>
           <w:szCs w:val="24"/>
           <w:lang w:eastAsia="en-IE"/>
         </w:rPr>
-        <w:t xml:space="preserve"> i</w:t>
-      </w:r>
-      <w:r>
-        <w:rPr>
-          <w:rFonts w:ascii="Times New Roman" w:hAnsi="Times New Roman" w:cs="Times New Roman"/>
-          <w:sz w:val="24"/>
+        <w:t xml:space="preserve"> not at all recommended for searching </w:t>
+      </w:r>
+      <w:r>
+        <w:rPr>
+          <w:rFonts w:cs="Times New Roman"/>
           <w:szCs w:val="24"/>
           <w:lang w:eastAsia="en-IE"/>
         </w:rPr>
-        <w:t>t requires </w:t>
-      </w:r>
-      <w:r>
-        <w:rPr>
-          <w:rFonts w:ascii="Times New Roman" w:hAnsi="Times New Roman" w:cs="Times New Roman"/>
-          <w:sz w:val="24"/>
+        <w:t>large</w:t>
+      </w:r>
+      <w:r>
+        <w:rPr>
+          <w:rFonts w:cs="Times New Roman"/>
           <w:szCs w:val="24"/>
           <w:lang w:eastAsia="en-IE"/>
         </w:rPr>
-        <w:t xml:space="preserve">an </w:t>
-      </w:r>
-      <w:r>
-        <w:rPr>
-          <w:rFonts w:ascii="Times New Roman" w:hAnsi="Times New Roman" w:cs="Times New Roman"/>
-          <w:sz w:val="24"/>
+        <w:t xml:space="preserve"> and </w:t>
+      </w:r>
+      <w:r>
+        <w:rPr>
+          <w:rFonts w:cs="Times New Roman"/>
           <w:szCs w:val="24"/>
           <w:lang w:eastAsia="en-IE"/>
         </w:rPr>
-        <w:t xml:space="preserve">equal amount of additional space as the unsorted array. Hence </w:t>
+        <w:t>unsorted</w:t>
+      </w:r>
+      <w:r>
+        <w:rPr>
+          <w:rFonts w:cs="Times New Roman"/>
+          <w:szCs w:val="24"/>
+          <w:lang w:eastAsia="en-IE"/>
+        </w:rPr>
+        <w:t xml:space="preserve"> arrays</w:t>
+      </w:r>
+      <w:r>
+        <w:rPr>
+          <w:rFonts w:cs="Times New Roman"/>
+          <w:szCs w:val="24"/>
+          <w:lang w:eastAsia="en-IE"/>
+        </w:rPr>
+        <w:t xml:space="preserve"> [8].</w:t>
+      </w:r>
+    </w:p>
+    <w:p>
+      <w:pPr>
+        <w:rPr>
+          <w:rFonts w:cs="Times New Roman"/>
+          <w:szCs w:val="24"/>
+          <w:lang w:eastAsia="en-IE"/>
+        </w:rPr>
+      </w:pPr>
+    </w:p>
+    <w:p>
+      <w:pPr>
+        <w:pStyle w:val="Heading3"/>
+      </w:pPr>
+      <w:bookmarkStart w:id="15" w:name="_Toc72009244"/>
+      <w:r>
+        <w:t xml:space="preserve">How Merge Sort </w:t>
+      </w:r>
+      <w:r>
+        <w:t>W</w:t>
+      </w:r>
+      <w:r>
+        <w:t xml:space="preserve">orks </w:t>
       </w:r>
       <w:proofErr w:type="gramStart"/>
       <w:r>
-        <w:rPr>
-          <w:rFonts w:ascii="Times New Roman" w:hAnsi="Times New Roman" w:cs="Times New Roman"/>
-          <w:sz w:val="24"/>
-          <w:szCs w:val="24"/>
-          <w:lang w:eastAsia="en-IE"/>
-        </w:rPr>
-        <w:t>it’s</w:t>
+        <w:t>W</w:t>
+      </w:r>
+      <w:r>
+        <w:t>ith</w:t>
       </w:r>
       <w:proofErr w:type="gramEnd"/>
       <w:r>
-        <w:rPr>
-          <w:rFonts w:ascii="Times New Roman" w:hAnsi="Times New Roman" w:cs="Times New Roman"/>
-          <w:sz w:val="24"/>
-          <w:szCs w:val="24"/>
-          <w:lang w:eastAsia="en-IE"/>
-        </w:rPr>
-        <w:t xml:space="preserve"> not at all recommended for searching </w:t>
-      </w:r>
-      <w:r>
-        <w:rPr>
-          <w:rFonts w:ascii="Times New Roman" w:hAnsi="Times New Roman" w:cs="Times New Roman"/>
-          <w:sz w:val="24"/>
-          <w:szCs w:val="24"/>
-          <w:lang w:eastAsia="en-IE"/>
-        </w:rPr>
-        <w:t>large</w:t>
-      </w:r>
-      <w:r>
-        <w:rPr>
-          <w:rFonts w:ascii="Times New Roman" w:hAnsi="Times New Roman" w:cs="Times New Roman"/>
-          <w:sz w:val="24"/>
-          <w:szCs w:val="24"/>
-          <w:lang w:eastAsia="en-IE"/>
-        </w:rPr>
-        <w:t xml:space="preserve"> and </w:t>
-      </w:r>
-      <w:r>
-        <w:rPr>
-          <w:rFonts w:ascii="Times New Roman" w:hAnsi="Times New Roman" w:cs="Times New Roman"/>
-          <w:sz w:val="24"/>
-          <w:szCs w:val="24"/>
-          <w:lang w:eastAsia="en-IE"/>
-        </w:rPr>
-        <w:t>unsorted</w:t>
-      </w:r>
-      <w:r>
-        <w:rPr>
-          <w:rFonts w:ascii="Times New Roman" w:hAnsi="Times New Roman" w:cs="Times New Roman"/>
-          <w:sz w:val="24"/>
-          <w:szCs w:val="24"/>
-          <w:lang w:eastAsia="en-IE"/>
-        </w:rPr>
-        <w:t xml:space="preserve"> arrays</w:t>
-      </w:r>
-      <w:r>
-        <w:rPr>
-          <w:rFonts w:ascii="Times New Roman" w:hAnsi="Times New Roman" w:cs="Times New Roman"/>
-          <w:sz w:val="24"/>
-          <w:szCs w:val="24"/>
-          <w:lang w:eastAsia="en-IE"/>
-        </w:rPr>
-        <w:t xml:space="preserve"> [8].</w:t>
-      </w:r>
-    </w:p>
-    <w:p>
-      <w:pPr>
-        <w:jc w:val="both"/>
-        <w:rPr>
-          <w:rFonts w:ascii="Times New Roman" w:hAnsi="Times New Roman" w:cs="Times New Roman"/>
-          <w:sz w:val="24"/>
-          <w:szCs w:val="24"/>
-          <w:lang w:eastAsia="en-IE"/>
-        </w:rPr>
-      </w:pPr>
-    </w:p>
-    <w:p>
-      <w:pPr>
-        <w:pStyle w:val="Heading3"/>
-      </w:pPr>
-      <w:bookmarkStart w:id="10" w:name="_Toc71897984"/>
-      <w:r>
-        <w:t xml:space="preserve">How Merge Sort </w:t>
-      </w:r>
-      <w:r>
-        <w:t>W</w:t>
-      </w:r>
-      <w:r>
-        <w:t xml:space="preserve">orks </w:t>
-      </w:r>
-      <w:proofErr w:type="gramStart"/>
-      <w:r>
-        <w:t>W</w:t>
-      </w:r>
-      <w:r>
-        <w:t>ith</w:t>
-      </w:r>
-      <w:proofErr w:type="gramEnd"/>
-      <w:r>
         <w:t xml:space="preserve"> </w:t>
       </w:r>
       <w:r>
@@ -10074,57 +10047,32 @@
       <w:r>
         <w:t>iagram</w:t>
       </w:r>
-      <w:bookmarkEnd w:id="10"/>
-    </w:p>
-    <w:p>
-      <w:pPr>
-        <w:jc w:val="both"/>
-        <w:rPr>
-          <w:rFonts w:ascii="Times New Roman" w:hAnsi="Times New Roman" w:cs="Times New Roman"/>
-          <w:sz w:val="24"/>
-          <w:szCs w:val="24"/>
-        </w:rPr>
-      </w:pPr>
-      <w:r>
-        <w:rPr>
-          <w:rFonts w:ascii="Times New Roman" w:hAnsi="Times New Roman" w:cs="Times New Roman"/>
-          <w:sz w:val="24"/>
-          <w:szCs w:val="24"/>
-        </w:rPr>
-        <w:t xml:space="preserve">The python code for </w:t>
-      </w:r>
-      <w:proofErr w:type="spellStart"/>
-      <w:r>
-        <w:rPr>
-          <w:rFonts w:ascii="Times New Roman" w:hAnsi="Times New Roman" w:cs="Times New Roman"/>
-          <w:sz w:val="24"/>
-          <w:szCs w:val="24"/>
-        </w:rPr>
-        <w:t>MergeSort</w:t>
-      </w:r>
-      <w:proofErr w:type="spellEnd"/>
-      <w:r>
-        <w:rPr>
-          <w:rFonts w:ascii="Times New Roman" w:hAnsi="Times New Roman" w:cs="Times New Roman"/>
-          <w:sz w:val="24"/>
-          <w:szCs w:val="24"/>
-        </w:rPr>
-        <w:t xml:space="preserve"> is detailed below along with its output.  In essence, the array is split or divided down to its single elements and then </w:t>
-      </w:r>
-      <w:proofErr w:type="gramStart"/>
-      <w:r>
-        <w:rPr>
-          <w:rFonts w:ascii="Times New Roman" w:hAnsi="Times New Roman" w:cs="Times New Roman"/>
-          <w:sz w:val="24"/>
-          <w:szCs w:val="24"/>
-        </w:rPr>
-        <w:t>merged together</w:t>
-      </w:r>
-      <w:proofErr w:type="gramEnd"/>
-      <w:r>
-        <w:rPr>
-          <w:rFonts w:ascii="Times New Roman" w:hAnsi="Times New Roman" w:cs="Times New Roman"/>
-          <w:sz w:val="24"/>
+      <w:bookmarkEnd w:id="15"/>
+    </w:p>
+    <w:p>
+      <w:pPr>
+        <w:rPr>
+          <w:rFonts w:cs="Times New Roman"/>
+          <w:szCs w:val="24"/>
+        </w:rPr>
+      </w:pPr>
+      <w:r>
+        <w:rPr>
+          <w:rFonts w:cs="Times New Roman"/>
+          <w:szCs w:val="24"/>
+        </w:rPr>
+        <w:t xml:space="preserve">The python code for MergeSort is detailed below along with its output.  In essence, the array is split or divided down to its single elements and then </w:t>
+      </w:r>
+      <w:r>
+        <w:rPr>
+          <w:rFonts w:cs="Times New Roman"/>
+          <w:szCs w:val="24"/>
+        </w:rPr>
+        <w:t>merged</w:t>
+      </w:r>
+      <w:r>
+        <w:rPr>
+          <w:rFonts w:cs="Times New Roman"/>
           <w:szCs w:val="24"/>
         </w:rPr>
         <w:t xml:space="preserve"> based on order of ascending or descending. </w:t>
@@ -10326,260 +10274,453 @@
     <w:p>
       <w:pPr>
         <w:pStyle w:val="Heading2"/>
-      </w:pPr>
-      <w:bookmarkStart w:id="11" w:name="_Toc71897985"/>
+        <w:jc w:val="center"/>
+      </w:pPr>
+      <w:bookmarkStart w:id="16" w:name="_Toc72009245"/>
       <w:r>
         <w:lastRenderedPageBreak/>
         <w:t>Counting Sort</w:t>
       </w:r>
-      <w:bookmarkEnd w:id="11"/>
+      <w:r>
+        <w:t xml:space="preserve"> – </w:t>
+      </w:r>
+      <w:proofErr w:type="gramStart"/>
+      <w:r>
+        <w:t>non Comparison</w:t>
+      </w:r>
+      <w:proofErr w:type="gramEnd"/>
+      <w:r>
+        <w:t>.</w:t>
+      </w:r>
+      <w:bookmarkEnd w:id="16"/>
     </w:p>
     <w:p>
       <w:pPr>
         <w:pStyle w:val="Heading3"/>
       </w:pPr>
-      <w:bookmarkStart w:id="12" w:name="_Toc71897986"/>
+      <w:bookmarkStart w:id="17" w:name="_Toc72009246"/>
       <w:r>
         <w:t>Introduction</w:t>
       </w:r>
-      <w:bookmarkEnd w:id="12"/>
+      <w:bookmarkEnd w:id="17"/>
       <w:r>
         <w:t xml:space="preserve"> </w:t>
       </w:r>
     </w:p>
+    <w:p>
+      <w:pPr>
+        <w:pStyle w:val="has-text-align-justify"/>
+        <w:shd w:val="clear" w:color="auto" w:fill="FFFFFF"/>
+        <w:spacing w:before="0" w:beforeAutospacing="0" w:after="0" w:afterAutospacing="0"/>
+        <w:textAlignment w:val="baseline"/>
+      </w:pPr>
+      <w:r>
+        <w:t xml:space="preserve">Counting Sort is an Integer-based </w:t>
+      </w:r>
+      <w:r>
+        <w:t xml:space="preserve">algorithm, essentially the numbers or values of the input received must be assumed to be integers.  Count sort is one of the faster algorithms.  The distinct feature of counting sort is in the way it creates a bucket for each element and then retains a counter in each bucket. For every </w:t>
+      </w:r>
+      <w:r>
+        <w:t>instance,</w:t>
+      </w:r>
+      <w:r>
+        <w:t xml:space="preserve"> a value is encountered within the input array, an appropriate counter is applied and incremented.  A maximum value is imposed beforehand as Counting sort creates a bucket for each element, therefore the maximum value in the input array is known. C</w:t>
+      </w:r>
+      <w:r>
+        <w:t xml:space="preserve">ounting sort is used when there are smaller integers with multiple or large counts in a particular </w:t>
+      </w:r>
+      <w:r>
+        <w:t>array</w:t>
+      </w:r>
+      <w:r>
+        <w:t xml:space="preserve"> [</w:t>
+      </w:r>
+      <w:r>
+        <w:t>13].</w:t>
+      </w:r>
+    </w:p>
+    <w:p>
+      <w:pPr>
+        <w:pStyle w:val="has-text-align-justify"/>
+        <w:shd w:val="clear" w:color="auto" w:fill="FFFFFF"/>
+        <w:spacing w:before="0" w:beforeAutospacing="0" w:after="0" w:afterAutospacing="0"/>
+        <w:textAlignment w:val="baseline"/>
+        <w:rPr>
+          <w:rFonts w:ascii="Helvetica" w:hAnsi="Helvetica" w:cs="Helvetica"/>
+          <w:color w:val="444444"/>
+          <w:sz w:val="21"/>
+          <w:szCs w:val="21"/>
+        </w:rPr>
+      </w:pPr>
+    </w:p>
     <w:p/>
     <w:p>
       <w:pPr>
         <w:pStyle w:val="Heading3"/>
       </w:pPr>
-      <w:bookmarkStart w:id="13" w:name="_Toc71897987"/>
-      <w:r>
-        <w:t>Space and time complexity</w:t>
-      </w:r>
-      <w:bookmarkEnd w:id="13"/>
+      <w:bookmarkStart w:id="18" w:name="_Toc72009247"/>
+      <w:r>
+        <w:t xml:space="preserve">Space and </w:t>
+      </w:r>
+      <w:r>
+        <w:t>T</w:t>
+      </w:r>
+      <w:r>
+        <w:t xml:space="preserve">ime </w:t>
+      </w:r>
+      <w:r>
+        <w:t>C</w:t>
+      </w:r>
+      <w:r>
+        <w:t>omplexity</w:t>
+      </w:r>
+      <w:bookmarkEnd w:id="18"/>
       <w:r>
         <w:t xml:space="preserve"> </w:t>
       </w:r>
     </w:p>
+    <w:p>
+      <w:pPr>
+        <w:shd w:val="clear" w:color="auto" w:fill="FFFFFF"/>
+        <w:rPr>
+          <w:rFonts w:cs="Times New Roman"/>
+          <w:szCs w:val="24"/>
+        </w:rPr>
+      </w:pPr>
+      <w:r>
+        <w:rPr>
+          <w:rFonts w:cs="Times New Roman"/>
+          <w:szCs w:val="24"/>
+        </w:rPr>
+        <w:t>Counting</w:t>
+      </w:r>
+      <w:r>
+        <w:rPr>
+          <w:rFonts w:cs="Times New Roman"/>
+          <w:szCs w:val="24"/>
+        </w:rPr>
+        <w:t xml:space="preserve"> sort is an algorithm for sorting a collection of objects according to keys that are small integers; that is, it is an integer sorting algorithm.</w:t>
+      </w:r>
+      <w:r>
+        <w:rPr>
+          <w:rFonts w:cs="Times New Roman"/>
+          <w:szCs w:val="24"/>
+        </w:rPr>
+        <w:t xml:space="preserve"> </w:t>
+      </w:r>
+    </w:p>
+    <w:p>
+      <w:pPr>
+        <w:shd w:val="clear" w:color="auto" w:fill="FFFFFF"/>
+        <w:rPr>
+          <w:rFonts w:cs="Times New Roman"/>
+          <w:szCs w:val="24"/>
+        </w:rPr>
+      </w:pPr>
+      <w:hyperlink r:id="rId22" w:history="1">
+        <w:r>
+          <w:rPr>
+            <w:rStyle w:val="Hyperlink"/>
+            <w:rFonts w:cs="Times New Roman"/>
+            <w:b/>
+            <w:bCs/>
+            <w:color w:val="auto"/>
+            <w:szCs w:val="24"/>
+          </w:rPr>
+          <w:t>Worst complexity</w:t>
+        </w:r>
+      </w:hyperlink>
+      <w:r>
+        <w:rPr>
+          <w:rStyle w:val="grkhzd"/>
+          <w:rFonts w:cs="Times New Roman"/>
+          <w:b/>
+          <w:bCs/>
+          <w:szCs w:val="24"/>
+        </w:rPr>
+        <w:t>: </w:t>
+      </w:r>
+      <w:proofErr w:type="spellStart"/>
+      <w:r>
+        <w:rPr>
+          <w:rStyle w:val="eq0j8"/>
+          <w:rFonts w:cs="Times New Roman"/>
+          <w:szCs w:val="24"/>
+        </w:rPr>
+        <w:t>n+r</w:t>
+      </w:r>
+      <w:proofErr w:type="spellEnd"/>
+    </w:p>
+    <w:p>
+      <w:pPr>
+        <w:shd w:val="clear" w:color="auto" w:fill="FFFFFF"/>
+        <w:rPr>
+          <w:rFonts w:cs="Times New Roman"/>
+          <w:szCs w:val="24"/>
+        </w:rPr>
+      </w:pPr>
+      <w:hyperlink r:id="rId23" w:history="1">
+        <w:r>
+          <w:rPr>
+            <w:rStyle w:val="Hyperlink"/>
+            <w:rFonts w:cs="Times New Roman"/>
+            <w:b/>
+            <w:bCs/>
+            <w:color w:val="auto"/>
+            <w:szCs w:val="24"/>
+          </w:rPr>
+          <w:t>Average complexity</w:t>
+        </w:r>
+      </w:hyperlink>
+      <w:r>
+        <w:rPr>
+          <w:rStyle w:val="grkhzd"/>
+          <w:rFonts w:cs="Times New Roman"/>
+          <w:b/>
+          <w:bCs/>
+          <w:szCs w:val="24"/>
+        </w:rPr>
+        <w:t>: </w:t>
+      </w:r>
+      <w:proofErr w:type="spellStart"/>
+      <w:r>
+        <w:rPr>
+          <w:rStyle w:val="eq0j8"/>
+          <w:rFonts w:cs="Times New Roman"/>
+          <w:szCs w:val="24"/>
+        </w:rPr>
+        <w:t>n+r</w:t>
+      </w:r>
+      <w:proofErr w:type="spellEnd"/>
+    </w:p>
+    <w:p>
+      <w:pPr>
+        <w:shd w:val="clear" w:color="auto" w:fill="FFFFFF"/>
+        <w:rPr>
+          <w:rFonts w:cs="Times New Roman"/>
+          <w:szCs w:val="24"/>
+        </w:rPr>
+      </w:pPr>
+      <w:hyperlink r:id="rId24" w:history="1">
+        <w:r>
+          <w:rPr>
+            <w:rStyle w:val="Hyperlink"/>
+            <w:rFonts w:cs="Times New Roman"/>
+            <w:b/>
+            <w:bCs/>
+            <w:color w:val="auto"/>
+            <w:szCs w:val="24"/>
+          </w:rPr>
+          <w:t>Space complexity</w:t>
+        </w:r>
+      </w:hyperlink>
+      <w:r>
+        <w:rPr>
+          <w:rStyle w:val="grkhzd"/>
+          <w:rFonts w:cs="Times New Roman"/>
+          <w:b/>
+          <w:bCs/>
+          <w:szCs w:val="24"/>
+        </w:rPr>
+        <w:t>: </w:t>
+      </w:r>
+      <w:proofErr w:type="spellStart"/>
+      <w:r>
+        <w:rPr>
+          <w:rStyle w:val="eq0j8"/>
+          <w:rFonts w:cs="Times New Roman"/>
+          <w:szCs w:val="24"/>
+        </w:rPr>
+        <w:t>n+r</w:t>
+      </w:r>
+      <w:proofErr w:type="spellEnd"/>
+    </w:p>
+    <w:p>
+      <w:pPr>
+        <w:shd w:val="clear" w:color="auto" w:fill="FFFFFF"/>
+        <w:rPr>
+          <w:rFonts w:cs="Times New Roman"/>
+          <w:szCs w:val="24"/>
+        </w:rPr>
+      </w:pPr>
+      <w:hyperlink r:id="rId25" w:history="1">
+        <w:r>
+          <w:rPr>
+            <w:rStyle w:val="Hyperlink"/>
+            <w:rFonts w:cs="Times New Roman"/>
+            <w:b/>
+            <w:bCs/>
+            <w:color w:val="auto"/>
+            <w:szCs w:val="24"/>
+          </w:rPr>
+          <w:t>Stable</w:t>
+        </w:r>
+      </w:hyperlink>
+      <w:r>
+        <w:rPr>
+          <w:rStyle w:val="grkhzd"/>
+          <w:rFonts w:cs="Times New Roman"/>
+          <w:b/>
+          <w:bCs/>
+          <w:szCs w:val="24"/>
+        </w:rPr>
+        <w:t>: </w:t>
+      </w:r>
+      <w:r>
+        <w:rPr>
+          <w:rStyle w:val="eq0j8"/>
+          <w:rFonts w:cs="Times New Roman"/>
+          <w:szCs w:val="24"/>
+        </w:rPr>
+        <w:t>Yes</w:t>
+      </w:r>
+    </w:p>
+    <w:p>
+      <w:pPr>
+        <w:shd w:val="clear" w:color="auto" w:fill="FFFFFF"/>
+        <w:rPr>
+          <w:rFonts w:cs="Times New Roman"/>
+          <w:szCs w:val="24"/>
+        </w:rPr>
+      </w:pPr>
+      <w:hyperlink r:id="rId26" w:history="1">
+        <w:r>
+          <w:rPr>
+            <w:rStyle w:val="Hyperlink"/>
+            <w:rFonts w:cs="Times New Roman"/>
+            <w:b/>
+            <w:bCs/>
+            <w:color w:val="auto"/>
+            <w:szCs w:val="24"/>
+          </w:rPr>
+          <w:t>Class</w:t>
+        </w:r>
+      </w:hyperlink>
+      <w:r>
+        <w:rPr>
+          <w:rStyle w:val="grkhzd"/>
+          <w:rFonts w:cs="Times New Roman"/>
+          <w:b/>
+          <w:bCs/>
+          <w:szCs w:val="24"/>
+        </w:rPr>
+        <w:t>: </w:t>
+      </w:r>
+      <w:hyperlink r:id="rId27" w:history="1">
+        <w:r>
+          <w:rPr>
+            <w:rStyle w:val="Hyperlink"/>
+            <w:rFonts w:cs="Times New Roman"/>
+            <w:color w:val="auto"/>
+            <w:szCs w:val="24"/>
+          </w:rPr>
+          <w:t>Non-comparison sort</w:t>
+        </w:r>
+      </w:hyperlink>
+    </w:p>
     <w:p/>
-    <w:p/>
     <w:p>
       <w:pPr>
         <w:pStyle w:val="Heading3"/>
       </w:pPr>
-      <w:bookmarkStart w:id="14" w:name="_Toc71897988"/>
-      <w:r>
-        <w:t xml:space="preserve">How Counting Sort works with original </w:t>
-      </w:r>
+      <w:bookmarkStart w:id="19" w:name="_Toc72009248"/>
       <w:proofErr w:type="gramStart"/>
       <w:r>
-        <w:t>diagram</w:t>
-      </w:r>
-      <w:bookmarkEnd w:id="14"/>
+        <w:t>How</w:t>
+      </w:r>
       <w:proofErr w:type="gramEnd"/>
-    </w:p>
-    <w:p/>
-    <w:p/>
-    <w:p/>
-    <w:p>
-      <w:pPr>
-        <w:pStyle w:val="Heading2"/>
-      </w:pPr>
-      <w:bookmarkStart w:id="15" w:name="_Toc71897989"/>
-      <w:r>
-        <w:t>Selection Sort</w:t>
-      </w:r>
-      <w:bookmarkEnd w:id="15"/>
-    </w:p>
-    <w:p>
-      <w:pPr>
-        <w:pStyle w:val="Heading3"/>
-      </w:pPr>
-      <w:bookmarkStart w:id="16" w:name="_Toc71897990"/>
-      <w:r>
-        <w:t>Introduction</w:t>
-      </w:r>
-      <w:bookmarkEnd w:id="16"/>
-      <w:r>
+      <w:r>
+        <w:t xml:space="preserve"> Counting Sort </w:t>
+      </w:r>
+      <w:r>
+        <w:t>W</w:t>
+      </w:r>
+      <w:r>
+        <w:t xml:space="preserve">orks </w:t>
+      </w:r>
+      <w:r>
+        <w:t>W</w:t>
+      </w:r>
+      <w:r>
+        <w:t xml:space="preserve">ith </w:t>
+      </w:r>
+      <w:r>
+        <w:t>O</w:t>
+      </w:r>
+      <w:r>
+        <w:t xml:space="preserve">riginal </w:t>
+      </w:r>
+      <w:r>
+        <w:t>D</w:t>
+      </w:r>
+      <w:r>
+        <w:t>iagram</w:t>
+      </w:r>
+      <w:bookmarkEnd w:id="19"/>
+    </w:p>
+    <w:p>
+      <w:r>
+        <w:rPr>
+          <w:rFonts w:cs="Times New Roman"/>
+          <w:szCs w:val="24"/>
+        </w:rPr>
+        <w:t>Counting sort</w:t>
+      </w:r>
+      <w:r>
+        <w:rPr>
+          <w:rFonts w:cs="Times New Roman"/>
+          <w:szCs w:val="24"/>
+        </w:rPr>
+        <w:t xml:space="preserve"> takes O(n+k)0(n+k) time and O(n+k)0(n+k) space. </w:t>
+      </w:r>
+      <w:r>
+        <w:rPr>
+          <w:rFonts w:cs="Times New Roman"/>
+          <w:szCs w:val="24"/>
+        </w:rPr>
+        <w:t>Counting sort</w:t>
+      </w:r>
+      <w:r>
+        <w:rPr>
+          <w:rFonts w:cs="Times New Roman"/>
+          <w:szCs w:val="24"/>
+        </w:rPr>
+        <w:t xml:space="preserve"> iterates though the input items twice, that is once to populate counts and the other to fill in the output array.</w:t>
+      </w:r>
+      <w:r>
+        <w:rPr>
+          <w:rFonts w:cs="Times New Roman"/>
+          <w:szCs w:val="24"/>
+        </w:rPr>
         <w:t xml:space="preserve"> </w:t>
       </w:r>
-    </w:p>
-    <w:p>
-      <w:pPr>
-        <w:pStyle w:val="NormalWeb"/>
-        <w:shd w:val="clear" w:color="auto" w:fill="FFFFFF"/>
-        <w:spacing w:before="0" w:beforeAutospacing="0" w:after="150" w:afterAutospacing="0"/>
-        <w:jc w:val="both"/>
-        <w:textAlignment w:val="baseline"/>
-      </w:pPr>
-      <w:r>
-        <w:rPr>
-          <w:shd w:val="clear" w:color="auto" w:fill="FFFFFF"/>
-        </w:rPr>
-        <w:t>Selection sort is a simple comparison-based sorting algorithm.</w:t>
-      </w:r>
-      <w:r>
-        <w:rPr>
-          <w:shd w:val="clear" w:color="auto" w:fill="FFFFFF"/>
-        </w:rPr>
-        <w:t xml:space="preserve"> One benefit of this algorithm is that is requires no extra memory.</w:t>
-      </w:r>
-      <w:r>
-        <w:rPr>
-          <w:shd w:val="clear" w:color="auto" w:fill="FFFFFF"/>
-        </w:rPr>
-        <w:t xml:space="preserve"> </w:t>
-      </w:r>
-      <w:r>
-        <w:t xml:space="preserve">The </w:t>
-      </w:r>
-      <w:r>
-        <w:t>concept</w:t>
-      </w:r>
-      <w:r>
-        <w:t xml:space="preserve"> behind this algorithm is </w:t>
-      </w:r>
-      <w:proofErr w:type="gramStart"/>
-      <w:r>
-        <w:t>pretty simple</w:t>
-      </w:r>
-      <w:proofErr w:type="gramEnd"/>
-      <w:r>
-        <w:t xml:space="preserve">. </w:t>
-      </w:r>
-      <w:r>
-        <w:t xml:space="preserve"> The </w:t>
-      </w:r>
-      <w:r>
-        <w:t>array</w:t>
-      </w:r>
-      <w:r>
-        <w:t xml:space="preserve"> is divided into two parts, a sorted and an unsorted part. The left side is the sorted subarray while the right side is the unsorted subarray.  At first, the sorted subarray is empty, and the unsorted array is the full array. The following steps are conducted unit the unsorted array becomes empty (consider the below </w:t>
-      </w:r>
-      <w:proofErr w:type="gramStart"/>
-      <w:r>
-        <w:t>diagram)</w:t>
-      </w:r>
-      <w:r>
-        <w:t>[</w:t>
-      </w:r>
-      <w:proofErr w:type="gramEnd"/>
-      <w:r>
-        <w:t>12]</w:t>
-      </w:r>
-      <w:r>
-        <w:t>:</w:t>
-      </w:r>
-    </w:p>
-    <w:p>
-      <w:pPr>
-        <w:numPr>
-          <w:ilvl w:val="0"/>
-          <w:numId w:val="9"/>
-        </w:numPr>
-        <w:shd w:val="clear" w:color="auto" w:fill="FFFFFF"/>
-        <w:spacing w:after="0" w:line="240" w:lineRule="auto"/>
-        <w:ind w:left="1170"/>
-        <w:jc w:val="both"/>
-        <w:textAlignment w:val="baseline"/>
-        <w:rPr>
-          <w:rFonts w:ascii="Times New Roman" w:eastAsia="Times New Roman" w:hAnsi="Times New Roman" w:cs="Times New Roman"/>
-          <w:sz w:val="24"/>
-          <w:szCs w:val="24"/>
-          <w:lang w:eastAsia="en-IE"/>
-        </w:rPr>
-      </w:pPr>
-      <w:r>
-        <w:rPr>
-          <w:rFonts w:ascii="Times New Roman" w:eastAsia="Times New Roman" w:hAnsi="Times New Roman" w:cs="Times New Roman"/>
-          <w:sz w:val="24"/>
-          <w:szCs w:val="24"/>
-          <w:lang w:eastAsia="en-IE"/>
-        </w:rPr>
-        <w:t>Select</w:t>
-      </w:r>
-      <w:r>
-        <w:rPr>
-          <w:rFonts w:ascii="Times New Roman" w:eastAsia="Times New Roman" w:hAnsi="Times New Roman" w:cs="Times New Roman"/>
-          <w:sz w:val="24"/>
-          <w:szCs w:val="24"/>
-          <w:lang w:eastAsia="en-IE"/>
-        </w:rPr>
-        <w:t xml:space="preserve"> the </w:t>
-      </w:r>
-      <w:r>
-        <w:rPr>
-          <w:rFonts w:ascii="Times New Roman" w:eastAsia="Times New Roman" w:hAnsi="Times New Roman" w:cs="Times New Roman"/>
-          <w:sz w:val="24"/>
-          <w:szCs w:val="24"/>
-          <w:lang w:eastAsia="en-IE"/>
-        </w:rPr>
-        <w:t>lowest</w:t>
-      </w:r>
-      <w:r>
-        <w:rPr>
-          <w:rFonts w:ascii="Times New Roman" w:eastAsia="Times New Roman" w:hAnsi="Times New Roman" w:cs="Times New Roman"/>
-          <w:sz w:val="24"/>
-          <w:szCs w:val="24"/>
-          <w:lang w:eastAsia="en-IE"/>
-        </w:rPr>
-        <w:t xml:space="preserve"> element from the unsorted subarray.</w:t>
-      </w:r>
-    </w:p>
-    <w:p>
-      <w:pPr>
-        <w:numPr>
-          <w:ilvl w:val="0"/>
-          <w:numId w:val="9"/>
-        </w:numPr>
-        <w:shd w:val="clear" w:color="auto" w:fill="FFFFFF"/>
-        <w:spacing w:after="0" w:line="240" w:lineRule="auto"/>
-        <w:ind w:left="1170"/>
-        <w:jc w:val="both"/>
-        <w:textAlignment w:val="baseline"/>
-        <w:rPr>
-          <w:rFonts w:ascii="Times New Roman" w:eastAsia="Times New Roman" w:hAnsi="Times New Roman" w:cs="Times New Roman"/>
-          <w:sz w:val="24"/>
-          <w:szCs w:val="24"/>
-          <w:lang w:eastAsia="en-IE"/>
-        </w:rPr>
-      </w:pPr>
-      <w:r>
-        <w:rPr>
-          <w:rFonts w:ascii="Times New Roman" w:eastAsia="Times New Roman" w:hAnsi="Times New Roman" w:cs="Times New Roman"/>
-          <w:sz w:val="24"/>
-          <w:szCs w:val="24"/>
-          <w:lang w:eastAsia="en-IE"/>
-        </w:rPr>
-        <w:t>Swap it with the leftmost element of the unsorted subarray.</w:t>
-      </w:r>
-    </w:p>
-    <w:p>
-      <w:pPr>
-        <w:numPr>
-          <w:ilvl w:val="0"/>
-          <w:numId w:val="9"/>
-        </w:numPr>
-        <w:shd w:val="clear" w:color="auto" w:fill="FFFFFF"/>
-        <w:spacing w:after="0" w:line="240" w:lineRule="auto"/>
-        <w:ind w:left="1170"/>
-        <w:jc w:val="both"/>
-        <w:textAlignment w:val="baseline"/>
-        <w:rPr>
-          <w:rFonts w:ascii="Times New Roman" w:eastAsia="Times New Roman" w:hAnsi="Times New Roman" w:cs="Times New Roman"/>
-          <w:sz w:val="24"/>
-          <w:szCs w:val="24"/>
-          <w:lang w:eastAsia="en-IE"/>
-        </w:rPr>
-      </w:pPr>
-      <w:r>
-        <w:rPr>
-          <w:rFonts w:ascii="Times New Roman" w:eastAsia="Times New Roman" w:hAnsi="Times New Roman" w:cs="Times New Roman"/>
-          <w:sz w:val="24"/>
-          <w:szCs w:val="24"/>
-          <w:lang w:eastAsia="en-IE"/>
-        </w:rPr>
-        <w:t>Now the leftmost element of unsorted subarray becomes a part (rightmost) of sorted subarray and will not be a part of unsorted subarray.</w:t>
+      <w:r>
+        <w:rPr>
+          <w:rFonts w:cs="Times New Roman"/>
+          <w:szCs w:val="24"/>
+        </w:rPr>
+        <w:t>Both</w:t>
+      </w:r>
+      <w:r>
+        <w:rPr>
+          <w:rFonts w:cs="Times New Roman"/>
+          <w:szCs w:val="24"/>
+        </w:rPr>
+        <w:t xml:space="preserve"> iterations are O(n)O(n)time. </w:t>
+      </w:r>
+      <w:r>
+        <w:rPr>
+          <w:rFonts w:cs="Times New Roman"/>
+          <w:szCs w:val="24"/>
+        </w:rPr>
+        <w:t>Similarly,</w:t>
+      </w:r>
+      <w:r>
+        <w:rPr>
+          <w:rFonts w:cs="Times New Roman"/>
+          <w:szCs w:val="24"/>
+        </w:rPr>
+        <w:t xml:space="preserve"> we iterate though counts once to fill the next index, which of course is also O(k)O(k) time. </w:t>
       </w:r>
     </w:p>
     <w:p>
@@ -10587,11 +10728,12 @@
         <w:rPr>
           <w:noProof/>
         </w:rPr>
+        <w:lastRenderedPageBreak/>
         <w:drawing>
-          <wp:inline distT="0" distB="0" distL="0" distR="0" wp14:anchorId="392191EE" wp14:editId="47B31B9F">
-            <wp:extent cx="5731510" cy="3790315"/>
-            <wp:effectExtent l="0" t="0" r="2540" b="635"/>
-            <wp:docPr id="46" name="Picture 46" descr="Diagram&#10;&#10;Description automatically generated"/>
+          <wp:inline distT="0" distB="0" distL="0" distR="0" wp14:anchorId="4AD4DCD5" wp14:editId="2E611E72">
+            <wp:extent cx="5731467" cy="3482671"/>
+            <wp:effectExtent l="0" t="0" r="3175" b="3810"/>
+            <wp:docPr id="48" name="Picture 48" descr="Text&#10;&#10;Description automatically generated"/>
             <wp:cNvGraphicFramePr>
               <a:graphicFrameLocks xmlns:a="http://schemas.openxmlformats.org/drawingml/2006/main" noChangeAspect="1"/>
             </wp:cNvGraphicFramePr>
@@ -10599,11 +10741,11 @@
               <a:graphicData uri="http://schemas.openxmlformats.org/drawingml/2006/picture">
                 <pic:pic xmlns:pic="http://schemas.openxmlformats.org/drawingml/2006/picture">
                   <pic:nvPicPr>
-                    <pic:cNvPr id="46" name="Picture 46" descr="Diagram&#10;&#10;Description automatically generated"/>
+                    <pic:cNvPr id="48" name="Picture 48" descr="Text&#10;&#10;Description automatically generated"/>
                     <pic:cNvPicPr/>
                   </pic:nvPicPr>
                   <pic:blipFill>
-                    <a:blip r:embed="rId22">
+                    <a:blip r:embed="rId28">
                       <a:extLst>
                         <a:ext uri="{28A0092B-C50C-407E-A947-70E740481C1C}">
                           <a14:useLocalDpi xmlns:a14="http://schemas.microsoft.com/office/drawing/2010/main" val="0"/>
@@ -10617,7 +10759,7 @@
                   <pic:spPr>
                     <a:xfrm>
                       <a:off x="0" y="0"/>
-                      <a:ext cx="5731510" cy="3790315"/>
+                      <a:ext cx="5733330" cy="3483803"/>
                     </a:xfrm>
                     <a:prstGeom prst="rect">
                       <a:avLst/>
@@ -10630,689 +10772,18 @@
         </w:drawing>
       </w:r>
     </w:p>
-    <w:p>
-      <w:pPr>
-        <w:pStyle w:val="Heading3"/>
-      </w:pPr>
-      <w:bookmarkStart w:id="17" w:name="_Toc71897991"/>
-      <w:r>
-        <w:lastRenderedPageBreak/>
-        <w:t>Space and time complexity</w:t>
-      </w:r>
-      <w:bookmarkEnd w:id="17"/>
-      <w:r>
-        <w:t xml:space="preserve"> </w:t>
-      </w:r>
-    </w:p>
-    <w:p>
-      <w:pPr>
-        <w:shd w:val="clear" w:color="auto" w:fill="FFFFFF"/>
-        <w:jc w:val="both"/>
-        <w:rPr>
-          <w:rFonts w:ascii="Times New Roman" w:hAnsi="Times New Roman" w:cs="Times New Roman"/>
-          <w:sz w:val="24"/>
-          <w:szCs w:val="24"/>
-        </w:rPr>
-      </w:pPr>
-      <w:r>
-        <w:rPr>
-          <w:rFonts w:ascii="Times New Roman" w:hAnsi="Times New Roman" w:cs="Times New Roman"/>
-          <w:sz w:val="24"/>
-          <w:szCs w:val="24"/>
-        </w:rPr>
-        <w:t>S</w:t>
-      </w:r>
-      <w:r>
-        <w:rPr>
-          <w:rFonts w:ascii="Times New Roman" w:hAnsi="Times New Roman" w:cs="Times New Roman"/>
-          <w:sz w:val="24"/>
-          <w:szCs w:val="24"/>
-        </w:rPr>
-        <w:t>election sort is an in-place comparison sorting algorithm. It has an O(n²) time complexity, which makes it inefficient on large lists, and generally performs worse than the similar insertion sort. </w:t>
-      </w:r>
-      <w:r>
-        <w:rPr>
-          <w:rFonts w:ascii="Times New Roman" w:hAnsi="Times New Roman" w:cs="Times New Roman"/>
-          <w:sz w:val="24"/>
-          <w:szCs w:val="24"/>
-        </w:rPr>
-        <w:t>The time and space complexity are as follows:</w:t>
-      </w:r>
-      <w:r>
-        <w:rPr>
-          <w:rFonts w:ascii="Times New Roman" w:hAnsi="Times New Roman" w:cs="Times New Roman"/>
-          <w:sz w:val="24"/>
-          <w:szCs w:val="24"/>
-        </w:rPr>
-        <w:t xml:space="preserve"> </w:t>
-      </w:r>
-    </w:p>
-    <w:p>
-      <w:pPr>
-        <w:shd w:val="clear" w:color="auto" w:fill="FFFFFF"/>
-        <w:jc w:val="both"/>
-        <w:rPr>
-          <w:rFonts w:ascii="Times New Roman" w:hAnsi="Times New Roman" w:cs="Times New Roman"/>
-          <w:sz w:val="24"/>
-          <w:szCs w:val="24"/>
-        </w:rPr>
-      </w:pPr>
-      <w:hyperlink r:id="rId23" w:history="1">
-        <w:r>
-          <w:rPr>
-            <w:rStyle w:val="Hyperlink"/>
-            <w:rFonts w:ascii="Times New Roman" w:hAnsi="Times New Roman" w:cs="Times New Roman"/>
-            <w:b/>
-            <w:bCs/>
-            <w:color w:val="auto"/>
-            <w:sz w:val="24"/>
-            <w:szCs w:val="24"/>
-          </w:rPr>
-          <w:t>Worst complexity</w:t>
-        </w:r>
-      </w:hyperlink>
-      <w:r>
-        <w:rPr>
-          <w:rStyle w:val="grkhzd"/>
-          <w:rFonts w:ascii="Times New Roman" w:hAnsi="Times New Roman" w:cs="Times New Roman"/>
-          <w:b/>
-          <w:bCs/>
-          <w:sz w:val="24"/>
-          <w:szCs w:val="24"/>
-        </w:rPr>
-        <w:t>: </w:t>
-      </w:r>
-      <w:r>
-        <w:rPr>
-          <w:rStyle w:val="eq0j8"/>
-          <w:rFonts w:ascii="Times New Roman" w:hAnsi="Times New Roman" w:cs="Times New Roman"/>
-          <w:sz w:val="24"/>
-          <w:szCs w:val="24"/>
-        </w:rPr>
-        <w:t>n^2</w:t>
-      </w:r>
-    </w:p>
-    <w:p>
-      <w:pPr>
-        <w:shd w:val="clear" w:color="auto" w:fill="FFFFFF"/>
-        <w:jc w:val="both"/>
-        <w:rPr>
-          <w:rFonts w:ascii="Times New Roman" w:hAnsi="Times New Roman" w:cs="Times New Roman"/>
-          <w:sz w:val="24"/>
-          <w:szCs w:val="24"/>
-        </w:rPr>
-      </w:pPr>
-      <w:hyperlink r:id="rId24" w:history="1">
-        <w:r>
-          <w:rPr>
-            <w:rStyle w:val="Hyperlink"/>
-            <w:rFonts w:ascii="Times New Roman" w:hAnsi="Times New Roman" w:cs="Times New Roman"/>
-            <w:b/>
-            <w:bCs/>
-            <w:color w:val="auto"/>
-            <w:sz w:val="24"/>
-            <w:szCs w:val="24"/>
-          </w:rPr>
-          <w:t>Average complexity</w:t>
-        </w:r>
-      </w:hyperlink>
-      <w:r>
-        <w:rPr>
-          <w:rStyle w:val="grkhzd"/>
-          <w:rFonts w:ascii="Times New Roman" w:hAnsi="Times New Roman" w:cs="Times New Roman"/>
-          <w:b/>
-          <w:bCs/>
-          <w:sz w:val="24"/>
-          <w:szCs w:val="24"/>
-        </w:rPr>
-        <w:t>: </w:t>
-      </w:r>
-      <w:r>
-        <w:rPr>
-          <w:rStyle w:val="eq0j8"/>
-          <w:rFonts w:ascii="Times New Roman" w:hAnsi="Times New Roman" w:cs="Times New Roman"/>
-          <w:sz w:val="24"/>
-          <w:szCs w:val="24"/>
-        </w:rPr>
-        <w:t>n^2</w:t>
-      </w:r>
-    </w:p>
-    <w:p>
-      <w:pPr>
-        <w:shd w:val="clear" w:color="auto" w:fill="FFFFFF"/>
-        <w:jc w:val="both"/>
-        <w:rPr>
-          <w:rFonts w:ascii="Times New Roman" w:hAnsi="Times New Roman" w:cs="Times New Roman"/>
-          <w:sz w:val="24"/>
-          <w:szCs w:val="24"/>
-        </w:rPr>
-      </w:pPr>
-      <w:hyperlink r:id="rId25" w:history="1">
-        <w:r>
-          <w:rPr>
-            <w:rStyle w:val="Hyperlink"/>
-            <w:rFonts w:ascii="Times New Roman" w:hAnsi="Times New Roman" w:cs="Times New Roman"/>
-            <w:b/>
-            <w:bCs/>
-            <w:color w:val="auto"/>
-            <w:sz w:val="24"/>
-            <w:szCs w:val="24"/>
-          </w:rPr>
-          <w:t>Best complexity</w:t>
-        </w:r>
-      </w:hyperlink>
-      <w:r>
-        <w:rPr>
-          <w:rStyle w:val="grkhzd"/>
-          <w:rFonts w:ascii="Times New Roman" w:hAnsi="Times New Roman" w:cs="Times New Roman"/>
-          <w:b/>
-          <w:bCs/>
-          <w:sz w:val="24"/>
-          <w:szCs w:val="24"/>
-        </w:rPr>
-        <w:t>: </w:t>
-      </w:r>
-      <w:r>
-        <w:rPr>
-          <w:rStyle w:val="eq0j8"/>
-          <w:rFonts w:ascii="Times New Roman" w:hAnsi="Times New Roman" w:cs="Times New Roman"/>
-          <w:sz w:val="24"/>
-          <w:szCs w:val="24"/>
-        </w:rPr>
-        <w:t>n^2</w:t>
-      </w:r>
-    </w:p>
-    <w:p>
-      <w:pPr>
-        <w:shd w:val="clear" w:color="auto" w:fill="FFFFFF"/>
-        <w:jc w:val="both"/>
-        <w:rPr>
-          <w:rFonts w:ascii="Times New Roman" w:hAnsi="Times New Roman" w:cs="Times New Roman"/>
-          <w:sz w:val="24"/>
-          <w:szCs w:val="24"/>
-        </w:rPr>
-      </w:pPr>
-      <w:hyperlink r:id="rId26" w:history="1">
-        <w:r>
-          <w:rPr>
-            <w:rStyle w:val="Hyperlink"/>
-            <w:rFonts w:ascii="Times New Roman" w:hAnsi="Times New Roman" w:cs="Times New Roman"/>
-            <w:b/>
-            <w:bCs/>
-            <w:color w:val="auto"/>
-            <w:sz w:val="24"/>
-            <w:szCs w:val="24"/>
-          </w:rPr>
-          <w:t>Space complexity</w:t>
-        </w:r>
-      </w:hyperlink>
-      <w:r>
-        <w:rPr>
-          <w:rStyle w:val="grkhzd"/>
-          <w:rFonts w:ascii="Times New Roman" w:hAnsi="Times New Roman" w:cs="Times New Roman"/>
-          <w:b/>
-          <w:bCs/>
-          <w:sz w:val="24"/>
-          <w:szCs w:val="24"/>
-        </w:rPr>
-        <w:t>: </w:t>
-      </w:r>
-      <w:r>
-        <w:rPr>
-          <w:rStyle w:val="eq0j8"/>
-          <w:rFonts w:ascii="Times New Roman" w:hAnsi="Times New Roman" w:cs="Times New Roman"/>
-          <w:sz w:val="24"/>
-          <w:szCs w:val="24"/>
-        </w:rPr>
-        <w:t>1</w:t>
-      </w:r>
-    </w:p>
-    <w:p>
-      <w:pPr>
-        <w:shd w:val="clear" w:color="auto" w:fill="FFFFFF"/>
-        <w:jc w:val="both"/>
-        <w:rPr>
-          <w:rFonts w:ascii="Times New Roman" w:hAnsi="Times New Roman" w:cs="Times New Roman"/>
-          <w:sz w:val="24"/>
-          <w:szCs w:val="24"/>
-        </w:rPr>
-      </w:pPr>
-      <w:hyperlink r:id="rId27" w:history="1">
-        <w:r>
-          <w:rPr>
-            <w:rStyle w:val="Hyperlink"/>
-            <w:rFonts w:ascii="Times New Roman" w:hAnsi="Times New Roman" w:cs="Times New Roman"/>
-            <w:b/>
-            <w:bCs/>
-            <w:color w:val="auto"/>
-            <w:sz w:val="24"/>
-            <w:szCs w:val="24"/>
-          </w:rPr>
-          <w:t>Method</w:t>
-        </w:r>
-      </w:hyperlink>
-      <w:r>
-        <w:rPr>
-          <w:rStyle w:val="grkhzd"/>
-          <w:rFonts w:ascii="Times New Roman" w:hAnsi="Times New Roman" w:cs="Times New Roman"/>
-          <w:b/>
-          <w:bCs/>
-          <w:sz w:val="24"/>
-          <w:szCs w:val="24"/>
-        </w:rPr>
-        <w:t>: </w:t>
-      </w:r>
-      <w:hyperlink r:id="rId28" w:history="1">
-        <w:r>
-          <w:rPr>
-            <w:rStyle w:val="Hyperlink"/>
-            <w:rFonts w:ascii="Times New Roman" w:hAnsi="Times New Roman" w:cs="Times New Roman"/>
-            <w:color w:val="auto"/>
-            <w:sz w:val="24"/>
-            <w:szCs w:val="24"/>
-          </w:rPr>
-          <w:t>Selection</w:t>
-        </w:r>
-      </w:hyperlink>
-    </w:p>
-    <w:p>
-      <w:pPr>
-        <w:shd w:val="clear" w:color="auto" w:fill="FFFFFF"/>
-        <w:jc w:val="both"/>
-        <w:rPr>
-          <w:rFonts w:ascii="Times New Roman" w:hAnsi="Times New Roman" w:cs="Times New Roman"/>
-          <w:sz w:val="24"/>
-          <w:szCs w:val="24"/>
-        </w:rPr>
-      </w:pPr>
-      <w:hyperlink r:id="rId29" w:history="1">
-        <w:r>
-          <w:rPr>
-            <w:rStyle w:val="Hyperlink"/>
-            <w:rFonts w:ascii="Times New Roman" w:hAnsi="Times New Roman" w:cs="Times New Roman"/>
-            <w:b/>
-            <w:bCs/>
-            <w:color w:val="auto"/>
-            <w:sz w:val="24"/>
-            <w:szCs w:val="24"/>
-          </w:rPr>
-          <w:t>Stable</w:t>
-        </w:r>
-      </w:hyperlink>
-      <w:r>
-        <w:rPr>
-          <w:rStyle w:val="grkhzd"/>
-          <w:rFonts w:ascii="Times New Roman" w:hAnsi="Times New Roman" w:cs="Times New Roman"/>
-          <w:b/>
-          <w:bCs/>
-          <w:sz w:val="24"/>
-          <w:szCs w:val="24"/>
-        </w:rPr>
-        <w:t>: </w:t>
-      </w:r>
-      <w:r>
-        <w:rPr>
-          <w:rStyle w:val="eq0j8"/>
-          <w:rFonts w:ascii="Times New Roman" w:hAnsi="Times New Roman" w:cs="Times New Roman"/>
-          <w:sz w:val="24"/>
-          <w:szCs w:val="24"/>
-        </w:rPr>
-        <w:t>No</w:t>
-      </w:r>
-    </w:p>
-    <w:p>
-      <w:pPr>
-        <w:shd w:val="clear" w:color="auto" w:fill="FFFFFF"/>
-        <w:jc w:val="both"/>
-        <w:rPr>
-          <w:rFonts w:ascii="Times New Roman" w:hAnsi="Times New Roman" w:cs="Times New Roman"/>
-          <w:sz w:val="24"/>
-          <w:szCs w:val="24"/>
-        </w:rPr>
-      </w:pPr>
-      <w:hyperlink r:id="rId30" w:history="1">
-        <w:r>
-          <w:rPr>
-            <w:rStyle w:val="Hyperlink"/>
-            <w:rFonts w:ascii="Times New Roman" w:hAnsi="Times New Roman" w:cs="Times New Roman"/>
-            <w:b/>
-            <w:bCs/>
-            <w:color w:val="auto"/>
-            <w:sz w:val="24"/>
-            <w:szCs w:val="24"/>
-          </w:rPr>
-          <w:t>Class</w:t>
-        </w:r>
-      </w:hyperlink>
-      <w:r>
-        <w:rPr>
-          <w:rStyle w:val="grkhzd"/>
-          <w:rFonts w:ascii="Times New Roman" w:hAnsi="Times New Roman" w:cs="Times New Roman"/>
-          <w:b/>
-          <w:bCs/>
-          <w:sz w:val="24"/>
-          <w:szCs w:val="24"/>
-        </w:rPr>
-        <w:t>: </w:t>
-      </w:r>
-      <w:hyperlink r:id="rId31" w:history="1">
-        <w:r>
-          <w:rPr>
-            <w:rStyle w:val="Hyperlink"/>
-            <w:rFonts w:ascii="Times New Roman" w:hAnsi="Times New Roman" w:cs="Times New Roman"/>
-            <w:color w:val="auto"/>
-            <w:sz w:val="24"/>
-            <w:szCs w:val="24"/>
-          </w:rPr>
-          <w:t>Comparison sort</w:t>
-        </w:r>
-      </w:hyperlink>
-    </w:p>
     <w:p/>
-    <w:p>
-      <w:pPr>
-        <w:pStyle w:val="Heading3"/>
-      </w:pPr>
-      <w:bookmarkStart w:id="18" w:name="_Toc71897992"/>
-      <w:r>
-        <w:t xml:space="preserve">How Selection Sort </w:t>
-      </w:r>
-      <w:r>
-        <w:t>W</w:t>
-      </w:r>
-      <w:r>
-        <w:t xml:space="preserve">orks </w:t>
-      </w:r>
-      <w:proofErr w:type="gramStart"/>
-      <w:r>
-        <w:t>W</w:t>
-      </w:r>
-      <w:r>
-        <w:t>ith</w:t>
-      </w:r>
-      <w:proofErr w:type="gramEnd"/>
-      <w:r>
-        <w:t xml:space="preserve"> </w:t>
-      </w:r>
-      <w:r>
-        <w:t>O</w:t>
-      </w:r>
-      <w:r>
-        <w:t xml:space="preserve">riginal </w:t>
-      </w:r>
-      <w:r>
-        <w:t>D</w:t>
-      </w:r>
-      <w:r>
-        <w:t>iagram</w:t>
-      </w:r>
-      <w:bookmarkEnd w:id="18"/>
-    </w:p>
-    <w:p>
-      <w:pPr>
-        <w:jc w:val="both"/>
-        <w:rPr>
-          <w:rFonts w:ascii="Times New Roman" w:hAnsi="Times New Roman" w:cs="Times New Roman"/>
-          <w:sz w:val="24"/>
-          <w:szCs w:val="24"/>
-        </w:rPr>
-      </w:pPr>
-      <w:r>
-        <w:rPr>
-          <w:rFonts w:ascii="Times New Roman" w:hAnsi="Times New Roman" w:cs="Times New Roman"/>
-          <w:sz w:val="24"/>
-          <w:szCs w:val="24"/>
-        </w:rPr>
-        <w:t xml:space="preserve">The python code for selection sort can be seen below along with its output.  Selection sort improves a small bit on bubble sort by only using one exchange for every iteration though the array. To accomplish this selection sort finds the largest element in the array as it passes though, then it places that element in the correct position.  </w:t>
-      </w:r>
-      <w:r>
-        <w:rPr>
-          <w:rFonts w:ascii="Times New Roman" w:hAnsi="Times New Roman" w:cs="Times New Roman"/>
-          <w:color w:val="000000"/>
-          <w:sz w:val="24"/>
-          <w:szCs w:val="24"/>
-          <w:shd w:val="clear" w:color="auto" w:fill="FFFFFF"/>
-        </w:rPr>
-        <w:t>As with a bubble sort, after the first pass, the largest item is in the correct place. After the second pass, the next largest is in place. This process continues and requires </w:t>
-      </w:r>
-      <w:r>
-        <w:rPr>
-          <w:rStyle w:val="mi"/>
-          <w:rFonts w:ascii="Times New Roman" w:hAnsi="Times New Roman" w:cs="Times New Roman"/>
-          <w:color w:val="000000"/>
-          <w:sz w:val="24"/>
-          <w:szCs w:val="24"/>
-          <w:bdr w:val="none" w:sz="0" w:space="0" w:color="auto" w:frame="1"/>
-          <w:shd w:val="clear" w:color="auto" w:fill="FFFFFF"/>
-        </w:rPr>
-        <w:t>n</w:t>
-      </w:r>
-      <w:r>
-        <w:rPr>
-          <w:rStyle w:val="mo"/>
-          <w:rFonts w:ascii="Times New Roman" w:hAnsi="Times New Roman" w:cs="Times New Roman"/>
-          <w:color w:val="000000"/>
-          <w:sz w:val="24"/>
-          <w:szCs w:val="24"/>
-          <w:bdr w:val="none" w:sz="0" w:space="0" w:color="auto" w:frame="1"/>
-          <w:shd w:val="clear" w:color="auto" w:fill="FFFFFF"/>
-        </w:rPr>
-        <w:t>−</w:t>
-      </w:r>
-      <w:r>
-        <w:rPr>
-          <w:rStyle w:val="mn"/>
-          <w:rFonts w:ascii="Times New Roman" w:hAnsi="Times New Roman" w:cs="Times New Roman"/>
-          <w:color w:val="000000"/>
-          <w:sz w:val="24"/>
-          <w:szCs w:val="24"/>
-          <w:bdr w:val="none" w:sz="0" w:space="0" w:color="auto" w:frame="1"/>
-          <w:shd w:val="clear" w:color="auto" w:fill="FFFFFF"/>
-        </w:rPr>
-        <w:t>1</w:t>
-      </w:r>
-      <w:r>
-        <w:rPr>
-          <w:rStyle w:val="mjxassistivemathml"/>
-          <w:rFonts w:ascii="Times New Roman" w:hAnsi="Times New Roman" w:cs="Times New Roman"/>
-          <w:color w:val="000000"/>
-          <w:sz w:val="24"/>
-          <w:szCs w:val="24"/>
-          <w:bdr w:val="none" w:sz="0" w:space="0" w:color="auto" w:frame="1"/>
-          <w:shd w:val="clear" w:color="auto" w:fill="FFFFFF"/>
-        </w:rPr>
-        <w:t>n−1</w:t>
-      </w:r>
-      <w:r>
-        <w:rPr>
-          <w:rFonts w:ascii="Times New Roman" w:hAnsi="Times New Roman" w:cs="Times New Roman"/>
-          <w:color w:val="000000"/>
-          <w:sz w:val="24"/>
-          <w:szCs w:val="24"/>
-          <w:shd w:val="clear" w:color="auto" w:fill="FFFFFF"/>
-        </w:rPr>
-        <w:t> passes to sort </w:t>
-      </w:r>
-      <w:r>
-        <w:rPr>
-          <w:rStyle w:val="Emphasis"/>
-          <w:rFonts w:ascii="Times New Roman" w:hAnsi="Times New Roman" w:cs="Times New Roman"/>
-          <w:color w:val="000000"/>
-          <w:sz w:val="24"/>
-          <w:szCs w:val="24"/>
-          <w:shd w:val="clear" w:color="auto" w:fill="FFFFFF"/>
-        </w:rPr>
-        <w:t>n</w:t>
-      </w:r>
-      <w:r>
-        <w:rPr>
-          <w:rFonts w:ascii="Times New Roman" w:hAnsi="Times New Roman" w:cs="Times New Roman"/>
-          <w:color w:val="000000"/>
-          <w:sz w:val="24"/>
-          <w:szCs w:val="24"/>
-          <w:shd w:val="clear" w:color="auto" w:fill="FFFFFF"/>
-        </w:rPr>
-        <w:t> items, since the final item must be in place after the </w:t>
-      </w:r>
-      <w:r>
-        <w:rPr>
-          <w:rStyle w:val="mo"/>
-          <w:rFonts w:ascii="Times New Roman" w:hAnsi="Times New Roman" w:cs="Times New Roman"/>
-          <w:color w:val="000000"/>
-          <w:sz w:val="24"/>
-          <w:szCs w:val="24"/>
-          <w:bdr w:val="none" w:sz="0" w:space="0" w:color="auto" w:frame="1"/>
-          <w:shd w:val="clear" w:color="auto" w:fill="FFFFFF"/>
-        </w:rPr>
-        <w:t>(</w:t>
-      </w:r>
-      <w:r>
-        <w:rPr>
-          <w:rStyle w:val="mi"/>
-          <w:rFonts w:ascii="Times New Roman" w:hAnsi="Times New Roman" w:cs="Times New Roman"/>
-          <w:color w:val="000000"/>
-          <w:sz w:val="24"/>
-          <w:szCs w:val="24"/>
-          <w:bdr w:val="none" w:sz="0" w:space="0" w:color="auto" w:frame="1"/>
-          <w:shd w:val="clear" w:color="auto" w:fill="FFFFFF"/>
-        </w:rPr>
-        <w:t>n</w:t>
-      </w:r>
-      <w:r>
-        <w:rPr>
-          <w:rStyle w:val="mo"/>
-          <w:rFonts w:ascii="Times New Roman" w:hAnsi="Times New Roman" w:cs="Times New Roman"/>
-          <w:color w:val="000000"/>
-          <w:sz w:val="24"/>
-          <w:szCs w:val="24"/>
-          <w:bdr w:val="none" w:sz="0" w:space="0" w:color="auto" w:frame="1"/>
-          <w:shd w:val="clear" w:color="auto" w:fill="FFFFFF"/>
-        </w:rPr>
-        <w:t>−</w:t>
-      </w:r>
-      <w:proofErr w:type="gramStart"/>
-      <w:r>
-        <w:rPr>
-          <w:rStyle w:val="mn"/>
-          <w:rFonts w:ascii="Times New Roman" w:hAnsi="Times New Roman" w:cs="Times New Roman"/>
-          <w:color w:val="000000"/>
-          <w:sz w:val="24"/>
-          <w:szCs w:val="24"/>
-          <w:bdr w:val="none" w:sz="0" w:space="0" w:color="auto" w:frame="1"/>
-          <w:shd w:val="clear" w:color="auto" w:fill="FFFFFF"/>
-        </w:rPr>
-        <w:t>1</w:t>
-      </w:r>
-      <w:r>
-        <w:rPr>
-          <w:rStyle w:val="mo"/>
-          <w:rFonts w:ascii="Times New Roman" w:hAnsi="Times New Roman" w:cs="Times New Roman"/>
-          <w:color w:val="000000"/>
-          <w:sz w:val="24"/>
-          <w:szCs w:val="24"/>
-          <w:bdr w:val="none" w:sz="0" w:space="0" w:color="auto" w:frame="1"/>
-          <w:shd w:val="clear" w:color="auto" w:fill="FFFFFF"/>
-        </w:rPr>
-        <w:t>)</w:t>
-      </w:r>
-      <w:r>
-        <w:rPr>
-          <w:rStyle w:val="mjxassistivemathml"/>
-          <w:rFonts w:ascii="Times New Roman" w:hAnsi="Times New Roman" w:cs="Times New Roman"/>
-          <w:color w:val="000000"/>
-          <w:sz w:val="24"/>
-          <w:szCs w:val="24"/>
-          <w:bdr w:val="none" w:sz="0" w:space="0" w:color="auto" w:frame="1"/>
-          <w:shd w:val="clear" w:color="auto" w:fill="FFFFFF"/>
-        </w:rPr>
-        <w:t>(</w:t>
-      </w:r>
-      <w:proofErr w:type="gramEnd"/>
-      <w:r>
-        <w:rPr>
-          <w:rStyle w:val="mjxassistivemathml"/>
-          <w:rFonts w:ascii="Times New Roman" w:hAnsi="Times New Roman" w:cs="Times New Roman"/>
-          <w:color w:val="000000"/>
-          <w:sz w:val="24"/>
-          <w:szCs w:val="24"/>
-          <w:bdr w:val="none" w:sz="0" w:space="0" w:color="auto" w:frame="1"/>
-          <w:shd w:val="clear" w:color="auto" w:fill="FFFFFF"/>
-        </w:rPr>
-        <w:t>n−1)</w:t>
-      </w:r>
-      <w:r>
-        <w:rPr>
-          <w:rFonts w:ascii="Times New Roman" w:hAnsi="Times New Roman" w:cs="Times New Roman"/>
-          <w:color w:val="000000"/>
-          <w:sz w:val="24"/>
-          <w:szCs w:val="24"/>
-          <w:shd w:val="clear" w:color="auto" w:fill="FFFFFF"/>
-        </w:rPr>
-        <w:t> </w:t>
-      </w:r>
-      <w:proofErr w:type="spellStart"/>
-      <w:r>
-        <w:rPr>
-          <w:rFonts w:ascii="Times New Roman" w:hAnsi="Times New Roman" w:cs="Times New Roman"/>
-          <w:color w:val="000000"/>
-          <w:sz w:val="24"/>
-          <w:szCs w:val="24"/>
-          <w:shd w:val="clear" w:color="auto" w:fill="FFFFFF"/>
-        </w:rPr>
-        <w:t>st</w:t>
-      </w:r>
-      <w:proofErr w:type="spellEnd"/>
-      <w:r>
-        <w:rPr>
-          <w:rFonts w:ascii="Times New Roman" w:hAnsi="Times New Roman" w:cs="Times New Roman"/>
-          <w:color w:val="000000"/>
-          <w:sz w:val="24"/>
-          <w:szCs w:val="24"/>
-          <w:shd w:val="clear" w:color="auto" w:fill="FFFFFF"/>
-        </w:rPr>
-        <w:t xml:space="preserve"> pass.</w:t>
-      </w:r>
-      <w:r>
-        <w:rPr>
-          <w:rFonts w:ascii="Times New Roman" w:hAnsi="Times New Roman" w:cs="Times New Roman"/>
-          <w:color w:val="000000"/>
-          <w:sz w:val="24"/>
-          <w:szCs w:val="24"/>
-          <w:shd w:val="clear" w:color="auto" w:fill="FFFFFF"/>
-        </w:rPr>
-        <w:t xml:space="preserve"> [</w:t>
-      </w:r>
-      <w:r>
-        <w:rPr>
-          <w:rFonts w:ascii="Times New Roman" w:hAnsi="Times New Roman" w:cs="Times New Roman"/>
-          <w:color w:val="000000"/>
-          <w:sz w:val="24"/>
-          <w:szCs w:val="24"/>
-          <w:shd w:val="clear" w:color="auto" w:fill="FFFFFF"/>
-        </w:rPr>
-        <w:t>12</w:t>
-      </w:r>
-      <w:r>
-        <w:rPr>
-          <w:rFonts w:ascii="Times New Roman" w:hAnsi="Times New Roman" w:cs="Times New Roman"/>
-          <w:color w:val="000000"/>
-          <w:sz w:val="24"/>
-          <w:szCs w:val="24"/>
-          <w:shd w:val="clear" w:color="auto" w:fill="FFFFFF"/>
-        </w:rPr>
-        <w:t>]</w:t>
-      </w:r>
-    </w:p>
+    <w:p/>
     <w:p>
       <w:r>
         <w:rPr>
           <w:noProof/>
         </w:rPr>
         <w:drawing>
-          <wp:inline distT="0" distB="0" distL="0" distR="0" wp14:anchorId="66B979D4" wp14:editId="372BE316">
-            <wp:extent cx="5731510" cy="3411220"/>
+          <wp:inline distT="0" distB="0" distL="0" distR="0" wp14:anchorId="1C83E60D" wp14:editId="29B862FF">
+            <wp:extent cx="5731510" cy="2234317"/>
             <wp:effectExtent l="0" t="0" r="2540" b="0"/>
-            <wp:docPr id="47" name="Picture 47" descr="Text&#10;&#10;Description automatically generated"/>
+            <wp:docPr id="51" name="Picture 51" descr="Timeline&#10;&#10;Description automatically generated"/>
             <wp:cNvGraphicFramePr>
               <a:graphicFrameLocks xmlns:a="http://schemas.openxmlformats.org/drawingml/2006/main" noChangeAspect="1"/>
             </wp:cNvGraphicFramePr>
@@ -11320,11 +10791,11 @@
               <a:graphicData uri="http://schemas.openxmlformats.org/drawingml/2006/picture">
                 <pic:pic xmlns:pic="http://schemas.openxmlformats.org/drawingml/2006/picture">
                   <pic:nvPicPr>
-                    <pic:cNvPr id="47" name="Picture 47" descr="Text&#10;&#10;Description automatically generated"/>
+                    <pic:cNvPr id="51" name="Picture 51" descr="Timeline&#10;&#10;Description automatically generated"/>
                     <pic:cNvPicPr/>
                   </pic:nvPicPr>
                   <pic:blipFill>
-                    <a:blip r:embed="rId32">
+                    <a:blip r:embed="rId29">
                       <a:extLst>
                         <a:ext uri="{28A0092B-C50C-407E-A947-70E740481C1C}">
                           <a14:useLocalDpi xmlns:a14="http://schemas.microsoft.com/office/drawing/2010/main" val="0"/>
@@ -11338,7 +10809,7 @@
                   <pic:spPr>
                     <a:xfrm>
                       <a:off x="0" y="0"/>
-                      <a:ext cx="5731510" cy="3411220"/>
+                      <a:ext cx="5740185" cy="2237699"/>
                     </a:xfrm>
                     <a:prstGeom prst="rect">
                       <a:avLst/>
@@ -11356,12 +10827,11 @@
         <w:rPr>
           <w:noProof/>
         </w:rPr>
-        <w:lastRenderedPageBreak/>
         <w:drawing>
-          <wp:inline distT="0" distB="0" distL="0" distR="0" wp14:anchorId="036728A0" wp14:editId="505B5D93">
-            <wp:extent cx="5731510" cy="3919220"/>
-            <wp:effectExtent l="0" t="0" r="2540" b="5080"/>
-            <wp:docPr id="49" name="Picture 49" descr="Graphical user interface&#10;&#10;Description automatically generated"/>
+          <wp:inline distT="0" distB="0" distL="0" distR="0" wp14:anchorId="71731010" wp14:editId="72A8C0BF">
+            <wp:extent cx="5731510" cy="1426845"/>
+            <wp:effectExtent l="0" t="0" r="2540" b="1905"/>
+            <wp:docPr id="52" name="Picture 52" descr="Chart&#10;&#10;Description automatically generated"/>
             <wp:cNvGraphicFramePr>
               <a:graphicFrameLocks xmlns:a="http://schemas.openxmlformats.org/drawingml/2006/main" noChangeAspect="1"/>
             </wp:cNvGraphicFramePr>
@@ -11369,11 +10839,11 @@
               <a:graphicData uri="http://schemas.openxmlformats.org/drawingml/2006/picture">
                 <pic:pic xmlns:pic="http://schemas.openxmlformats.org/drawingml/2006/picture">
                   <pic:nvPicPr>
-                    <pic:cNvPr id="49" name="Picture 49" descr="Graphical user interface&#10;&#10;Description automatically generated"/>
+                    <pic:cNvPr id="52" name="Picture 52" descr="Chart&#10;&#10;Description automatically generated"/>
                     <pic:cNvPicPr/>
                   </pic:nvPicPr>
                   <pic:blipFill>
-                    <a:blip r:embed="rId33">
+                    <a:blip r:embed="rId30" cstate="print">
                       <a:extLst>
                         <a:ext uri="{28A0092B-C50C-407E-A947-70E740481C1C}">
                           <a14:useLocalDpi xmlns:a14="http://schemas.microsoft.com/office/drawing/2010/main" val="0"/>
@@ -11387,7 +10857,7 @@
                   <pic:spPr>
                     <a:xfrm>
                       <a:off x="0" y="0"/>
-                      <a:ext cx="5731510" cy="3919220"/>
+                      <a:ext cx="5731510" cy="1426845"/>
                     </a:xfrm>
                     <a:prstGeom prst="rect">
                       <a:avLst/>
@@ -11400,142 +10870,1947 @@
         </w:drawing>
       </w:r>
     </w:p>
+    <w:p>
+      <w:pPr>
+        <w:pStyle w:val="Heading2"/>
+        <w:jc w:val="center"/>
+      </w:pPr>
+      <w:bookmarkStart w:id="20" w:name="_Toc72009249"/>
+      <w:r>
+        <w:lastRenderedPageBreak/>
+        <w:t>Selection Sort</w:t>
+      </w:r>
+      <w:bookmarkEnd w:id="20"/>
+    </w:p>
+    <w:p>
+      <w:pPr>
+        <w:pStyle w:val="Heading3"/>
+      </w:pPr>
+      <w:bookmarkStart w:id="21" w:name="_Toc72009250"/>
+      <w:r>
+        <w:t>Introduction</w:t>
+      </w:r>
+      <w:bookmarkEnd w:id="21"/>
+      <w:r>
+        <w:t xml:space="preserve"> </w:t>
+      </w:r>
+    </w:p>
+    <w:p>
+      <w:pPr>
+        <w:pStyle w:val="NormalWeb"/>
+        <w:shd w:val="clear" w:color="auto" w:fill="FFFFFF"/>
+        <w:spacing w:before="0" w:beforeAutospacing="0" w:after="150" w:afterAutospacing="0"/>
+        <w:textAlignment w:val="baseline"/>
+      </w:pPr>
+      <w:r>
+        <w:rPr>
+          <w:shd w:val="clear" w:color="auto" w:fill="FFFFFF"/>
+        </w:rPr>
+        <w:t>Selection sort is a simple comparison-based sorting algorithm.</w:t>
+      </w:r>
+      <w:r>
+        <w:rPr>
+          <w:shd w:val="clear" w:color="auto" w:fill="FFFFFF"/>
+        </w:rPr>
+        <w:t xml:space="preserve"> One benefit of this algorithm is that is requires no extra memory.</w:t>
+      </w:r>
+      <w:r>
+        <w:rPr>
+          <w:shd w:val="clear" w:color="auto" w:fill="FFFFFF"/>
+        </w:rPr>
+        <w:t xml:space="preserve"> </w:t>
+      </w:r>
+      <w:r>
+        <w:t xml:space="preserve">The </w:t>
+      </w:r>
+      <w:r>
+        <w:t>concept</w:t>
+      </w:r>
+      <w:r>
+        <w:t xml:space="preserve"> behind this algorithm is </w:t>
+      </w:r>
+      <w:proofErr w:type="gramStart"/>
+      <w:r>
+        <w:t>pretty simple</w:t>
+      </w:r>
+      <w:proofErr w:type="gramEnd"/>
+      <w:r>
+        <w:t xml:space="preserve">. </w:t>
+      </w:r>
+      <w:r>
+        <w:t xml:space="preserve"> The </w:t>
+      </w:r>
+      <w:r>
+        <w:t>array</w:t>
+      </w:r>
+      <w:r>
+        <w:t xml:space="preserve"> is divided into two parts, a sorted and an unsorted part. The left side is the sorted subarray while the right side is the unsorted subarray.  At first, the sorted subarray is empty, and the unsorted array is the full array. The following steps are conducted unit the unsorted array becomes empty (consider the below </w:t>
+      </w:r>
+      <w:r>
+        <w:t>diagram) [</w:t>
+      </w:r>
+      <w:r>
+        <w:t>12]</w:t>
+      </w:r>
+      <w:r>
+        <w:t>:</w:t>
+      </w:r>
+    </w:p>
+    <w:p>
+      <w:pPr>
+        <w:numPr>
+          <w:ilvl w:val="0"/>
+          <w:numId w:val="9"/>
+        </w:numPr>
+        <w:shd w:val="clear" w:color="auto" w:fill="FFFFFF"/>
+        <w:spacing w:after="0" w:line="240" w:lineRule="auto"/>
+        <w:ind w:left="1170"/>
+        <w:textAlignment w:val="baseline"/>
+        <w:rPr>
+          <w:rFonts w:eastAsia="Times New Roman" w:cs="Times New Roman"/>
+          <w:szCs w:val="24"/>
+          <w:lang w:eastAsia="en-IE"/>
+        </w:rPr>
+      </w:pPr>
+      <w:r>
+        <w:rPr>
+          <w:rFonts w:eastAsia="Times New Roman" w:cs="Times New Roman"/>
+          <w:szCs w:val="24"/>
+          <w:lang w:eastAsia="en-IE"/>
+        </w:rPr>
+        <w:t>Select</w:t>
+      </w:r>
+      <w:r>
+        <w:rPr>
+          <w:rFonts w:eastAsia="Times New Roman" w:cs="Times New Roman"/>
+          <w:szCs w:val="24"/>
+          <w:lang w:eastAsia="en-IE"/>
+        </w:rPr>
+        <w:t xml:space="preserve"> the </w:t>
+      </w:r>
+      <w:r>
+        <w:rPr>
+          <w:rFonts w:eastAsia="Times New Roman" w:cs="Times New Roman"/>
+          <w:szCs w:val="24"/>
+          <w:lang w:eastAsia="en-IE"/>
+        </w:rPr>
+        <w:t>lowest</w:t>
+      </w:r>
+      <w:r>
+        <w:rPr>
+          <w:rFonts w:eastAsia="Times New Roman" w:cs="Times New Roman"/>
+          <w:szCs w:val="24"/>
+          <w:lang w:eastAsia="en-IE"/>
+        </w:rPr>
+        <w:t xml:space="preserve"> element from the unsorted subarray.</w:t>
+      </w:r>
+    </w:p>
+    <w:p>
+      <w:pPr>
+        <w:numPr>
+          <w:ilvl w:val="0"/>
+          <w:numId w:val="9"/>
+        </w:numPr>
+        <w:shd w:val="clear" w:color="auto" w:fill="FFFFFF"/>
+        <w:spacing w:after="0" w:line="240" w:lineRule="auto"/>
+        <w:ind w:left="1170"/>
+        <w:textAlignment w:val="baseline"/>
+        <w:rPr>
+          <w:rFonts w:eastAsia="Times New Roman" w:cs="Times New Roman"/>
+          <w:szCs w:val="24"/>
+          <w:lang w:eastAsia="en-IE"/>
+        </w:rPr>
+      </w:pPr>
+      <w:r>
+        <w:rPr>
+          <w:rFonts w:eastAsia="Times New Roman" w:cs="Times New Roman"/>
+          <w:szCs w:val="24"/>
+          <w:lang w:eastAsia="en-IE"/>
+        </w:rPr>
+        <w:t>Swap it with the leftmost element of the unsorted subarray.</w:t>
+      </w:r>
+    </w:p>
+    <w:p>
+      <w:pPr>
+        <w:numPr>
+          <w:ilvl w:val="0"/>
+          <w:numId w:val="9"/>
+        </w:numPr>
+        <w:shd w:val="clear" w:color="auto" w:fill="FFFFFF"/>
+        <w:spacing w:after="0" w:line="240" w:lineRule="auto"/>
+        <w:ind w:left="1170"/>
+        <w:textAlignment w:val="baseline"/>
+        <w:rPr>
+          <w:rFonts w:eastAsia="Times New Roman" w:cs="Times New Roman"/>
+          <w:szCs w:val="24"/>
+          <w:lang w:eastAsia="en-IE"/>
+        </w:rPr>
+      </w:pPr>
+      <w:r>
+        <w:rPr>
+          <w:rFonts w:eastAsia="Times New Roman" w:cs="Times New Roman"/>
+          <w:szCs w:val="24"/>
+          <w:lang w:eastAsia="en-IE"/>
+        </w:rPr>
+        <w:t>Now the leftmost element of unsorted subarray becomes a part (rightmost) of sorted subarray and will not be a part of unsorted subarray.</w:t>
+      </w:r>
+    </w:p>
+    <w:p>
+      <w:r>
+        <w:rPr>
+          <w:noProof/>
+        </w:rPr>
+        <w:drawing>
+          <wp:inline distT="0" distB="0" distL="0" distR="0" wp14:anchorId="392191EE" wp14:editId="6E07FC94">
+            <wp:extent cx="5731510" cy="3474720"/>
+            <wp:effectExtent l="0" t="0" r="2540" b="0"/>
+            <wp:docPr id="46" name="Picture 46" descr="Diagram&#10;&#10;Description automatically generated"/>
+            <wp:cNvGraphicFramePr>
+              <a:graphicFrameLocks xmlns:a="http://schemas.openxmlformats.org/drawingml/2006/main" noChangeAspect="1"/>
+            </wp:cNvGraphicFramePr>
+            <a:graphic xmlns:a="http://schemas.openxmlformats.org/drawingml/2006/main">
+              <a:graphicData uri="http://schemas.openxmlformats.org/drawingml/2006/picture">
+                <pic:pic xmlns:pic="http://schemas.openxmlformats.org/drawingml/2006/picture">
+                  <pic:nvPicPr>
+                    <pic:cNvPr id="46" name="Picture 46" descr="Diagram&#10;&#10;Description automatically generated"/>
+                    <pic:cNvPicPr/>
+                  </pic:nvPicPr>
+                  <pic:blipFill>
+                    <a:blip r:embed="rId31">
+                      <a:extLst>
+                        <a:ext uri="{28A0092B-C50C-407E-A947-70E740481C1C}">
+                          <a14:useLocalDpi xmlns:a14="http://schemas.microsoft.com/office/drawing/2010/main" val="0"/>
+                        </a:ext>
+                      </a:extLst>
+                    </a:blip>
+                    <a:stretch>
+                      <a:fillRect/>
+                    </a:stretch>
+                  </pic:blipFill>
+                  <pic:spPr>
+                    <a:xfrm>
+                      <a:off x="0" y="0"/>
+                      <a:ext cx="5734417" cy="3476482"/>
+                    </a:xfrm>
+                    <a:prstGeom prst="rect">
+                      <a:avLst/>
+                    </a:prstGeom>
+                  </pic:spPr>
+                </pic:pic>
+              </a:graphicData>
+            </a:graphic>
+          </wp:inline>
+        </w:drawing>
+      </w:r>
+    </w:p>
+    <w:p>
+      <w:pPr>
+        <w:pStyle w:val="Heading3"/>
+      </w:pPr>
+      <w:bookmarkStart w:id="22" w:name="_Toc72009251"/>
+      <w:r>
+        <w:t xml:space="preserve">Space and </w:t>
+      </w:r>
+      <w:r>
+        <w:t>T</w:t>
+      </w:r>
+      <w:r>
+        <w:t xml:space="preserve">ime </w:t>
+      </w:r>
+      <w:r>
+        <w:t>C</w:t>
+      </w:r>
+      <w:r>
+        <w:t>omplexity</w:t>
+      </w:r>
+      <w:bookmarkEnd w:id="22"/>
+      <w:r>
+        <w:t xml:space="preserve"> </w:t>
+      </w:r>
+    </w:p>
+    <w:p>
+      <w:pPr>
+        <w:shd w:val="clear" w:color="auto" w:fill="FFFFFF"/>
+        <w:rPr>
+          <w:rFonts w:cs="Times New Roman"/>
+          <w:szCs w:val="24"/>
+        </w:rPr>
+      </w:pPr>
+      <w:r>
+        <w:rPr>
+          <w:rFonts w:cs="Times New Roman"/>
+          <w:szCs w:val="24"/>
+        </w:rPr>
+        <w:t>S</w:t>
+      </w:r>
+      <w:r>
+        <w:rPr>
+          <w:rFonts w:cs="Times New Roman"/>
+          <w:szCs w:val="24"/>
+        </w:rPr>
+        <w:t>election sort is an in-place comparison sorting algorithm. It has an O(n²) time complexity, which makes it inefficient on large lists, and generally performs worse than the similar insertion sort. </w:t>
+      </w:r>
+      <w:r>
+        <w:rPr>
+          <w:rFonts w:cs="Times New Roman"/>
+          <w:szCs w:val="24"/>
+        </w:rPr>
+        <w:t>The time and space complexity are as follows:</w:t>
+      </w:r>
+      <w:r>
+        <w:rPr>
+          <w:rFonts w:cs="Times New Roman"/>
+          <w:szCs w:val="24"/>
+        </w:rPr>
+        <w:t xml:space="preserve"> </w:t>
+      </w:r>
+    </w:p>
+    <w:p>
+      <w:pPr>
+        <w:shd w:val="clear" w:color="auto" w:fill="FFFFFF"/>
+        <w:rPr>
+          <w:rFonts w:cs="Times New Roman"/>
+          <w:szCs w:val="24"/>
+        </w:rPr>
+      </w:pPr>
+      <w:hyperlink r:id="rId32" w:history="1">
+        <w:r>
+          <w:rPr>
+            <w:rStyle w:val="Hyperlink"/>
+            <w:rFonts w:cs="Times New Roman"/>
+            <w:b/>
+            <w:bCs/>
+            <w:color w:val="auto"/>
+            <w:szCs w:val="24"/>
+          </w:rPr>
+          <w:t>Worst complexity</w:t>
+        </w:r>
+      </w:hyperlink>
+      <w:r>
+        <w:rPr>
+          <w:rStyle w:val="grkhzd"/>
+          <w:rFonts w:cs="Times New Roman"/>
+          <w:b/>
+          <w:bCs/>
+          <w:szCs w:val="24"/>
+        </w:rPr>
+        <w:t>: </w:t>
+      </w:r>
+      <w:r>
+        <w:rPr>
+          <w:rStyle w:val="eq0j8"/>
+          <w:rFonts w:cs="Times New Roman"/>
+          <w:szCs w:val="24"/>
+        </w:rPr>
+        <w:t>n^2</w:t>
+      </w:r>
+    </w:p>
+    <w:p>
+      <w:pPr>
+        <w:shd w:val="clear" w:color="auto" w:fill="FFFFFF"/>
+        <w:rPr>
+          <w:rFonts w:cs="Times New Roman"/>
+          <w:szCs w:val="24"/>
+        </w:rPr>
+      </w:pPr>
+      <w:hyperlink r:id="rId33" w:history="1">
+        <w:r>
+          <w:rPr>
+            <w:rStyle w:val="Hyperlink"/>
+            <w:rFonts w:cs="Times New Roman"/>
+            <w:b/>
+            <w:bCs/>
+            <w:color w:val="auto"/>
+            <w:szCs w:val="24"/>
+          </w:rPr>
+          <w:t>Average complexity</w:t>
+        </w:r>
+      </w:hyperlink>
+      <w:r>
+        <w:rPr>
+          <w:rStyle w:val="grkhzd"/>
+          <w:rFonts w:cs="Times New Roman"/>
+          <w:b/>
+          <w:bCs/>
+          <w:szCs w:val="24"/>
+        </w:rPr>
+        <w:t>: </w:t>
+      </w:r>
+      <w:r>
+        <w:rPr>
+          <w:rStyle w:val="eq0j8"/>
+          <w:rFonts w:cs="Times New Roman"/>
+          <w:szCs w:val="24"/>
+        </w:rPr>
+        <w:t>n^2</w:t>
+      </w:r>
+    </w:p>
+    <w:p>
+      <w:pPr>
+        <w:shd w:val="clear" w:color="auto" w:fill="FFFFFF"/>
+        <w:rPr>
+          <w:rFonts w:cs="Times New Roman"/>
+          <w:szCs w:val="24"/>
+        </w:rPr>
+      </w:pPr>
+      <w:hyperlink r:id="rId34" w:history="1">
+        <w:r>
+          <w:rPr>
+            <w:rStyle w:val="Hyperlink"/>
+            <w:rFonts w:cs="Times New Roman"/>
+            <w:b/>
+            <w:bCs/>
+            <w:color w:val="auto"/>
+            <w:szCs w:val="24"/>
+          </w:rPr>
+          <w:t>Best complexity</w:t>
+        </w:r>
+      </w:hyperlink>
+      <w:r>
+        <w:rPr>
+          <w:rStyle w:val="grkhzd"/>
+          <w:rFonts w:cs="Times New Roman"/>
+          <w:b/>
+          <w:bCs/>
+          <w:szCs w:val="24"/>
+        </w:rPr>
+        <w:t>: </w:t>
+      </w:r>
+      <w:r>
+        <w:rPr>
+          <w:rStyle w:val="eq0j8"/>
+          <w:rFonts w:cs="Times New Roman"/>
+          <w:szCs w:val="24"/>
+        </w:rPr>
+        <w:t>n^2</w:t>
+      </w:r>
+    </w:p>
+    <w:p>
+      <w:pPr>
+        <w:shd w:val="clear" w:color="auto" w:fill="FFFFFF"/>
+        <w:rPr>
+          <w:rFonts w:cs="Times New Roman"/>
+          <w:szCs w:val="24"/>
+        </w:rPr>
+      </w:pPr>
+      <w:hyperlink r:id="rId35" w:history="1">
+        <w:r>
+          <w:rPr>
+            <w:rStyle w:val="Hyperlink"/>
+            <w:rFonts w:cs="Times New Roman"/>
+            <w:b/>
+            <w:bCs/>
+            <w:color w:val="auto"/>
+            <w:szCs w:val="24"/>
+          </w:rPr>
+          <w:t>Space complexity</w:t>
+        </w:r>
+      </w:hyperlink>
+      <w:r>
+        <w:rPr>
+          <w:rStyle w:val="grkhzd"/>
+          <w:rFonts w:cs="Times New Roman"/>
+          <w:b/>
+          <w:bCs/>
+          <w:szCs w:val="24"/>
+        </w:rPr>
+        <w:t>: </w:t>
+      </w:r>
+      <w:r>
+        <w:rPr>
+          <w:rStyle w:val="eq0j8"/>
+          <w:rFonts w:cs="Times New Roman"/>
+          <w:szCs w:val="24"/>
+        </w:rPr>
+        <w:t>1</w:t>
+      </w:r>
+    </w:p>
+    <w:p>
+      <w:pPr>
+        <w:shd w:val="clear" w:color="auto" w:fill="FFFFFF"/>
+        <w:rPr>
+          <w:rFonts w:cs="Times New Roman"/>
+          <w:szCs w:val="24"/>
+        </w:rPr>
+      </w:pPr>
+      <w:hyperlink r:id="rId36" w:history="1">
+        <w:r>
+          <w:rPr>
+            <w:rStyle w:val="Hyperlink"/>
+            <w:rFonts w:cs="Times New Roman"/>
+            <w:b/>
+            <w:bCs/>
+            <w:color w:val="auto"/>
+            <w:szCs w:val="24"/>
+          </w:rPr>
+          <w:t>Method</w:t>
+        </w:r>
+      </w:hyperlink>
+      <w:r>
+        <w:rPr>
+          <w:rStyle w:val="grkhzd"/>
+          <w:rFonts w:cs="Times New Roman"/>
+          <w:b/>
+          <w:bCs/>
+          <w:szCs w:val="24"/>
+        </w:rPr>
+        <w:t>: </w:t>
+      </w:r>
+      <w:hyperlink r:id="rId37" w:history="1">
+        <w:r>
+          <w:rPr>
+            <w:rStyle w:val="Hyperlink"/>
+            <w:rFonts w:cs="Times New Roman"/>
+            <w:color w:val="auto"/>
+            <w:szCs w:val="24"/>
+          </w:rPr>
+          <w:t>Selection</w:t>
+        </w:r>
+      </w:hyperlink>
+    </w:p>
+    <w:p>
+      <w:pPr>
+        <w:shd w:val="clear" w:color="auto" w:fill="FFFFFF"/>
+        <w:rPr>
+          <w:rFonts w:cs="Times New Roman"/>
+          <w:szCs w:val="24"/>
+        </w:rPr>
+      </w:pPr>
+      <w:hyperlink r:id="rId38" w:history="1">
+        <w:r>
+          <w:rPr>
+            <w:rStyle w:val="Hyperlink"/>
+            <w:rFonts w:cs="Times New Roman"/>
+            <w:b/>
+            <w:bCs/>
+            <w:color w:val="auto"/>
+            <w:szCs w:val="24"/>
+          </w:rPr>
+          <w:t>Stable</w:t>
+        </w:r>
+      </w:hyperlink>
+      <w:r>
+        <w:rPr>
+          <w:rStyle w:val="grkhzd"/>
+          <w:rFonts w:cs="Times New Roman"/>
+          <w:b/>
+          <w:bCs/>
+          <w:szCs w:val="24"/>
+        </w:rPr>
+        <w:t>: </w:t>
+      </w:r>
+      <w:r>
+        <w:rPr>
+          <w:rStyle w:val="eq0j8"/>
+          <w:rFonts w:cs="Times New Roman"/>
+          <w:szCs w:val="24"/>
+        </w:rPr>
+        <w:t>No</w:t>
+      </w:r>
+    </w:p>
+    <w:p>
+      <w:pPr>
+        <w:shd w:val="clear" w:color="auto" w:fill="FFFFFF"/>
+        <w:rPr>
+          <w:rFonts w:cs="Times New Roman"/>
+          <w:szCs w:val="24"/>
+        </w:rPr>
+      </w:pPr>
+      <w:hyperlink r:id="rId39" w:history="1">
+        <w:r>
+          <w:rPr>
+            <w:rStyle w:val="Hyperlink"/>
+            <w:rFonts w:cs="Times New Roman"/>
+            <w:b/>
+            <w:bCs/>
+            <w:color w:val="auto"/>
+            <w:szCs w:val="24"/>
+          </w:rPr>
+          <w:t>Class</w:t>
+        </w:r>
+      </w:hyperlink>
+      <w:r>
+        <w:rPr>
+          <w:rStyle w:val="grkhzd"/>
+          <w:rFonts w:cs="Times New Roman"/>
+          <w:b/>
+          <w:bCs/>
+          <w:szCs w:val="24"/>
+        </w:rPr>
+        <w:t>: </w:t>
+      </w:r>
+      <w:hyperlink r:id="rId40" w:history="1">
+        <w:r>
+          <w:rPr>
+            <w:rStyle w:val="Hyperlink"/>
+            <w:rFonts w:cs="Times New Roman"/>
+            <w:color w:val="auto"/>
+            <w:szCs w:val="24"/>
+          </w:rPr>
+          <w:t>Comparison sort</w:t>
+        </w:r>
+      </w:hyperlink>
+    </w:p>
+    <w:p>
+      <w:pPr>
+        <w:pStyle w:val="Heading3"/>
+      </w:pPr>
+      <w:bookmarkStart w:id="23" w:name="_Toc72009252"/>
+      <w:r>
+        <w:lastRenderedPageBreak/>
+        <w:t xml:space="preserve">How Selection Sort </w:t>
+      </w:r>
+      <w:r>
+        <w:t>W</w:t>
+      </w:r>
+      <w:r>
+        <w:t xml:space="preserve">orks </w:t>
+      </w:r>
+      <w:proofErr w:type="gramStart"/>
+      <w:r>
+        <w:t>W</w:t>
+      </w:r>
+      <w:r>
+        <w:t>ith</w:t>
+      </w:r>
+      <w:proofErr w:type="gramEnd"/>
+      <w:r>
+        <w:t xml:space="preserve"> </w:t>
+      </w:r>
+      <w:r>
+        <w:t>O</w:t>
+      </w:r>
+      <w:r>
+        <w:t xml:space="preserve">riginal </w:t>
+      </w:r>
+      <w:r>
+        <w:t>D</w:t>
+      </w:r>
+      <w:r>
+        <w:t>iagram</w:t>
+      </w:r>
+      <w:bookmarkEnd w:id="23"/>
+    </w:p>
+    <w:p>
+      <w:pPr>
+        <w:rPr>
+          <w:rFonts w:cs="Times New Roman"/>
+          <w:color w:val="000000"/>
+          <w:szCs w:val="24"/>
+          <w:shd w:val="clear" w:color="auto" w:fill="FFFFFF"/>
+        </w:rPr>
+      </w:pPr>
+      <w:r>
+        <w:rPr>
+          <w:rFonts w:cs="Times New Roman"/>
+          <w:szCs w:val="24"/>
+        </w:rPr>
+        <w:t xml:space="preserve">The python code for selection sort can be seen below along with its output.  Selection sort improves a small bit on bubble sort by only using one exchange for every iteration though the array. To accomplish this selection sort finds the largest element in the array as it passes though, then it places that element in the correct position.  </w:t>
+      </w:r>
+      <w:r>
+        <w:rPr>
+          <w:rFonts w:cs="Times New Roman"/>
+          <w:color w:val="000000"/>
+          <w:szCs w:val="24"/>
+          <w:shd w:val="clear" w:color="auto" w:fill="FFFFFF"/>
+        </w:rPr>
+        <w:t>As with a bubble sort, after the first pass, the largest item is in the correct place. After the second pass, the next largest is in place. This process continues and requires </w:t>
+      </w:r>
+      <w:r>
+        <w:rPr>
+          <w:rStyle w:val="mi"/>
+          <w:rFonts w:cs="Times New Roman"/>
+          <w:color w:val="000000"/>
+          <w:szCs w:val="24"/>
+          <w:bdr w:val="none" w:sz="0" w:space="0" w:color="auto" w:frame="1"/>
+          <w:shd w:val="clear" w:color="auto" w:fill="FFFFFF"/>
+        </w:rPr>
+        <w:t>n</w:t>
+      </w:r>
+      <w:r>
+        <w:rPr>
+          <w:rStyle w:val="mo"/>
+          <w:rFonts w:cs="Times New Roman"/>
+          <w:color w:val="000000"/>
+          <w:szCs w:val="24"/>
+          <w:bdr w:val="none" w:sz="0" w:space="0" w:color="auto" w:frame="1"/>
+          <w:shd w:val="clear" w:color="auto" w:fill="FFFFFF"/>
+        </w:rPr>
+        <w:t>−</w:t>
+      </w:r>
+      <w:r>
+        <w:rPr>
+          <w:rStyle w:val="mn"/>
+          <w:rFonts w:cs="Times New Roman"/>
+          <w:color w:val="000000"/>
+          <w:szCs w:val="24"/>
+          <w:bdr w:val="none" w:sz="0" w:space="0" w:color="auto" w:frame="1"/>
+          <w:shd w:val="clear" w:color="auto" w:fill="FFFFFF"/>
+        </w:rPr>
+        <w:t>1</w:t>
+      </w:r>
+      <w:r>
+        <w:rPr>
+          <w:rStyle w:val="mjxassistivemathml"/>
+          <w:rFonts w:cs="Times New Roman"/>
+          <w:color w:val="000000"/>
+          <w:szCs w:val="24"/>
+          <w:bdr w:val="none" w:sz="0" w:space="0" w:color="auto" w:frame="1"/>
+          <w:shd w:val="clear" w:color="auto" w:fill="FFFFFF"/>
+        </w:rPr>
+        <w:t>n−1</w:t>
+      </w:r>
+      <w:r>
+        <w:rPr>
+          <w:rFonts w:cs="Times New Roman"/>
+          <w:color w:val="000000"/>
+          <w:szCs w:val="24"/>
+          <w:shd w:val="clear" w:color="auto" w:fill="FFFFFF"/>
+        </w:rPr>
+        <w:t> passes to sort </w:t>
+      </w:r>
+      <w:r>
+        <w:rPr>
+          <w:rStyle w:val="Emphasis"/>
+          <w:rFonts w:cs="Times New Roman"/>
+          <w:color w:val="000000"/>
+          <w:szCs w:val="24"/>
+          <w:shd w:val="clear" w:color="auto" w:fill="FFFFFF"/>
+        </w:rPr>
+        <w:t>n</w:t>
+      </w:r>
+      <w:r>
+        <w:rPr>
+          <w:rFonts w:cs="Times New Roman"/>
+          <w:color w:val="000000"/>
+          <w:szCs w:val="24"/>
+          <w:shd w:val="clear" w:color="auto" w:fill="FFFFFF"/>
+        </w:rPr>
+        <w:t> items, since the final item must be in place after the </w:t>
+      </w:r>
+      <w:r>
+        <w:rPr>
+          <w:rStyle w:val="mo"/>
+          <w:rFonts w:cs="Times New Roman"/>
+          <w:color w:val="000000"/>
+          <w:szCs w:val="24"/>
+          <w:bdr w:val="none" w:sz="0" w:space="0" w:color="auto" w:frame="1"/>
+          <w:shd w:val="clear" w:color="auto" w:fill="FFFFFF"/>
+        </w:rPr>
+        <w:t>(</w:t>
+      </w:r>
+      <w:r>
+        <w:rPr>
+          <w:rStyle w:val="mi"/>
+          <w:rFonts w:cs="Times New Roman"/>
+          <w:color w:val="000000"/>
+          <w:szCs w:val="24"/>
+          <w:bdr w:val="none" w:sz="0" w:space="0" w:color="auto" w:frame="1"/>
+          <w:shd w:val="clear" w:color="auto" w:fill="FFFFFF"/>
+        </w:rPr>
+        <w:t>n</w:t>
+      </w:r>
+      <w:r>
+        <w:rPr>
+          <w:rStyle w:val="mo"/>
+          <w:rFonts w:cs="Times New Roman"/>
+          <w:color w:val="000000"/>
+          <w:szCs w:val="24"/>
+          <w:bdr w:val="none" w:sz="0" w:space="0" w:color="auto" w:frame="1"/>
+          <w:shd w:val="clear" w:color="auto" w:fill="FFFFFF"/>
+        </w:rPr>
+        <w:t>−</w:t>
+      </w:r>
+      <w:proofErr w:type="gramStart"/>
+      <w:r>
+        <w:rPr>
+          <w:rStyle w:val="mn"/>
+          <w:rFonts w:cs="Times New Roman"/>
+          <w:color w:val="000000"/>
+          <w:szCs w:val="24"/>
+          <w:bdr w:val="none" w:sz="0" w:space="0" w:color="auto" w:frame="1"/>
+          <w:shd w:val="clear" w:color="auto" w:fill="FFFFFF"/>
+        </w:rPr>
+        <w:t>1</w:t>
+      </w:r>
+      <w:r>
+        <w:rPr>
+          <w:rStyle w:val="mo"/>
+          <w:rFonts w:cs="Times New Roman"/>
+          <w:color w:val="000000"/>
+          <w:szCs w:val="24"/>
+          <w:bdr w:val="none" w:sz="0" w:space="0" w:color="auto" w:frame="1"/>
+          <w:shd w:val="clear" w:color="auto" w:fill="FFFFFF"/>
+        </w:rPr>
+        <w:t>)</w:t>
+      </w:r>
+      <w:r>
+        <w:rPr>
+          <w:rStyle w:val="mjxassistivemathml"/>
+          <w:rFonts w:cs="Times New Roman"/>
+          <w:color w:val="000000"/>
+          <w:szCs w:val="24"/>
+          <w:bdr w:val="none" w:sz="0" w:space="0" w:color="auto" w:frame="1"/>
+          <w:shd w:val="clear" w:color="auto" w:fill="FFFFFF"/>
+        </w:rPr>
+        <w:t>(</w:t>
+      </w:r>
+      <w:proofErr w:type="gramEnd"/>
+      <w:r>
+        <w:rPr>
+          <w:rStyle w:val="mjxassistivemathml"/>
+          <w:rFonts w:cs="Times New Roman"/>
+          <w:color w:val="000000"/>
+          <w:szCs w:val="24"/>
+          <w:bdr w:val="none" w:sz="0" w:space="0" w:color="auto" w:frame="1"/>
+          <w:shd w:val="clear" w:color="auto" w:fill="FFFFFF"/>
+        </w:rPr>
+        <w:t>n−1)</w:t>
+      </w:r>
+      <w:r>
+        <w:rPr>
+          <w:rFonts w:cs="Times New Roman"/>
+          <w:color w:val="000000"/>
+          <w:szCs w:val="24"/>
+          <w:shd w:val="clear" w:color="auto" w:fill="FFFFFF"/>
+        </w:rPr>
+        <w:t xml:space="preserve"> pass. [</w:t>
+      </w:r>
+      <w:r>
+        <w:rPr>
+          <w:rFonts w:cs="Times New Roman"/>
+          <w:color w:val="000000"/>
+          <w:szCs w:val="24"/>
+          <w:shd w:val="clear" w:color="auto" w:fill="FFFFFF"/>
+        </w:rPr>
+        <w:t>12</w:t>
+      </w:r>
+      <w:r>
+        <w:rPr>
+          <w:rFonts w:cs="Times New Roman"/>
+          <w:color w:val="000000"/>
+          <w:szCs w:val="24"/>
+          <w:shd w:val="clear" w:color="auto" w:fill="FFFFFF"/>
+        </w:rPr>
+        <w:t>]</w:t>
+      </w:r>
+    </w:p>
+    <w:p>
+      <w:pPr>
+        <w:rPr>
+          <w:rFonts w:cs="Times New Roman"/>
+          <w:szCs w:val="24"/>
+        </w:rPr>
+      </w:pPr>
+    </w:p>
+    <w:p>
+      <w:r>
+        <w:rPr>
+          <w:noProof/>
+        </w:rPr>
+        <w:drawing>
+          <wp:inline distT="0" distB="0" distL="0" distR="0" wp14:anchorId="66B979D4" wp14:editId="252B54CD">
+            <wp:extent cx="5730806" cy="3267986"/>
+            <wp:effectExtent l="0" t="0" r="3810" b="8890"/>
+            <wp:docPr id="47" name="Picture 47" descr="Text&#10;&#10;Description automatically generated"/>
+            <wp:cNvGraphicFramePr>
+              <a:graphicFrameLocks xmlns:a="http://schemas.openxmlformats.org/drawingml/2006/main" noChangeAspect="1"/>
+            </wp:cNvGraphicFramePr>
+            <a:graphic xmlns:a="http://schemas.openxmlformats.org/drawingml/2006/main">
+              <a:graphicData uri="http://schemas.openxmlformats.org/drawingml/2006/picture">
+                <pic:pic xmlns:pic="http://schemas.openxmlformats.org/drawingml/2006/picture">
+                  <pic:nvPicPr>
+                    <pic:cNvPr id="47" name="Picture 47" descr="Text&#10;&#10;Description automatically generated"/>
+                    <pic:cNvPicPr/>
+                  </pic:nvPicPr>
+                  <pic:blipFill>
+                    <a:blip r:embed="rId41">
+                      <a:extLst>
+                        <a:ext uri="{28A0092B-C50C-407E-A947-70E740481C1C}">
+                          <a14:useLocalDpi xmlns:a14="http://schemas.microsoft.com/office/drawing/2010/main" val="0"/>
+                        </a:ext>
+                      </a:extLst>
+                    </a:blip>
+                    <a:stretch>
+                      <a:fillRect/>
+                    </a:stretch>
+                  </pic:blipFill>
+                  <pic:spPr>
+                    <a:xfrm>
+                      <a:off x="0" y="0"/>
+                      <a:ext cx="5735085" cy="3270426"/>
+                    </a:xfrm>
+                    <a:prstGeom prst="rect">
+                      <a:avLst/>
+                    </a:prstGeom>
+                  </pic:spPr>
+                </pic:pic>
+              </a:graphicData>
+            </a:graphic>
+          </wp:inline>
+        </w:drawing>
+      </w:r>
+    </w:p>
+    <w:p>
+      <w:r>
+        <w:rPr>
+          <w:noProof/>
+        </w:rPr>
+        <w:drawing>
+          <wp:inline distT="0" distB="0" distL="0" distR="0" wp14:anchorId="036728A0" wp14:editId="3D687D94">
+            <wp:extent cx="5731378" cy="3244133"/>
+            <wp:effectExtent l="0" t="0" r="3175" b="0"/>
+            <wp:docPr id="49" name="Picture 49" descr="Graphical user interface&#10;&#10;Description automatically generated"/>
+            <wp:cNvGraphicFramePr>
+              <a:graphicFrameLocks xmlns:a="http://schemas.openxmlformats.org/drawingml/2006/main" noChangeAspect="1"/>
+            </wp:cNvGraphicFramePr>
+            <a:graphic xmlns:a="http://schemas.openxmlformats.org/drawingml/2006/main">
+              <a:graphicData uri="http://schemas.openxmlformats.org/drawingml/2006/picture">
+                <pic:pic xmlns:pic="http://schemas.openxmlformats.org/drawingml/2006/picture">
+                  <pic:nvPicPr>
+                    <pic:cNvPr id="49" name="Picture 49" descr="Graphical user interface&#10;&#10;Description automatically generated"/>
+                    <pic:cNvPicPr/>
+                  </pic:nvPicPr>
+                  <pic:blipFill>
+                    <a:blip r:embed="rId42">
+                      <a:extLst>
+                        <a:ext uri="{28A0092B-C50C-407E-A947-70E740481C1C}">
+                          <a14:useLocalDpi xmlns:a14="http://schemas.microsoft.com/office/drawing/2010/main" val="0"/>
+                        </a:ext>
+                      </a:extLst>
+                    </a:blip>
+                    <a:stretch>
+                      <a:fillRect/>
+                    </a:stretch>
+                  </pic:blipFill>
+                  <pic:spPr>
+                    <a:xfrm>
+                      <a:off x="0" y="0"/>
+                      <a:ext cx="5733626" cy="3245405"/>
+                    </a:xfrm>
+                    <a:prstGeom prst="rect">
+                      <a:avLst/>
+                    </a:prstGeom>
+                  </pic:spPr>
+                </pic:pic>
+              </a:graphicData>
+            </a:graphic>
+          </wp:inline>
+        </w:drawing>
+      </w:r>
+    </w:p>
+    <w:p>
+      <w:pPr>
+        <w:pStyle w:val="Heading2"/>
+        <w:jc w:val="center"/>
+      </w:pPr>
+      <w:bookmarkStart w:id="24" w:name="_Toc72009253"/>
+      <w:r>
+        <w:lastRenderedPageBreak/>
+        <w:t>Insertion Sort</w:t>
+      </w:r>
+      <w:bookmarkEnd w:id="24"/>
+    </w:p>
+    <w:p>
+      <w:pPr>
+        <w:pStyle w:val="Heading3"/>
+      </w:pPr>
+      <w:bookmarkStart w:id="25" w:name="_Toc72009254"/>
+      <w:r>
+        <w:t>Introduction</w:t>
+      </w:r>
+      <w:bookmarkEnd w:id="25"/>
+      <w:r>
+        <w:t xml:space="preserve"> </w:t>
+      </w:r>
+    </w:p>
+    <w:p>
+      <w:r>
+        <w:t>With insertion sort t</w:t>
+      </w:r>
+      <w:r>
+        <w:t>he first element of the array is taken as being sorted. The second element is therefore stored in a variable.  The variable is then compared with the first element, if the variable is greater than the first element then element in the array (the sorted element), then the variable is placed to the right in front of that element. From this point two elements are now sorted. The third element is then taken and compared with the element to the left. It will be placed behind the element smaller than it, if there is no element smaller than it, then it is placed at the beginning of the array. The process continues. The four steps are detailed below in diagrams obtained from (programiz.com, 2021).</w:t>
+      </w:r>
+    </w:p>
+    <w:p>
+      <w:r>
+        <w:rPr>
+          <w:noProof/>
+        </w:rPr>
+        <w:drawing>
+          <wp:inline distT="0" distB="0" distL="0" distR="0" wp14:anchorId="635F4443" wp14:editId="4910055E">
+            <wp:extent cx="5405850" cy="2886323"/>
+            <wp:effectExtent l="0" t="0" r="4445" b="9525"/>
+            <wp:docPr id="53" name="Picture 53" descr="Diagram&#10;&#10;Description automatically generated"/>
+            <wp:cNvGraphicFramePr>
+              <a:graphicFrameLocks xmlns:a="http://schemas.openxmlformats.org/drawingml/2006/main" noChangeAspect="1"/>
+            </wp:cNvGraphicFramePr>
+            <a:graphic xmlns:a="http://schemas.openxmlformats.org/drawingml/2006/main">
+              <a:graphicData uri="http://schemas.openxmlformats.org/drawingml/2006/picture">
+                <pic:pic xmlns:pic="http://schemas.openxmlformats.org/drawingml/2006/picture">
+                  <pic:nvPicPr>
+                    <pic:cNvPr id="53" name="Picture 53" descr="Diagram&#10;&#10;Description automatically generated"/>
+                    <pic:cNvPicPr/>
+                  </pic:nvPicPr>
+                  <pic:blipFill>
+                    <a:blip r:embed="rId43">
+                      <a:extLst>
+                        <a:ext uri="{28A0092B-C50C-407E-A947-70E740481C1C}">
+                          <a14:useLocalDpi xmlns:a14="http://schemas.microsoft.com/office/drawing/2010/main" val="0"/>
+                        </a:ext>
+                      </a:extLst>
+                    </a:blip>
+                    <a:stretch>
+                      <a:fillRect/>
+                    </a:stretch>
+                  </pic:blipFill>
+                  <pic:spPr>
+                    <a:xfrm>
+                      <a:off x="0" y="0"/>
+                      <a:ext cx="5422106" cy="2895003"/>
+                    </a:xfrm>
+                    <a:prstGeom prst="rect">
+                      <a:avLst/>
+                    </a:prstGeom>
+                  </pic:spPr>
+                </pic:pic>
+              </a:graphicData>
+            </a:graphic>
+          </wp:inline>
+        </w:drawing>
+      </w:r>
+      <w:r>
+        <w:rPr>
+          <w:noProof/>
+        </w:rPr>
+        <w:drawing>
+          <wp:inline distT="0" distB="0" distL="0" distR="0" wp14:anchorId="70DADBC2" wp14:editId="4D2CFBCC">
+            <wp:extent cx="5446643" cy="3554029"/>
+            <wp:effectExtent l="0" t="0" r="1905" b="8890"/>
+            <wp:docPr id="54" name="Picture 54" descr="A picture containing diagram&#10;&#10;Description automatically generated"/>
+            <wp:cNvGraphicFramePr>
+              <a:graphicFrameLocks xmlns:a="http://schemas.openxmlformats.org/drawingml/2006/main" noChangeAspect="1"/>
+            </wp:cNvGraphicFramePr>
+            <a:graphic xmlns:a="http://schemas.openxmlformats.org/drawingml/2006/main">
+              <a:graphicData uri="http://schemas.openxmlformats.org/drawingml/2006/picture">
+                <pic:pic xmlns:pic="http://schemas.openxmlformats.org/drawingml/2006/picture">
+                  <pic:nvPicPr>
+                    <pic:cNvPr id="54" name="Picture 54" descr="A picture containing diagram&#10;&#10;Description automatically generated"/>
+                    <pic:cNvPicPr/>
+                  </pic:nvPicPr>
+                  <pic:blipFill>
+                    <a:blip r:embed="rId44">
+                      <a:extLst>
+                        <a:ext uri="{28A0092B-C50C-407E-A947-70E740481C1C}">
+                          <a14:useLocalDpi xmlns:a14="http://schemas.microsoft.com/office/drawing/2010/main" val="0"/>
+                        </a:ext>
+                      </a:extLst>
+                    </a:blip>
+                    <a:stretch>
+                      <a:fillRect/>
+                    </a:stretch>
+                  </pic:blipFill>
+                  <pic:spPr>
+                    <a:xfrm>
+                      <a:off x="0" y="0"/>
+                      <a:ext cx="5457687" cy="3561235"/>
+                    </a:xfrm>
+                    <a:prstGeom prst="rect">
+                      <a:avLst/>
+                    </a:prstGeom>
+                  </pic:spPr>
+                </pic:pic>
+              </a:graphicData>
+            </a:graphic>
+          </wp:inline>
+        </w:drawing>
+      </w:r>
+      <w:r>
+        <w:rPr>
+          <w:noProof/>
+        </w:rPr>
+        <w:lastRenderedPageBreak/>
+        <w:drawing>
+          <wp:inline distT="0" distB="0" distL="0" distR="0" wp14:anchorId="49DD41C6" wp14:editId="7DE55351">
+            <wp:extent cx="5367130" cy="3794431"/>
+            <wp:effectExtent l="0" t="0" r="5080" b="0"/>
+            <wp:docPr id="55" name="Picture 55" descr="Graphical user interface, diagram&#10;&#10;Description automatically generated with medium confidence"/>
+            <wp:cNvGraphicFramePr>
+              <a:graphicFrameLocks xmlns:a="http://schemas.openxmlformats.org/drawingml/2006/main" noChangeAspect="1"/>
+            </wp:cNvGraphicFramePr>
+            <a:graphic xmlns:a="http://schemas.openxmlformats.org/drawingml/2006/main">
+              <a:graphicData uri="http://schemas.openxmlformats.org/drawingml/2006/picture">
+                <pic:pic xmlns:pic="http://schemas.openxmlformats.org/drawingml/2006/picture">
+                  <pic:nvPicPr>
+                    <pic:cNvPr id="55" name="Picture 55" descr="Graphical user interface, diagram&#10;&#10;Description automatically generated with medium confidence"/>
+                    <pic:cNvPicPr/>
+                  </pic:nvPicPr>
+                  <pic:blipFill>
+                    <a:blip r:embed="rId45">
+                      <a:extLst>
+                        <a:ext uri="{28A0092B-C50C-407E-A947-70E740481C1C}">
+                          <a14:useLocalDpi xmlns:a14="http://schemas.microsoft.com/office/drawing/2010/main" val="0"/>
+                        </a:ext>
+                      </a:extLst>
+                    </a:blip>
+                    <a:stretch>
+                      <a:fillRect/>
+                    </a:stretch>
+                  </pic:blipFill>
+                  <pic:spPr>
+                    <a:xfrm>
+                      <a:off x="0" y="0"/>
+                      <a:ext cx="5373334" cy="3798817"/>
+                    </a:xfrm>
+                    <a:prstGeom prst="rect">
+                      <a:avLst/>
+                    </a:prstGeom>
+                  </pic:spPr>
+                </pic:pic>
+              </a:graphicData>
+            </a:graphic>
+          </wp:inline>
+        </w:drawing>
+      </w:r>
+      <w:r>
+        <w:rPr>
+          <w:noProof/>
+        </w:rPr>
+        <w:drawing>
+          <wp:inline distT="0" distB="0" distL="0" distR="0" wp14:anchorId="1DBCAC03" wp14:editId="0B526B88">
+            <wp:extent cx="5375082" cy="4444365"/>
+            <wp:effectExtent l="0" t="0" r="0" b="0"/>
+            <wp:docPr id="56" name="Picture 56" descr="Graphical user interface, chart&#10;&#10;Description automatically generated"/>
+            <wp:cNvGraphicFramePr>
+              <a:graphicFrameLocks xmlns:a="http://schemas.openxmlformats.org/drawingml/2006/main" noChangeAspect="1"/>
+            </wp:cNvGraphicFramePr>
+            <a:graphic xmlns:a="http://schemas.openxmlformats.org/drawingml/2006/main">
+              <a:graphicData uri="http://schemas.openxmlformats.org/drawingml/2006/picture">
+                <pic:pic xmlns:pic="http://schemas.openxmlformats.org/drawingml/2006/picture">
+                  <pic:nvPicPr>
+                    <pic:cNvPr id="56" name="Picture 56" descr="Graphical user interface, chart&#10;&#10;Description automatically generated"/>
+                    <pic:cNvPicPr/>
+                  </pic:nvPicPr>
+                  <pic:blipFill>
+                    <a:blip r:embed="rId46">
+                      <a:extLst>
+                        <a:ext uri="{28A0092B-C50C-407E-A947-70E740481C1C}">
+                          <a14:useLocalDpi xmlns:a14="http://schemas.microsoft.com/office/drawing/2010/main" val="0"/>
+                        </a:ext>
+                      </a:extLst>
+                    </a:blip>
+                    <a:stretch>
+                      <a:fillRect/>
+                    </a:stretch>
+                  </pic:blipFill>
+                  <pic:spPr>
+                    <a:xfrm>
+                      <a:off x="0" y="0"/>
+                      <a:ext cx="5385195" cy="4452727"/>
+                    </a:xfrm>
+                    <a:prstGeom prst="rect">
+                      <a:avLst/>
+                    </a:prstGeom>
+                  </pic:spPr>
+                </pic:pic>
+              </a:graphicData>
+            </a:graphic>
+          </wp:inline>
+        </w:drawing>
+      </w:r>
+    </w:p>
     <w:p/>
-    <w:p>
-      <w:pPr>
-        <w:pStyle w:val="Heading2"/>
-      </w:pPr>
-      <w:bookmarkStart w:id="19" w:name="_Toc71897993"/>
-      <w:r>
-        <w:t>Insertion Sort</w:t>
-      </w:r>
-      <w:bookmarkEnd w:id="19"/>
-    </w:p>
+    <w:p/>
     <w:p>
       <w:pPr>
         <w:pStyle w:val="Heading3"/>
       </w:pPr>
-      <w:bookmarkStart w:id="20" w:name="_Toc71897994"/>
-      <w:r>
-        <w:t>Introduction</w:t>
-      </w:r>
-      <w:bookmarkEnd w:id="20"/>
+      <w:bookmarkStart w:id="26" w:name="_Toc72009255"/>
+      <w:r>
+        <w:lastRenderedPageBreak/>
+        <w:t xml:space="preserve">Space and </w:t>
+      </w:r>
+      <w:r>
+        <w:t>T</w:t>
+      </w:r>
+      <w:r>
+        <w:t xml:space="preserve">ime </w:t>
+      </w:r>
+      <w:r>
+        <w:t>C</w:t>
+      </w:r>
+      <w:r>
+        <w:t>omplexity</w:t>
+      </w:r>
+      <w:bookmarkEnd w:id="26"/>
       <w:r>
         <w:t xml:space="preserve"> </w:t>
       </w:r>
     </w:p>
+    <w:tbl>
+      <w:tblPr>
+        <w:tblW w:w="5439" w:type="dxa"/>
+        <w:shd w:val="clear" w:color="auto" w:fill="F8FAFF"/>
+        <w:tblCellMar>
+          <w:left w:w="0" w:type="dxa"/>
+          <w:right w:w="0" w:type="dxa"/>
+        </w:tblCellMar>
+        <w:tblLook w:val="04A0" w:firstRow="1" w:lastRow="0" w:firstColumn="1" w:lastColumn="0" w:noHBand="0" w:noVBand="1"/>
+      </w:tblPr>
+      <w:tblGrid>
+        <w:gridCol w:w="3679"/>
+        <w:gridCol w:w="1760"/>
+      </w:tblGrid>
+      <w:tr>
+        <w:trPr>
+          <w:trHeight w:val="244"/>
+        </w:trPr>
+        <w:tc>
+          <w:tcPr>
+            <w:tcW w:w="0" w:type="auto"/>
+            <w:shd w:val="clear" w:color="auto" w:fill="F8FAFF"/>
+            <w:tcMar>
+              <w:top w:w="180" w:type="dxa"/>
+              <w:left w:w="360" w:type="dxa"/>
+              <w:bottom w:w="180" w:type="dxa"/>
+              <w:right w:w="360" w:type="dxa"/>
+            </w:tcMar>
+            <w:vAlign w:val="center"/>
+            <w:hideMark/>
+          </w:tcPr>
+          <w:p>
+            <w:pPr>
+              <w:spacing w:after="0" w:line="240" w:lineRule="auto"/>
+              <w:jc w:val="left"/>
+              <w:rPr>
+                <w:rFonts w:ascii="Arial" w:eastAsia="Times New Roman" w:hAnsi="Arial" w:cs="Arial"/>
+                <w:color w:val="25265E"/>
+                <w:szCs w:val="24"/>
+                <w:lang w:eastAsia="en-IE"/>
+              </w:rPr>
+            </w:pPr>
+            <w:r>
+              <w:rPr>
+                <w:rFonts w:ascii="Arial" w:eastAsia="Times New Roman" w:hAnsi="Arial" w:cs="Arial"/>
+                <w:b/>
+                <w:bCs/>
+                <w:color w:val="25265E"/>
+                <w:szCs w:val="24"/>
+                <w:lang w:eastAsia="en-IE"/>
+              </w:rPr>
+              <w:t>Time Complexity</w:t>
+            </w:r>
+          </w:p>
+        </w:tc>
+        <w:tc>
+          <w:tcPr>
+            <w:tcW w:w="0" w:type="auto"/>
+            <w:shd w:val="clear" w:color="auto" w:fill="F8FAFF"/>
+            <w:tcMar>
+              <w:top w:w="180" w:type="dxa"/>
+              <w:left w:w="360" w:type="dxa"/>
+              <w:bottom w:w="180" w:type="dxa"/>
+              <w:right w:w="360" w:type="dxa"/>
+            </w:tcMar>
+            <w:vAlign w:val="center"/>
+            <w:hideMark/>
+          </w:tcPr>
+          <w:p>
+            <w:pPr>
+              <w:spacing w:after="0" w:line="240" w:lineRule="auto"/>
+              <w:jc w:val="left"/>
+              <w:rPr>
+                <w:rFonts w:ascii="Arial" w:eastAsia="Times New Roman" w:hAnsi="Arial" w:cs="Arial"/>
+                <w:color w:val="25265E"/>
+                <w:szCs w:val="24"/>
+                <w:lang w:eastAsia="en-IE"/>
+              </w:rPr>
+            </w:pPr>
+            <w:r>
+              <w:rPr>
+                <w:rFonts w:ascii="Arial" w:eastAsia="Times New Roman" w:hAnsi="Arial" w:cs="Arial"/>
+                <w:color w:val="25265E"/>
+                <w:szCs w:val="24"/>
+                <w:lang w:eastAsia="en-IE"/>
+              </w:rPr>
+              <w:t> </w:t>
+            </w:r>
+          </w:p>
+        </w:tc>
+      </w:tr>
+      <w:tr>
+        <w:trPr>
+          <w:trHeight w:val="244"/>
+        </w:trPr>
+        <w:tc>
+          <w:tcPr>
+            <w:tcW w:w="0" w:type="auto"/>
+            <w:shd w:val="clear" w:color="auto" w:fill="F8FAFF"/>
+            <w:tcMar>
+              <w:top w:w="180" w:type="dxa"/>
+              <w:left w:w="360" w:type="dxa"/>
+              <w:bottom w:w="180" w:type="dxa"/>
+              <w:right w:w="360" w:type="dxa"/>
+            </w:tcMar>
+            <w:vAlign w:val="center"/>
+            <w:hideMark/>
+          </w:tcPr>
+          <w:p>
+            <w:pPr>
+              <w:spacing w:after="0" w:line="240" w:lineRule="auto"/>
+              <w:jc w:val="left"/>
+              <w:rPr>
+                <w:rFonts w:ascii="Arial" w:eastAsia="Times New Roman" w:hAnsi="Arial" w:cs="Arial"/>
+                <w:color w:val="25265E"/>
+                <w:szCs w:val="24"/>
+                <w:lang w:eastAsia="en-IE"/>
+              </w:rPr>
+            </w:pPr>
+            <w:r>
+              <w:rPr>
+                <w:rFonts w:ascii="Arial" w:eastAsia="Times New Roman" w:hAnsi="Arial" w:cs="Arial"/>
+                <w:color w:val="25265E"/>
+                <w:szCs w:val="24"/>
+                <w:lang w:eastAsia="en-IE"/>
+              </w:rPr>
+              <w:t>Best</w:t>
+            </w:r>
+          </w:p>
+        </w:tc>
+        <w:tc>
+          <w:tcPr>
+            <w:tcW w:w="0" w:type="auto"/>
+            <w:shd w:val="clear" w:color="auto" w:fill="F8FAFF"/>
+            <w:tcMar>
+              <w:top w:w="180" w:type="dxa"/>
+              <w:left w:w="360" w:type="dxa"/>
+              <w:bottom w:w="180" w:type="dxa"/>
+              <w:right w:w="360" w:type="dxa"/>
+            </w:tcMar>
+            <w:vAlign w:val="center"/>
+            <w:hideMark/>
+          </w:tcPr>
+          <w:p>
+            <w:pPr>
+              <w:spacing w:after="0" w:line="240" w:lineRule="auto"/>
+              <w:jc w:val="left"/>
+              <w:rPr>
+                <w:rFonts w:ascii="Arial" w:eastAsia="Times New Roman" w:hAnsi="Arial" w:cs="Arial"/>
+                <w:color w:val="25265E"/>
+                <w:szCs w:val="24"/>
+                <w:lang w:eastAsia="en-IE"/>
+              </w:rPr>
+            </w:pPr>
+            <w:r>
+              <w:rPr>
+                <w:rFonts w:ascii="Arial" w:eastAsia="Times New Roman" w:hAnsi="Arial" w:cs="Arial"/>
+                <w:color w:val="25265E"/>
+                <w:szCs w:val="24"/>
+                <w:lang w:eastAsia="en-IE"/>
+              </w:rPr>
+              <w:t>O(n2)</w:t>
+            </w:r>
+          </w:p>
+        </w:tc>
+      </w:tr>
+      <w:tr>
+        <w:trPr>
+          <w:trHeight w:val="233"/>
+        </w:trPr>
+        <w:tc>
+          <w:tcPr>
+            <w:tcW w:w="0" w:type="auto"/>
+            <w:shd w:val="clear" w:color="auto" w:fill="F8FAFF"/>
+            <w:tcMar>
+              <w:top w:w="180" w:type="dxa"/>
+              <w:left w:w="360" w:type="dxa"/>
+              <w:bottom w:w="180" w:type="dxa"/>
+              <w:right w:w="360" w:type="dxa"/>
+            </w:tcMar>
+            <w:vAlign w:val="center"/>
+            <w:hideMark/>
+          </w:tcPr>
+          <w:p>
+            <w:pPr>
+              <w:spacing w:after="0" w:line="240" w:lineRule="auto"/>
+              <w:jc w:val="left"/>
+              <w:rPr>
+                <w:rFonts w:ascii="Arial" w:eastAsia="Times New Roman" w:hAnsi="Arial" w:cs="Arial"/>
+                <w:color w:val="25265E"/>
+                <w:szCs w:val="24"/>
+                <w:lang w:eastAsia="en-IE"/>
+              </w:rPr>
+            </w:pPr>
+            <w:r>
+              <w:rPr>
+                <w:rFonts w:ascii="Arial" w:eastAsia="Times New Roman" w:hAnsi="Arial" w:cs="Arial"/>
+                <w:color w:val="25265E"/>
+                <w:szCs w:val="24"/>
+                <w:lang w:eastAsia="en-IE"/>
+              </w:rPr>
+              <w:t>Worst</w:t>
+            </w:r>
+          </w:p>
+        </w:tc>
+        <w:tc>
+          <w:tcPr>
+            <w:tcW w:w="0" w:type="auto"/>
+            <w:shd w:val="clear" w:color="auto" w:fill="F8FAFF"/>
+            <w:tcMar>
+              <w:top w:w="180" w:type="dxa"/>
+              <w:left w:w="360" w:type="dxa"/>
+              <w:bottom w:w="180" w:type="dxa"/>
+              <w:right w:w="360" w:type="dxa"/>
+            </w:tcMar>
+            <w:vAlign w:val="center"/>
+            <w:hideMark/>
+          </w:tcPr>
+          <w:p>
+            <w:pPr>
+              <w:spacing w:after="0" w:line="240" w:lineRule="auto"/>
+              <w:jc w:val="left"/>
+              <w:rPr>
+                <w:rFonts w:ascii="Arial" w:eastAsia="Times New Roman" w:hAnsi="Arial" w:cs="Arial"/>
+                <w:color w:val="25265E"/>
+                <w:szCs w:val="24"/>
+                <w:lang w:eastAsia="en-IE"/>
+              </w:rPr>
+            </w:pPr>
+            <w:r>
+              <w:rPr>
+                <w:rFonts w:ascii="Arial" w:eastAsia="Times New Roman" w:hAnsi="Arial" w:cs="Arial"/>
+                <w:color w:val="25265E"/>
+                <w:szCs w:val="24"/>
+                <w:lang w:eastAsia="en-IE"/>
+              </w:rPr>
+              <w:t>O(n)</w:t>
+            </w:r>
+          </w:p>
+        </w:tc>
+      </w:tr>
+      <w:tr>
+        <w:trPr>
+          <w:trHeight w:val="244"/>
+        </w:trPr>
+        <w:tc>
+          <w:tcPr>
+            <w:tcW w:w="0" w:type="auto"/>
+            <w:shd w:val="clear" w:color="auto" w:fill="F8FAFF"/>
+            <w:tcMar>
+              <w:top w:w="180" w:type="dxa"/>
+              <w:left w:w="360" w:type="dxa"/>
+              <w:bottom w:w="180" w:type="dxa"/>
+              <w:right w:w="360" w:type="dxa"/>
+            </w:tcMar>
+            <w:vAlign w:val="center"/>
+            <w:hideMark/>
+          </w:tcPr>
+          <w:p>
+            <w:pPr>
+              <w:spacing w:after="0" w:line="240" w:lineRule="auto"/>
+              <w:jc w:val="left"/>
+              <w:rPr>
+                <w:rFonts w:ascii="Arial" w:eastAsia="Times New Roman" w:hAnsi="Arial" w:cs="Arial"/>
+                <w:color w:val="25265E"/>
+                <w:szCs w:val="24"/>
+                <w:lang w:eastAsia="en-IE"/>
+              </w:rPr>
+            </w:pPr>
+            <w:r>
+              <w:rPr>
+                <w:rFonts w:ascii="Arial" w:eastAsia="Times New Roman" w:hAnsi="Arial" w:cs="Arial"/>
+                <w:color w:val="25265E"/>
+                <w:szCs w:val="24"/>
+                <w:lang w:eastAsia="en-IE"/>
+              </w:rPr>
+              <w:t>Average</w:t>
+            </w:r>
+          </w:p>
+        </w:tc>
+        <w:tc>
+          <w:tcPr>
+            <w:tcW w:w="0" w:type="auto"/>
+            <w:shd w:val="clear" w:color="auto" w:fill="F8FAFF"/>
+            <w:tcMar>
+              <w:top w:w="180" w:type="dxa"/>
+              <w:left w:w="360" w:type="dxa"/>
+              <w:bottom w:w="180" w:type="dxa"/>
+              <w:right w:w="360" w:type="dxa"/>
+            </w:tcMar>
+            <w:vAlign w:val="center"/>
+            <w:hideMark/>
+          </w:tcPr>
+          <w:p>
+            <w:pPr>
+              <w:spacing w:after="0" w:line="240" w:lineRule="auto"/>
+              <w:jc w:val="left"/>
+              <w:rPr>
+                <w:rFonts w:ascii="Arial" w:eastAsia="Times New Roman" w:hAnsi="Arial" w:cs="Arial"/>
+                <w:color w:val="25265E"/>
+                <w:szCs w:val="24"/>
+                <w:lang w:eastAsia="en-IE"/>
+              </w:rPr>
+            </w:pPr>
+            <w:r>
+              <w:rPr>
+                <w:rFonts w:ascii="Arial" w:eastAsia="Times New Roman" w:hAnsi="Arial" w:cs="Arial"/>
+                <w:color w:val="25265E"/>
+                <w:szCs w:val="24"/>
+                <w:lang w:eastAsia="en-IE"/>
+              </w:rPr>
+              <w:t>O(n2)</w:t>
+            </w:r>
+          </w:p>
+        </w:tc>
+      </w:tr>
+      <w:tr>
+        <w:trPr>
+          <w:trHeight w:val="244"/>
+        </w:trPr>
+        <w:tc>
+          <w:tcPr>
+            <w:tcW w:w="0" w:type="auto"/>
+            <w:shd w:val="clear" w:color="auto" w:fill="F8FAFF"/>
+            <w:tcMar>
+              <w:top w:w="180" w:type="dxa"/>
+              <w:left w:w="360" w:type="dxa"/>
+              <w:bottom w:w="180" w:type="dxa"/>
+              <w:right w:w="360" w:type="dxa"/>
+            </w:tcMar>
+            <w:vAlign w:val="center"/>
+            <w:hideMark/>
+          </w:tcPr>
+          <w:p>
+            <w:pPr>
+              <w:spacing w:after="0" w:line="240" w:lineRule="auto"/>
+              <w:jc w:val="left"/>
+              <w:rPr>
+                <w:rFonts w:ascii="Arial" w:eastAsia="Times New Roman" w:hAnsi="Arial" w:cs="Arial"/>
+                <w:color w:val="25265E"/>
+                <w:szCs w:val="24"/>
+                <w:lang w:eastAsia="en-IE"/>
+              </w:rPr>
+            </w:pPr>
+            <w:r>
+              <w:rPr>
+                <w:rFonts w:ascii="Arial" w:eastAsia="Times New Roman" w:hAnsi="Arial" w:cs="Arial"/>
+                <w:b/>
+                <w:bCs/>
+                <w:color w:val="25265E"/>
+                <w:szCs w:val="24"/>
+                <w:lang w:eastAsia="en-IE"/>
+              </w:rPr>
+              <w:t>Space Complexity</w:t>
+            </w:r>
+          </w:p>
+        </w:tc>
+        <w:tc>
+          <w:tcPr>
+            <w:tcW w:w="0" w:type="auto"/>
+            <w:shd w:val="clear" w:color="auto" w:fill="F8FAFF"/>
+            <w:tcMar>
+              <w:top w:w="180" w:type="dxa"/>
+              <w:left w:w="360" w:type="dxa"/>
+              <w:bottom w:w="180" w:type="dxa"/>
+              <w:right w:w="360" w:type="dxa"/>
+            </w:tcMar>
+            <w:vAlign w:val="center"/>
+            <w:hideMark/>
+          </w:tcPr>
+          <w:p>
+            <w:pPr>
+              <w:spacing w:after="0" w:line="240" w:lineRule="auto"/>
+              <w:jc w:val="left"/>
+              <w:rPr>
+                <w:rFonts w:ascii="Arial" w:eastAsia="Times New Roman" w:hAnsi="Arial" w:cs="Arial"/>
+                <w:color w:val="25265E"/>
+                <w:szCs w:val="24"/>
+                <w:lang w:eastAsia="en-IE"/>
+              </w:rPr>
+            </w:pPr>
+            <w:proofErr w:type="gramStart"/>
+            <w:r>
+              <w:rPr>
+                <w:rFonts w:ascii="Arial" w:eastAsia="Times New Roman" w:hAnsi="Arial" w:cs="Arial"/>
+                <w:color w:val="25265E"/>
+                <w:szCs w:val="24"/>
+                <w:lang w:eastAsia="en-IE"/>
+              </w:rPr>
+              <w:t>O(</w:t>
+            </w:r>
+            <w:proofErr w:type="gramEnd"/>
+            <w:r>
+              <w:rPr>
+                <w:rFonts w:ascii="Arial" w:eastAsia="Times New Roman" w:hAnsi="Arial" w:cs="Arial"/>
+                <w:color w:val="25265E"/>
+                <w:szCs w:val="24"/>
+                <w:lang w:eastAsia="en-IE"/>
+              </w:rPr>
+              <w:t>1)</w:t>
+            </w:r>
+          </w:p>
+        </w:tc>
+      </w:tr>
+      <w:tr>
+        <w:trPr>
+          <w:trHeight w:val="244"/>
+        </w:trPr>
+        <w:tc>
+          <w:tcPr>
+            <w:tcW w:w="0" w:type="auto"/>
+            <w:shd w:val="clear" w:color="auto" w:fill="F8FAFF"/>
+            <w:tcMar>
+              <w:top w:w="180" w:type="dxa"/>
+              <w:left w:w="360" w:type="dxa"/>
+              <w:bottom w:w="180" w:type="dxa"/>
+              <w:right w:w="360" w:type="dxa"/>
+            </w:tcMar>
+            <w:vAlign w:val="center"/>
+            <w:hideMark/>
+          </w:tcPr>
+          <w:p>
+            <w:pPr>
+              <w:spacing w:after="0" w:line="240" w:lineRule="auto"/>
+              <w:jc w:val="left"/>
+              <w:rPr>
+                <w:rFonts w:ascii="Arial" w:eastAsia="Times New Roman" w:hAnsi="Arial" w:cs="Arial"/>
+                <w:color w:val="25265E"/>
+                <w:szCs w:val="24"/>
+                <w:lang w:eastAsia="en-IE"/>
+              </w:rPr>
+            </w:pPr>
+            <w:r>
+              <w:rPr>
+                <w:rFonts w:ascii="Arial" w:eastAsia="Times New Roman" w:hAnsi="Arial" w:cs="Arial"/>
+                <w:b/>
+                <w:bCs/>
+                <w:color w:val="25265E"/>
+                <w:szCs w:val="24"/>
+                <w:lang w:eastAsia="en-IE"/>
+              </w:rPr>
+              <w:t>Stability</w:t>
+            </w:r>
+          </w:p>
+        </w:tc>
+        <w:tc>
+          <w:tcPr>
+            <w:tcW w:w="0" w:type="auto"/>
+            <w:tcBorders>
+              <w:bottom w:val="nil"/>
+            </w:tcBorders>
+            <w:shd w:val="clear" w:color="auto" w:fill="F8FAFF"/>
+            <w:tcMar>
+              <w:top w:w="180" w:type="dxa"/>
+              <w:left w:w="360" w:type="dxa"/>
+              <w:bottom w:w="180" w:type="dxa"/>
+              <w:right w:w="360" w:type="dxa"/>
+            </w:tcMar>
+            <w:vAlign w:val="center"/>
+            <w:hideMark/>
+          </w:tcPr>
+          <w:p>
+            <w:pPr>
+              <w:spacing w:after="0" w:line="240" w:lineRule="auto"/>
+              <w:jc w:val="left"/>
+              <w:rPr>
+                <w:rFonts w:ascii="Arial" w:eastAsia="Times New Roman" w:hAnsi="Arial" w:cs="Arial"/>
+                <w:color w:val="25265E"/>
+                <w:szCs w:val="24"/>
+                <w:lang w:eastAsia="en-IE"/>
+              </w:rPr>
+            </w:pPr>
+            <w:r>
+              <w:rPr>
+                <w:rFonts w:ascii="Arial" w:eastAsia="Times New Roman" w:hAnsi="Arial" w:cs="Arial"/>
+                <w:color w:val="25265E"/>
+                <w:szCs w:val="24"/>
+                <w:lang w:eastAsia="en-IE"/>
+              </w:rPr>
+              <w:t>Yes</w:t>
+            </w:r>
+          </w:p>
+        </w:tc>
+      </w:tr>
+    </w:tbl>
     <w:p/>
     <w:p>
       <w:pPr>
         <w:pStyle w:val="Heading3"/>
       </w:pPr>
-      <w:bookmarkStart w:id="21" w:name="_Toc71897995"/>
-      <w:r>
-        <w:t>Space and time complexity</w:t>
-      </w:r>
-      <w:bookmarkEnd w:id="21"/>
+      <w:bookmarkStart w:id="27" w:name="_Toc72009256"/>
+      <w:r>
+        <w:t xml:space="preserve">How Insertion Sort </w:t>
+      </w:r>
+      <w:r>
+        <w:t>W</w:t>
+      </w:r>
+      <w:r>
+        <w:t xml:space="preserve">orks </w:t>
+      </w:r>
+      <w:proofErr w:type="gramStart"/>
+      <w:r>
+        <w:t>W</w:t>
+      </w:r>
+      <w:r>
+        <w:t>ith</w:t>
+      </w:r>
+      <w:proofErr w:type="gramEnd"/>
       <w:r>
         <w:t xml:space="preserve"> </w:t>
       </w:r>
+      <w:r>
+        <w:t>O</w:t>
+      </w:r>
+      <w:r>
+        <w:t xml:space="preserve">riginal </w:t>
+      </w:r>
+      <w:r>
+        <w:t>D</w:t>
+      </w:r>
+      <w:r>
+        <w:t>iagram</w:t>
+      </w:r>
+      <w:bookmarkEnd w:id="27"/>
+    </w:p>
+    <w:p>
+      <w:r>
+        <w:t>Below is how the python code for insertion sort works</w:t>
+      </w:r>
+      <w:r>
+        <w:t xml:space="preserve"> along with the output produced from the input array</w:t>
+      </w:r>
+      <w:r>
+        <w:t xml:space="preserve">. </w:t>
+      </w:r>
+      <w:r>
+        <w:t xml:space="preserve"> </w:t>
+      </w:r>
+      <w:r>
+        <w:t>Insertion sort assumes that the first element is already sorted and then selected unsorted elements to compare against. If the unsorted element is greater than the first sorted element then the former is placed to the right, or otherwise to the left. This is the essence of the approach of insertion sort</w:t>
+      </w:r>
+      <w:r>
+        <w:t>.</w:t>
+      </w:r>
     </w:p>
     <w:p/>
     <w:p>
-      <w:pPr>
-        <w:pStyle w:val="Heading3"/>
-      </w:pPr>
-      <w:bookmarkStart w:id="22" w:name="_Toc71897996"/>
-      <w:r>
-        <w:t>How Insertion Sort works with original diagram</w:t>
-      </w:r>
-      <w:bookmarkEnd w:id="22"/>
+      <w:r>
+        <w:rPr>
+          <w:noProof/>
+        </w:rPr>
+        <w:drawing>
+          <wp:inline distT="0" distB="0" distL="0" distR="0" wp14:anchorId="4B22FB5B" wp14:editId="3E0A1773">
+            <wp:extent cx="5731510" cy="3061970"/>
+            <wp:effectExtent l="0" t="0" r="2540" b="5080"/>
+            <wp:docPr id="57" name="Picture 57" descr="Text&#10;&#10;Description automatically generated"/>
+            <wp:cNvGraphicFramePr>
+              <a:graphicFrameLocks xmlns:a="http://schemas.openxmlformats.org/drawingml/2006/main" noChangeAspect="1"/>
+            </wp:cNvGraphicFramePr>
+            <a:graphic xmlns:a="http://schemas.openxmlformats.org/drawingml/2006/main">
+              <a:graphicData uri="http://schemas.openxmlformats.org/drawingml/2006/picture">
+                <pic:pic xmlns:pic="http://schemas.openxmlformats.org/drawingml/2006/picture">
+                  <pic:nvPicPr>
+                    <pic:cNvPr id="57" name="Picture 57" descr="Text&#10;&#10;Description automatically generated"/>
+                    <pic:cNvPicPr/>
+                  </pic:nvPicPr>
+                  <pic:blipFill>
+                    <a:blip r:embed="rId47">
+                      <a:extLst>
+                        <a:ext uri="{28A0092B-C50C-407E-A947-70E740481C1C}">
+                          <a14:useLocalDpi xmlns:a14="http://schemas.microsoft.com/office/drawing/2010/main" val="0"/>
+                        </a:ext>
+                      </a:extLst>
+                    </a:blip>
+                    <a:stretch>
+                      <a:fillRect/>
+                    </a:stretch>
+                  </pic:blipFill>
+                  <pic:spPr>
+                    <a:xfrm>
+                      <a:off x="0" y="0"/>
+                      <a:ext cx="5731510" cy="3061970"/>
+                    </a:xfrm>
+                    <a:prstGeom prst="rect">
+                      <a:avLst/>
+                    </a:prstGeom>
+                  </pic:spPr>
+                </pic:pic>
+              </a:graphicData>
+            </a:graphic>
+          </wp:inline>
+        </w:drawing>
+      </w:r>
+    </w:p>
+    <w:p/>
+    <w:p/>
+    <w:p/>
+    <w:p>
+      <w:r>
+        <w:rPr>
+          <w:noProof/>
+        </w:rPr>
+        <w:lastRenderedPageBreak/>
+        <w:drawing>
+          <wp:inline distT="0" distB="0" distL="0" distR="0" wp14:anchorId="2A867B3E" wp14:editId="57A45D59">
+            <wp:extent cx="5731510" cy="4054475"/>
+            <wp:effectExtent l="0" t="0" r="2540" b="3175"/>
+            <wp:docPr id="58" name="Picture 58" descr="Graphical user interface&#10;&#10;Description automatically generated"/>
+            <wp:cNvGraphicFramePr>
+              <a:graphicFrameLocks xmlns:a="http://schemas.openxmlformats.org/drawingml/2006/main" noChangeAspect="1"/>
+            </wp:cNvGraphicFramePr>
+            <a:graphic xmlns:a="http://schemas.openxmlformats.org/drawingml/2006/main">
+              <a:graphicData uri="http://schemas.openxmlformats.org/drawingml/2006/picture">
+                <pic:pic xmlns:pic="http://schemas.openxmlformats.org/drawingml/2006/picture">
+                  <pic:nvPicPr>
+                    <pic:cNvPr id="58" name="Picture 58" descr="Graphical user interface&#10;&#10;Description automatically generated"/>
+                    <pic:cNvPicPr/>
+                  </pic:nvPicPr>
+                  <pic:blipFill>
+                    <a:blip r:embed="rId48">
+                      <a:extLst>
+                        <a:ext uri="{28A0092B-C50C-407E-A947-70E740481C1C}">
+                          <a14:useLocalDpi xmlns:a14="http://schemas.microsoft.com/office/drawing/2010/main" val="0"/>
+                        </a:ext>
+                      </a:extLst>
+                    </a:blip>
+                    <a:stretch>
+                      <a:fillRect/>
+                    </a:stretch>
+                  </pic:blipFill>
+                  <pic:spPr>
+                    <a:xfrm>
+                      <a:off x="0" y="0"/>
+                      <a:ext cx="5731510" cy="4054475"/>
+                    </a:xfrm>
+                    <a:prstGeom prst="rect">
+                      <a:avLst/>
+                    </a:prstGeom>
+                  </pic:spPr>
+                </pic:pic>
+              </a:graphicData>
+            </a:graphic>
+          </wp:inline>
+        </w:drawing>
+      </w:r>
     </w:p>
     <w:p/>
     <w:p/>
     <w:p/>
     <w:p/>
-    <w:p>
-      <w:pPr>
-        <w:pStyle w:val="Heading1"/>
-      </w:pPr>
-      <w:bookmarkStart w:id="23" w:name="_Toc71897997"/>
-      <w:r>
-        <w:t>Implementation and Benchmarking</w:t>
-      </w:r>
-      <w:bookmarkEnd w:id="23"/>
-      <w:r>
-        <w:t xml:space="preserve"> </w:t>
-      </w:r>
-    </w:p>
-    <w:p/>
-    <w:p>
-      <w:r>
-        <w:t xml:space="preserve">Description of the process when implementing the </w:t>
-      </w:r>
-      <w:proofErr w:type="gramStart"/>
-      <w:r>
-        <w:t>application</w:t>
-      </w:r>
-      <w:proofErr w:type="gramEnd"/>
-      <w:r>
-        <w:t xml:space="preserve"> </w:t>
-      </w:r>
-    </w:p>
-    <w:p/>
-    <w:p>
-      <w:pPr>
-        <w:pStyle w:val="Heading2"/>
-      </w:pPr>
-      <w:bookmarkStart w:id="24" w:name="_Toc71897998"/>
-      <w:r>
-        <w:t>Results of the benchmarking</w:t>
-      </w:r>
-      <w:bookmarkEnd w:id="24"/>
-      <w:r>
-        <w:t xml:space="preserve"> </w:t>
-      </w:r>
-    </w:p>
-    <w:p/>
-    <w:p>
-      <w:r>
-        <w:lastRenderedPageBreak/>
-        <w:t xml:space="preserve">Discuss how the measured performance of the algorithms differed – were the results </w:t>
-      </w:r>
-      <w:proofErr w:type="gramStart"/>
-      <w:r>
-        <w:t>similar to</w:t>
-      </w:r>
-      <w:proofErr w:type="gramEnd"/>
-      <w:r>
-        <w:t xml:space="preserve"> what you would expect, given the time complexity of each chosen algorithm? In this section you should use both a table and a graph to summarise the results </w:t>
-      </w:r>
-    </w:p>
-    <w:p/>
-    <w:p>
-      <w:pPr>
-        <w:pStyle w:val="Heading2"/>
-      </w:pPr>
-      <w:bookmarkStart w:id="25" w:name="_Toc71897999"/>
-      <w:r>
-        <w:t>Summary of Results- Graph and Table</w:t>
-      </w:r>
-      <w:bookmarkEnd w:id="25"/>
-    </w:p>
     <w:p/>
     <w:p/>
     <w:p/>
+    <w:p/>
+    <w:p/>
+    <w:p/>
+    <w:p/>
+    <w:p/>
+    <w:p/>
+    <w:p/>
+    <w:p/>
+    <w:p/>
     <w:p>
       <w:pPr>
         <w:pStyle w:val="Heading1"/>
       </w:pPr>
-      <w:r>
+      <w:bookmarkStart w:id="28" w:name="_Toc72009257"/>
+      <w:r>
+        <w:lastRenderedPageBreak/>
+        <w:t>Implementation and Benchmarking</w:t>
+      </w:r>
+      <w:bookmarkEnd w:id="28"/>
+      <w:r>
+        <w:t xml:space="preserve"> </w:t>
+      </w:r>
+    </w:p>
+    <w:p/>
+    <w:p>
+      <w:r>
+        <w:t xml:space="preserve">Description of the process when implementing the </w:t>
+      </w:r>
+      <w:proofErr w:type="gramStart"/>
+      <w:r>
+        <w:t>application</w:t>
+      </w:r>
+      <w:proofErr w:type="gramEnd"/>
+      <w:r>
+        <w:t xml:space="preserve"> </w:t>
+      </w:r>
+    </w:p>
+    <w:p/>
+    <w:p>
+      <w:pPr>
+        <w:pStyle w:val="Heading2"/>
+      </w:pPr>
+      <w:bookmarkStart w:id="29" w:name="_Toc72009258"/>
+      <w:r>
+        <w:t>Results of the benchmarking</w:t>
+      </w:r>
+      <w:bookmarkEnd w:id="29"/>
+      <w:r>
+        <w:t xml:space="preserve"> </w:t>
+      </w:r>
+    </w:p>
+    <w:p/>
+    <w:p>
+      <w:r>
+        <w:t xml:space="preserve">Discuss how the measured performance of the algorithms differed – were the results </w:t>
+      </w:r>
+      <w:proofErr w:type="gramStart"/>
+      <w:r>
+        <w:t>similar to</w:t>
+      </w:r>
+      <w:proofErr w:type="gramEnd"/>
+      <w:r>
+        <w:t xml:space="preserve"> what you would expect, given the time complexity of each chosen algorithm? In this section you should use both a table and a graph to summarise the results </w:t>
+      </w:r>
+    </w:p>
+    <w:p/>
+    <w:p>
+      <w:pPr>
+        <w:pStyle w:val="Heading2"/>
+      </w:pPr>
+      <w:bookmarkStart w:id="30" w:name="_Toc72009259"/>
+      <w:r>
+        <w:t>Summary of Results- Graph and Table</w:t>
+      </w:r>
+      <w:bookmarkEnd w:id="30"/>
+    </w:p>
+    <w:p/>
+    <w:p/>
+    <w:p/>
+    <w:p/>
+    <w:p/>
+    <w:p/>
+    <w:p/>
+    <w:p/>
+    <w:p/>
+    <w:p/>
+    <w:p/>
+    <w:p/>
+    <w:p/>
+    <w:p/>
+    <w:p/>
+    <w:p/>
+    <w:p/>
+    <w:p/>
+    <w:p/>
+    <w:p>
+      <w:pPr>
+        <w:pStyle w:val="Heading1"/>
+      </w:pPr>
+      <w:bookmarkStart w:id="31" w:name="_Toc72009260"/>
+      <w:r>
+        <w:lastRenderedPageBreak/>
         <w:t>References</w:t>
       </w:r>
+      <w:bookmarkEnd w:id="31"/>
     </w:p>
     <w:p>
       <w:r>
         <w:t xml:space="preserve">[1]. TutorialsPoint.com </w:t>
       </w:r>
-      <w:hyperlink r:id="rId34" w:history="1">
+      <w:hyperlink r:id="rId49" w:history="1">
         <w:r>
           <w:rPr>
             <w:rStyle w:val="Hyperlink"/>
@@ -11680,7 +12955,6 @@
     <w:p>
       <w:pPr>
         <w:rPr>
-          <w:sz w:val="24"/>
           <w:szCs w:val="24"/>
           <w:shd w:val="clear" w:color="auto" w:fill="FFFFFF"/>
         </w:rPr>
@@ -11733,7 +13007,6 @@
       </w:r>
       <w:r>
         <w:rPr>
-          <w:sz w:val="24"/>
           <w:szCs w:val="24"/>
           <w:shd w:val="clear" w:color="auto" w:fill="FFFFFF"/>
         </w:rPr>
@@ -11743,7 +13016,6 @@
     <w:p>
       <w:pPr>
         <w:rPr>
-          <w:sz w:val="24"/>
           <w:szCs w:val="24"/>
         </w:rPr>
       </w:pPr>
@@ -11754,7 +13026,6 @@
           <w:rFonts w:ascii="Helvetica" w:hAnsi="Helvetica" w:cs="Helvetica"/>
           <w:color w:val="292929"/>
           <w:spacing w:val="-3"/>
-          <w:sz w:val="24"/>
           <w:szCs w:val="24"/>
         </w:rPr>
         <w:t>[</w:t>
@@ -11764,7 +13035,6 @@
           <w:rFonts w:ascii="Helvetica" w:hAnsi="Helvetica" w:cs="Helvetica"/>
           <w:color w:val="292929"/>
           <w:spacing w:val="-3"/>
-          <w:sz w:val="24"/>
           <w:szCs w:val="24"/>
         </w:rPr>
         <w:t>4</w:t>
@@ -11774,7 +13044,6 @@
           <w:rFonts w:ascii="Helvetica" w:hAnsi="Helvetica" w:cs="Helvetica"/>
           <w:color w:val="292929"/>
           <w:spacing w:val="-3"/>
-          <w:sz w:val="24"/>
           <w:szCs w:val="24"/>
         </w:rPr>
         <w:t>]</w:t>
@@ -11784,12 +13053,11 @@
           <w:rFonts w:ascii="Helvetica" w:hAnsi="Helvetica" w:cs="Helvetica"/>
           <w:color w:val="292929"/>
           <w:spacing w:val="-3"/>
-          <w:sz w:val="24"/>
           <w:szCs w:val="24"/>
         </w:rPr>
         <w:t>Introduction to Asymptotic Notations Big O (O), Big Omega (Ω) and Big Theta (Ө)</w:t>
       </w:r>
-      <w:hyperlink r:id="rId35" w:history="1">
+      <w:hyperlink r:id="rId50" w:history="1">
         <w:r>
           <w:rPr>
             <w:rFonts w:ascii="Segoe UI" w:hAnsi="Segoe UI" w:cs="Segoe UI"/>
@@ -11803,7 +13071,7 @@
       <w:r>
         <w:t xml:space="preserve"> </w:t>
       </w:r>
-      <w:hyperlink r:id="rId36" w:history="1">
+      <w:hyperlink r:id="rId51" w:history="1">
         <w:r>
           <w:rPr>
             <w:rStyle w:val="Hyperlink"/>
@@ -11842,7 +13110,7 @@
       </w:r>
     </w:p>
     <w:p>
-      <w:hyperlink r:id="rId37" w:history="1">
+      <w:hyperlink r:id="rId52" w:history="1">
         <w:r>
           <w:rPr>
             <w:rStyle w:val="Hyperlink"/>
@@ -11883,7 +13151,7 @@
       <w:r>
         <w:t xml:space="preserve">(2021). </w:t>
       </w:r>
-      <w:hyperlink r:id="rId38" w:history="1">
+      <w:hyperlink r:id="rId53" w:history="1">
         <w:r>
           <w:rPr>
             <w:rStyle w:val="Hyperlink"/>
@@ -11935,7 +13203,7 @@
         </w:rPr>
         <w:t xml:space="preserve"> sort. </w:t>
       </w:r>
-      <w:hyperlink r:id="rId39" w:history="1">
+      <w:hyperlink r:id="rId54" w:history="1">
         <w:r>
           <w:rPr>
             <w:rStyle w:val="Hyperlink"/>
@@ -11961,17 +13229,9 @@
     </w:p>
     <w:p>
       <w:r>
-        <w:t xml:space="preserve">[9] </w:t>
-      </w:r>
-      <w:proofErr w:type="spellStart"/>
-      <w:r>
-        <w:t>MergeSort</w:t>
-      </w:r>
-      <w:proofErr w:type="spellEnd"/>
-      <w:r>
-        <w:t xml:space="preserve">. </w:t>
-      </w:r>
-      <w:hyperlink r:id="rId40" w:history="1">
+        <w:t xml:space="preserve">[9] MergeSort. </w:t>
+      </w:r>
+      <w:hyperlink r:id="rId55" w:history="1">
         <w:r>
           <w:rPr>
             <w:rStyle w:val="Hyperlink"/>
@@ -11984,7 +13244,7 @@
       <w:r>
         <w:t xml:space="preserve">[10]. Merge Sort Algorithm. </w:t>
       </w:r>
-      <w:hyperlink r:id="rId41" w:history="1">
+      <w:hyperlink r:id="rId56" w:history="1">
         <w:r>
           <w:rPr>
             <w:rStyle w:val="Hyperlink"/>
@@ -11995,10 +13255,9 @@
     </w:p>
     <w:p>
       <w:r>
-        <w:lastRenderedPageBreak/>
         <w:t xml:space="preserve">[11]. Selection Sort. </w:t>
       </w:r>
-      <w:hyperlink r:id="rId42" w:history="1">
+      <w:hyperlink r:id="rId57" w:history="1">
         <w:r>
           <w:rPr>
             <w:rStyle w:val="Hyperlink"/>
@@ -12017,17 +13276,67 @@
         <w:t xml:space="preserve"> </w:t>
       </w:r>
       <w:r>
-        <w:t>Selection Sort</w:t>
-      </w:r>
-      <w:r>
-        <w:t xml:space="preserve">. </w:t>
-      </w:r>
-      <w:r>
-        <w:t>https://www.hackerearth.com/practice/algorithms/sorting/selection-sort/tutorial/</w:t>
+        <w:t xml:space="preserve">Selection Sort. </w:t>
+      </w:r>
+      <w:hyperlink r:id="rId58" w:history="1">
+        <w:r>
+          <w:rPr>
+            <w:rStyle w:val="Hyperlink"/>
+          </w:rPr>
+          <w:t>https://www.hackerearth.com/practice/algorithms/sorting/selection-sort/tutorial/</w:t>
+        </w:r>
+      </w:hyperlink>
+    </w:p>
+    <w:p/>
+    <w:p>
+      <w:r>
+        <w:lastRenderedPageBreak/>
+        <w:t xml:space="preserve">[13]. Counting Sort. </w:t>
+      </w:r>
+      <w:hyperlink r:id="rId59" w:history="1">
+        <w:r>
+          <w:rPr>
+            <w:rStyle w:val="Hyperlink"/>
+          </w:rPr>
+          <w:t>https://codezup.com/implementation-of-counting-sort-algorithm-in-python/</w:t>
+        </w:r>
+      </w:hyperlink>
+    </w:p>
+    <w:p/>
+    <w:p>
+      <w:pPr>
+        <w:rPr>
+          <w:shd w:val="clear" w:color="auto" w:fill="FFFFFF"/>
+        </w:rPr>
+      </w:pPr>
+      <w:r>
+        <w:t xml:space="preserve">[14]. </w:t>
+      </w:r>
+      <w:proofErr w:type="spellStart"/>
+      <w:r>
+        <w:t>Inplace</w:t>
+      </w:r>
+      <w:proofErr w:type="spellEnd"/>
+      <w:r>
+        <w:t xml:space="preserve"> sorting. </w:t>
+      </w:r>
+      <w:r>
+        <w:rPr>
+          <w:shd w:val="clear" w:color="auto" w:fill="FFFFFF"/>
+        </w:rPr>
+        <w:t>https://www.geeksforgeeks.org/sorting-terminology/</w:t>
+      </w:r>
+    </w:p>
+    <w:p>
+      <w:r>
+        <w:t xml:space="preserve">[15]. Insertion Sort. </w:t>
+      </w:r>
+      <w:r>
+        <w:t>https://www.programiz.com/dsa/insertion-sort</w:t>
       </w:r>
     </w:p>
     <w:sectPr>
-      <w:footerReference w:type="default" r:id="rId43"/>
+      <w:footerReference w:type="default" r:id="rId60"/>
       <w:pgSz w:w="11906" w:h="16838"/>
       <w:pgMar w:top="1440" w:right="1440" w:bottom="1440" w:left="1440" w:header="708" w:footer="708" w:gutter="0"/>
       <w:pgNumType w:start="0"/>
@@ -12604,6 +13913,119 @@
     </w:lvl>
   </w:abstractNum>
   <w:abstractNum w:abstractNumId="4" w15:restartNumberingAfterBreak="0">
+    <w:nsid w:val="41A50C94"/>
+    <w:multiLevelType w:val="hybridMultilevel"/>
+    <w:tmpl w:val="9D72CF82"/>
+    <w:lvl w:ilvl="0" w:tplc="18090001">
+      <w:start w:val="1"/>
+      <w:numFmt w:val="bullet"/>
+      <w:lvlText w:val=""/>
+      <w:lvlJc w:val="left"/>
+      <w:pPr>
+        <w:ind w:left="720" w:hanging="360"/>
+      </w:pPr>
+      <w:rPr>
+        <w:rFonts w:ascii="Symbol" w:hAnsi="Symbol" w:hint="default"/>
+      </w:rPr>
+    </w:lvl>
+    <w:lvl w:ilvl="1" w:tplc="18090003" w:tentative="1">
+      <w:start w:val="1"/>
+      <w:numFmt w:val="bullet"/>
+      <w:lvlText w:val="o"/>
+      <w:lvlJc w:val="left"/>
+      <w:pPr>
+        <w:ind w:left="1440" w:hanging="360"/>
+      </w:pPr>
+      <w:rPr>
+        <w:rFonts w:ascii="Courier New" w:hAnsi="Courier New" w:cs="Courier New" w:hint="default"/>
+      </w:rPr>
+    </w:lvl>
+    <w:lvl w:ilvl="2" w:tplc="18090005" w:tentative="1">
+      <w:start w:val="1"/>
+      <w:numFmt w:val="bullet"/>
+      <w:lvlText w:val=""/>
+      <w:lvlJc w:val="left"/>
+      <w:pPr>
+        <w:ind w:left="2160" w:hanging="360"/>
+      </w:pPr>
+      <w:rPr>
+        <w:rFonts w:ascii="Wingdings" w:hAnsi="Wingdings" w:hint="default"/>
+      </w:rPr>
+    </w:lvl>
+    <w:lvl w:ilvl="3" w:tplc="18090001" w:tentative="1">
+      <w:start w:val="1"/>
+      <w:numFmt w:val="bullet"/>
+      <w:lvlText w:val=""/>
+      <w:lvlJc w:val="left"/>
+      <w:pPr>
+        <w:ind w:left="2880" w:hanging="360"/>
+      </w:pPr>
+      <w:rPr>
+        <w:rFonts w:ascii="Symbol" w:hAnsi="Symbol" w:hint="default"/>
+      </w:rPr>
+    </w:lvl>
+    <w:lvl w:ilvl="4" w:tplc="18090003" w:tentative="1">
+      <w:start w:val="1"/>
+      <w:numFmt w:val="bullet"/>
+      <w:lvlText w:val="o"/>
+      <w:lvlJc w:val="left"/>
+      <w:pPr>
+        <w:ind w:left="3600" w:hanging="360"/>
+      </w:pPr>
+      <w:rPr>
+        <w:rFonts w:ascii="Courier New" w:hAnsi="Courier New" w:cs="Courier New" w:hint="default"/>
+      </w:rPr>
+    </w:lvl>
+    <w:lvl w:ilvl="5" w:tplc="18090005" w:tentative="1">
+      <w:start w:val="1"/>
+      <w:numFmt w:val="bullet"/>
+      <w:lvlText w:val=""/>
+      <w:lvlJc w:val="left"/>
+      <w:pPr>
+        <w:ind w:left="4320" w:hanging="360"/>
+      </w:pPr>
+      <w:rPr>
+        <w:rFonts w:ascii="Wingdings" w:hAnsi="Wingdings" w:hint="default"/>
+      </w:rPr>
+    </w:lvl>
+    <w:lvl w:ilvl="6" w:tplc="18090001" w:tentative="1">
+      <w:start w:val="1"/>
+      <w:numFmt w:val="bullet"/>
+      <w:lvlText w:val=""/>
+      <w:lvlJc w:val="left"/>
+      <w:pPr>
+        <w:ind w:left="5040" w:hanging="360"/>
+      </w:pPr>
+      <w:rPr>
+        <w:rFonts w:ascii="Symbol" w:hAnsi="Symbol" w:hint="default"/>
+      </w:rPr>
+    </w:lvl>
+    <w:lvl w:ilvl="7" w:tplc="18090003" w:tentative="1">
+      <w:start w:val="1"/>
+      <w:numFmt w:val="bullet"/>
+      <w:lvlText w:val="o"/>
+      <w:lvlJc w:val="left"/>
+      <w:pPr>
+        <w:ind w:left="5760" w:hanging="360"/>
+      </w:pPr>
+      <w:rPr>
+        <w:rFonts w:ascii="Courier New" w:hAnsi="Courier New" w:cs="Courier New" w:hint="default"/>
+      </w:rPr>
+    </w:lvl>
+    <w:lvl w:ilvl="8" w:tplc="18090005" w:tentative="1">
+      <w:start w:val="1"/>
+      <w:numFmt w:val="bullet"/>
+      <w:lvlText w:val=""/>
+      <w:lvlJc w:val="left"/>
+      <w:pPr>
+        <w:ind w:left="6480" w:hanging="360"/>
+      </w:pPr>
+      <w:rPr>
+        <w:rFonts w:ascii="Wingdings" w:hAnsi="Wingdings" w:hint="default"/>
+      </w:rPr>
+    </w:lvl>
+  </w:abstractNum>
+  <w:abstractNum w:abstractNumId="5" w15:restartNumberingAfterBreak="0">
     <w:nsid w:val="44CB7258"/>
     <w:multiLevelType w:val="multilevel"/>
     <w:tmpl w:val="E50A6892"/>
@@ -12752,7 +14174,7 @@
       </w:rPr>
     </w:lvl>
   </w:abstractNum>
-  <w:abstractNum w:abstractNumId="5" w15:restartNumberingAfterBreak="0">
+  <w:abstractNum w:abstractNumId="6" w15:restartNumberingAfterBreak="0">
     <w:nsid w:val="4B6E7364"/>
     <w:multiLevelType w:val="hybridMultilevel"/>
     <w:tmpl w:val="3A02AE7C"/>
@@ -12865,7 +14287,120 @@
       </w:rPr>
     </w:lvl>
   </w:abstractNum>
-  <w:abstractNum w:abstractNumId="6" w15:restartNumberingAfterBreak="0">
+  <w:abstractNum w:abstractNumId="7" w15:restartNumberingAfterBreak="0">
+    <w:nsid w:val="5AA532D6"/>
+    <w:multiLevelType w:val="hybridMultilevel"/>
+    <w:tmpl w:val="01E02608"/>
+    <w:lvl w:ilvl="0" w:tplc="18090001">
+      <w:start w:val="1"/>
+      <w:numFmt w:val="bullet"/>
+      <w:lvlText w:val=""/>
+      <w:lvlJc w:val="left"/>
+      <w:pPr>
+        <w:ind w:left="720" w:hanging="360"/>
+      </w:pPr>
+      <w:rPr>
+        <w:rFonts w:ascii="Symbol" w:hAnsi="Symbol" w:hint="default"/>
+      </w:rPr>
+    </w:lvl>
+    <w:lvl w:ilvl="1" w:tplc="18090003" w:tentative="1">
+      <w:start w:val="1"/>
+      <w:numFmt w:val="bullet"/>
+      <w:lvlText w:val="o"/>
+      <w:lvlJc w:val="left"/>
+      <w:pPr>
+        <w:ind w:left="1440" w:hanging="360"/>
+      </w:pPr>
+      <w:rPr>
+        <w:rFonts w:ascii="Courier New" w:hAnsi="Courier New" w:cs="Courier New" w:hint="default"/>
+      </w:rPr>
+    </w:lvl>
+    <w:lvl w:ilvl="2" w:tplc="18090005" w:tentative="1">
+      <w:start w:val="1"/>
+      <w:numFmt w:val="bullet"/>
+      <w:lvlText w:val=""/>
+      <w:lvlJc w:val="left"/>
+      <w:pPr>
+        <w:ind w:left="2160" w:hanging="360"/>
+      </w:pPr>
+      <w:rPr>
+        <w:rFonts w:ascii="Wingdings" w:hAnsi="Wingdings" w:hint="default"/>
+      </w:rPr>
+    </w:lvl>
+    <w:lvl w:ilvl="3" w:tplc="18090001" w:tentative="1">
+      <w:start w:val="1"/>
+      <w:numFmt w:val="bullet"/>
+      <w:lvlText w:val=""/>
+      <w:lvlJc w:val="left"/>
+      <w:pPr>
+        <w:ind w:left="2880" w:hanging="360"/>
+      </w:pPr>
+      <w:rPr>
+        <w:rFonts w:ascii="Symbol" w:hAnsi="Symbol" w:hint="default"/>
+      </w:rPr>
+    </w:lvl>
+    <w:lvl w:ilvl="4" w:tplc="18090003" w:tentative="1">
+      <w:start w:val="1"/>
+      <w:numFmt w:val="bullet"/>
+      <w:lvlText w:val="o"/>
+      <w:lvlJc w:val="left"/>
+      <w:pPr>
+        <w:ind w:left="3600" w:hanging="360"/>
+      </w:pPr>
+      <w:rPr>
+        <w:rFonts w:ascii="Courier New" w:hAnsi="Courier New" w:cs="Courier New" w:hint="default"/>
+      </w:rPr>
+    </w:lvl>
+    <w:lvl w:ilvl="5" w:tplc="18090005" w:tentative="1">
+      <w:start w:val="1"/>
+      <w:numFmt w:val="bullet"/>
+      <w:lvlText w:val=""/>
+      <w:lvlJc w:val="left"/>
+      <w:pPr>
+        <w:ind w:left="4320" w:hanging="360"/>
+      </w:pPr>
+      <w:rPr>
+        <w:rFonts w:ascii="Wingdings" w:hAnsi="Wingdings" w:hint="default"/>
+      </w:rPr>
+    </w:lvl>
+    <w:lvl w:ilvl="6" w:tplc="18090001" w:tentative="1">
+      <w:start w:val="1"/>
+      <w:numFmt w:val="bullet"/>
+      <w:lvlText w:val=""/>
+      <w:lvlJc w:val="left"/>
+      <w:pPr>
+        <w:ind w:left="5040" w:hanging="360"/>
+      </w:pPr>
+      <w:rPr>
+        <w:rFonts w:ascii="Symbol" w:hAnsi="Symbol" w:hint="default"/>
+      </w:rPr>
+    </w:lvl>
+    <w:lvl w:ilvl="7" w:tplc="18090003" w:tentative="1">
+      <w:start w:val="1"/>
+      <w:numFmt w:val="bullet"/>
+      <w:lvlText w:val="o"/>
+      <w:lvlJc w:val="left"/>
+      <w:pPr>
+        <w:ind w:left="5760" w:hanging="360"/>
+      </w:pPr>
+      <w:rPr>
+        <w:rFonts w:ascii="Courier New" w:hAnsi="Courier New" w:cs="Courier New" w:hint="default"/>
+      </w:rPr>
+    </w:lvl>
+    <w:lvl w:ilvl="8" w:tplc="18090005" w:tentative="1">
+      <w:start w:val="1"/>
+      <w:numFmt w:val="bullet"/>
+      <w:lvlText w:val=""/>
+      <w:lvlJc w:val="left"/>
+      <w:pPr>
+        <w:ind w:left="6480" w:hanging="360"/>
+      </w:pPr>
+      <w:rPr>
+        <w:rFonts w:ascii="Wingdings" w:hAnsi="Wingdings" w:hint="default"/>
+      </w:rPr>
+    </w:lvl>
+  </w:abstractNum>
+  <w:abstractNum w:abstractNumId="8" w15:restartNumberingAfterBreak="0">
     <w:nsid w:val="6E6620BC"/>
     <w:multiLevelType w:val="hybridMultilevel"/>
     <w:tmpl w:val="20409818"/>
@@ -12951,7 +14486,7 @@
       </w:pPr>
     </w:lvl>
   </w:abstractNum>
-  <w:abstractNum w:abstractNumId="7" w15:restartNumberingAfterBreak="0">
+  <w:abstractNum w:abstractNumId="9" w15:restartNumberingAfterBreak="0">
     <w:nsid w:val="76C06B9F"/>
     <w:multiLevelType w:val="multilevel"/>
     <w:tmpl w:val="0408F582"/>
@@ -13064,7 +14599,7 @@
       </w:pPr>
     </w:lvl>
   </w:abstractNum>
-  <w:abstractNum w:abstractNumId="8" w15:restartNumberingAfterBreak="0">
+  <w:abstractNum w:abstractNumId="10" w15:restartNumberingAfterBreak="0">
     <w:nsid w:val="7F1651BB"/>
     <w:multiLevelType w:val="multilevel"/>
     <w:tmpl w:val="8B2C8836"/>
@@ -13220,10 +14755,10 @@
     <w:abstractNumId w:val="1"/>
   </w:num>
   <w:num w:numId="3">
-    <w:abstractNumId w:val="4"/>
+    <w:abstractNumId w:val="5"/>
   </w:num>
   <w:num w:numId="4">
-    <w:abstractNumId w:val="6"/>
+    <w:abstractNumId w:val="8"/>
   </w:num>
   <w:num w:numId="5">
     <w:abstractNumId w:val="2"/>
@@ -13254,15 +14789,21 @@
     </w:lvlOverride>
   </w:num>
   <w:num w:numId="6">
-    <w:abstractNumId w:val="8"/>
+    <w:abstractNumId w:val="10"/>
   </w:num>
   <w:num w:numId="7">
     <w:abstractNumId w:val="3"/>
   </w:num>
   <w:num w:numId="8">
-    <w:abstractNumId w:val="5"/>
+    <w:abstractNumId w:val="6"/>
   </w:num>
   <w:num w:numId="9">
+    <w:abstractNumId w:val="9"/>
+  </w:num>
+  <w:num w:numId="10">
+    <w:abstractNumId w:val="4"/>
+  </w:num>
+  <w:num w:numId="11">
     <w:abstractNumId w:val="7"/>
   </w:num>
 </w:numbering>
@@ -13666,7 +15207,14 @@
   <w:style w:type="paragraph" w:default="1" w:styleId="Normal">
     <w:name w:val="Normal"/>
     <w:qFormat/>
-    <w:rsid w:val="002F6E2D"/>
+    <w:rsid w:val="00D93C2B"/>
+    <w:pPr>
+      <w:jc w:val="both"/>
+    </w:pPr>
+    <w:rPr>
+      <w:rFonts w:ascii="Times New Roman" w:hAnsi="Times New Roman"/>
+      <w:sz w:val="24"/>
+    </w:rPr>
   </w:style>
   <w:style w:type="paragraph" w:styleId="Heading1">
     <w:name w:val="heading 1"/>
@@ -13732,14 +15280,12 @@
       <w:rFonts w:asciiTheme="majorHAnsi" w:eastAsiaTheme="majorEastAsia" w:hAnsiTheme="majorHAnsi" w:cstheme="majorBidi"/>
       <w:b/>
       <w:color w:val="1F3763" w:themeColor="accent1" w:themeShade="7F"/>
-      <w:sz w:val="24"/>
       <w:szCs w:val="24"/>
     </w:rPr>
   </w:style>
   <w:style w:type="character" w:default="1" w:styleId="DefaultParagraphFont">
     <w:name w:val="Default Paragraph Font"/>
     <w:uiPriority w:val="1"/>
-    <w:semiHidden/>
     <w:unhideWhenUsed/>
   </w:style>
   <w:style w:type="table" w:default="1" w:styleId="TableNormal">
@@ -13961,8 +15507,7 @@
       <w:spacing w:before="100" w:beforeAutospacing="1" w:after="100" w:afterAutospacing="1" w:line="240" w:lineRule="auto"/>
     </w:pPr>
     <w:rPr>
-      <w:rFonts w:ascii="Times New Roman" w:eastAsia="Times New Roman" w:hAnsi="Times New Roman" w:cs="Times New Roman"/>
-      <w:sz w:val="24"/>
+      <w:rFonts w:eastAsia="Times New Roman" w:cs="Times New Roman"/>
       <w:szCs w:val="24"/>
       <w:lang w:eastAsia="en-IE"/>
     </w:rPr>
@@ -14048,6 +15593,49 @@
     <w:name w:val="eq0j8"/>
     <w:basedOn w:val="DefaultParagraphFont"/>
     <w:rsid w:val="00BE1415"/>
+  </w:style>
+  <w:style w:type="paragraph" w:customStyle="1" w:styleId="has-text-align-justify">
+    <w:name w:val="has-text-align-justify"/>
+    <w:basedOn w:val="Normal"/>
+    <w:rsid w:val="00865F31"/>
+    <w:pPr>
+      <w:spacing w:before="100" w:beforeAutospacing="1" w:after="100" w:afterAutospacing="1" w:line="240" w:lineRule="auto"/>
+    </w:pPr>
+    <w:rPr>
+      <w:rFonts w:eastAsia="Times New Roman" w:cs="Times New Roman"/>
+      <w:szCs w:val="24"/>
+      <w:lang w:eastAsia="en-IE"/>
+    </w:rPr>
+  </w:style>
+  <w:style w:type="character" w:customStyle="1" w:styleId="katex-mathml">
+    <w:name w:val="katex-mathml"/>
+    <w:basedOn w:val="DefaultParagraphFont"/>
+    <w:rsid w:val="009A174E"/>
+  </w:style>
+  <w:style w:type="character" w:customStyle="1" w:styleId="mord">
+    <w:name w:val="mord"/>
+    <w:basedOn w:val="DefaultParagraphFont"/>
+    <w:rsid w:val="009A174E"/>
+  </w:style>
+  <w:style w:type="character" w:customStyle="1" w:styleId="mopen">
+    <w:name w:val="mopen"/>
+    <w:basedOn w:val="DefaultParagraphFont"/>
+    <w:rsid w:val="009A174E"/>
+  </w:style>
+  <w:style w:type="character" w:customStyle="1" w:styleId="mbin">
+    <w:name w:val="mbin"/>
+    <w:basedOn w:val="DefaultParagraphFont"/>
+    <w:rsid w:val="009A174E"/>
+  </w:style>
+  <w:style w:type="character" w:customStyle="1" w:styleId="mclose">
+    <w:name w:val="mclose"/>
+    <w:basedOn w:val="DefaultParagraphFont"/>
+    <w:rsid w:val="009A174E"/>
+  </w:style>
+  <w:style w:type="character" w:customStyle="1" w:styleId="ng-scope">
+    <w:name w:val="ng-scope"/>
+    <w:basedOn w:val="DefaultParagraphFont"/>
+    <w:rsid w:val="009A174E"/>
   </w:style>
 </w:styles>
 </file>
